--- a/Practicas/Practica 3/REPORTE PRACTICA 3.docx
+++ b/Practicas/Practica 3/REPORTE PRACTICA 3.docx
@@ -1091,7 +1091,6 @@
           <w:sz w:val="24"/>
           <w:szCs w:val="24"/>
         </w:rPr>
-        <w:lastRenderedPageBreak/>
         <w:t>Cuando el método cambia de manera impredecible de campos.</w:t>
       </w:r>
     </w:p>
@@ -1157,7 +1156,6 @@
           <w:b/>
           <w:sz w:val="40"/>
         </w:rPr>
-        <w:lastRenderedPageBreak/>
         <w:t>DESARROLLO DE LA PRÁCTICA</w:t>
       </w:r>
     </w:p>
@@ -1279,7 +1277,31 @@
           <w:szCs w:val="24"/>
           <w:lang w:eastAsia="es-MX"/>
         </w:rPr>
-        <w:t xml:space="preserve">“Pseudocodigo </w:t>
+        <w:t>“</w:t>
+      </w:r>
+      <w:proofErr w:type="spellStart"/>
+      <w:r>
+        <w:rPr>
+          <w:rFonts w:ascii="Arial" w:eastAsia="Times New Roman" w:hAnsi="Arial" w:cs="Arial"/>
+          <w:b/>
+          <w:color w:val="333333"/>
+          <w:sz w:val="24"/>
+          <w:szCs w:val="24"/>
+          <w:lang w:eastAsia="es-MX"/>
+        </w:rPr>
+        <w:t>Pseudocodigo</w:t>
+      </w:r>
+      <w:proofErr w:type="spellEnd"/>
+      <w:r>
+        <w:rPr>
+          <w:rFonts w:ascii="Arial" w:eastAsia="Times New Roman" w:hAnsi="Arial" w:cs="Arial"/>
+          <w:b/>
+          <w:color w:val="333333"/>
+          <w:sz w:val="24"/>
+          <w:szCs w:val="24"/>
+          <w:lang w:eastAsia="es-MX"/>
+        </w:rPr>
+        <w:t xml:space="preserve"> </w:t>
       </w:r>
       <w:r>
         <w:rPr>
@@ -1429,16 +1451,125 @@
           <w:lang w:eastAsia="es-MX"/>
         </w:rPr>
       </w:pPr>
-      <w:r>
-        <w:rPr>
-          <w:rFonts w:ascii="Arial" w:eastAsia="Times New Roman" w:hAnsi="Arial" w:cs="Arial"/>
-          <w:bCs/>
-          <w:color w:val="333333"/>
-          <w:sz w:val="24"/>
-          <w:szCs w:val="24"/>
-          <w:lang w:eastAsia="es-MX"/>
-        </w:rPr>
-        <w:t>longitudDelArreglo = sizeof(numeros) / sizeof(numeros[0]);</w:t>
+      <w:proofErr w:type="spellStart"/>
+      <w:r>
+        <w:rPr>
+          <w:rFonts w:ascii="Arial" w:eastAsia="Times New Roman" w:hAnsi="Arial" w:cs="Arial"/>
+          <w:bCs/>
+          <w:color w:val="333333"/>
+          <w:sz w:val="24"/>
+          <w:szCs w:val="24"/>
+          <w:lang w:eastAsia="es-MX"/>
+        </w:rPr>
+        <w:t>longitudDelArreglo</w:t>
+      </w:r>
+      <w:proofErr w:type="spellEnd"/>
+      <w:r>
+        <w:rPr>
+          <w:rFonts w:ascii="Arial" w:eastAsia="Times New Roman" w:hAnsi="Arial" w:cs="Arial"/>
+          <w:bCs/>
+          <w:color w:val="333333"/>
+          <w:sz w:val="24"/>
+          <w:szCs w:val="24"/>
+          <w:lang w:eastAsia="es-MX"/>
+        </w:rPr>
+        <w:t xml:space="preserve"> = </w:t>
+      </w:r>
+      <w:proofErr w:type="spellStart"/>
+      <w:r>
+        <w:rPr>
+          <w:rFonts w:ascii="Arial" w:eastAsia="Times New Roman" w:hAnsi="Arial" w:cs="Arial"/>
+          <w:bCs/>
+          <w:color w:val="333333"/>
+          <w:sz w:val="24"/>
+          <w:szCs w:val="24"/>
+          <w:lang w:eastAsia="es-MX"/>
+        </w:rPr>
+        <w:t>sizeof</w:t>
+      </w:r>
+      <w:proofErr w:type="spellEnd"/>
+      <w:r>
+        <w:rPr>
+          <w:rFonts w:ascii="Arial" w:eastAsia="Times New Roman" w:hAnsi="Arial" w:cs="Arial"/>
+          <w:bCs/>
+          <w:color w:val="333333"/>
+          <w:sz w:val="24"/>
+          <w:szCs w:val="24"/>
+          <w:lang w:eastAsia="es-MX"/>
+        </w:rPr>
+        <w:t>(</w:t>
+      </w:r>
+      <w:proofErr w:type="spellStart"/>
+      <w:r>
+        <w:rPr>
+          <w:rFonts w:ascii="Arial" w:eastAsia="Times New Roman" w:hAnsi="Arial" w:cs="Arial"/>
+          <w:bCs/>
+          <w:color w:val="333333"/>
+          <w:sz w:val="24"/>
+          <w:szCs w:val="24"/>
+          <w:lang w:eastAsia="es-MX"/>
+        </w:rPr>
+        <w:t>numeros</w:t>
+      </w:r>
+      <w:proofErr w:type="spellEnd"/>
+      <w:r>
+        <w:rPr>
+          <w:rFonts w:ascii="Arial" w:eastAsia="Times New Roman" w:hAnsi="Arial" w:cs="Arial"/>
+          <w:bCs/>
+          <w:color w:val="333333"/>
+          <w:sz w:val="24"/>
+          <w:szCs w:val="24"/>
+          <w:lang w:eastAsia="es-MX"/>
+        </w:rPr>
+        <w:t xml:space="preserve">) / </w:t>
+      </w:r>
+      <w:proofErr w:type="spellStart"/>
+      <w:r>
+        <w:rPr>
+          <w:rFonts w:ascii="Arial" w:eastAsia="Times New Roman" w:hAnsi="Arial" w:cs="Arial"/>
+          <w:bCs/>
+          <w:color w:val="333333"/>
+          <w:sz w:val="24"/>
+          <w:szCs w:val="24"/>
+          <w:lang w:eastAsia="es-MX"/>
+        </w:rPr>
+        <w:t>sizeof</w:t>
+      </w:r>
+      <w:proofErr w:type="spellEnd"/>
+      <w:r>
+        <w:rPr>
+          <w:rFonts w:ascii="Arial" w:eastAsia="Times New Roman" w:hAnsi="Arial" w:cs="Arial"/>
+          <w:bCs/>
+          <w:color w:val="333333"/>
+          <w:sz w:val="24"/>
+          <w:szCs w:val="24"/>
+          <w:lang w:eastAsia="es-MX"/>
+        </w:rPr>
+        <w:t>(</w:t>
+      </w:r>
+      <w:proofErr w:type="spellStart"/>
+      <w:r>
+        <w:rPr>
+          <w:rFonts w:ascii="Arial" w:eastAsia="Times New Roman" w:hAnsi="Arial" w:cs="Arial"/>
+          <w:bCs/>
+          <w:color w:val="333333"/>
+          <w:sz w:val="24"/>
+          <w:szCs w:val="24"/>
+          <w:lang w:eastAsia="es-MX"/>
+        </w:rPr>
+        <w:t>numeros</w:t>
+      </w:r>
+      <w:proofErr w:type="spellEnd"/>
+      <w:r>
+        <w:rPr>
+          <w:rFonts w:ascii="Arial" w:eastAsia="Times New Roman" w:hAnsi="Arial" w:cs="Arial"/>
+          <w:bCs/>
+          <w:color w:val="333333"/>
+          <w:sz w:val="24"/>
+          <w:szCs w:val="24"/>
+          <w:lang w:eastAsia="es-MX"/>
+        </w:rPr>
+        <w:t>[0]);</w:t>
       </w:r>
     </w:p>
     <w:p>
@@ -1469,16 +1600,29 @@
         </w:rPr>
         <w:t xml:space="preserve">Variables: </w:t>
       </w:r>
-      <w:r>
-        <w:rPr>
-          <w:rFonts w:ascii="Arial" w:eastAsia="Times New Roman" w:hAnsi="Arial" w:cs="Arial"/>
-          <w:bCs/>
-          <w:color w:val="333333"/>
-          <w:sz w:val="24"/>
-          <w:szCs w:val="24"/>
-          <w:lang w:eastAsia="es-MX"/>
-        </w:rPr>
-        <w:t>busqueda,x;</w:t>
+      <w:proofErr w:type="spellStart"/>
+      <w:r>
+        <w:rPr>
+          <w:rFonts w:ascii="Arial" w:eastAsia="Times New Roman" w:hAnsi="Arial" w:cs="Arial"/>
+          <w:bCs/>
+          <w:color w:val="333333"/>
+          <w:sz w:val="24"/>
+          <w:szCs w:val="24"/>
+          <w:lang w:eastAsia="es-MX"/>
+        </w:rPr>
+        <w:t>busqueda,x</w:t>
+      </w:r>
+      <w:proofErr w:type="spellEnd"/>
+      <w:r>
+        <w:rPr>
+          <w:rFonts w:ascii="Arial" w:eastAsia="Times New Roman" w:hAnsi="Arial" w:cs="Arial"/>
+          <w:bCs/>
+          <w:color w:val="333333"/>
+          <w:sz w:val="24"/>
+          <w:szCs w:val="24"/>
+          <w:lang w:eastAsia="es-MX"/>
+        </w:rPr>
+        <w:t>;</w:t>
       </w:r>
     </w:p>
     <w:p>
@@ -1522,16 +1666,125 @@
           <w:lang w:eastAsia="es-MX"/>
         </w:rPr>
       </w:pPr>
-      <w:r>
-        <w:rPr>
-          <w:rFonts w:ascii="Arial" w:eastAsia="Times New Roman" w:hAnsi="Arial" w:cs="Arial"/>
-          <w:bCs/>
-          <w:color w:val="333333"/>
-          <w:sz w:val="24"/>
-          <w:szCs w:val="24"/>
-          <w:lang w:eastAsia="es-MX"/>
-        </w:rPr>
-        <w:t>resultadoBusquedaRecursiva = busquedaBinariaRecursiva(numeros, busqueda, 0, longitudDelArreglo - 1);</w:t>
+      <w:proofErr w:type="spellStart"/>
+      <w:r>
+        <w:rPr>
+          <w:rFonts w:ascii="Arial" w:eastAsia="Times New Roman" w:hAnsi="Arial" w:cs="Arial"/>
+          <w:bCs/>
+          <w:color w:val="333333"/>
+          <w:sz w:val="24"/>
+          <w:szCs w:val="24"/>
+          <w:lang w:eastAsia="es-MX"/>
+        </w:rPr>
+        <w:t>resultadoBusquedaRecursiva</w:t>
+      </w:r>
+      <w:proofErr w:type="spellEnd"/>
+      <w:r>
+        <w:rPr>
+          <w:rFonts w:ascii="Arial" w:eastAsia="Times New Roman" w:hAnsi="Arial" w:cs="Arial"/>
+          <w:bCs/>
+          <w:color w:val="333333"/>
+          <w:sz w:val="24"/>
+          <w:szCs w:val="24"/>
+          <w:lang w:eastAsia="es-MX"/>
+        </w:rPr>
+        <w:t xml:space="preserve"> = </w:t>
+      </w:r>
+      <w:proofErr w:type="spellStart"/>
+      <w:r>
+        <w:rPr>
+          <w:rFonts w:ascii="Arial" w:eastAsia="Times New Roman" w:hAnsi="Arial" w:cs="Arial"/>
+          <w:bCs/>
+          <w:color w:val="333333"/>
+          <w:sz w:val="24"/>
+          <w:szCs w:val="24"/>
+          <w:lang w:eastAsia="es-MX"/>
+        </w:rPr>
+        <w:t>busquedaBinariaRecursiva</w:t>
+      </w:r>
+      <w:proofErr w:type="spellEnd"/>
+      <w:r>
+        <w:rPr>
+          <w:rFonts w:ascii="Arial" w:eastAsia="Times New Roman" w:hAnsi="Arial" w:cs="Arial"/>
+          <w:bCs/>
+          <w:color w:val="333333"/>
+          <w:sz w:val="24"/>
+          <w:szCs w:val="24"/>
+          <w:lang w:eastAsia="es-MX"/>
+        </w:rPr>
+        <w:t>(</w:t>
+      </w:r>
+      <w:proofErr w:type="spellStart"/>
+      <w:r>
+        <w:rPr>
+          <w:rFonts w:ascii="Arial" w:eastAsia="Times New Roman" w:hAnsi="Arial" w:cs="Arial"/>
+          <w:bCs/>
+          <w:color w:val="333333"/>
+          <w:sz w:val="24"/>
+          <w:szCs w:val="24"/>
+          <w:lang w:eastAsia="es-MX"/>
+        </w:rPr>
+        <w:t>numeros</w:t>
+      </w:r>
+      <w:proofErr w:type="spellEnd"/>
+      <w:r>
+        <w:rPr>
+          <w:rFonts w:ascii="Arial" w:eastAsia="Times New Roman" w:hAnsi="Arial" w:cs="Arial"/>
+          <w:bCs/>
+          <w:color w:val="333333"/>
+          <w:sz w:val="24"/>
+          <w:szCs w:val="24"/>
+          <w:lang w:eastAsia="es-MX"/>
+        </w:rPr>
+        <w:t xml:space="preserve">, </w:t>
+      </w:r>
+      <w:proofErr w:type="spellStart"/>
+      <w:r>
+        <w:rPr>
+          <w:rFonts w:ascii="Arial" w:eastAsia="Times New Roman" w:hAnsi="Arial" w:cs="Arial"/>
+          <w:bCs/>
+          <w:color w:val="333333"/>
+          <w:sz w:val="24"/>
+          <w:szCs w:val="24"/>
+          <w:lang w:eastAsia="es-MX"/>
+        </w:rPr>
+        <w:t>busqueda</w:t>
+      </w:r>
+      <w:proofErr w:type="spellEnd"/>
+      <w:r>
+        <w:rPr>
+          <w:rFonts w:ascii="Arial" w:eastAsia="Times New Roman" w:hAnsi="Arial" w:cs="Arial"/>
+          <w:bCs/>
+          <w:color w:val="333333"/>
+          <w:sz w:val="24"/>
+          <w:szCs w:val="24"/>
+          <w:lang w:eastAsia="es-MX"/>
+        </w:rPr>
+        <w:t xml:space="preserve">, 0, </w:t>
+      </w:r>
+      <w:proofErr w:type="spellStart"/>
+      <w:r>
+        <w:rPr>
+          <w:rFonts w:ascii="Arial" w:eastAsia="Times New Roman" w:hAnsi="Arial" w:cs="Arial"/>
+          <w:bCs/>
+          <w:color w:val="333333"/>
+          <w:sz w:val="24"/>
+          <w:szCs w:val="24"/>
+          <w:lang w:eastAsia="es-MX"/>
+        </w:rPr>
+        <w:t>longitudDelArreglo</w:t>
+      </w:r>
+      <w:proofErr w:type="spellEnd"/>
+      <w:r>
+        <w:rPr>
+          <w:rFonts w:ascii="Arial" w:eastAsia="Times New Roman" w:hAnsi="Arial" w:cs="Arial"/>
+          <w:bCs/>
+          <w:color w:val="333333"/>
+          <w:sz w:val="24"/>
+          <w:szCs w:val="24"/>
+          <w:lang w:eastAsia="es-MX"/>
+        </w:rPr>
+        <w:t xml:space="preserve"> - 1);</w:t>
       </w:r>
     </w:p>
     <w:p>
@@ -1778,8 +2031,9 @@
           <w:szCs w:val="24"/>
           <w:lang w:eastAsia="es-MX"/>
         </w:rPr>
-        <w:t xml:space="preserve"> “Pseudocodigo </w:t>
-      </w:r>
+        <w:t xml:space="preserve"> “</w:t>
+      </w:r>
+      <w:proofErr w:type="spellStart"/>
       <w:r>
         <w:rPr>
           <w:rFonts w:ascii="Arial" w:eastAsia="Times New Roman" w:hAnsi="Arial" w:cs="Arial"/>
@@ -1789,8 +2043,44 @@
           <w:szCs w:val="24"/>
           <w:lang w:eastAsia="es-MX"/>
         </w:rPr>
-        <w:t>Ordenamiento por la técnica Merge_Sort</w:t>
-      </w:r>
+        <w:t>Pseudocodigo</w:t>
+      </w:r>
+      <w:proofErr w:type="spellEnd"/>
+      <w:r>
+        <w:rPr>
+          <w:rFonts w:ascii="Arial" w:eastAsia="Times New Roman" w:hAnsi="Arial" w:cs="Arial"/>
+          <w:b/>
+          <w:color w:val="333333"/>
+          <w:sz w:val="24"/>
+          <w:szCs w:val="24"/>
+          <w:lang w:eastAsia="es-MX"/>
+        </w:rPr>
+        <w:t xml:space="preserve"> </w:t>
+      </w:r>
+      <w:r>
+        <w:rPr>
+          <w:rFonts w:ascii="Arial" w:eastAsia="Times New Roman" w:hAnsi="Arial" w:cs="Arial"/>
+          <w:b/>
+          <w:color w:val="333333"/>
+          <w:sz w:val="24"/>
+          <w:szCs w:val="24"/>
+          <w:lang w:eastAsia="es-MX"/>
+        </w:rPr>
+        <w:t xml:space="preserve">Ordenamiento por la técnica </w:t>
+      </w:r>
+      <w:proofErr w:type="spellStart"/>
+      <w:r>
+        <w:rPr>
+          <w:rFonts w:ascii="Arial" w:eastAsia="Times New Roman" w:hAnsi="Arial" w:cs="Arial"/>
+          <w:b/>
+          <w:color w:val="333333"/>
+          <w:sz w:val="24"/>
+          <w:szCs w:val="24"/>
+          <w:lang w:eastAsia="es-MX"/>
+        </w:rPr>
+        <w:t>Merge_Sort</w:t>
+      </w:r>
+      <w:proofErr w:type="spellEnd"/>
       <w:r>
         <w:rPr>
           <w:rFonts w:ascii="Arial" w:eastAsia="Times New Roman" w:hAnsi="Arial" w:cs="Arial"/>
@@ -1955,8 +2245,45 @@
           <w:szCs w:val="24"/>
           <w:lang w:eastAsia="es-MX"/>
         </w:rPr>
-        <w:t>r = sizeof(A)/sizeof</w:t>
-      </w:r>
+        <w:t xml:space="preserve">r = </w:t>
+      </w:r>
+      <w:proofErr w:type="spellStart"/>
+      <w:r>
+        <w:rPr>
+          <w:rFonts w:ascii="Arial" w:eastAsia="Times New Roman" w:hAnsi="Arial" w:cs="Arial"/>
+          <w:bCs/>
+          <w:color w:val="333333"/>
+          <w:sz w:val="24"/>
+          <w:szCs w:val="24"/>
+          <w:lang w:eastAsia="es-MX"/>
+        </w:rPr>
+        <w:t>sizeof</w:t>
+      </w:r>
+      <w:proofErr w:type="spellEnd"/>
+      <w:r>
+        <w:rPr>
+          <w:rFonts w:ascii="Arial" w:eastAsia="Times New Roman" w:hAnsi="Arial" w:cs="Arial"/>
+          <w:bCs/>
+          <w:color w:val="333333"/>
+          <w:sz w:val="24"/>
+          <w:szCs w:val="24"/>
+          <w:lang w:eastAsia="es-MX"/>
+        </w:rPr>
+        <w:t>(A)/</w:t>
+      </w:r>
+      <w:proofErr w:type="spellStart"/>
+      <w:r>
+        <w:rPr>
+          <w:rFonts w:ascii="Arial" w:eastAsia="Times New Roman" w:hAnsi="Arial" w:cs="Arial"/>
+          <w:bCs/>
+          <w:color w:val="333333"/>
+          <w:sz w:val="24"/>
+          <w:szCs w:val="24"/>
+          <w:lang w:eastAsia="es-MX"/>
+        </w:rPr>
+        <w:t>sizeof</w:t>
+      </w:r>
+      <w:proofErr w:type="spellEnd"/>
       <w:r>
         <w:rPr>
           <w:rFonts w:ascii="Arial" w:eastAsia="Times New Roman" w:hAnsi="Arial" w:cs="Arial"/>
@@ -2043,16 +2370,29 @@
           <w:lang w:eastAsia="es-MX"/>
         </w:rPr>
       </w:pPr>
-      <w:r>
-        <w:rPr>
-          <w:rFonts w:ascii="Arial" w:eastAsia="Times New Roman" w:hAnsi="Arial" w:cs="Arial"/>
-          <w:bCs/>
-          <w:color w:val="333333"/>
-          <w:sz w:val="24"/>
-          <w:szCs w:val="24"/>
-          <w:lang w:eastAsia="es-MX"/>
-        </w:rPr>
-        <w:t>merge(array, p, q, r);</w:t>
+      <w:proofErr w:type="spellStart"/>
+      <w:r>
+        <w:rPr>
+          <w:rFonts w:ascii="Arial" w:eastAsia="Times New Roman" w:hAnsi="Arial" w:cs="Arial"/>
+          <w:bCs/>
+          <w:color w:val="333333"/>
+          <w:sz w:val="24"/>
+          <w:szCs w:val="24"/>
+          <w:lang w:eastAsia="es-MX"/>
+        </w:rPr>
+        <w:t>merge</w:t>
+      </w:r>
+      <w:proofErr w:type="spellEnd"/>
+      <w:r>
+        <w:rPr>
+          <w:rFonts w:ascii="Arial" w:eastAsia="Times New Roman" w:hAnsi="Arial" w:cs="Arial"/>
+          <w:bCs/>
+          <w:color w:val="333333"/>
+          <w:sz w:val="24"/>
+          <w:szCs w:val="24"/>
+          <w:lang w:eastAsia="es-MX"/>
+        </w:rPr>
+        <w:t>(array, p, q, r);</w:t>
       </w:r>
     </w:p>
     <w:p>
@@ -2211,7 +2551,31 @@
           <w:szCs w:val="24"/>
           <w:lang w:eastAsia="es-MX"/>
         </w:rPr>
-        <w:t>en subarreglos.</w:t>
+        <w:t xml:space="preserve">en </w:t>
+      </w:r>
+      <w:proofErr w:type="spellStart"/>
+      <w:r>
+        <w:rPr>
+          <w:rFonts w:ascii="Arial" w:eastAsia="Times New Roman" w:hAnsi="Arial" w:cs="Arial"/>
+          <w:bCs/>
+          <w:color w:val="333333"/>
+          <w:sz w:val="24"/>
+          <w:szCs w:val="24"/>
+          <w:lang w:eastAsia="es-MX"/>
+        </w:rPr>
+        <w:t>subarreglos</w:t>
+      </w:r>
+      <w:proofErr w:type="spellEnd"/>
+      <w:r>
+        <w:rPr>
+          <w:rFonts w:ascii="Arial" w:eastAsia="Times New Roman" w:hAnsi="Arial" w:cs="Arial"/>
+          <w:bCs/>
+          <w:color w:val="333333"/>
+          <w:sz w:val="24"/>
+          <w:szCs w:val="24"/>
+          <w:lang w:eastAsia="es-MX"/>
+        </w:rPr>
+        <w:t>.</w:t>
       </w:r>
     </w:p>
     <w:p>
@@ -2240,8 +2604,31 @@
           <w:szCs w:val="24"/>
           <w:lang w:eastAsia="es-MX"/>
         </w:rPr>
-        <w:lastRenderedPageBreak/>
-        <w:t>Se realizara la técnica de Merge_Sort, la cual ordenara los datos ingresados.</w:t>
+        <w:t xml:space="preserve">Se realizara la técnica de </w:t>
+      </w:r>
+      <w:proofErr w:type="spellStart"/>
+      <w:r>
+        <w:rPr>
+          <w:rFonts w:ascii="Arial" w:eastAsia="Times New Roman" w:hAnsi="Arial" w:cs="Arial"/>
+          <w:bCs/>
+          <w:color w:val="333333"/>
+          <w:sz w:val="24"/>
+          <w:szCs w:val="24"/>
+          <w:lang w:eastAsia="es-MX"/>
+        </w:rPr>
+        <w:t>Merge_Sort</w:t>
+      </w:r>
+      <w:proofErr w:type="spellEnd"/>
+      <w:r>
+        <w:rPr>
+          <w:rFonts w:ascii="Arial" w:eastAsia="Times New Roman" w:hAnsi="Arial" w:cs="Arial"/>
+          <w:bCs/>
+          <w:color w:val="333333"/>
+          <w:sz w:val="24"/>
+          <w:szCs w:val="24"/>
+          <w:lang w:eastAsia="es-MX"/>
+        </w:rPr>
+        <w:t>, la cual ordenara los datos ingresados.</w:t>
       </w:r>
     </w:p>
     <w:p>
@@ -2329,7 +2716,31 @@
           <w:szCs w:val="24"/>
           <w:lang w:eastAsia="es-MX"/>
         </w:rPr>
-        <w:t>“Pseudocodigo Método de la Burbuja”</w:t>
+        <w:t>“</w:t>
+      </w:r>
+      <w:proofErr w:type="spellStart"/>
+      <w:r>
+        <w:rPr>
+          <w:rFonts w:ascii="Arial" w:eastAsia="Times New Roman" w:hAnsi="Arial" w:cs="Arial"/>
+          <w:b/>
+          <w:color w:val="333333"/>
+          <w:sz w:val="24"/>
+          <w:szCs w:val="24"/>
+          <w:lang w:eastAsia="es-MX"/>
+        </w:rPr>
+        <w:t>Pseudocodigo</w:t>
+      </w:r>
+      <w:proofErr w:type="spellEnd"/>
+      <w:r>
+        <w:rPr>
+          <w:rFonts w:ascii="Arial" w:eastAsia="Times New Roman" w:hAnsi="Arial" w:cs="Arial"/>
+          <w:b/>
+          <w:color w:val="333333"/>
+          <w:sz w:val="24"/>
+          <w:szCs w:val="24"/>
+          <w:lang w:eastAsia="es-MX"/>
+        </w:rPr>
+        <w:t xml:space="preserve"> Método de la Burbuja”</w:t>
       </w:r>
     </w:p>
     <w:p>
@@ -2484,7 +2895,55 @@
           <w:szCs w:val="24"/>
           <w:lang w:eastAsia="es-MX"/>
         </w:rPr>
-        <w:t>longitud = sizeof arreglo / sizeof arreglo</w:t>
+        <w:t xml:space="preserve">longitud = </w:t>
+      </w:r>
+      <w:proofErr w:type="spellStart"/>
+      <w:r>
+        <w:rPr>
+          <w:rFonts w:ascii="Arial" w:eastAsia="Times New Roman" w:hAnsi="Arial" w:cs="Arial"/>
+          <w:bCs/>
+          <w:color w:val="333333"/>
+          <w:sz w:val="24"/>
+          <w:szCs w:val="24"/>
+          <w:lang w:eastAsia="es-MX"/>
+        </w:rPr>
+        <w:t>sizeof</w:t>
+      </w:r>
+      <w:proofErr w:type="spellEnd"/>
+      <w:r>
+        <w:rPr>
+          <w:rFonts w:ascii="Arial" w:eastAsia="Times New Roman" w:hAnsi="Arial" w:cs="Arial"/>
+          <w:bCs/>
+          <w:color w:val="333333"/>
+          <w:sz w:val="24"/>
+          <w:szCs w:val="24"/>
+          <w:lang w:eastAsia="es-MX"/>
+        </w:rPr>
+        <w:t xml:space="preserve"> arreglo / </w:t>
+      </w:r>
+      <w:proofErr w:type="spellStart"/>
+      <w:r>
+        <w:rPr>
+          <w:rFonts w:ascii="Arial" w:eastAsia="Times New Roman" w:hAnsi="Arial" w:cs="Arial"/>
+          <w:bCs/>
+          <w:color w:val="333333"/>
+          <w:sz w:val="24"/>
+          <w:szCs w:val="24"/>
+          <w:lang w:eastAsia="es-MX"/>
+        </w:rPr>
+        <w:t>sizeof</w:t>
+      </w:r>
+      <w:proofErr w:type="spellEnd"/>
+      <w:r>
+        <w:rPr>
+          <w:rFonts w:ascii="Arial" w:eastAsia="Times New Roman" w:hAnsi="Arial" w:cs="Arial"/>
+          <w:bCs/>
+          <w:color w:val="333333"/>
+          <w:sz w:val="24"/>
+          <w:szCs w:val="24"/>
+          <w:lang w:eastAsia="es-MX"/>
+        </w:rPr>
+        <w:t xml:space="preserve"> arreglo</w:t>
       </w:r>
       <w:r>
         <w:rPr>
@@ -2581,7 +3040,31 @@
           <w:szCs w:val="24"/>
           <w:lang w:eastAsia="es-MX"/>
         </w:rPr>
-        <w:t>(int arreglo</w:t>
+        <w:t>(</w:t>
+      </w:r>
+      <w:proofErr w:type="spellStart"/>
+      <w:r>
+        <w:rPr>
+          <w:rFonts w:ascii="Arial" w:eastAsia="Times New Roman" w:hAnsi="Arial" w:cs="Arial"/>
+          <w:bCs/>
+          <w:color w:val="333333"/>
+          <w:sz w:val="24"/>
+          <w:szCs w:val="24"/>
+          <w:lang w:eastAsia="es-MX"/>
+        </w:rPr>
+        <w:t>int</w:t>
+      </w:r>
+      <w:proofErr w:type="spellEnd"/>
+      <w:r>
+        <w:rPr>
+          <w:rFonts w:ascii="Arial" w:eastAsia="Times New Roman" w:hAnsi="Arial" w:cs="Arial"/>
+          <w:bCs/>
+          <w:color w:val="333333"/>
+          <w:sz w:val="24"/>
+          <w:szCs w:val="24"/>
+          <w:lang w:eastAsia="es-MX"/>
+        </w:rPr>
+        <w:t xml:space="preserve"> arreglo</w:t>
       </w:r>
       <w:r>
         <w:rPr>
@@ -2603,7 +3086,31 @@
           <w:szCs w:val="24"/>
           <w:lang w:eastAsia="es-MX"/>
         </w:rPr>
-        <w:t>[], int longitud)</w:t>
+        <w:t xml:space="preserve">[], </w:t>
+      </w:r>
+      <w:proofErr w:type="spellStart"/>
+      <w:r>
+        <w:rPr>
+          <w:rFonts w:ascii="Arial" w:eastAsia="Times New Roman" w:hAnsi="Arial" w:cs="Arial"/>
+          <w:bCs/>
+          <w:color w:val="333333"/>
+          <w:sz w:val="24"/>
+          <w:szCs w:val="24"/>
+          <w:lang w:eastAsia="es-MX"/>
+        </w:rPr>
+        <w:t>int</w:t>
+      </w:r>
+      <w:proofErr w:type="spellEnd"/>
+      <w:r>
+        <w:rPr>
+          <w:rFonts w:ascii="Arial" w:eastAsia="Times New Roman" w:hAnsi="Arial" w:cs="Arial"/>
+          <w:bCs/>
+          <w:color w:val="333333"/>
+          <w:sz w:val="24"/>
+          <w:szCs w:val="24"/>
+          <w:lang w:eastAsia="es-MX"/>
+        </w:rPr>
+        <w:t xml:space="preserve"> longitud)</w:t>
       </w:r>
       <w:r>
         <w:rPr>
@@ -2892,10 +3399,7 @@
         </w:rPr>
         <w:t>EJ. 5:</w:t>
       </w:r>
-    </w:p>
-    <w:p>
-      <w:pPr>
-        <w:spacing w:line="259" w:lineRule="auto"/>
+      <w:r>
         <w:rPr>
           <w:rFonts w:ascii="Arial" w:eastAsia="Times New Roman" w:hAnsi="Arial" w:cs="Arial"/>
           <w:b/>
@@ -2904,7 +3408,8 @@
           <w:szCs w:val="24"/>
           <w:lang w:eastAsia="es-MX"/>
         </w:rPr>
-      </w:pPr>
+        <w:t xml:space="preserve"> </w:t>
+      </w:r>
       <w:r>
         <w:rPr>
           <w:rFonts w:ascii="Arial" w:eastAsia="Times New Roman" w:hAnsi="Arial" w:cs="Arial"/>
@@ -2914,6 +3419,219 @@
           <w:szCs w:val="24"/>
           <w:lang w:eastAsia="es-MX"/>
         </w:rPr>
+        <w:t xml:space="preserve"> implemente un programa recursivo que permita obtener el exponente de un numero </w:t>
+      </w:r>
+      <w:proofErr w:type="spellStart"/>
+      <w:r>
+        <w:rPr>
+          <w:rFonts w:ascii="Arial" w:eastAsia="Times New Roman" w:hAnsi="Arial" w:cs="Arial"/>
+          <w:b/>
+          <w:color w:val="333333"/>
+          <w:sz w:val="24"/>
+          <w:szCs w:val="24"/>
+          <w:lang w:eastAsia="es-MX"/>
+        </w:rPr>
+        <w:t>xn</w:t>
+      </w:r>
+      <w:proofErr w:type="spellEnd"/>
+      <w:r>
+        <w:rPr>
+          <w:rFonts w:ascii="Arial" w:eastAsia="Times New Roman" w:hAnsi="Arial" w:cs="Arial"/>
+          <w:b/>
+          <w:color w:val="333333"/>
+          <w:sz w:val="24"/>
+          <w:szCs w:val="24"/>
+          <w:lang w:eastAsia="es-MX"/>
+        </w:rPr>
+        <w:t xml:space="preserve"> utilizando el siguiente algoritmo</w:t>
+      </w:r>
+      <w:r>
+        <w:rPr>
+          <w:rFonts w:ascii="Arial" w:eastAsia="Times New Roman" w:hAnsi="Arial" w:cs="Arial"/>
+          <w:b/>
+          <w:color w:val="333333"/>
+          <w:sz w:val="24"/>
+          <w:szCs w:val="24"/>
+          <w:lang w:eastAsia="es-MX"/>
+        </w:rPr>
+        <w:t xml:space="preserve"> </w:t>
+      </w:r>
+      <w:r>
+        <w:rPr>
+          <w:rFonts w:ascii="Arial" w:eastAsia="Times New Roman" w:hAnsi="Arial" w:cs="Arial"/>
+          <w:b/>
+          <w:color w:val="333333"/>
+          <w:sz w:val="24"/>
+          <w:szCs w:val="24"/>
+          <w:lang w:eastAsia="es-MX"/>
+        </w:rPr>
+        <w:t>revisado con la serie de Fibonacci.</w:t>
+      </w:r>
+    </w:p>
+    <w:p>
+      <w:pPr>
+        <w:spacing w:line="259" w:lineRule="auto"/>
+        <w:rPr>
+          <w:rFonts w:ascii="Arial" w:eastAsia="Times New Roman" w:hAnsi="Arial" w:cs="Arial"/>
+          <w:b/>
+          <w:color w:val="333333"/>
+          <w:sz w:val="24"/>
+          <w:szCs w:val="24"/>
+          <w:lang w:eastAsia="es-MX"/>
+        </w:rPr>
+      </w:pPr>
+      <w:r>
+        <w:rPr>
+          <w:rFonts w:ascii="Arial" w:eastAsia="Times New Roman" w:hAnsi="Arial" w:cs="Arial"/>
+          <w:b/>
+          <w:noProof/>
+          <w:color w:val="333333"/>
+          <w:sz w:val="24"/>
+          <w:szCs w:val="24"/>
+          <w:lang w:eastAsia="es-MX"/>
+        </w:rPr>
+        <w:drawing>
+          <wp:inline distT="0" distB="0" distL="0" distR="0" wp14:anchorId="00BCAD6B" wp14:editId="6591E30C">
+            <wp:extent cx="2057687" cy="800212"/>
+            <wp:effectExtent l="0" t="0" r="0" b="0"/>
+            <wp:docPr id="14" name="Imagen 14" descr="Imagen que contiene Texto&#10;&#10;Descripción generada automáticamente"/>
+            <wp:cNvGraphicFramePr>
+              <a:graphicFrameLocks xmlns:a="http://schemas.openxmlformats.org/drawingml/2006/main" noChangeAspect="1"/>
+            </wp:cNvGraphicFramePr>
+            <a:graphic xmlns:a="http://schemas.openxmlformats.org/drawingml/2006/main">
+              <a:graphicData uri="http://schemas.openxmlformats.org/drawingml/2006/picture">
+                <pic:pic xmlns:pic="http://schemas.openxmlformats.org/drawingml/2006/picture">
+                  <pic:nvPicPr>
+                    <pic:cNvPr id="14" name="Imagen 14" descr="Imagen que contiene Texto&#10;&#10;Descripción generada automáticamente"/>
+                    <pic:cNvPicPr/>
+                  </pic:nvPicPr>
+                  <pic:blipFill>
+                    <a:blip r:embed="rId11">
+                      <a:extLst>
+                        <a:ext uri="{28A0092B-C50C-407E-A947-70E740481C1C}">
+                          <a14:useLocalDpi xmlns:a14="http://schemas.microsoft.com/office/drawing/2010/main" val="0"/>
+                        </a:ext>
+                      </a:extLst>
+                    </a:blip>
+                    <a:stretch>
+                      <a:fillRect/>
+                    </a:stretch>
+                  </pic:blipFill>
+                  <pic:spPr>
+                    <a:xfrm>
+                      <a:off x="0" y="0"/>
+                      <a:ext cx="2057687" cy="800212"/>
+                    </a:xfrm>
+                    <a:prstGeom prst="rect">
+                      <a:avLst/>
+                    </a:prstGeom>
+                  </pic:spPr>
+                </pic:pic>
+              </a:graphicData>
+            </a:graphic>
+          </wp:inline>
+        </w:drawing>
+      </w:r>
+    </w:p>
+    <w:p>
+      <w:pPr>
+        <w:spacing w:line="259" w:lineRule="auto"/>
+        <w:rPr>
+          <w:rFonts w:ascii="Arial" w:eastAsia="Times New Roman" w:hAnsi="Arial" w:cs="Arial"/>
+          <w:b/>
+          <w:color w:val="333333"/>
+          <w:sz w:val="24"/>
+          <w:szCs w:val="24"/>
+          <w:lang w:eastAsia="es-MX"/>
+        </w:rPr>
+      </w:pPr>
+      <w:r>
+        <w:rPr>
+          <w:rFonts w:ascii="Arial" w:eastAsia="Times New Roman" w:hAnsi="Arial" w:cs="Arial"/>
+          <w:b/>
+          <w:noProof/>
+          <w:color w:val="333333"/>
+          <w:sz w:val="24"/>
+          <w:szCs w:val="24"/>
+          <w:lang w:eastAsia="es-MX"/>
+        </w:rPr>
+        <w:drawing>
+          <wp:inline distT="0" distB="0" distL="0" distR="0" wp14:anchorId="65E4DFAD" wp14:editId="68737F94">
+            <wp:extent cx="3743847" cy="3458058"/>
+            <wp:effectExtent l="0" t="0" r="0" b="9525"/>
+            <wp:docPr id="15" name="Imagen 15" descr="Diagrama&#10;&#10;Descripción generada automáticamente"/>
+            <wp:cNvGraphicFramePr>
+              <a:graphicFrameLocks xmlns:a="http://schemas.openxmlformats.org/drawingml/2006/main" noChangeAspect="1"/>
+            </wp:cNvGraphicFramePr>
+            <a:graphic xmlns:a="http://schemas.openxmlformats.org/drawingml/2006/main">
+              <a:graphicData uri="http://schemas.openxmlformats.org/drawingml/2006/picture">
+                <pic:pic xmlns:pic="http://schemas.openxmlformats.org/drawingml/2006/picture">
+                  <pic:nvPicPr>
+                    <pic:cNvPr id="15" name="Imagen 15" descr="Diagrama&#10;&#10;Descripción generada automáticamente"/>
+                    <pic:cNvPicPr/>
+                  </pic:nvPicPr>
+                  <pic:blipFill>
+                    <a:blip r:embed="rId12">
+                      <a:extLst>
+                        <a:ext uri="{28A0092B-C50C-407E-A947-70E740481C1C}">
+                          <a14:useLocalDpi xmlns:a14="http://schemas.microsoft.com/office/drawing/2010/main" val="0"/>
+                        </a:ext>
+                      </a:extLst>
+                    </a:blip>
+                    <a:stretch>
+                      <a:fillRect/>
+                    </a:stretch>
+                  </pic:blipFill>
+                  <pic:spPr>
+                    <a:xfrm>
+                      <a:off x="0" y="0"/>
+                      <a:ext cx="3743847" cy="3458058"/>
+                    </a:xfrm>
+                    <a:prstGeom prst="rect">
+                      <a:avLst/>
+                    </a:prstGeom>
+                  </pic:spPr>
+                </pic:pic>
+              </a:graphicData>
+            </a:graphic>
+          </wp:inline>
+        </w:drawing>
+      </w:r>
+    </w:p>
+    <w:p>
+      <w:pPr>
+        <w:spacing w:line="259" w:lineRule="auto"/>
+        <w:rPr>
+          <w:rFonts w:ascii="Arial" w:eastAsia="Times New Roman" w:hAnsi="Arial" w:cs="Arial"/>
+          <w:b/>
+          <w:color w:val="333333"/>
+          <w:sz w:val="24"/>
+          <w:szCs w:val="24"/>
+          <w:lang w:eastAsia="es-MX"/>
+        </w:rPr>
+      </w:pPr>
+    </w:p>
+    <w:p>
+      <w:pPr>
+        <w:spacing w:line="259" w:lineRule="auto"/>
+        <w:rPr>
+          <w:rFonts w:ascii="Arial" w:eastAsia="Times New Roman" w:hAnsi="Arial" w:cs="Arial"/>
+          <w:b/>
+          <w:color w:val="333333"/>
+          <w:sz w:val="24"/>
+          <w:szCs w:val="24"/>
+          <w:lang w:eastAsia="es-MX"/>
+        </w:rPr>
+      </w:pPr>
+      <w:r>
+        <w:rPr>
+          <w:rFonts w:ascii="Arial" w:eastAsia="Times New Roman" w:hAnsi="Arial" w:cs="Arial"/>
+          <w:b/>
+          <w:color w:val="333333"/>
+          <w:sz w:val="24"/>
+          <w:szCs w:val="24"/>
+          <w:lang w:eastAsia="es-MX"/>
+        </w:rPr>
         <w:t>EJ. 6:</w:t>
       </w:r>
       <w:r>
@@ -2927,10 +3645,7 @@
         </w:rPr>
         <w:t xml:space="preserve"> </w:t>
       </w:r>
-    </w:p>
-    <w:p>
-      <w:pPr>
-        <w:spacing w:line="259" w:lineRule="auto"/>
+      <w:r>
         <w:rPr>
           <w:rFonts w:ascii="Arial" w:eastAsia="Times New Roman" w:hAnsi="Arial" w:cs="Arial"/>
           <w:b/>
@@ -2939,8 +3654,479 @@
           <w:szCs w:val="24"/>
           <w:lang w:eastAsia="es-MX"/>
         </w:rPr>
-      </w:pPr>
-      <w:r>
+        <w:t xml:space="preserve"> MULTIPLICACION DE DOS NUMEROS POR ALGORITMO KARATSUBA</w:t>
+      </w:r>
+    </w:p>
+    <w:p>
+      <w:pPr>
+        <w:spacing w:line="259" w:lineRule="auto"/>
+        <w:rPr>
+          <w:rFonts w:ascii="Arial" w:eastAsia="Times New Roman" w:hAnsi="Arial" w:cs="Arial"/>
+          <w:bCs/>
+          <w:color w:val="333333"/>
+          <w:sz w:val="24"/>
+          <w:szCs w:val="24"/>
+          <w:lang w:eastAsia="es-MX"/>
+        </w:rPr>
+      </w:pPr>
+      <w:r>
+        <w:rPr>
+          <w:rFonts w:ascii="Arial" w:eastAsia="Times New Roman" w:hAnsi="Arial" w:cs="Arial"/>
+          <w:bCs/>
+          <w:color w:val="333333"/>
+          <w:sz w:val="24"/>
+          <w:szCs w:val="24"/>
+          <w:lang w:eastAsia="es-MX"/>
+        </w:rPr>
+        <w:t xml:space="preserve">El algoritmo dado por Anatoly </w:t>
+      </w:r>
+      <w:proofErr w:type="spellStart"/>
+      <w:r>
+        <w:rPr>
+          <w:rFonts w:ascii="Arial" w:eastAsia="Times New Roman" w:hAnsi="Arial" w:cs="Arial"/>
+          <w:bCs/>
+          <w:color w:val="333333"/>
+          <w:sz w:val="24"/>
+          <w:szCs w:val="24"/>
+          <w:lang w:eastAsia="es-MX"/>
+        </w:rPr>
+        <w:t>Alexeevitch</w:t>
+      </w:r>
+      <w:proofErr w:type="spellEnd"/>
+      <w:r>
+        <w:rPr>
+          <w:rFonts w:ascii="Arial" w:eastAsia="Times New Roman" w:hAnsi="Arial" w:cs="Arial"/>
+          <w:bCs/>
+          <w:color w:val="333333"/>
+          <w:sz w:val="24"/>
+          <w:szCs w:val="24"/>
+          <w:lang w:eastAsia="es-MX"/>
+        </w:rPr>
+        <w:t xml:space="preserve"> </w:t>
+      </w:r>
+      <w:proofErr w:type="spellStart"/>
+      <w:r>
+        <w:rPr>
+          <w:rFonts w:ascii="Arial" w:eastAsia="Times New Roman" w:hAnsi="Arial" w:cs="Arial"/>
+          <w:bCs/>
+          <w:color w:val="333333"/>
+          <w:sz w:val="24"/>
+          <w:szCs w:val="24"/>
+          <w:lang w:eastAsia="es-MX"/>
+        </w:rPr>
+        <w:t>Karatsuba</w:t>
+      </w:r>
+      <w:proofErr w:type="spellEnd"/>
+      <w:r>
+        <w:rPr>
+          <w:rFonts w:ascii="Arial" w:eastAsia="Times New Roman" w:hAnsi="Arial" w:cs="Arial"/>
+          <w:bCs/>
+          <w:color w:val="333333"/>
+          <w:sz w:val="24"/>
+          <w:szCs w:val="24"/>
+          <w:lang w:eastAsia="es-MX"/>
+        </w:rPr>
+        <w:t xml:space="preserve"> en 1960 (</w:t>
+      </w:r>
+      <w:proofErr w:type="spellStart"/>
+      <w:r>
+        <w:rPr>
+          <w:rFonts w:ascii="Arial" w:eastAsia="Times New Roman" w:hAnsi="Arial" w:cs="Arial"/>
+          <w:bCs/>
+          <w:color w:val="333333"/>
+          <w:sz w:val="24"/>
+          <w:szCs w:val="24"/>
+          <w:lang w:eastAsia="es-MX"/>
+        </w:rPr>
+        <w:t>Karatsuba</w:t>
+      </w:r>
+      <w:proofErr w:type="spellEnd"/>
+      <w:r>
+        <w:rPr>
+          <w:rFonts w:ascii="Arial" w:eastAsia="Times New Roman" w:hAnsi="Arial" w:cs="Arial"/>
+          <w:bCs/>
+          <w:color w:val="333333"/>
+          <w:sz w:val="24"/>
+          <w:szCs w:val="24"/>
+          <w:lang w:eastAsia="es-MX"/>
+        </w:rPr>
+        <w:t>, 1962) para la multiplicación no es únicamente aplicable a dicha operación, se puede aplicar a cualquier operación algebraica que se construya sobre una operación que cumpla la propiedad distributiva con respecto a otra que componga a la misma (Ayuso, 2013-2017). De ahí que en el presente documento propongamos un algoritmo de exponenciación entre enteros basado en dicho concepto.</w:t>
+      </w:r>
+    </w:p>
+    <w:p>
+      <w:pPr>
+        <w:spacing w:line="259" w:lineRule="auto"/>
+        <w:rPr>
+          <w:rFonts w:ascii="Arial" w:eastAsia="Times New Roman" w:hAnsi="Arial" w:cs="Arial"/>
+          <w:bCs/>
+          <w:color w:val="333333"/>
+          <w:sz w:val="24"/>
+          <w:szCs w:val="24"/>
+          <w:lang w:eastAsia="es-MX"/>
+        </w:rPr>
+      </w:pPr>
+      <w:r>
+        <w:rPr>
+          <w:rFonts w:ascii="Arial" w:eastAsia="Times New Roman" w:hAnsi="Arial" w:cs="Arial"/>
+          <w:bCs/>
+          <w:color w:val="333333"/>
+          <w:sz w:val="24"/>
+          <w:szCs w:val="24"/>
+          <w:lang w:eastAsia="es-MX"/>
+        </w:rPr>
+        <w:t xml:space="preserve">El algoritmo de </w:t>
+      </w:r>
+      <w:proofErr w:type="spellStart"/>
+      <w:r>
+        <w:rPr>
+          <w:rFonts w:ascii="Arial" w:eastAsia="Times New Roman" w:hAnsi="Arial" w:cs="Arial"/>
+          <w:bCs/>
+          <w:color w:val="333333"/>
+          <w:sz w:val="24"/>
+          <w:szCs w:val="24"/>
+          <w:lang w:eastAsia="es-MX"/>
+        </w:rPr>
+        <w:t>Karatsuba</w:t>
+      </w:r>
+      <w:proofErr w:type="spellEnd"/>
+      <w:r>
+        <w:rPr>
+          <w:rFonts w:ascii="Arial" w:eastAsia="Times New Roman" w:hAnsi="Arial" w:cs="Arial"/>
+          <w:bCs/>
+          <w:color w:val="333333"/>
+          <w:sz w:val="24"/>
+          <w:szCs w:val="24"/>
+          <w:lang w:eastAsia="es-MX"/>
+        </w:rPr>
+        <w:t> es un </w:t>
+      </w:r>
+      <w:hyperlink r:id="rId13" w:tooltip="Algoritmo de multiplicación" w:history="1">
+        <w:r>
+          <w:rPr>
+            <w:rFonts w:ascii="Arial" w:eastAsia="Times New Roman" w:hAnsi="Arial" w:cs="Arial"/>
+            <w:bCs/>
+            <w:color w:val="333333"/>
+            <w:sz w:val="24"/>
+            <w:szCs w:val="24"/>
+            <w:lang w:eastAsia="es-MX"/>
+          </w:rPr>
+          <w:t>procedimiento para multiplicar números grandes</w:t>
+        </w:r>
+      </w:hyperlink>
+      <w:r>
+        <w:rPr>
+          <w:rFonts w:ascii="Arial" w:eastAsia="Times New Roman" w:hAnsi="Arial" w:cs="Arial"/>
+          <w:bCs/>
+          <w:color w:val="333333"/>
+          <w:sz w:val="24"/>
+          <w:szCs w:val="24"/>
+          <w:lang w:eastAsia="es-MX"/>
+        </w:rPr>
+        <w:t> eficientemente, que fue descubierto por </w:t>
+      </w:r>
+      <w:proofErr w:type="spellStart"/>
+      <w:r>
+        <w:rPr>
+          <w:rFonts w:ascii="Arial" w:eastAsia="Times New Roman" w:hAnsi="Arial" w:cs="Arial"/>
+          <w:bCs/>
+          <w:color w:val="333333"/>
+          <w:sz w:val="24"/>
+          <w:szCs w:val="24"/>
+          <w:lang w:eastAsia="es-MX"/>
+        </w:rPr>
+        <w:fldChar w:fldCharType="begin"/>
+      </w:r>
+      <w:r>
+        <w:rPr>
+          <w:rFonts w:ascii="Arial" w:eastAsia="Times New Roman" w:hAnsi="Arial" w:cs="Arial"/>
+          <w:bCs/>
+          <w:color w:val="333333"/>
+          <w:sz w:val="24"/>
+          <w:szCs w:val="24"/>
+          <w:lang w:eastAsia="es-MX"/>
+        </w:rPr>
+        <w:instrText xml:space="preserve"> HYPERLINK "https://es.wikipedia.org/wiki/Anatolii_Alexeevitch_Karatsuba" \o "Anatolii Alexeevitch Karatsuba" </w:instrText>
+      </w:r>
+      <w:r>
+        <w:rPr>
+          <w:rFonts w:ascii="Arial" w:eastAsia="Times New Roman" w:hAnsi="Arial" w:cs="Arial"/>
+          <w:bCs/>
+          <w:color w:val="333333"/>
+          <w:sz w:val="24"/>
+          <w:szCs w:val="24"/>
+          <w:lang w:eastAsia="es-MX"/>
+        </w:rPr>
+        <w:fldChar w:fldCharType="separate"/>
+      </w:r>
+      <w:r>
+        <w:rPr>
+          <w:rFonts w:ascii="Arial" w:eastAsia="Times New Roman" w:hAnsi="Arial" w:cs="Arial"/>
+          <w:bCs/>
+          <w:color w:val="333333"/>
+          <w:sz w:val="24"/>
+          <w:szCs w:val="24"/>
+          <w:lang w:eastAsia="es-MX"/>
+        </w:rPr>
+        <w:t>Anatolii</w:t>
+      </w:r>
+      <w:proofErr w:type="spellEnd"/>
+      <w:r>
+        <w:rPr>
+          <w:rFonts w:ascii="Arial" w:eastAsia="Times New Roman" w:hAnsi="Arial" w:cs="Arial"/>
+          <w:bCs/>
+          <w:color w:val="333333"/>
+          <w:sz w:val="24"/>
+          <w:szCs w:val="24"/>
+          <w:lang w:eastAsia="es-MX"/>
+        </w:rPr>
+        <w:t xml:space="preserve"> </w:t>
+      </w:r>
+      <w:proofErr w:type="spellStart"/>
+      <w:r>
+        <w:rPr>
+          <w:rFonts w:ascii="Arial" w:eastAsia="Times New Roman" w:hAnsi="Arial" w:cs="Arial"/>
+          <w:bCs/>
+          <w:color w:val="333333"/>
+          <w:sz w:val="24"/>
+          <w:szCs w:val="24"/>
+          <w:lang w:eastAsia="es-MX"/>
+        </w:rPr>
+        <w:t>Alexeevitch</w:t>
+      </w:r>
+      <w:proofErr w:type="spellEnd"/>
+      <w:r>
+        <w:rPr>
+          <w:rFonts w:ascii="Arial" w:eastAsia="Times New Roman" w:hAnsi="Arial" w:cs="Arial"/>
+          <w:bCs/>
+          <w:color w:val="333333"/>
+          <w:sz w:val="24"/>
+          <w:szCs w:val="24"/>
+          <w:lang w:eastAsia="es-MX"/>
+        </w:rPr>
+        <w:t xml:space="preserve"> </w:t>
+      </w:r>
+      <w:proofErr w:type="spellStart"/>
+      <w:r>
+        <w:rPr>
+          <w:rFonts w:ascii="Arial" w:eastAsia="Times New Roman" w:hAnsi="Arial" w:cs="Arial"/>
+          <w:bCs/>
+          <w:color w:val="333333"/>
+          <w:sz w:val="24"/>
+          <w:szCs w:val="24"/>
+          <w:lang w:eastAsia="es-MX"/>
+        </w:rPr>
+        <w:t>Karatsuba</w:t>
+      </w:r>
+      <w:proofErr w:type="spellEnd"/>
+      <w:r>
+        <w:rPr>
+          <w:rFonts w:ascii="Arial" w:eastAsia="Times New Roman" w:hAnsi="Arial" w:cs="Arial"/>
+          <w:bCs/>
+          <w:color w:val="333333"/>
+          <w:sz w:val="24"/>
+          <w:szCs w:val="24"/>
+          <w:lang w:eastAsia="es-MX"/>
+        </w:rPr>
+        <w:fldChar w:fldCharType="end"/>
+      </w:r>
+      <w:r>
+        <w:rPr>
+          <w:rFonts w:ascii="Arial" w:eastAsia="Times New Roman" w:hAnsi="Arial" w:cs="Arial"/>
+          <w:bCs/>
+          <w:color w:val="333333"/>
+          <w:sz w:val="24"/>
+          <w:szCs w:val="24"/>
+          <w:lang w:eastAsia="es-MX"/>
+        </w:rPr>
+        <w:t> en 1960 y publicado en 1962.</w:t>
+      </w:r>
+      <w:hyperlink r:id="rId14" w:anchor="cite_note-kara1962-1" w:history="1">
+        <w:r>
+          <w:rPr>
+            <w:rFonts w:ascii="Arial" w:eastAsia="Times New Roman" w:hAnsi="Arial" w:cs="Arial"/>
+            <w:bCs/>
+            <w:color w:val="333333"/>
+            <w:sz w:val="24"/>
+            <w:szCs w:val="24"/>
+            <w:lang w:eastAsia="es-MX"/>
+          </w:rPr>
+          <w:t>1</w:t>
+        </w:r>
+      </w:hyperlink>
+      <w:r>
+        <w:rPr>
+          <w:rFonts w:ascii="Arial" w:eastAsia="Times New Roman" w:hAnsi="Arial" w:cs="Arial"/>
+          <w:bCs/>
+          <w:color w:val="333333"/>
+          <w:sz w:val="24"/>
+          <w:szCs w:val="24"/>
+          <w:lang w:eastAsia="es-MX"/>
+        </w:rPr>
+        <w:t>​</w:t>
+      </w:r>
+      <w:hyperlink r:id="rId15" w:anchor="cite_note-kara1995-2" w:history="1">
+        <w:r>
+          <w:rPr>
+            <w:rFonts w:ascii="Arial" w:eastAsia="Times New Roman" w:hAnsi="Arial" w:cs="Arial"/>
+            <w:bCs/>
+            <w:color w:val="333333"/>
+            <w:sz w:val="24"/>
+            <w:szCs w:val="24"/>
+            <w:lang w:eastAsia="es-MX"/>
+          </w:rPr>
+          <w:t>2</w:t>
+        </w:r>
+      </w:hyperlink>
+      <w:r>
+        <w:rPr>
+          <w:rFonts w:ascii="Arial" w:eastAsia="Times New Roman" w:hAnsi="Arial" w:cs="Arial"/>
+          <w:bCs/>
+          <w:color w:val="333333"/>
+          <w:sz w:val="24"/>
+          <w:szCs w:val="24"/>
+          <w:lang w:eastAsia="es-MX"/>
+        </w:rPr>
+        <w:t xml:space="preserve">​ El algoritmo consigue reducir la </w:t>
+      </w:r>
+      <w:proofErr w:type="spellStart"/>
+      <w:r>
+        <w:rPr>
+          <w:rFonts w:ascii="Arial" w:eastAsia="Times New Roman" w:hAnsi="Arial" w:cs="Arial"/>
+          <w:bCs/>
+          <w:color w:val="333333"/>
+          <w:sz w:val="24"/>
+          <w:szCs w:val="24"/>
+          <w:lang w:eastAsia="es-MX"/>
+        </w:rPr>
+        <w:t>múltiplicación</w:t>
+      </w:r>
+      <w:proofErr w:type="spellEnd"/>
+      <w:r>
+        <w:rPr>
+          <w:rFonts w:ascii="Arial" w:eastAsia="Times New Roman" w:hAnsi="Arial" w:cs="Arial"/>
+          <w:bCs/>
+          <w:color w:val="333333"/>
+          <w:sz w:val="24"/>
+          <w:szCs w:val="24"/>
+          <w:lang w:eastAsia="es-MX"/>
+        </w:rPr>
+        <w:t xml:space="preserve"> de dos números de n dígitos a como máximo {\displaystyle 3n^{\log _{2}3}\approx 3n^{1.585}}</w:t>
+      </w:r>
+      <w:r>
+        <w:rPr>
+          <w:rFonts w:ascii="Arial" w:eastAsia="Times New Roman" w:hAnsi="Arial" w:cs="Arial"/>
+          <w:bCs/>
+          <w:color w:val="333333"/>
+          <w:sz w:val="24"/>
+          <w:szCs w:val="24"/>
+          <w:lang w:eastAsia="es-MX"/>
+        </w:rPr>
+        <mc:AlternateContent>
+          <mc:Choice Requires="wps">
+            <w:drawing>
+              <wp:inline distT="0" distB="0" distL="0" distR="0" wp14:anchorId="6D5AD1B9" wp14:editId="502C9C25">
+                <wp:extent cx="304800" cy="304800"/>
+                <wp:effectExtent l="0" t="0" r="0" b="0"/>
+                <wp:docPr id="13" name="AutoShape 2" descr="{\displaystyle 3n^{\log _{2}3}\approx 3n^{1.585}}"/>
+                <wp:cNvGraphicFramePr>
+                  <a:graphicFrameLocks xmlns:a="http://schemas.openxmlformats.org/drawingml/2006/main" noChangeAspect="1"/>
+                </wp:cNvGraphicFramePr>
+                <a:graphic xmlns:a="http://schemas.openxmlformats.org/drawingml/2006/main">
+                  <a:graphicData uri="http://schemas.microsoft.com/office/word/2010/wordprocessingShape">
+                    <wps:wsp>
+                      <wps:cNvSpPr>
+                        <a:spLocks noChangeAspect="1" noChangeArrowheads="1"/>
+                      </wps:cNvSpPr>
+                      <wps:spPr bwMode="auto">
+                        <a:xfrm>
+                          <a:off x="0" y="0"/>
+                          <a:ext cx="304800" cy="304800"/>
+                        </a:xfrm>
+                        <a:prstGeom prst="rect">
+                          <a:avLst/>
+                        </a:prstGeom>
+                        <a:noFill/>
+                        <a:ln>
+                          <a:noFill/>
+                        </a:ln>
+                        <a:extLst>
+                          <a:ext uri="{909E8E84-426E-40DD-AFC4-6F175D3DCCD1}">
+                            <a14:hiddenFill xmlns:a14="http://schemas.microsoft.com/office/drawing/2010/main">
+                              <a:solidFill>
+                                <a:srgbClr val="FFFFFF"/>
+                              </a:solidFill>
+                            </a14:hiddenFill>
+                          </a:ext>
+                          <a:ext uri="{91240B29-F687-4F45-9708-019B960494DF}">
+                            <a14:hiddenLine xmlns:a14="http://schemas.microsoft.com/office/drawing/2010/main" w="9525">
+                              <a:solidFill>
+                                <a:srgbClr val="000000"/>
+                              </a:solidFill>
+                              <a:miter lim="800000"/>
+                              <a:headEnd/>
+                              <a:tailEnd/>
+                            </a14:hiddenLine>
+                          </a:ext>
+                        </a:extLst>
+                      </wps:spPr>
+                      <wps:bodyPr rot="0" vert="horz" wrap="square" lIns="91440" tIns="45720" rIns="91440" bIns="45720" anchor="t" anchorCtr="0" upright="1">
+                        <a:noAutofit/>
+                      </wps:bodyPr>
+                    </wps:wsp>
+                  </a:graphicData>
+                </a:graphic>
+              </wp:inline>
+            </w:drawing>
+          </mc:Choice>
+          <mc:Fallback>
+            <w:pict>
+              <v:rect w14:anchorId="34817385" id="AutoShape 2" o:spid="_x0000_s1026" alt="{\displaystyle 3n^{\log _{2}3}\approx 3n^{1.585}}" style="width:24pt;height:24pt;visibility:visible;mso-wrap-style:square;mso-left-percent:-10001;mso-top-percent:-10001;mso-position-horizontal:absolute;mso-position-horizontal-relative:char;mso-position-vertical:absolute;mso-position-vertical-relative:line;mso-left-percent:-10001;mso-top-percent:-10001;v-text-anchor:top" o:gfxdata="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" filled="f" stroked="f">
+                <o:lock v:ext="edit" aspectratio="t"/>
+                <w10:anchorlock/>
+              </v:rect>
+            </w:pict>
+          </mc:Fallback>
+        </mc:AlternateContent>
+      </w:r>
+      <w:r>
+        <w:rPr>
+          <w:rFonts w:ascii="Arial" w:eastAsia="Times New Roman" w:hAnsi="Arial" w:cs="Arial"/>
+          <w:bCs/>
+          <w:color w:val="333333"/>
+          <w:sz w:val="24"/>
+          <w:szCs w:val="24"/>
+          <w:lang w:eastAsia="es-MX"/>
+        </w:rPr>
+        <w:t> multiplicaciones de un dígito. Es, por lo tanto, más rápido que el algoritmo </w:t>
+      </w:r>
+      <w:hyperlink r:id="rId16" w:tooltip="Algoritmo de multiplicación" w:history="1">
+        <w:r>
+          <w:rPr>
+            <w:rFonts w:ascii="Arial" w:eastAsia="Times New Roman" w:hAnsi="Arial" w:cs="Arial"/>
+            <w:bCs/>
+            <w:color w:val="333333"/>
+            <w:sz w:val="24"/>
+            <w:szCs w:val="24"/>
+            <w:lang w:eastAsia="es-MX"/>
+          </w:rPr>
+          <w:t>clásico</w:t>
+        </w:r>
+      </w:hyperlink>
+      <w:r>
+        <w:rPr>
+          <w:rFonts w:ascii="Arial" w:eastAsia="Times New Roman" w:hAnsi="Arial" w:cs="Arial"/>
+          <w:bCs/>
+          <w:color w:val="333333"/>
+          <w:sz w:val="24"/>
+          <w:szCs w:val="24"/>
+          <w:lang w:eastAsia="es-MX"/>
+        </w:rPr>
+        <w:t>, que requiere n2 productos de un dígito. Si n = 210 = 1024, en particular, el cómputo final exacto es 310 = 59.049 y (210)2 = 1.048.576, respectivamente.</w:t>
+      </w:r>
+    </w:p>
+    <w:p>
+      <w:pPr>
+        <w:spacing w:line="259" w:lineRule="auto"/>
         <w:rPr>
           <w:rFonts w:ascii="Arial" w:eastAsia="Times New Roman" w:hAnsi="Arial" w:cs="Arial"/>
           <w:b/>
@@ -2949,6 +4135,159 @@
           <w:szCs w:val="24"/>
           <w:lang w:eastAsia="es-MX"/>
         </w:rPr>
+      </w:pPr>
+      <w:r>
+        <w:rPr>
+          <w:rFonts w:ascii="Arial" w:eastAsia="Times New Roman" w:hAnsi="Arial" w:cs="Arial"/>
+          <w:b/>
+          <w:noProof/>
+          <w:color w:val="333333"/>
+          <w:sz w:val="24"/>
+          <w:szCs w:val="24"/>
+          <w:lang w:eastAsia="es-MX"/>
+        </w:rPr>
+        <w:drawing>
+          <wp:inline distT="0" distB="0" distL="0" distR="0" wp14:anchorId="7DD80E93" wp14:editId="52A5D833">
+            <wp:extent cx="7505572" cy="5590539"/>
+            <wp:effectExtent l="5080" t="0" r="5715" b="5715"/>
+            <wp:docPr id="7" name="Imagen 7" descr="Diagrama&#10;&#10;Descripción generada automáticamente"/>
+            <wp:cNvGraphicFramePr>
+              <a:graphicFrameLocks xmlns:a="http://schemas.openxmlformats.org/drawingml/2006/main" noChangeAspect="1"/>
+            </wp:cNvGraphicFramePr>
+            <a:graphic xmlns:a="http://schemas.openxmlformats.org/drawingml/2006/main">
+              <a:graphicData uri="http://schemas.openxmlformats.org/drawingml/2006/picture">
+                <pic:pic xmlns:pic="http://schemas.openxmlformats.org/drawingml/2006/picture">
+                  <pic:nvPicPr>
+                    <pic:cNvPr id="7" name="Imagen 7" descr="Diagrama&#10;&#10;Descripción generada automáticamente"/>
+                    <pic:cNvPicPr/>
+                  </pic:nvPicPr>
+                  <pic:blipFill>
+                    <a:blip r:embed="rId17">
+                      <a:extLst>
+                        <a:ext uri="{28A0092B-C50C-407E-A947-70E740481C1C}">
+                          <a14:useLocalDpi xmlns:a14="http://schemas.microsoft.com/office/drawing/2010/main" val="0"/>
+                        </a:ext>
+                      </a:extLst>
+                    </a:blip>
+                    <a:stretch>
+                      <a:fillRect/>
+                    </a:stretch>
+                  </pic:blipFill>
+                  <pic:spPr>
+                    <a:xfrm rot="5400000">
+                      <a:off x="0" y="0"/>
+                      <a:ext cx="7537309" cy="5614179"/>
+                    </a:xfrm>
+                    <a:prstGeom prst="rect">
+                      <a:avLst/>
+                    </a:prstGeom>
+                  </pic:spPr>
+                </pic:pic>
+              </a:graphicData>
+            </a:graphic>
+          </wp:inline>
+        </w:drawing>
+      </w:r>
+    </w:p>
+    <w:p>
+      <w:pPr>
+        <w:spacing w:line="259" w:lineRule="auto"/>
+        <w:rPr>
+          <w:rFonts w:ascii="Arial" w:eastAsia="Times New Roman" w:hAnsi="Arial" w:cs="Arial"/>
+          <w:b/>
+          <w:color w:val="333333"/>
+          <w:sz w:val="24"/>
+          <w:szCs w:val="24"/>
+          <w:lang w:eastAsia="es-MX"/>
+        </w:rPr>
+      </w:pPr>
+    </w:p>
+    <w:p>
+      <w:pPr>
+        <w:spacing w:line="259" w:lineRule="auto"/>
+        <w:rPr>
+          <w:rFonts w:ascii="Arial" w:eastAsia="Times New Roman" w:hAnsi="Arial" w:cs="Arial"/>
+          <w:b/>
+          <w:color w:val="333333"/>
+          <w:sz w:val="24"/>
+          <w:szCs w:val="24"/>
+          <w:lang w:eastAsia="es-MX"/>
+        </w:rPr>
+      </w:pPr>
+    </w:p>
+    <w:p>
+      <w:pPr>
+        <w:spacing w:line="259" w:lineRule="auto"/>
+        <w:rPr>
+          <w:rFonts w:ascii="Arial" w:eastAsia="Times New Roman" w:hAnsi="Arial" w:cs="Arial"/>
+          <w:b/>
+          <w:color w:val="333333"/>
+          <w:sz w:val="24"/>
+          <w:szCs w:val="24"/>
+          <w:lang w:eastAsia="es-MX"/>
+        </w:rPr>
+      </w:pPr>
+      <w:r>
+        <w:rPr>
+          <w:rFonts w:ascii="Arial" w:eastAsia="Times New Roman" w:hAnsi="Arial" w:cs="Arial"/>
+          <w:b/>
+          <w:noProof/>
+          <w:color w:val="333333"/>
+          <w:sz w:val="24"/>
+          <w:szCs w:val="24"/>
+          <w:lang w:eastAsia="es-MX"/>
+        </w:rPr>
+        <w:drawing>
+          <wp:inline distT="0" distB="0" distL="0" distR="0" wp14:anchorId="3A660B23" wp14:editId="3268F10B">
+            <wp:extent cx="8913872" cy="5702538"/>
+            <wp:effectExtent l="5398" t="0" r="7302" b="7303"/>
+            <wp:docPr id="8" name="Imagen 8" descr="Diagrama, Esquemático&#10;&#10;Descripción generada automáticamente"/>
+            <wp:cNvGraphicFramePr>
+              <a:graphicFrameLocks xmlns:a="http://schemas.openxmlformats.org/drawingml/2006/main" noChangeAspect="1"/>
+            </wp:cNvGraphicFramePr>
+            <a:graphic xmlns:a="http://schemas.openxmlformats.org/drawingml/2006/main">
+              <a:graphicData uri="http://schemas.openxmlformats.org/drawingml/2006/picture">
+                <pic:pic xmlns:pic="http://schemas.openxmlformats.org/drawingml/2006/picture">
+                  <pic:nvPicPr>
+                    <pic:cNvPr id="8" name="Imagen 8" descr="Diagrama, Esquemático&#10;&#10;Descripción generada automáticamente"/>
+                    <pic:cNvPicPr/>
+                  </pic:nvPicPr>
+                  <pic:blipFill>
+                    <a:blip r:embed="rId18">
+                      <a:extLst>
+                        <a:ext uri="{28A0092B-C50C-407E-A947-70E740481C1C}">
+                          <a14:useLocalDpi xmlns:a14="http://schemas.microsoft.com/office/drawing/2010/main" val="0"/>
+                        </a:ext>
+                      </a:extLst>
+                    </a:blip>
+                    <a:stretch>
+                      <a:fillRect/>
+                    </a:stretch>
+                  </pic:blipFill>
+                  <pic:spPr>
+                    <a:xfrm rot="5400000">
+                      <a:off x="0" y="0"/>
+                      <a:ext cx="8946061" cy="5723131"/>
+                    </a:xfrm>
+                    <a:prstGeom prst="rect">
+                      <a:avLst/>
+                    </a:prstGeom>
+                  </pic:spPr>
+                </pic:pic>
+              </a:graphicData>
+            </a:graphic>
+          </wp:inline>
+        </w:drawing>
+      </w:r>
+      <w:r>
+        <w:rPr>
+          <w:rFonts w:ascii="Arial" w:eastAsia="Times New Roman" w:hAnsi="Arial" w:cs="Arial"/>
+          <w:b/>
+          <w:color w:val="333333"/>
+          <w:sz w:val="24"/>
+          <w:szCs w:val="24"/>
+          <w:lang w:eastAsia="es-MX"/>
+        </w:rPr>
         <w:br w:type="page"/>
       </w:r>
     </w:p>
@@ -2968,12 +4307,336 @@
         <w:rPr>
           <w:rFonts w:ascii="Arial" w:eastAsia="Times New Roman" w:hAnsi="Arial" w:cs="Arial"/>
           <w:b/>
-          <w:color w:val="333333"/>
-          <w:sz w:val="24"/>
-          <w:szCs w:val="24"/>
-          <w:lang w:eastAsia="es-MX"/>
-        </w:rPr>
-        <w:lastRenderedPageBreak/>
+          <w:noProof/>
+          <w:color w:val="333333"/>
+          <w:sz w:val="24"/>
+          <w:szCs w:val="24"/>
+          <w:lang w:eastAsia="es-MX"/>
+        </w:rPr>
+        <w:drawing>
+          <wp:inline distT="0" distB="0" distL="0" distR="0" wp14:anchorId="47632EE1" wp14:editId="7E7D1BD8">
+            <wp:extent cx="8576936" cy="5027960"/>
+            <wp:effectExtent l="2540" t="0" r="0" b="0"/>
+            <wp:docPr id="9" name="Imagen 9" descr="Diagrama, Esquemático&#10;&#10;Descripción generada automáticamente"/>
+            <wp:cNvGraphicFramePr>
+              <a:graphicFrameLocks xmlns:a="http://schemas.openxmlformats.org/drawingml/2006/main" noChangeAspect="1"/>
+            </wp:cNvGraphicFramePr>
+            <a:graphic xmlns:a="http://schemas.openxmlformats.org/drawingml/2006/main">
+              <a:graphicData uri="http://schemas.openxmlformats.org/drawingml/2006/picture">
+                <pic:pic xmlns:pic="http://schemas.openxmlformats.org/drawingml/2006/picture">
+                  <pic:nvPicPr>
+                    <pic:cNvPr id="9" name="Imagen 9" descr="Diagrama, Esquemático&#10;&#10;Descripción generada automáticamente"/>
+                    <pic:cNvPicPr/>
+                  </pic:nvPicPr>
+                  <pic:blipFill>
+                    <a:blip r:embed="rId19">
+                      <a:extLst>
+                        <a:ext uri="{28A0092B-C50C-407E-A947-70E740481C1C}">
+                          <a14:useLocalDpi xmlns:a14="http://schemas.microsoft.com/office/drawing/2010/main" val="0"/>
+                        </a:ext>
+                      </a:extLst>
+                    </a:blip>
+                    <a:stretch>
+                      <a:fillRect/>
+                    </a:stretch>
+                  </pic:blipFill>
+                  <pic:spPr>
+                    <a:xfrm rot="5400000">
+                      <a:off x="0" y="0"/>
+                      <a:ext cx="8608275" cy="5046332"/>
+                    </a:xfrm>
+                    <a:prstGeom prst="rect">
+                      <a:avLst/>
+                    </a:prstGeom>
+                  </pic:spPr>
+                </pic:pic>
+              </a:graphicData>
+            </a:graphic>
+          </wp:inline>
+        </w:drawing>
+      </w:r>
+    </w:p>
+    <w:p>
+      <w:pPr>
+        <w:spacing w:line="259" w:lineRule="auto"/>
+        <w:rPr>
+          <w:rFonts w:ascii="Arial" w:eastAsia="Times New Roman" w:hAnsi="Arial" w:cs="Arial"/>
+          <w:b/>
+          <w:color w:val="333333"/>
+          <w:sz w:val="24"/>
+          <w:szCs w:val="24"/>
+          <w:lang w:eastAsia="es-MX"/>
+        </w:rPr>
+      </w:pPr>
+      <w:r>
+        <w:rPr>
+          <w:rFonts w:ascii="Arial" w:eastAsia="Times New Roman" w:hAnsi="Arial" w:cs="Arial"/>
+          <w:b/>
+          <w:noProof/>
+          <w:color w:val="333333"/>
+          <w:sz w:val="24"/>
+          <w:szCs w:val="24"/>
+          <w:lang w:eastAsia="es-MX"/>
+        </w:rPr>
+        <w:drawing>
+          <wp:inline distT="0" distB="0" distL="0" distR="0" wp14:anchorId="64FA7EF3" wp14:editId="16E02D7A">
+            <wp:extent cx="3696216" cy="4686954"/>
+            <wp:effectExtent l="0" t="318" r="0" b="0"/>
+            <wp:docPr id="10" name="Imagen 10" descr="Diagrama, Esquemático&#10;&#10;Descripción generada automáticamente"/>
+            <wp:cNvGraphicFramePr>
+              <a:graphicFrameLocks xmlns:a="http://schemas.openxmlformats.org/drawingml/2006/main" noChangeAspect="1"/>
+            </wp:cNvGraphicFramePr>
+            <a:graphic xmlns:a="http://schemas.openxmlformats.org/drawingml/2006/main">
+              <a:graphicData uri="http://schemas.openxmlformats.org/drawingml/2006/picture">
+                <pic:pic xmlns:pic="http://schemas.openxmlformats.org/drawingml/2006/picture">
+                  <pic:nvPicPr>
+                    <pic:cNvPr id="10" name="Imagen 10" descr="Diagrama, Esquemático&#10;&#10;Descripción generada automáticamente"/>
+                    <pic:cNvPicPr/>
+                  </pic:nvPicPr>
+                  <pic:blipFill>
+                    <a:blip r:embed="rId20">
+                      <a:extLst>
+                        <a:ext uri="{28A0092B-C50C-407E-A947-70E740481C1C}">
+                          <a14:useLocalDpi xmlns:a14="http://schemas.microsoft.com/office/drawing/2010/main" val="0"/>
+                        </a:ext>
+                      </a:extLst>
+                    </a:blip>
+                    <a:stretch>
+                      <a:fillRect/>
+                    </a:stretch>
+                  </pic:blipFill>
+                  <pic:spPr>
+                    <a:xfrm rot="5400000">
+                      <a:off x="0" y="0"/>
+                      <a:ext cx="3696216" cy="4686954"/>
+                    </a:xfrm>
+                    <a:prstGeom prst="rect">
+                      <a:avLst/>
+                    </a:prstGeom>
+                  </pic:spPr>
+                </pic:pic>
+              </a:graphicData>
+            </a:graphic>
+          </wp:inline>
+        </w:drawing>
+      </w:r>
+    </w:p>
+    <w:p>
+      <w:pPr>
+        <w:spacing w:line="259" w:lineRule="auto"/>
+        <w:rPr>
+          <w:rFonts w:ascii="Arial" w:eastAsia="Times New Roman" w:hAnsi="Arial" w:cs="Arial"/>
+          <w:b/>
+          <w:color w:val="333333"/>
+          <w:sz w:val="24"/>
+          <w:szCs w:val="24"/>
+          <w:lang w:eastAsia="es-MX"/>
+        </w:rPr>
+      </w:pPr>
+    </w:p>
+    <w:p>
+      <w:pPr>
+        <w:spacing w:line="259" w:lineRule="auto"/>
+        <w:rPr>
+          <w:rFonts w:ascii="Arial" w:eastAsia="Times New Roman" w:hAnsi="Arial" w:cs="Arial"/>
+          <w:b/>
+          <w:color w:val="333333"/>
+          <w:sz w:val="24"/>
+          <w:szCs w:val="24"/>
+          <w:lang w:eastAsia="es-MX"/>
+        </w:rPr>
+      </w:pPr>
+    </w:p>
+    <w:p>
+      <w:pPr>
+        <w:spacing w:line="259" w:lineRule="auto"/>
+        <w:rPr>
+          <w:rFonts w:ascii="Arial" w:eastAsia="Times New Roman" w:hAnsi="Arial" w:cs="Arial"/>
+          <w:b/>
+          <w:color w:val="333333"/>
+          <w:sz w:val="24"/>
+          <w:szCs w:val="24"/>
+          <w:lang w:eastAsia="es-MX"/>
+        </w:rPr>
+      </w:pPr>
+      <w:r>
+        <w:rPr>
+          <w:rFonts w:ascii="Arial" w:eastAsia="Times New Roman" w:hAnsi="Arial" w:cs="Arial"/>
+          <w:b/>
+          <w:noProof/>
+          <w:color w:val="333333"/>
+          <w:sz w:val="24"/>
+          <w:szCs w:val="24"/>
+          <w:lang w:eastAsia="es-MX"/>
+        </w:rPr>
+        <w:drawing>
+          <wp:inline distT="0" distB="0" distL="0" distR="0" wp14:anchorId="723EE54C" wp14:editId="331EBBF0">
+            <wp:extent cx="9022274" cy="5150189"/>
+            <wp:effectExtent l="0" t="6985" r="635" b="635"/>
+            <wp:docPr id="11" name="Imagen 11" descr="Diagrama&#10;&#10;Descripción generada automáticamente"/>
+            <wp:cNvGraphicFramePr>
+              <a:graphicFrameLocks xmlns:a="http://schemas.openxmlformats.org/drawingml/2006/main" noChangeAspect="1"/>
+            </wp:cNvGraphicFramePr>
+            <a:graphic xmlns:a="http://schemas.openxmlformats.org/drawingml/2006/main">
+              <a:graphicData uri="http://schemas.openxmlformats.org/drawingml/2006/picture">
+                <pic:pic xmlns:pic="http://schemas.openxmlformats.org/drawingml/2006/picture">
+                  <pic:nvPicPr>
+                    <pic:cNvPr id="11" name="Imagen 11" descr="Diagrama&#10;&#10;Descripción generada automáticamente"/>
+                    <pic:cNvPicPr/>
+                  </pic:nvPicPr>
+                  <pic:blipFill>
+                    <a:blip r:embed="rId21">
+                      <a:extLst>
+                        <a:ext uri="{28A0092B-C50C-407E-A947-70E740481C1C}">
+                          <a14:useLocalDpi xmlns:a14="http://schemas.microsoft.com/office/drawing/2010/main" val="0"/>
+                        </a:ext>
+                      </a:extLst>
+                    </a:blip>
+                    <a:stretch>
+                      <a:fillRect/>
+                    </a:stretch>
+                  </pic:blipFill>
+                  <pic:spPr>
+                    <a:xfrm rot="5400000">
+                      <a:off x="0" y="0"/>
+                      <a:ext cx="9088885" cy="5188213"/>
+                    </a:xfrm>
+                    <a:prstGeom prst="rect">
+                      <a:avLst/>
+                    </a:prstGeom>
+                  </pic:spPr>
+                </pic:pic>
+              </a:graphicData>
+            </a:graphic>
+          </wp:inline>
+        </w:drawing>
+      </w:r>
+    </w:p>
+    <w:p>
+      <w:pPr>
+        <w:spacing w:line="259" w:lineRule="auto"/>
+        <w:rPr>
+          <w:rFonts w:ascii="Arial" w:eastAsia="Times New Roman" w:hAnsi="Arial" w:cs="Arial"/>
+          <w:b/>
+          <w:color w:val="333333"/>
+          <w:sz w:val="24"/>
+          <w:szCs w:val="24"/>
+          <w:lang w:eastAsia="es-MX"/>
+        </w:rPr>
+      </w:pPr>
+      <w:r>
+        <w:rPr>
+          <w:rFonts w:ascii="Arial" w:eastAsia="Times New Roman" w:hAnsi="Arial" w:cs="Arial"/>
+          <w:b/>
+          <w:noProof/>
+          <w:color w:val="333333"/>
+          <w:sz w:val="24"/>
+          <w:szCs w:val="24"/>
+          <w:lang w:eastAsia="es-MX"/>
+        </w:rPr>
+        <w:drawing>
+          <wp:inline distT="0" distB="0" distL="0" distR="0" wp14:anchorId="72510C90" wp14:editId="325BDEC6">
+            <wp:extent cx="5612130" cy="4014470"/>
+            <wp:effectExtent l="0" t="1270" r="6350" b="6350"/>
+            <wp:docPr id="12" name="Imagen 12" descr="Diagrama, Dibujo de ingeniería&#10;&#10;Descripción generada automáticamente"/>
+            <wp:cNvGraphicFramePr>
+              <a:graphicFrameLocks xmlns:a="http://schemas.openxmlformats.org/drawingml/2006/main" noChangeAspect="1"/>
+            </wp:cNvGraphicFramePr>
+            <a:graphic xmlns:a="http://schemas.openxmlformats.org/drawingml/2006/main">
+              <a:graphicData uri="http://schemas.openxmlformats.org/drawingml/2006/picture">
+                <pic:pic xmlns:pic="http://schemas.openxmlformats.org/drawingml/2006/picture">
+                  <pic:nvPicPr>
+                    <pic:cNvPr id="12" name="Imagen 12" descr="Diagrama, Dibujo de ingeniería&#10;&#10;Descripción generada automáticamente"/>
+                    <pic:cNvPicPr/>
+                  </pic:nvPicPr>
+                  <pic:blipFill>
+                    <a:blip r:embed="rId22">
+                      <a:extLst>
+                        <a:ext uri="{28A0092B-C50C-407E-A947-70E740481C1C}">
+                          <a14:useLocalDpi xmlns:a14="http://schemas.microsoft.com/office/drawing/2010/main" val="0"/>
+                        </a:ext>
+                      </a:extLst>
+                    </a:blip>
+                    <a:stretch>
+                      <a:fillRect/>
+                    </a:stretch>
+                  </pic:blipFill>
+                  <pic:spPr>
+                    <a:xfrm rot="5400000">
+                      <a:off x="0" y="0"/>
+                      <a:ext cx="5612130" cy="4014470"/>
+                    </a:xfrm>
+                    <a:prstGeom prst="rect">
+                      <a:avLst/>
+                    </a:prstGeom>
+                  </pic:spPr>
+                </pic:pic>
+              </a:graphicData>
+            </a:graphic>
+          </wp:inline>
+        </w:drawing>
+      </w:r>
+    </w:p>
+    <w:p>
+      <w:pPr>
+        <w:spacing w:line="259" w:lineRule="auto"/>
+        <w:rPr>
+          <w:rFonts w:ascii="Arial" w:eastAsia="Times New Roman" w:hAnsi="Arial" w:cs="Arial"/>
+          <w:b/>
+          <w:color w:val="333333"/>
+          <w:sz w:val="24"/>
+          <w:szCs w:val="24"/>
+          <w:lang w:eastAsia="es-MX"/>
+        </w:rPr>
+      </w:pPr>
+    </w:p>
+    <w:p>
+      <w:pPr>
+        <w:spacing w:line="259" w:lineRule="auto"/>
+        <w:rPr>
+          <w:rFonts w:ascii="Arial" w:eastAsia="Times New Roman" w:hAnsi="Arial" w:cs="Arial"/>
+          <w:b/>
+          <w:color w:val="333333"/>
+          <w:sz w:val="24"/>
+          <w:szCs w:val="24"/>
+          <w:lang w:eastAsia="es-MX"/>
+        </w:rPr>
+      </w:pPr>
+    </w:p>
+    <w:p>
+      <w:pPr>
+        <w:spacing w:line="259" w:lineRule="auto"/>
+        <w:rPr>
+          <w:rFonts w:ascii="Arial" w:eastAsia="Times New Roman" w:hAnsi="Arial" w:cs="Arial"/>
+          <w:b/>
+          <w:color w:val="333333"/>
+          <w:sz w:val="24"/>
+          <w:szCs w:val="24"/>
+          <w:lang w:eastAsia="es-MX"/>
+        </w:rPr>
+      </w:pPr>
+    </w:p>
+    <w:p>
+      <w:pPr>
+        <w:spacing w:line="259" w:lineRule="auto"/>
+        <w:rPr>
+          <w:rFonts w:ascii="Arial" w:eastAsia="Times New Roman" w:hAnsi="Arial" w:cs="Arial"/>
+          <w:b/>
+          <w:color w:val="333333"/>
+          <w:sz w:val="24"/>
+          <w:szCs w:val="24"/>
+          <w:lang w:eastAsia="es-MX"/>
+        </w:rPr>
+      </w:pPr>
+      <w:r>
+        <w:rPr>
+          <w:rFonts w:ascii="Arial" w:eastAsia="Times New Roman" w:hAnsi="Arial" w:cs="Arial"/>
+          <w:b/>
+          <w:color w:val="333333"/>
+          <w:sz w:val="24"/>
+          <w:szCs w:val="24"/>
+          <w:lang w:eastAsia="es-MX"/>
+        </w:rPr>
         <w:t>PRUEBAS Y SALIDAS.</w:t>
       </w:r>
     </w:p>
@@ -3080,7 +4743,7 @@
                     <pic:cNvPicPr/>
                   </pic:nvPicPr>
                   <pic:blipFill rotWithShape="1">
-                    <a:blip r:embed="rId11"/>
+                    <a:blip r:embed="rId23"/>
                     <a:srcRect l="5816" t="9616" r="43287" b="43224"/>
                     <a:stretch/>
                   </pic:blipFill>
@@ -3153,8 +4816,9 @@
           <w:szCs w:val="24"/>
           <w:lang w:eastAsia="es-MX"/>
         </w:rPr>
-        <w:t>Primera Parte “Merge</w:t>
-      </w:r>
+        <w:t>Primera Parte “</w:t>
+      </w:r>
+      <w:proofErr w:type="spellStart"/>
       <w:r>
         <w:rPr>
           <w:rFonts w:ascii="Arial" w:eastAsia="Times New Roman" w:hAnsi="Arial" w:cs="Arial"/>
@@ -3164,8 +4828,20 @@
           <w:szCs w:val="24"/>
           <w:lang w:eastAsia="es-MX"/>
         </w:rPr>
+        <w:t>Merge</w:t>
+      </w:r>
+      <w:r>
+        <w:rPr>
+          <w:rFonts w:ascii="Arial" w:eastAsia="Times New Roman" w:hAnsi="Arial" w:cs="Arial"/>
+          <w:b/>
+          <w:color w:val="333333"/>
+          <w:sz w:val="24"/>
+          <w:szCs w:val="24"/>
+          <w:lang w:eastAsia="es-MX"/>
+        </w:rPr>
         <w:t>_Sort</w:t>
       </w:r>
+      <w:proofErr w:type="spellEnd"/>
       <w:r>
         <w:rPr>
           <w:rFonts w:ascii="Arial" w:eastAsia="Times New Roman" w:hAnsi="Arial" w:cs="Arial"/>
@@ -3210,7 +4886,7 @@
                     <pic:cNvPicPr/>
                   </pic:nvPicPr>
                   <pic:blipFill rotWithShape="1">
-                    <a:blip r:embed="rId12"/>
+                    <a:blip r:embed="rId24"/>
                     <a:srcRect l="8603" t="14371" r="40562" b="38335"/>
                     <a:stretch/>
                   </pic:blipFill>
@@ -3259,7 +4935,6 @@
           <w:szCs w:val="24"/>
           <w:lang w:eastAsia="es-MX"/>
         </w:rPr>
-        <w:lastRenderedPageBreak/>
         <w:t>Segunda Parte “Método de la Burbuja”</w:t>
       </w:r>
     </w:p>
@@ -3295,7 +4970,7 @@
                     <pic:cNvPicPr/>
                   </pic:nvPicPr>
                   <pic:blipFill rotWithShape="1">
-                    <a:blip r:embed="rId13"/>
+                    <a:blip r:embed="rId25"/>
                     <a:srcRect l="8473" t="14603" r="40432" b="37871"/>
                     <a:stretch/>
                   </pic:blipFill>
@@ -3368,7 +5043,7 @@
                     <pic:cNvPicPr/>
                   </pic:nvPicPr>
                   <pic:blipFill>
-                    <a:blip r:embed="rId14">
+                    <a:blip r:embed="rId26">
                       <a:extLst>
                         <a:ext uri="{28A0092B-C50C-407E-A947-70E740481C1C}">
                           <a14:useLocalDpi xmlns:a14="http://schemas.microsoft.com/office/drawing/2010/main" val="0"/>
@@ -3424,7 +5099,7 @@
                     <pic:cNvPicPr/>
                   </pic:nvPicPr>
                   <pic:blipFill>
-                    <a:blip r:embed="rId15">
+                    <a:blip r:embed="rId27">
                       <a:extLst>
                         <a:ext uri="{28A0092B-C50C-407E-A947-70E740481C1C}">
                           <a14:useLocalDpi xmlns:a14="http://schemas.microsoft.com/office/drawing/2010/main" val="0"/>
@@ -3475,7 +5150,7 @@
                     <pic:cNvPicPr/>
                   </pic:nvPicPr>
                   <pic:blipFill>
-                    <a:blip r:embed="rId16">
+                    <a:blip r:embed="rId28">
                       <a:extLst>
                         <a:ext uri="{28A0092B-C50C-407E-A947-70E740481C1C}">
                           <a14:useLocalDpi xmlns:a14="http://schemas.microsoft.com/office/drawing/2010/main" val="0"/>
@@ -3507,7 +5182,6 @@
         <w:rPr>
           <w:noProof/>
         </w:rPr>
-        <w:lastRenderedPageBreak/>
         <w:drawing>
           <wp:inline distT="0" distB="0" distL="0" distR="0" wp14:anchorId="5E84AD5D" wp14:editId="5155326D">
             <wp:extent cx="4639322" cy="1838582"/>
@@ -3524,7 +5198,7 @@
                     <pic:cNvPicPr/>
                   </pic:nvPicPr>
                   <pic:blipFill>
-                    <a:blip r:embed="rId17">
+                    <a:blip r:embed="rId29">
                       <a:extLst>
                         <a:ext uri="{28A0092B-C50C-407E-A947-70E740481C1C}">
                           <a14:useLocalDpi xmlns:a14="http://schemas.microsoft.com/office/drawing/2010/main" val="0"/>
@@ -3577,6 +5251,70 @@
         </w:rPr>
       </w:pPr>
       <w:r>
+        <w:drawing>
+          <wp:anchor distT="0" distB="0" distL="114300" distR="114300" simplePos="0" relativeHeight="251663872" behindDoc="0" locked="0" layoutInCell="1" allowOverlap="1" wp14:anchorId="521A73FB" wp14:editId="11839964">
+            <wp:simplePos x="0" y="0"/>
+            <wp:positionH relativeFrom="page">
+              <wp:align>right</wp:align>
+            </wp:positionH>
+            <wp:positionV relativeFrom="paragraph">
+              <wp:posOffset>296544</wp:posOffset>
+            </wp:positionV>
+            <wp:extent cx="6791960" cy="4248150"/>
+            <wp:effectExtent l="0" t="0" r="8890" b="0"/>
+            <wp:wrapSquare wrapText="bothSides"/>
+            <wp:docPr id="16" name="Imagen 16"/>
+            <wp:cNvGraphicFramePr>
+              <a:graphicFrameLocks xmlns:a="http://schemas.openxmlformats.org/drawingml/2006/main" noChangeAspect="1"/>
+            </wp:cNvGraphicFramePr>
+            <a:graphic xmlns:a="http://schemas.openxmlformats.org/drawingml/2006/main">
+              <a:graphicData uri="http://schemas.openxmlformats.org/drawingml/2006/picture">
+                <pic:pic xmlns:pic="http://schemas.openxmlformats.org/drawingml/2006/picture">
+                  <pic:nvPicPr>
+                    <pic:cNvPr id="1" name=""/>
+                    <pic:cNvPicPr/>
+                  </pic:nvPicPr>
+                  <pic:blipFill rotWithShape="1">
+                    <a:blip r:embed="rId30">
+                      <a:extLst>
+                        <a:ext uri="{28A0092B-C50C-407E-A947-70E740481C1C}">
+                          <a14:useLocalDpi xmlns:a14="http://schemas.microsoft.com/office/drawing/2010/main" val="0"/>
+                        </a:ext>
+                      </a:extLst>
+                    </a:blip>
+                    <a:srcRect l="49219"/>
+                    <a:stretch/>
+                  </pic:blipFill>
+                  <pic:spPr bwMode="auto">
+                    <a:xfrm>
+                      <a:off x="0" y="0"/>
+                      <a:ext cx="6792256" cy="4248335"/>
+                    </a:xfrm>
+                    <a:prstGeom prst="rect">
+                      <a:avLst/>
+                    </a:prstGeom>
+                    <a:ln>
+                      <a:noFill/>
+                    </a:ln>
+                    <a:extLst>
+                      <a:ext uri="{53640926-AAD7-44D8-BBD7-CCE9431645EC}">
+                        <a14:shadowObscured xmlns:a14="http://schemas.microsoft.com/office/drawing/2010/main"/>
+                      </a:ext>
+                    </a:extLst>
+                  </pic:spPr>
+                </pic:pic>
+              </a:graphicData>
+            </a:graphic>
+            <wp14:sizeRelH relativeFrom="page">
+              <wp14:pctWidth>0</wp14:pctWidth>
+            </wp14:sizeRelH>
+            <wp14:sizeRelV relativeFrom="page">
+              <wp14:pctHeight>0</wp14:pctHeight>
+            </wp14:sizeRelV>
+          </wp:anchor>
+        </w:drawing>
+      </w:r>
+      <w:r>
         <w:rPr>
           <w:rFonts w:ascii="Arial" w:eastAsia="Times New Roman" w:hAnsi="Arial" w:cs="Arial"/>
           <w:b/>
@@ -3620,6 +5358,50 @@
           <w:lang w:eastAsia="es-MX"/>
         </w:rPr>
       </w:pPr>
+      <w:r>
+        <w:drawing>
+          <wp:inline distT="0" distB="0" distL="0" distR="0" wp14:anchorId="73D3E709" wp14:editId="3704C59E">
+            <wp:extent cx="4657725" cy="4706953"/>
+            <wp:effectExtent l="0" t="0" r="0" b="0"/>
+            <wp:docPr id="17" name="Imagen 17"/>
+            <wp:cNvGraphicFramePr>
+              <a:graphicFrameLocks xmlns:a="http://schemas.openxmlformats.org/drawingml/2006/main" noChangeAspect="1"/>
+            </wp:cNvGraphicFramePr>
+            <a:graphic xmlns:a="http://schemas.openxmlformats.org/drawingml/2006/main">
+              <a:graphicData uri="http://schemas.openxmlformats.org/drawingml/2006/picture">
+                <pic:pic xmlns:pic="http://schemas.openxmlformats.org/drawingml/2006/picture">
+                  <pic:nvPicPr>
+                    <pic:cNvPr id="1" name=""/>
+                    <pic:cNvPicPr/>
+                  </pic:nvPicPr>
+                  <pic:blipFill rotWithShape="1">
+                    <a:blip r:embed="rId30"/>
+                    <a:srcRect r="72166"/>
+                    <a:stretch/>
+                  </pic:blipFill>
+                  <pic:spPr bwMode="auto">
+                    <a:xfrm>
+                      <a:off x="0" y="0"/>
+                      <a:ext cx="4675601" cy="4725018"/>
+                    </a:xfrm>
+                    <a:prstGeom prst="rect">
+                      <a:avLst/>
+                    </a:prstGeom>
+                    <a:ln>
+                      <a:noFill/>
+                    </a:ln>
+                    <a:extLst>
+                      <a:ext uri="{53640926-AAD7-44D8-BBD7-CCE9431645EC}">
+                        <a14:shadowObscured xmlns:a14="http://schemas.microsoft.com/office/drawing/2010/main"/>
+                      </a:ext>
+                    </a:extLst>
+                  </pic:spPr>
+                </pic:pic>
+              </a:graphicData>
+            </a:graphic>
+          </wp:inline>
+        </w:drawing>
+      </w:r>
     </w:p>
     <w:p>
       <w:pPr>
@@ -3650,7 +5432,6 @@
           <w:b/>
           <w:sz w:val="40"/>
         </w:rPr>
-        <w:lastRenderedPageBreak/>
         <w:t>CONCLUSIONES</w:t>
       </w:r>
     </w:p>
@@ -3658,11 +5439,8 @@
       <w:pPr>
         <w:spacing w:line="276" w:lineRule="auto"/>
         <w:rPr>
-          <w:rFonts w:ascii="Arial" w:eastAsia="Times New Roman" w:hAnsi="Arial" w:cs="Arial"/>
-          <w:color w:val="333333"/>
-          <w:sz w:val="24"/>
-          <w:szCs w:val="24"/>
-          <w:lang w:eastAsia="es-MX"/>
+          <w:rFonts w:ascii="Arial" w:hAnsi="Arial" w:cs="Arial"/>
+          <w:sz w:val="24"/>
         </w:rPr>
       </w:pPr>
       <w:r>
@@ -3756,6 +5534,60 @@
           <w:sz w:val="24"/>
         </w:rPr>
         <w:t>en mi caso, pude investigar un poco más sobre algunos métodos de ordenamiento que no tenía muy claros, para así poder ponerlos en práctica y poder resolver los problemas de la práctica.</w:t>
+      </w:r>
+    </w:p>
+    <w:p>
+      <w:pPr>
+        <w:spacing w:line="276" w:lineRule="auto"/>
+        <w:rPr>
+          <w:rFonts w:ascii="Arial" w:eastAsia="Times New Roman" w:hAnsi="Arial" w:cs="Arial"/>
+          <w:color w:val="333333"/>
+          <w:sz w:val="24"/>
+          <w:szCs w:val="24"/>
+          <w:lang w:eastAsia="es-MX"/>
+        </w:rPr>
+      </w:pPr>
+      <w:r>
+        <w:rPr>
+          <w:rFonts w:ascii="Arial" w:hAnsi="Arial" w:cs="Arial"/>
+          <w:sz w:val="24"/>
+        </w:rPr>
+        <w:t xml:space="preserve">Rodrigo: El uso de la recursividad puede ser un poco confusa ya que necesitas una buena idea de como debe de funcionar de forma </w:t>
+      </w:r>
+      <w:r>
+        <w:rPr>
+          <w:rFonts w:ascii="Arial" w:hAnsi="Arial" w:cs="Arial"/>
+          <w:sz w:val="24"/>
+        </w:rPr>
+        <w:t>sólida</w:t>
+      </w:r>
+      <w:r>
+        <w:rPr>
+          <w:rFonts w:ascii="Arial" w:hAnsi="Arial" w:cs="Arial"/>
+          <w:sz w:val="24"/>
+        </w:rPr>
+        <w:t xml:space="preserve">, si no es fácil su </w:t>
+      </w:r>
+      <w:r>
+        <w:rPr>
+          <w:rFonts w:ascii="Arial" w:hAnsi="Arial" w:cs="Arial"/>
+          <w:sz w:val="24"/>
+        </w:rPr>
+        <w:t>confusión</w:t>
+      </w:r>
+      <w:r>
+        <w:rPr>
+          <w:rFonts w:ascii="Arial" w:hAnsi="Arial" w:cs="Arial"/>
+          <w:sz w:val="24"/>
+        </w:rPr>
+        <w:t xml:space="preserve"> y por ende cometer algún error</w:t>
+      </w:r>
+      <w:r>
+        <w:rPr>
+          <w:rFonts w:ascii="Arial" w:hAnsi="Arial" w:cs="Arial"/>
+          <w:sz w:val="24"/>
+        </w:rPr>
+        <w:t>. El uso de la recursividad en general puede ser de gran ayuda para problemas grandes y tratar de hacerlo en pequeñas partes.</w:t>
       </w:r>
     </w:p>
     <w:p>
@@ -3793,7 +5625,6 @@
           <w:b/>
           <w:sz w:val="40"/>
         </w:rPr>
-        <w:lastRenderedPageBreak/>
         <w:t>BIBLIOGRAFIA</w:t>
       </w:r>
     </w:p>
@@ -3826,7 +5657,7 @@
         </w:rPr>
         <w:t xml:space="preserve"> </w:t>
       </w:r>
-      <w:hyperlink r:id="rId18" w:history="1">
+      <w:hyperlink r:id="rId31" w:history="1">
         <w:r>
           <w:rPr>
             <w:rStyle w:val="Hipervnculo"/>
@@ -3867,9 +5698,45 @@
           <w:sz w:val="24"/>
           <w:szCs w:val="24"/>
         </w:rPr>
-        <w:t xml:space="preserve">Cruz, D. (2020, diciembre). Recursividad. Ea Kdemy. </w:t>
-      </w:r>
-      <w:hyperlink r:id="rId19" w:history="1">
+        <w:t xml:space="preserve">Cruz, D. (2020, diciembre). Recursividad. </w:t>
+      </w:r>
+      <w:proofErr w:type="spellStart"/>
+      <w:r>
+        <w:rPr>
+          <w:rFonts w:ascii="Arial" w:hAnsi="Arial" w:cs="Arial"/>
+          <w:sz w:val="24"/>
+          <w:szCs w:val="24"/>
+        </w:rPr>
+        <w:t>Ea</w:t>
+      </w:r>
+      <w:proofErr w:type="spellEnd"/>
+      <w:r>
+        <w:rPr>
+          <w:rFonts w:ascii="Arial" w:hAnsi="Arial" w:cs="Arial"/>
+          <w:sz w:val="24"/>
+          <w:szCs w:val="24"/>
+        </w:rPr>
+        <w:t xml:space="preserve"> </w:t>
+      </w:r>
+      <w:proofErr w:type="spellStart"/>
+      <w:r>
+        <w:rPr>
+          <w:rFonts w:ascii="Arial" w:hAnsi="Arial" w:cs="Arial"/>
+          <w:sz w:val="24"/>
+          <w:szCs w:val="24"/>
+        </w:rPr>
+        <w:t>Kdemy</w:t>
+      </w:r>
+      <w:proofErr w:type="spellEnd"/>
+      <w:r>
+        <w:rPr>
+          <w:rFonts w:ascii="Arial" w:hAnsi="Arial" w:cs="Arial"/>
+          <w:sz w:val="24"/>
+          <w:szCs w:val="24"/>
+        </w:rPr>
+        <w:t xml:space="preserve">. </w:t>
+      </w:r>
+      <w:hyperlink r:id="rId32" w:history="1">
         <w:r>
           <w:rPr>
             <w:rStyle w:val="Hipervnculo"/>
@@ -3929,7 +5796,6 @@
           <w:sz w:val="40"/>
           <w:lang w:val="en-GB"/>
         </w:rPr>
-        <w:lastRenderedPageBreak/>
         <w:t>ANEXOS</w:t>
       </w:r>
     </w:p>
@@ -4052,55 +5918,127 @@
           <w:szCs w:val="24"/>
           <w:lang w:val="en-GB" w:eastAsia="es-MX"/>
         </w:rPr>
-        <w:t>#include &lt;stdio.h&gt;</w:t>
-      </w:r>
-    </w:p>
-    <w:p>
-      <w:pPr>
-        <w:spacing w:line="259" w:lineRule="auto"/>
-        <w:rPr>
-          <w:rFonts w:ascii="Arial" w:eastAsia="Times New Roman" w:hAnsi="Arial" w:cs="Arial"/>
-          <w:bCs/>
-          <w:color w:val="333333"/>
-          <w:sz w:val="24"/>
-          <w:szCs w:val="24"/>
-          <w:lang w:val="en-GB" w:eastAsia="es-MX"/>
-        </w:rPr>
-      </w:pPr>
-      <w:r>
-        <w:rPr>
-          <w:rFonts w:ascii="Arial" w:eastAsia="Times New Roman" w:hAnsi="Arial" w:cs="Arial"/>
-          <w:bCs/>
-          <w:color w:val="333333"/>
-          <w:sz w:val="24"/>
-          <w:szCs w:val="24"/>
-          <w:lang w:val="en-GB" w:eastAsia="es-MX"/>
-        </w:rPr>
-        <w:t>#include &lt;math.h&gt; // Para floor</w:t>
-      </w:r>
-    </w:p>
-    <w:p>
-      <w:pPr>
-        <w:spacing w:line="259" w:lineRule="auto"/>
-        <w:rPr>
-          <w:rFonts w:ascii="Arial" w:eastAsia="Times New Roman" w:hAnsi="Arial" w:cs="Arial"/>
-          <w:bCs/>
-          <w:color w:val="333333"/>
-          <w:sz w:val="24"/>
-          <w:szCs w:val="24"/>
-          <w:lang w:val="en-GB" w:eastAsia="es-MX"/>
-        </w:rPr>
-      </w:pPr>
-      <w:r>
-        <w:rPr>
-          <w:rFonts w:ascii="Arial" w:eastAsia="Times New Roman" w:hAnsi="Arial" w:cs="Arial"/>
-          <w:bCs/>
-          <w:color w:val="333333"/>
-          <w:sz w:val="24"/>
-          <w:szCs w:val="24"/>
-          <w:lang w:val="en-GB" w:eastAsia="es-MX"/>
-        </w:rPr>
-        <w:t>#include "cabecera.h"</w:t>
+        <w:t>#include &lt;</w:t>
+      </w:r>
+      <w:proofErr w:type="spellStart"/>
+      <w:r>
+        <w:rPr>
+          <w:rFonts w:ascii="Arial" w:eastAsia="Times New Roman" w:hAnsi="Arial" w:cs="Arial"/>
+          <w:bCs/>
+          <w:color w:val="333333"/>
+          <w:sz w:val="24"/>
+          <w:szCs w:val="24"/>
+          <w:lang w:val="en-GB" w:eastAsia="es-MX"/>
+        </w:rPr>
+        <w:t>stdio.h</w:t>
+      </w:r>
+      <w:proofErr w:type="spellEnd"/>
+      <w:r>
+        <w:rPr>
+          <w:rFonts w:ascii="Arial" w:eastAsia="Times New Roman" w:hAnsi="Arial" w:cs="Arial"/>
+          <w:bCs/>
+          <w:color w:val="333333"/>
+          <w:sz w:val="24"/>
+          <w:szCs w:val="24"/>
+          <w:lang w:val="en-GB" w:eastAsia="es-MX"/>
+        </w:rPr>
+        <w:t>&gt;</w:t>
+      </w:r>
+    </w:p>
+    <w:p>
+      <w:pPr>
+        <w:spacing w:line="259" w:lineRule="auto"/>
+        <w:rPr>
+          <w:rFonts w:ascii="Arial" w:eastAsia="Times New Roman" w:hAnsi="Arial" w:cs="Arial"/>
+          <w:bCs/>
+          <w:color w:val="333333"/>
+          <w:sz w:val="24"/>
+          <w:szCs w:val="24"/>
+          <w:lang w:val="en-GB" w:eastAsia="es-MX"/>
+        </w:rPr>
+      </w:pPr>
+      <w:r>
+        <w:rPr>
+          <w:rFonts w:ascii="Arial" w:eastAsia="Times New Roman" w:hAnsi="Arial" w:cs="Arial"/>
+          <w:bCs/>
+          <w:color w:val="333333"/>
+          <w:sz w:val="24"/>
+          <w:szCs w:val="24"/>
+          <w:lang w:val="en-GB" w:eastAsia="es-MX"/>
+        </w:rPr>
+        <w:t>#include &lt;</w:t>
+      </w:r>
+      <w:proofErr w:type="spellStart"/>
+      <w:r>
+        <w:rPr>
+          <w:rFonts w:ascii="Arial" w:eastAsia="Times New Roman" w:hAnsi="Arial" w:cs="Arial"/>
+          <w:bCs/>
+          <w:color w:val="333333"/>
+          <w:sz w:val="24"/>
+          <w:szCs w:val="24"/>
+          <w:lang w:val="en-GB" w:eastAsia="es-MX"/>
+        </w:rPr>
+        <w:t>math.h</w:t>
+      </w:r>
+      <w:proofErr w:type="spellEnd"/>
+      <w:r>
+        <w:rPr>
+          <w:rFonts w:ascii="Arial" w:eastAsia="Times New Roman" w:hAnsi="Arial" w:cs="Arial"/>
+          <w:bCs/>
+          <w:color w:val="333333"/>
+          <w:sz w:val="24"/>
+          <w:szCs w:val="24"/>
+          <w:lang w:val="en-GB" w:eastAsia="es-MX"/>
+        </w:rPr>
+        <w:t>&gt; // Para floor</w:t>
+      </w:r>
+    </w:p>
+    <w:p>
+      <w:pPr>
+        <w:spacing w:line="259" w:lineRule="auto"/>
+        <w:rPr>
+          <w:rFonts w:ascii="Arial" w:eastAsia="Times New Roman" w:hAnsi="Arial" w:cs="Arial"/>
+          <w:bCs/>
+          <w:color w:val="333333"/>
+          <w:sz w:val="24"/>
+          <w:szCs w:val="24"/>
+          <w:lang w:val="en-GB" w:eastAsia="es-MX"/>
+        </w:rPr>
+      </w:pPr>
+      <w:r>
+        <w:rPr>
+          <w:rFonts w:ascii="Arial" w:eastAsia="Times New Roman" w:hAnsi="Arial" w:cs="Arial"/>
+          <w:bCs/>
+          <w:color w:val="333333"/>
+          <w:sz w:val="24"/>
+          <w:szCs w:val="24"/>
+          <w:lang w:val="en-GB" w:eastAsia="es-MX"/>
+        </w:rPr>
+        <w:t>#include "</w:t>
+      </w:r>
+      <w:proofErr w:type="spellStart"/>
+      <w:r>
+        <w:rPr>
+          <w:rFonts w:ascii="Arial" w:eastAsia="Times New Roman" w:hAnsi="Arial" w:cs="Arial"/>
+          <w:bCs/>
+          <w:color w:val="333333"/>
+          <w:sz w:val="24"/>
+          <w:szCs w:val="24"/>
+          <w:lang w:val="en-GB" w:eastAsia="es-MX"/>
+        </w:rPr>
+        <w:t>cabecera.h</w:t>
+      </w:r>
+      <w:proofErr w:type="spellEnd"/>
+      <w:r>
+        <w:rPr>
+          <w:rFonts w:ascii="Arial" w:eastAsia="Times New Roman" w:hAnsi="Arial" w:cs="Arial"/>
+          <w:bCs/>
+          <w:color w:val="333333"/>
+          <w:sz w:val="24"/>
+          <w:szCs w:val="24"/>
+          <w:lang w:val="en-GB" w:eastAsia="es-MX"/>
+        </w:rPr>
+        <w:t>"</w:t>
       </w:r>
     </w:p>
     <w:p>
@@ -4148,79 +6086,295 @@
           <w:szCs w:val="24"/>
           <w:lang w:val="en-GB" w:eastAsia="es-MX"/>
         </w:rPr>
-        <w:t xml:space="preserve">    int numeros[] = {1, 2, 4, 8, 15, 16, 20, 50,100,450};</w:t>
-      </w:r>
-    </w:p>
-    <w:p>
-      <w:pPr>
-        <w:spacing w:line="259" w:lineRule="auto"/>
-        <w:rPr>
-          <w:rFonts w:ascii="Arial" w:eastAsia="Times New Roman" w:hAnsi="Arial" w:cs="Arial"/>
-          <w:bCs/>
-          <w:color w:val="333333"/>
-          <w:sz w:val="24"/>
-          <w:szCs w:val="24"/>
-          <w:lang w:val="en-GB" w:eastAsia="es-MX"/>
-        </w:rPr>
-      </w:pPr>
-      <w:r>
-        <w:rPr>
-          <w:rFonts w:ascii="Arial" w:eastAsia="Times New Roman" w:hAnsi="Arial" w:cs="Arial"/>
-          <w:bCs/>
-          <w:color w:val="333333"/>
-          <w:sz w:val="24"/>
-          <w:szCs w:val="24"/>
-          <w:lang w:val="en-GB" w:eastAsia="es-MX"/>
-        </w:rPr>
-        <w:t xml:space="preserve">    int longitudDelArreglo = sizeof(numeros) / sizeof(numeros[0]);</w:t>
-      </w:r>
-    </w:p>
-    <w:p>
-      <w:pPr>
-        <w:spacing w:line="259" w:lineRule="auto"/>
-        <w:rPr>
-          <w:rFonts w:ascii="Arial" w:eastAsia="Times New Roman" w:hAnsi="Arial" w:cs="Arial"/>
-          <w:bCs/>
-          <w:color w:val="333333"/>
-          <w:sz w:val="24"/>
-          <w:szCs w:val="24"/>
-          <w:lang w:val="en-GB" w:eastAsia="es-MX"/>
-        </w:rPr>
-      </w:pPr>
-      <w:r>
-        <w:rPr>
-          <w:rFonts w:ascii="Arial" w:eastAsia="Times New Roman" w:hAnsi="Arial" w:cs="Arial"/>
-          <w:bCs/>
-          <w:color w:val="333333"/>
-          <w:sz w:val="24"/>
-          <w:szCs w:val="24"/>
-          <w:lang w:val="en-GB" w:eastAsia="es-MX"/>
-        </w:rPr>
-        <w:t xml:space="preserve">    int busqueda,x;</w:t>
-      </w:r>
-    </w:p>
-    <w:p>
-      <w:pPr>
-        <w:spacing w:line="259" w:lineRule="auto"/>
-        <w:rPr>
-          <w:rFonts w:ascii="Arial" w:eastAsia="Times New Roman" w:hAnsi="Arial" w:cs="Arial"/>
-          <w:bCs/>
-          <w:color w:val="333333"/>
-          <w:sz w:val="24"/>
-          <w:szCs w:val="24"/>
-          <w:lang w:val="en-GB" w:eastAsia="es-MX"/>
-        </w:rPr>
-      </w:pPr>
-      <w:r>
-        <w:rPr>
-          <w:rFonts w:ascii="Arial" w:eastAsia="Times New Roman" w:hAnsi="Arial" w:cs="Arial"/>
-          <w:bCs/>
-          <w:color w:val="333333"/>
-          <w:sz w:val="24"/>
-          <w:szCs w:val="24"/>
-          <w:lang w:val="en-GB" w:eastAsia="es-MX"/>
-        </w:rPr>
-        <w:t xml:space="preserve">    printf("Los numeros son:");</w:t>
+        <w:t xml:space="preserve">    int </w:t>
+      </w:r>
+      <w:proofErr w:type="spellStart"/>
+      <w:r>
+        <w:rPr>
+          <w:rFonts w:ascii="Arial" w:eastAsia="Times New Roman" w:hAnsi="Arial" w:cs="Arial"/>
+          <w:bCs/>
+          <w:color w:val="333333"/>
+          <w:sz w:val="24"/>
+          <w:szCs w:val="24"/>
+          <w:lang w:val="en-GB" w:eastAsia="es-MX"/>
+        </w:rPr>
+        <w:t>numeros</w:t>
+      </w:r>
+      <w:proofErr w:type="spellEnd"/>
+      <w:r>
+        <w:rPr>
+          <w:rFonts w:ascii="Arial" w:eastAsia="Times New Roman" w:hAnsi="Arial" w:cs="Arial"/>
+          <w:bCs/>
+          <w:color w:val="333333"/>
+          <w:sz w:val="24"/>
+          <w:szCs w:val="24"/>
+          <w:lang w:val="en-GB" w:eastAsia="es-MX"/>
+        </w:rPr>
+        <w:t>[] = {1, 2, 4, 8, 15, 16, 20, 50,100,450};</w:t>
+      </w:r>
+    </w:p>
+    <w:p>
+      <w:pPr>
+        <w:spacing w:line="259" w:lineRule="auto"/>
+        <w:rPr>
+          <w:rFonts w:ascii="Arial" w:eastAsia="Times New Roman" w:hAnsi="Arial" w:cs="Arial"/>
+          <w:bCs/>
+          <w:color w:val="333333"/>
+          <w:sz w:val="24"/>
+          <w:szCs w:val="24"/>
+          <w:lang w:val="en-GB" w:eastAsia="es-MX"/>
+        </w:rPr>
+      </w:pPr>
+      <w:r>
+        <w:rPr>
+          <w:rFonts w:ascii="Arial" w:eastAsia="Times New Roman" w:hAnsi="Arial" w:cs="Arial"/>
+          <w:bCs/>
+          <w:color w:val="333333"/>
+          <w:sz w:val="24"/>
+          <w:szCs w:val="24"/>
+          <w:lang w:val="en-GB" w:eastAsia="es-MX"/>
+        </w:rPr>
+        <w:t xml:space="preserve">    int </w:t>
+      </w:r>
+      <w:proofErr w:type="spellStart"/>
+      <w:r>
+        <w:rPr>
+          <w:rFonts w:ascii="Arial" w:eastAsia="Times New Roman" w:hAnsi="Arial" w:cs="Arial"/>
+          <w:bCs/>
+          <w:color w:val="333333"/>
+          <w:sz w:val="24"/>
+          <w:szCs w:val="24"/>
+          <w:lang w:val="en-GB" w:eastAsia="es-MX"/>
+        </w:rPr>
+        <w:t>longitudDelArreglo</w:t>
+      </w:r>
+      <w:proofErr w:type="spellEnd"/>
+      <w:r>
+        <w:rPr>
+          <w:rFonts w:ascii="Arial" w:eastAsia="Times New Roman" w:hAnsi="Arial" w:cs="Arial"/>
+          <w:bCs/>
+          <w:color w:val="333333"/>
+          <w:sz w:val="24"/>
+          <w:szCs w:val="24"/>
+          <w:lang w:val="en-GB" w:eastAsia="es-MX"/>
+        </w:rPr>
+        <w:t xml:space="preserve"> = </w:t>
+      </w:r>
+      <w:proofErr w:type="spellStart"/>
+      <w:r>
+        <w:rPr>
+          <w:rFonts w:ascii="Arial" w:eastAsia="Times New Roman" w:hAnsi="Arial" w:cs="Arial"/>
+          <w:bCs/>
+          <w:color w:val="333333"/>
+          <w:sz w:val="24"/>
+          <w:szCs w:val="24"/>
+          <w:lang w:val="en-GB" w:eastAsia="es-MX"/>
+        </w:rPr>
+        <w:t>sizeof</w:t>
+      </w:r>
+      <w:proofErr w:type="spellEnd"/>
+      <w:r>
+        <w:rPr>
+          <w:rFonts w:ascii="Arial" w:eastAsia="Times New Roman" w:hAnsi="Arial" w:cs="Arial"/>
+          <w:bCs/>
+          <w:color w:val="333333"/>
+          <w:sz w:val="24"/>
+          <w:szCs w:val="24"/>
+          <w:lang w:val="en-GB" w:eastAsia="es-MX"/>
+        </w:rPr>
+        <w:t>(</w:t>
+      </w:r>
+      <w:proofErr w:type="spellStart"/>
+      <w:r>
+        <w:rPr>
+          <w:rFonts w:ascii="Arial" w:eastAsia="Times New Roman" w:hAnsi="Arial" w:cs="Arial"/>
+          <w:bCs/>
+          <w:color w:val="333333"/>
+          <w:sz w:val="24"/>
+          <w:szCs w:val="24"/>
+          <w:lang w:val="en-GB" w:eastAsia="es-MX"/>
+        </w:rPr>
+        <w:t>numeros</w:t>
+      </w:r>
+      <w:proofErr w:type="spellEnd"/>
+      <w:r>
+        <w:rPr>
+          <w:rFonts w:ascii="Arial" w:eastAsia="Times New Roman" w:hAnsi="Arial" w:cs="Arial"/>
+          <w:bCs/>
+          <w:color w:val="333333"/>
+          <w:sz w:val="24"/>
+          <w:szCs w:val="24"/>
+          <w:lang w:val="en-GB" w:eastAsia="es-MX"/>
+        </w:rPr>
+        <w:t xml:space="preserve">) / </w:t>
+      </w:r>
+      <w:proofErr w:type="spellStart"/>
+      <w:r>
+        <w:rPr>
+          <w:rFonts w:ascii="Arial" w:eastAsia="Times New Roman" w:hAnsi="Arial" w:cs="Arial"/>
+          <w:bCs/>
+          <w:color w:val="333333"/>
+          <w:sz w:val="24"/>
+          <w:szCs w:val="24"/>
+          <w:lang w:val="en-GB" w:eastAsia="es-MX"/>
+        </w:rPr>
+        <w:t>sizeof</w:t>
+      </w:r>
+      <w:proofErr w:type="spellEnd"/>
+      <w:r>
+        <w:rPr>
+          <w:rFonts w:ascii="Arial" w:eastAsia="Times New Roman" w:hAnsi="Arial" w:cs="Arial"/>
+          <w:bCs/>
+          <w:color w:val="333333"/>
+          <w:sz w:val="24"/>
+          <w:szCs w:val="24"/>
+          <w:lang w:val="en-GB" w:eastAsia="es-MX"/>
+        </w:rPr>
+        <w:t>(</w:t>
+      </w:r>
+      <w:proofErr w:type="spellStart"/>
+      <w:r>
+        <w:rPr>
+          <w:rFonts w:ascii="Arial" w:eastAsia="Times New Roman" w:hAnsi="Arial" w:cs="Arial"/>
+          <w:bCs/>
+          <w:color w:val="333333"/>
+          <w:sz w:val="24"/>
+          <w:szCs w:val="24"/>
+          <w:lang w:val="en-GB" w:eastAsia="es-MX"/>
+        </w:rPr>
+        <w:t>numeros</w:t>
+      </w:r>
+      <w:proofErr w:type="spellEnd"/>
+      <w:r>
+        <w:rPr>
+          <w:rFonts w:ascii="Arial" w:eastAsia="Times New Roman" w:hAnsi="Arial" w:cs="Arial"/>
+          <w:bCs/>
+          <w:color w:val="333333"/>
+          <w:sz w:val="24"/>
+          <w:szCs w:val="24"/>
+          <w:lang w:val="en-GB" w:eastAsia="es-MX"/>
+        </w:rPr>
+        <w:t>[0]);</w:t>
+      </w:r>
+    </w:p>
+    <w:p>
+      <w:pPr>
+        <w:spacing w:line="259" w:lineRule="auto"/>
+        <w:rPr>
+          <w:rFonts w:ascii="Arial" w:eastAsia="Times New Roman" w:hAnsi="Arial" w:cs="Arial"/>
+          <w:bCs/>
+          <w:color w:val="333333"/>
+          <w:sz w:val="24"/>
+          <w:szCs w:val="24"/>
+          <w:lang w:val="en-GB" w:eastAsia="es-MX"/>
+        </w:rPr>
+      </w:pPr>
+      <w:r>
+        <w:rPr>
+          <w:rFonts w:ascii="Arial" w:eastAsia="Times New Roman" w:hAnsi="Arial" w:cs="Arial"/>
+          <w:bCs/>
+          <w:color w:val="333333"/>
+          <w:sz w:val="24"/>
+          <w:szCs w:val="24"/>
+          <w:lang w:val="en-GB" w:eastAsia="es-MX"/>
+        </w:rPr>
+        <w:t xml:space="preserve">    int </w:t>
+      </w:r>
+      <w:proofErr w:type="spellStart"/>
+      <w:r>
+        <w:rPr>
+          <w:rFonts w:ascii="Arial" w:eastAsia="Times New Roman" w:hAnsi="Arial" w:cs="Arial"/>
+          <w:bCs/>
+          <w:color w:val="333333"/>
+          <w:sz w:val="24"/>
+          <w:szCs w:val="24"/>
+          <w:lang w:val="en-GB" w:eastAsia="es-MX"/>
+        </w:rPr>
+        <w:t>busqueda,x</w:t>
+      </w:r>
+      <w:proofErr w:type="spellEnd"/>
+      <w:r>
+        <w:rPr>
+          <w:rFonts w:ascii="Arial" w:eastAsia="Times New Roman" w:hAnsi="Arial" w:cs="Arial"/>
+          <w:bCs/>
+          <w:color w:val="333333"/>
+          <w:sz w:val="24"/>
+          <w:szCs w:val="24"/>
+          <w:lang w:val="en-GB" w:eastAsia="es-MX"/>
+        </w:rPr>
+        <w:t>;</w:t>
+      </w:r>
+    </w:p>
+    <w:p>
+      <w:pPr>
+        <w:spacing w:line="259" w:lineRule="auto"/>
+        <w:rPr>
+          <w:rFonts w:ascii="Arial" w:eastAsia="Times New Roman" w:hAnsi="Arial" w:cs="Arial"/>
+          <w:bCs/>
+          <w:color w:val="333333"/>
+          <w:sz w:val="24"/>
+          <w:szCs w:val="24"/>
+          <w:lang w:val="en-GB" w:eastAsia="es-MX"/>
+        </w:rPr>
+      </w:pPr>
+      <w:r>
+        <w:rPr>
+          <w:rFonts w:ascii="Arial" w:eastAsia="Times New Roman" w:hAnsi="Arial" w:cs="Arial"/>
+          <w:bCs/>
+          <w:color w:val="333333"/>
+          <w:sz w:val="24"/>
+          <w:szCs w:val="24"/>
+          <w:lang w:val="en-GB" w:eastAsia="es-MX"/>
+        </w:rPr>
+        <w:t xml:space="preserve">    </w:t>
+      </w:r>
+      <w:proofErr w:type="spellStart"/>
+      <w:r>
+        <w:rPr>
+          <w:rFonts w:ascii="Arial" w:eastAsia="Times New Roman" w:hAnsi="Arial" w:cs="Arial"/>
+          <w:bCs/>
+          <w:color w:val="333333"/>
+          <w:sz w:val="24"/>
+          <w:szCs w:val="24"/>
+          <w:lang w:val="en-GB" w:eastAsia="es-MX"/>
+        </w:rPr>
+        <w:t>printf</w:t>
+      </w:r>
+      <w:proofErr w:type="spellEnd"/>
+      <w:r>
+        <w:rPr>
+          <w:rFonts w:ascii="Arial" w:eastAsia="Times New Roman" w:hAnsi="Arial" w:cs="Arial"/>
+          <w:bCs/>
+          <w:color w:val="333333"/>
+          <w:sz w:val="24"/>
+          <w:szCs w:val="24"/>
+          <w:lang w:val="en-GB" w:eastAsia="es-MX"/>
+        </w:rPr>
+        <w:t xml:space="preserve">("Los </w:t>
+      </w:r>
+      <w:proofErr w:type="spellStart"/>
+      <w:r>
+        <w:rPr>
+          <w:rFonts w:ascii="Arial" w:eastAsia="Times New Roman" w:hAnsi="Arial" w:cs="Arial"/>
+          <w:bCs/>
+          <w:color w:val="333333"/>
+          <w:sz w:val="24"/>
+          <w:szCs w:val="24"/>
+          <w:lang w:val="en-GB" w:eastAsia="es-MX"/>
+        </w:rPr>
+        <w:t>numeros</w:t>
+      </w:r>
+      <w:proofErr w:type="spellEnd"/>
+      <w:r>
+        <w:rPr>
+          <w:rFonts w:ascii="Arial" w:eastAsia="Times New Roman" w:hAnsi="Arial" w:cs="Arial"/>
+          <w:bCs/>
+          <w:color w:val="333333"/>
+          <w:sz w:val="24"/>
+          <w:szCs w:val="24"/>
+          <w:lang w:val="en-GB" w:eastAsia="es-MX"/>
+        </w:rPr>
+        <w:t xml:space="preserve"> son:");</w:t>
       </w:r>
     </w:p>
     <w:p>
@@ -4256,7 +6410,31 @@
           <w:lang w:val="en-GB" w:eastAsia="es-MX"/>
         </w:rPr>
         <w:tab/>
-        <w:t>for( x = 0; x &lt; longitudDelArreglo; x++)</w:t>
+        <w:t xml:space="preserve">for( x = 0; x &lt; </w:t>
+      </w:r>
+      <w:proofErr w:type="spellStart"/>
+      <w:r>
+        <w:rPr>
+          <w:rFonts w:ascii="Arial" w:eastAsia="Times New Roman" w:hAnsi="Arial" w:cs="Arial"/>
+          <w:bCs/>
+          <w:color w:val="333333"/>
+          <w:sz w:val="24"/>
+          <w:szCs w:val="24"/>
+          <w:lang w:val="en-GB" w:eastAsia="es-MX"/>
+        </w:rPr>
+        <w:t>longitudDelArreglo</w:t>
+      </w:r>
+      <w:proofErr w:type="spellEnd"/>
+      <w:r>
+        <w:rPr>
+          <w:rFonts w:ascii="Arial" w:eastAsia="Times New Roman" w:hAnsi="Arial" w:cs="Arial"/>
+          <w:bCs/>
+          <w:color w:val="333333"/>
+          <w:sz w:val="24"/>
+          <w:szCs w:val="24"/>
+          <w:lang w:val="en-GB" w:eastAsia="es-MX"/>
+        </w:rPr>
+        <w:t>; x++)</w:t>
       </w:r>
     </w:p>
     <w:p>
@@ -4317,7 +6495,54 @@
           <w:lang w:val="en-GB" w:eastAsia="es-MX"/>
         </w:rPr>
         <w:tab/>
-        <w:t>printf("%d ", numeros[x]);</w:t>
+      </w:r>
+      <w:proofErr w:type="spellStart"/>
+      <w:r>
+        <w:rPr>
+          <w:rFonts w:ascii="Arial" w:eastAsia="Times New Roman" w:hAnsi="Arial" w:cs="Arial"/>
+          <w:bCs/>
+          <w:color w:val="333333"/>
+          <w:sz w:val="24"/>
+          <w:szCs w:val="24"/>
+          <w:lang w:val="en-GB" w:eastAsia="es-MX"/>
+        </w:rPr>
+        <w:t>printf</w:t>
+      </w:r>
+      <w:proofErr w:type="spellEnd"/>
+      <w:r>
+        <w:rPr>
+          <w:rFonts w:ascii="Arial" w:eastAsia="Times New Roman" w:hAnsi="Arial" w:cs="Arial"/>
+          <w:bCs/>
+          <w:color w:val="333333"/>
+          <w:sz w:val="24"/>
+          <w:szCs w:val="24"/>
+          <w:lang w:val="en-GB" w:eastAsia="es-MX"/>
+        </w:rPr>
+        <w:t xml:space="preserve">("%d ", </w:t>
+      </w:r>
+      <w:proofErr w:type="spellStart"/>
+      <w:r>
+        <w:rPr>
+          <w:rFonts w:ascii="Arial" w:eastAsia="Times New Roman" w:hAnsi="Arial" w:cs="Arial"/>
+          <w:bCs/>
+          <w:color w:val="333333"/>
+          <w:sz w:val="24"/>
+          <w:szCs w:val="24"/>
+          <w:lang w:val="en-GB" w:eastAsia="es-MX"/>
+        </w:rPr>
+        <w:t>numeros</w:t>
+      </w:r>
+      <w:proofErr w:type="spellEnd"/>
+      <w:r>
+        <w:rPr>
+          <w:rFonts w:ascii="Arial" w:eastAsia="Times New Roman" w:hAnsi="Arial" w:cs="Arial"/>
+          <w:bCs/>
+          <w:color w:val="333333"/>
+          <w:sz w:val="24"/>
+          <w:szCs w:val="24"/>
+          <w:lang w:val="en-GB" w:eastAsia="es-MX"/>
+        </w:rPr>
+        <w:t>[x]);</w:t>
       </w:r>
     </w:p>
     <w:p>
@@ -4389,103 +6614,558 @@
           <w:lang w:val="en-GB" w:eastAsia="es-MX"/>
         </w:rPr>
         <w:tab/>
-        <w:t>printf("\n");</w:t>
-      </w:r>
-    </w:p>
-    <w:p>
-      <w:pPr>
-        <w:spacing w:line="259" w:lineRule="auto"/>
-        <w:rPr>
-          <w:rFonts w:ascii="Arial" w:eastAsia="Times New Roman" w:hAnsi="Arial" w:cs="Arial"/>
-          <w:bCs/>
-          <w:color w:val="333333"/>
-          <w:sz w:val="24"/>
-          <w:szCs w:val="24"/>
-          <w:lang w:val="en-GB" w:eastAsia="es-MX"/>
-        </w:rPr>
-      </w:pPr>
-      <w:r>
-        <w:rPr>
-          <w:rFonts w:ascii="Arial" w:eastAsia="Times New Roman" w:hAnsi="Arial" w:cs="Arial"/>
-          <w:bCs/>
-          <w:color w:val="333333"/>
-          <w:sz w:val="24"/>
-          <w:szCs w:val="24"/>
-          <w:lang w:val="en-GB" w:eastAsia="es-MX"/>
-        </w:rPr>
-        <w:t xml:space="preserve">    printf("Ingrese el numero que desea buscar: ");</w:t>
-      </w:r>
-    </w:p>
-    <w:p>
-      <w:pPr>
-        <w:spacing w:line="259" w:lineRule="auto"/>
-        <w:rPr>
-          <w:rFonts w:ascii="Arial" w:eastAsia="Times New Roman" w:hAnsi="Arial" w:cs="Arial"/>
-          <w:bCs/>
-          <w:color w:val="333333"/>
-          <w:sz w:val="24"/>
-          <w:szCs w:val="24"/>
-          <w:lang w:val="en-GB" w:eastAsia="es-MX"/>
-        </w:rPr>
-      </w:pPr>
-      <w:r>
-        <w:rPr>
-          <w:rFonts w:ascii="Arial" w:eastAsia="Times New Roman" w:hAnsi="Arial" w:cs="Arial"/>
-          <w:bCs/>
-          <w:color w:val="333333"/>
-          <w:sz w:val="24"/>
-          <w:szCs w:val="24"/>
-          <w:lang w:val="en-GB" w:eastAsia="es-MX"/>
-        </w:rPr>
-        <w:t xml:space="preserve">    scanf("%d", &amp; busqueda);</w:t>
-      </w:r>
-    </w:p>
-    <w:p>
-      <w:pPr>
-        <w:spacing w:line="259" w:lineRule="auto"/>
-        <w:rPr>
-          <w:rFonts w:ascii="Arial" w:eastAsia="Times New Roman" w:hAnsi="Arial" w:cs="Arial"/>
-          <w:bCs/>
-          <w:color w:val="333333"/>
-          <w:sz w:val="24"/>
-          <w:szCs w:val="24"/>
-          <w:lang w:val="en-GB" w:eastAsia="es-MX"/>
-        </w:rPr>
-      </w:pPr>
-      <w:r>
-        <w:rPr>
-          <w:rFonts w:ascii="Arial" w:eastAsia="Times New Roman" w:hAnsi="Arial" w:cs="Arial"/>
-          <w:bCs/>
-          <w:color w:val="333333"/>
-          <w:sz w:val="24"/>
-          <w:szCs w:val="24"/>
-          <w:lang w:val="en-GB" w:eastAsia="es-MX"/>
-        </w:rPr>
-        <w:t xml:space="preserve">    int resultadoBusquedaRecursiva = busquedaBinariaRecursiva(numeros, busqueda, 0, longitudDelArreglo - 1);</w:t>
-      </w:r>
-    </w:p>
-    <w:p>
-      <w:pPr>
-        <w:spacing w:line="259" w:lineRule="auto"/>
-        <w:rPr>
-          <w:rFonts w:ascii="Arial" w:eastAsia="Times New Roman" w:hAnsi="Arial" w:cs="Arial"/>
-          <w:bCs/>
-          <w:color w:val="333333"/>
-          <w:sz w:val="24"/>
-          <w:szCs w:val="24"/>
-          <w:lang w:val="en-GB" w:eastAsia="es-MX"/>
-        </w:rPr>
-      </w:pPr>
-      <w:r>
-        <w:rPr>
-          <w:rFonts w:ascii="Arial" w:eastAsia="Times New Roman" w:hAnsi="Arial" w:cs="Arial"/>
-          <w:bCs/>
-          <w:color w:val="333333"/>
-          <w:sz w:val="24"/>
-          <w:szCs w:val="24"/>
-          <w:lang w:val="en-GB" w:eastAsia="es-MX"/>
-        </w:rPr>
-        <w:t xml:space="preserve">    printf("Al buscar %d recursivamente, el resultado es %d\n", busqueda, resultadoBusquedaRecursiva);</w:t>
+      </w:r>
+      <w:proofErr w:type="spellStart"/>
+      <w:r>
+        <w:rPr>
+          <w:rFonts w:ascii="Arial" w:eastAsia="Times New Roman" w:hAnsi="Arial" w:cs="Arial"/>
+          <w:bCs/>
+          <w:color w:val="333333"/>
+          <w:sz w:val="24"/>
+          <w:szCs w:val="24"/>
+          <w:lang w:val="en-GB" w:eastAsia="es-MX"/>
+        </w:rPr>
+        <w:t>printf</w:t>
+      </w:r>
+      <w:proofErr w:type="spellEnd"/>
+      <w:r>
+        <w:rPr>
+          <w:rFonts w:ascii="Arial" w:eastAsia="Times New Roman" w:hAnsi="Arial" w:cs="Arial"/>
+          <w:bCs/>
+          <w:color w:val="333333"/>
+          <w:sz w:val="24"/>
+          <w:szCs w:val="24"/>
+          <w:lang w:val="en-GB" w:eastAsia="es-MX"/>
+        </w:rPr>
+        <w:t>("\n");</w:t>
+      </w:r>
+    </w:p>
+    <w:p>
+      <w:pPr>
+        <w:spacing w:line="259" w:lineRule="auto"/>
+        <w:rPr>
+          <w:rFonts w:ascii="Arial" w:eastAsia="Times New Roman" w:hAnsi="Arial" w:cs="Arial"/>
+          <w:bCs/>
+          <w:color w:val="333333"/>
+          <w:sz w:val="24"/>
+          <w:szCs w:val="24"/>
+          <w:lang w:val="en-GB" w:eastAsia="es-MX"/>
+        </w:rPr>
+      </w:pPr>
+      <w:r>
+        <w:rPr>
+          <w:rFonts w:ascii="Arial" w:eastAsia="Times New Roman" w:hAnsi="Arial" w:cs="Arial"/>
+          <w:bCs/>
+          <w:color w:val="333333"/>
+          <w:sz w:val="24"/>
+          <w:szCs w:val="24"/>
+          <w:lang w:val="en-GB" w:eastAsia="es-MX"/>
+        </w:rPr>
+        <w:t xml:space="preserve">    </w:t>
+      </w:r>
+      <w:proofErr w:type="spellStart"/>
+      <w:r>
+        <w:rPr>
+          <w:rFonts w:ascii="Arial" w:eastAsia="Times New Roman" w:hAnsi="Arial" w:cs="Arial"/>
+          <w:bCs/>
+          <w:color w:val="333333"/>
+          <w:sz w:val="24"/>
+          <w:szCs w:val="24"/>
+          <w:lang w:val="en-GB" w:eastAsia="es-MX"/>
+        </w:rPr>
+        <w:t>printf</w:t>
+      </w:r>
+      <w:proofErr w:type="spellEnd"/>
+      <w:r>
+        <w:rPr>
+          <w:rFonts w:ascii="Arial" w:eastAsia="Times New Roman" w:hAnsi="Arial" w:cs="Arial"/>
+          <w:bCs/>
+          <w:color w:val="333333"/>
+          <w:sz w:val="24"/>
+          <w:szCs w:val="24"/>
+          <w:lang w:val="en-GB" w:eastAsia="es-MX"/>
+        </w:rPr>
+        <w:t>("</w:t>
+      </w:r>
+      <w:proofErr w:type="spellStart"/>
+      <w:r>
+        <w:rPr>
+          <w:rFonts w:ascii="Arial" w:eastAsia="Times New Roman" w:hAnsi="Arial" w:cs="Arial"/>
+          <w:bCs/>
+          <w:color w:val="333333"/>
+          <w:sz w:val="24"/>
+          <w:szCs w:val="24"/>
+          <w:lang w:val="en-GB" w:eastAsia="es-MX"/>
+        </w:rPr>
+        <w:t>Ingrese</w:t>
+      </w:r>
+      <w:proofErr w:type="spellEnd"/>
+      <w:r>
+        <w:rPr>
+          <w:rFonts w:ascii="Arial" w:eastAsia="Times New Roman" w:hAnsi="Arial" w:cs="Arial"/>
+          <w:bCs/>
+          <w:color w:val="333333"/>
+          <w:sz w:val="24"/>
+          <w:szCs w:val="24"/>
+          <w:lang w:val="en-GB" w:eastAsia="es-MX"/>
+        </w:rPr>
+        <w:t xml:space="preserve"> el </w:t>
+      </w:r>
+      <w:proofErr w:type="spellStart"/>
+      <w:r>
+        <w:rPr>
+          <w:rFonts w:ascii="Arial" w:eastAsia="Times New Roman" w:hAnsi="Arial" w:cs="Arial"/>
+          <w:bCs/>
+          <w:color w:val="333333"/>
+          <w:sz w:val="24"/>
+          <w:szCs w:val="24"/>
+          <w:lang w:val="en-GB" w:eastAsia="es-MX"/>
+        </w:rPr>
+        <w:t>numero</w:t>
+      </w:r>
+      <w:proofErr w:type="spellEnd"/>
+      <w:r>
+        <w:rPr>
+          <w:rFonts w:ascii="Arial" w:eastAsia="Times New Roman" w:hAnsi="Arial" w:cs="Arial"/>
+          <w:bCs/>
+          <w:color w:val="333333"/>
+          <w:sz w:val="24"/>
+          <w:szCs w:val="24"/>
+          <w:lang w:val="en-GB" w:eastAsia="es-MX"/>
+        </w:rPr>
+        <w:t xml:space="preserve"> que </w:t>
+      </w:r>
+      <w:proofErr w:type="spellStart"/>
+      <w:r>
+        <w:rPr>
+          <w:rFonts w:ascii="Arial" w:eastAsia="Times New Roman" w:hAnsi="Arial" w:cs="Arial"/>
+          <w:bCs/>
+          <w:color w:val="333333"/>
+          <w:sz w:val="24"/>
+          <w:szCs w:val="24"/>
+          <w:lang w:val="en-GB" w:eastAsia="es-MX"/>
+        </w:rPr>
+        <w:t>desea</w:t>
+      </w:r>
+      <w:proofErr w:type="spellEnd"/>
+      <w:r>
+        <w:rPr>
+          <w:rFonts w:ascii="Arial" w:eastAsia="Times New Roman" w:hAnsi="Arial" w:cs="Arial"/>
+          <w:bCs/>
+          <w:color w:val="333333"/>
+          <w:sz w:val="24"/>
+          <w:szCs w:val="24"/>
+          <w:lang w:val="en-GB" w:eastAsia="es-MX"/>
+        </w:rPr>
+        <w:t xml:space="preserve"> </w:t>
+      </w:r>
+      <w:proofErr w:type="spellStart"/>
+      <w:r>
+        <w:rPr>
+          <w:rFonts w:ascii="Arial" w:eastAsia="Times New Roman" w:hAnsi="Arial" w:cs="Arial"/>
+          <w:bCs/>
+          <w:color w:val="333333"/>
+          <w:sz w:val="24"/>
+          <w:szCs w:val="24"/>
+          <w:lang w:val="en-GB" w:eastAsia="es-MX"/>
+        </w:rPr>
+        <w:t>buscar</w:t>
+      </w:r>
+      <w:proofErr w:type="spellEnd"/>
+      <w:r>
+        <w:rPr>
+          <w:rFonts w:ascii="Arial" w:eastAsia="Times New Roman" w:hAnsi="Arial" w:cs="Arial"/>
+          <w:bCs/>
+          <w:color w:val="333333"/>
+          <w:sz w:val="24"/>
+          <w:szCs w:val="24"/>
+          <w:lang w:val="en-GB" w:eastAsia="es-MX"/>
+        </w:rPr>
+        <w:t>: ");</w:t>
+      </w:r>
+    </w:p>
+    <w:p>
+      <w:pPr>
+        <w:spacing w:line="259" w:lineRule="auto"/>
+        <w:rPr>
+          <w:rFonts w:ascii="Arial" w:eastAsia="Times New Roman" w:hAnsi="Arial" w:cs="Arial"/>
+          <w:bCs/>
+          <w:color w:val="333333"/>
+          <w:sz w:val="24"/>
+          <w:szCs w:val="24"/>
+          <w:lang w:val="en-GB" w:eastAsia="es-MX"/>
+        </w:rPr>
+      </w:pPr>
+      <w:r>
+        <w:rPr>
+          <w:rFonts w:ascii="Arial" w:eastAsia="Times New Roman" w:hAnsi="Arial" w:cs="Arial"/>
+          <w:bCs/>
+          <w:color w:val="333333"/>
+          <w:sz w:val="24"/>
+          <w:szCs w:val="24"/>
+          <w:lang w:val="en-GB" w:eastAsia="es-MX"/>
+        </w:rPr>
+        <w:t xml:space="preserve">    </w:t>
+      </w:r>
+      <w:proofErr w:type="spellStart"/>
+      <w:r>
+        <w:rPr>
+          <w:rFonts w:ascii="Arial" w:eastAsia="Times New Roman" w:hAnsi="Arial" w:cs="Arial"/>
+          <w:bCs/>
+          <w:color w:val="333333"/>
+          <w:sz w:val="24"/>
+          <w:szCs w:val="24"/>
+          <w:lang w:val="en-GB" w:eastAsia="es-MX"/>
+        </w:rPr>
+        <w:t>scanf</w:t>
+      </w:r>
+      <w:proofErr w:type="spellEnd"/>
+      <w:r>
+        <w:rPr>
+          <w:rFonts w:ascii="Arial" w:eastAsia="Times New Roman" w:hAnsi="Arial" w:cs="Arial"/>
+          <w:bCs/>
+          <w:color w:val="333333"/>
+          <w:sz w:val="24"/>
+          <w:szCs w:val="24"/>
+          <w:lang w:val="en-GB" w:eastAsia="es-MX"/>
+        </w:rPr>
+        <w:t xml:space="preserve">("%d", &amp; </w:t>
+      </w:r>
+      <w:proofErr w:type="spellStart"/>
+      <w:r>
+        <w:rPr>
+          <w:rFonts w:ascii="Arial" w:eastAsia="Times New Roman" w:hAnsi="Arial" w:cs="Arial"/>
+          <w:bCs/>
+          <w:color w:val="333333"/>
+          <w:sz w:val="24"/>
+          <w:szCs w:val="24"/>
+          <w:lang w:val="en-GB" w:eastAsia="es-MX"/>
+        </w:rPr>
+        <w:t>busqueda</w:t>
+      </w:r>
+      <w:proofErr w:type="spellEnd"/>
+      <w:r>
+        <w:rPr>
+          <w:rFonts w:ascii="Arial" w:eastAsia="Times New Roman" w:hAnsi="Arial" w:cs="Arial"/>
+          <w:bCs/>
+          <w:color w:val="333333"/>
+          <w:sz w:val="24"/>
+          <w:szCs w:val="24"/>
+          <w:lang w:val="en-GB" w:eastAsia="es-MX"/>
+        </w:rPr>
+        <w:t>);</w:t>
+      </w:r>
+    </w:p>
+    <w:p>
+      <w:pPr>
+        <w:spacing w:line="259" w:lineRule="auto"/>
+        <w:rPr>
+          <w:rFonts w:ascii="Arial" w:eastAsia="Times New Roman" w:hAnsi="Arial" w:cs="Arial"/>
+          <w:bCs/>
+          <w:color w:val="333333"/>
+          <w:sz w:val="24"/>
+          <w:szCs w:val="24"/>
+          <w:lang w:val="en-GB" w:eastAsia="es-MX"/>
+        </w:rPr>
+      </w:pPr>
+      <w:r>
+        <w:rPr>
+          <w:rFonts w:ascii="Arial" w:eastAsia="Times New Roman" w:hAnsi="Arial" w:cs="Arial"/>
+          <w:bCs/>
+          <w:color w:val="333333"/>
+          <w:sz w:val="24"/>
+          <w:szCs w:val="24"/>
+          <w:lang w:val="en-GB" w:eastAsia="es-MX"/>
+        </w:rPr>
+        <w:t xml:space="preserve">    int </w:t>
+      </w:r>
+      <w:proofErr w:type="spellStart"/>
+      <w:r>
+        <w:rPr>
+          <w:rFonts w:ascii="Arial" w:eastAsia="Times New Roman" w:hAnsi="Arial" w:cs="Arial"/>
+          <w:bCs/>
+          <w:color w:val="333333"/>
+          <w:sz w:val="24"/>
+          <w:szCs w:val="24"/>
+          <w:lang w:val="en-GB" w:eastAsia="es-MX"/>
+        </w:rPr>
+        <w:t>resultadoBusquedaRecursiva</w:t>
+      </w:r>
+      <w:proofErr w:type="spellEnd"/>
+      <w:r>
+        <w:rPr>
+          <w:rFonts w:ascii="Arial" w:eastAsia="Times New Roman" w:hAnsi="Arial" w:cs="Arial"/>
+          <w:bCs/>
+          <w:color w:val="333333"/>
+          <w:sz w:val="24"/>
+          <w:szCs w:val="24"/>
+          <w:lang w:val="en-GB" w:eastAsia="es-MX"/>
+        </w:rPr>
+        <w:t xml:space="preserve"> = </w:t>
+      </w:r>
+      <w:proofErr w:type="spellStart"/>
+      <w:r>
+        <w:rPr>
+          <w:rFonts w:ascii="Arial" w:eastAsia="Times New Roman" w:hAnsi="Arial" w:cs="Arial"/>
+          <w:bCs/>
+          <w:color w:val="333333"/>
+          <w:sz w:val="24"/>
+          <w:szCs w:val="24"/>
+          <w:lang w:val="en-GB" w:eastAsia="es-MX"/>
+        </w:rPr>
+        <w:t>busquedaBinariaRecursiva</w:t>
+      </w:r>
+      <w:proofErr w:type="spellEnd"/>
+      <w:r>
+        <w:rPr>
+          <w:rFonts w:ascii="Arial" w:eastAsia="Times New Roman" w:hAnsi="Arial" w:cs="Arial"/>
+          <w:bCs/>
+          <w:color w:val="333333"/>
+          <w:sz w:val="24"/>
+          <w:szCs w:val="24"/>
+          <w:lang w:val="en-GB" w:eastAsia="es-MX"/>
+        </w:rPr>
+        <w:t>(</w:t>
+      </w:r>
+      <w:proofErr w:type="spellStart"/>
+      <w:r>
+        <w:rPr>
+          <w:rFonts w:ascii="Arial" w:eastAsia="Times New Roman" w:hAnsi="Arial" w:cs="Arial"/>
+          <w:bCs/>
+          <w:color w:val="333333"/>
+          <w:sz w:val="24"/>
+          <w:szCs w:val="24"/>
+          <w:lang w:val="en-GB" w:eastAsia="es-MX"/>
+        </w:rPr>
+        <w:t>numeros</w:t>
+      </w:r>
+      <w:proofErr w:type="spellEnd"/>
+      <w:r>
+        <w:rPr>
+          <w:rFonts w:ascii="Arial" w:eastAsia="Times New Roman" w:hAnsi="Arial" w:cs="Arial"/>
+          <w:bCs/>
+          <w:color w:val="333333"/>
+          <w:sz w:val="24"/>
+          <w:szCs w:val="24"/>
+          <w:lang w:val="en-GB" w:eastAsia="es-MX"/>
+        </w:rPr>
+        <w:t xml:space="preserve">, </w:t>
+      </w:r>
+      <w:proofErr w:type="spellStart"/>
+      <w:r>
+        <w:rPr>
+          <w:rFonts w:ascii="Arial" w:eastAsia="Times New Roman" w:hAnsi="Arial" w:cs="Arial"/>
+          <w:bCs/>
+          <w:color w:val="333333"/>
+          <w:sz w:val="24"/>
+          <w:szCs w:val="24"/>
+          <w:lang w:val="en-GB" w:eastAsia="es-MX"/>
+        </w:rPr>
+        <w:t>busqueda</w:t>
+      </w:r>
+      <w:proofErr w:type="spellEnd"/>
+      <w:r>
+        <w:rPr>
+          <w:rFonts w:ascii="Arial" w:eastAsia="Times New Roman" w:hAnsi="Arial" w:cs="Arial"/>
+          <w:bCs/>
+          <w:color w:val="333333"/>
+          <w:sz w:val="24"/>
+          <w:szCs w:val="24"/>
+          <w:lang w:val="en-GB" w:eastAsia="es-MX"/>
+        </w:rPr>
+        <w:t xml:space="preserve">, 0, </w:t>
+      </w:r>
+      <w:proofErr w:type="spellStart"/>
+      <w:r>
+        <w:rPr>
+          <w:rFonts w:ascii="Arial" w:eastAsia="Times New Roman" w:hAnsi="Arial" w:cs="Arial"/>
+          <w:bCs/>
+          <w:color w:val="333333"/>
+          <w:sz w:val="24"/>
+          <w:szCs w:val="24"/>
+          <w:lang w:val="en-GB" w:eastAsia="es-MX"/>
+        </w:rPr>
+        <w:t>longitudDelArreglo</w:t>
+      </w:r>
+      <w:proofErr w:type="spellEnd"/>
+      <w:r>
+        <w:rPr>
+          <w:rFonts w:ascii="Arial" w:eastAsia="Times New Roman" w:hAnsi="Arial" w:cs="Arial"/>
+          <w:bCs/>
+          <w:color w:val="333333"/>
+          <w:sz w:val="24"/>
+          <w:szCs w:val="24"/>
+          <w:lang w:val="en-GB" w:eastAsia="es-MX"/>
+        </w:rPr>
+        <w:t xml:space="preserve"> - 1);</w:t>
+      </w:r>
+    </w:p>
+    <w:p>
+      <w:pPr>
+        <w:spacing w:line="259" w:lineRule="auto"/>
+        <w:rPr>
+          <w:rFonts w:ascii="Arial" w:eastAsia="Times New Roman" w:hAnsi="Arial" w:cs="Arial"/>
+          <w:bCs/>
+          <w:color w:val="333333"/>
+          <w:sz w:val="24"/>
+          <w:szCs w:val="24"/>
+          <w:lang w:val="en-GB" w:eastAsia="es-MX"/>
+        </w:rPr>
+      </w:pPr>
+      <w:r>
+        <w:rPr>
+          <w:rFonts w:ascii="Arial" w:eastAsia="Times New Roman" w:hAnsi="Arial" w:cs="Arial"/>
+          <w:bCs/>
+          <w:color w:val="333333"/>
+          <w:sz w:val="24"/>
+          <w:szCs w:val="24"/>
+          <w:lang w:val="en-GB" w:eastAsia="es-MX"/>
+        </w:rPr>
+        <w:t xml:space="preserve">    </w:t>
+      </w:r>
+      <w:proofErr w:type="spellStart"/>
+      <w:r>
+        <w:rPr>
+          <w:rFonts w:ascii="Arial" w:eastAsia="Times New Roman" w:hAnsi="Arial" w:cs="Arial"/>
+          <w:bCs/>
+          <w:color w:val="333333"/>
+          <w:sz w:val="24"/>
+          <w:szCs w:val="24"/>
+          <w:lang w:val="en-GB" w:eastAsia="es-MX"/>
+        </w:rPr>
+        <w:t>printf</w:t>
+      </w:r>
+      <w:proofErr w:type="spellEnd"/>
+      <w:r>
+        <w:rPr>
+          <w:rFonts w:ascii="Arial" w:eastAsia="Times New Roman" w:hAnsi="Arial" w:cs="Arial"/>
+          <w:bCs/>
+          <w:color w:val="333333"/>
+          <w:sz w:val="24"/>
+          <w:szCs w:val="24"/>
+          <w:lang w:val="en-GB" w:eastAsia="es-MX"/>
+        </w:rPr>
+        <w:t xml:space="preserve">("Al </w:t>
+      </w:r>
+      <w:proofErr w:type="spellStart"/>
+      <w:r>
+        <w:rPr>
+          <w:rFonts w:ascii="Arial" w:eastAsia="Times New Roman" w:hAnsi="Arial" w:cs="Arial"/>
+          <w:bCs/>
+          <w:color w:val="333333"/>
+          <w:sz w:val="24"/>
+          <w:szCs w:val="24"/>
+          <w:lang w:val="en-GB" w:eastAsia="es-MX"/>
+        </w:rPr>
+        <w:t>buscar</w:t>
+      </w:r>
+      <w:proofErr w:type="spellEnd"/>
+      <w:r>
+        <w:rPr>
+          <w:rFonts w:ascii="Arial" w:eastAsia="Times New Roman" w:hAnsi="Arial" w:cs="Arial"/>
+          <w:bCs/>
+          <w:color w:val="333333"/>
+          <w:sz w:val="24"/>
+          <w:szCs w:val="24"/>
+          <w:lang w:val="en-GB" w:eastAsia="es-MX"/>
+        </w:rPr>
+        <w:t xml:space="preserve"> %d </w:t>
+      </w:r>
+      <w:proofErr w:type="spellStart"/>
+      <w:r>
+        <w:rPr>
+          <w:rFonts w:ascii="Arial" w:eastAsia="Times New Roman" w:hAnsi="Arial" w:cs="Arial"/>
+          <w:bCs/>
+          <w:color w:val="333333"/>
+          <w:sz w:val="24"/>
+          <w:szCs w:val="24"/>
+          <w:lang w:val="en-GB" w:eastAsia="es-MX"/>
+        </w:rPr>
+        <w:t>recursivamente</w:t>
+      </w:r>
+      <w:proofErr w:type="spellEnd"/>
+      <w:r>
+        <w:rPr>
+          <w:rFonts w:ascii="Arial" w:eastAsia="Times New Roman" w:hAnsi="Arial" w:cs="Arial"/>
+          <w:bCs/>
+          <w:color w:val="333333"/>
+          <w:sz w:val="24"/>
+          <w:szCs w:val="24"/>
+          <w:lang w:val="en-GB" w:eastAsia="es-MX"/>
+        </w:rPr>
+        <w:t xml:space="preserve">, el </w:t>
+      </w:r>
+      <w:proofErr w:type="spellStart"/>
+      <w:r>
+        <w:rPr>
+          <w:rFonts w:ascii="Arial" w:eastAsia="Times New Roman" w:hAnsi="Arial" w:cs="Arial"/>
+          <w:bCs/>
+          <w:color w:val="333333"/>
+          <w:sz w:val="24"/>
+          <w:szCs w:val="24"/>
+          <w:lang w:val="en-GB" w:eastAsia="es-MX"/>
+        </w:rPr>
+        <w:t>resultado</w:t>
+      </w:r>
+      <w:proofErr w:type="spellEnd"/>
+      <w:r>
+        <w:rPr>
+          <w:rFonts w:ascii="Arial" w:eastAsia="Times New Roman" w:hAnsi="Arial" w:cs="Arial"/>
+          <w:bCs/>
+          <w:color w:val="333333"/>
+          <w:sz w:val="24"/>
+          <w:szCs w:val="24"/>
+          <w:lang w:val="en-GB" w:eastAsia="es-MX"/>
+        </w:rPr>
+        <w:t xml:space="preserve"> es %d\n", </w:t>
+      </w:r>
+      <w:proofErr w:type="spellStart"/>
+      <w:r>
+        <w:rPr>
+          <w:rFonts w:ascii="Arial" w:eastAsia="Times New Roman" w:hAnsi="Arial" w:cs="Arial"/>
+          <w:bCs/>
+          <w:color w:val="333333"/>
+          <w:sz w:val="24"/>
+          <w:szCs w:val="24"/>
+          <w:lang w:val="en-GB" w:eastAsia="es-MX"/>
+        </w:rPr>
+        <w:t>busqueda</w:t>
+      </w:r>
+      <w:proofErr w:type="spellEnd"/>
+      <w:r>
+        <w:rPr>
+          <w:rFonts w:ascii="Arial" w:eastAsia="Times New Roman" w:hAnsi="Arial" w:cs="Arial"/>
+          <w:bCs/>
+          <w:color w:val="333333"/>
+          <w:sz w:val="24"/>
+          <w:szCs w:val="24"/>
+          <w:lang w:val="en-GB" w:eastAsia="es-MX"/>
+        </w:rPr>
+        <w:t xml:space="preserve">, </w:t>
+      </w:r>
+      <w:proofErr w:type="spellStart"/>
+      <w:r>
+        <w:rPr>
+          <w:rFonts w:ascii="Arial" w:eastAsia="Times New Roman" w:hAnsi="Arial" w:cs="Arial"/>
+          <w:bCs/>
+          <w:color w:val="333333"/>
+          <w:sz w:val="24"/>
+          <w:szCs w:val="24"/>
+          <w:lang w:val="en-GB" w:eastAsia="es-MX"/>
+        </w:rPr>
+        <w:t>resultadoBusquedaRecursiva</w:t>
+      </w:r>
+      <w:proofErr w:type="spellEnd"/>
+      <w:r>
+        <w:rPr>
+          <w:rFonts w:ascii="Arial" w:eastAsia="Times New Roman" w:hAnsi="Arial" w:cs="Arial"/>
+          <w:bCs/>
+          <w:color w:val="333333"/>
+          <w:sz w:val="24"/>
+          <w:szCs w:val="24"/>
+          <w:lang w:val="en-GB" w:eastAsia="es-MX"/>
+        </w:rPr>
+        <w:t>);</w:t>
       </w:r>
     </w:p>
     <w:p>
@@ -4581,81 +7261,249 @@
           <w:szCs w:val="24"/>
           <w:lang w:val="en-GB" w:eastAsia="es-MX"/>
         </w:rPr>
-        <w:t>#include &lt;stdio.h&gt;</w:t>
-      </w:r>
-    </w:p>
-    <w:p>
-      <w:pPr>
-        <w:spacing w:line="259" w:lineRule="auto"/>
-        <w:rPr>
-          <w:rFonts w:ascii="Arial" w:eastAsia="Times New Roman" w:hAnsi="Arial" w:cs="Arial"/>
-          <w:bCs/>
-          <w:color w:val="333333"/>
-          <w:sz w:val="24"/>
-          <w:szCs w:val="24"/>
-          <w:lang w:val="en-GB" w:eastAsia="es-MX"/>
-        </w:rPr>
-      </w:pPr>
-      <w:r>
-        <w:rPr>
-          <w:rFonts w:ascii="Arial" w:eastAsia="Times New Roman" w:hAnsi="Arial" w:cs="Arial"/>
-          <w:bCs/>
-          <w:color w:val="333333"/>
-          <w:sz w:val="24"/>
-          <w:szCs w:val="24"/>
-          <w:lang w:val="en-GB" w:eastAsia="es-MX"/>
-        </w:rPr>
-        <w:t>#include &lt;math.h&gt; // Para floor</w:t>
-      </w:r>
-    </w:p>
-    <w:p>
-      <w:pPr>
-        <w:spacing w:line="259" w:lineRule="auto"/>
-        <w:rPr>
-          <w:rFonts w:ascii="Arial" w:eastAsia="Times New Roman" w:hAnsi="Arial" w:cs="Arial"/>
-          <w:bCs/>
-          <w:color w:val="333333"/>
-          <w:sz w:val="24"/>
-          <w:szCs w:val="24"/>
-          <w:lang w:val="en-GB" w:eastAsia="es-MX"/>
-        </w:rPr>
-      </w:pPr>
-    </w:p>
-    <w:p>
-      <w:pPr>
-        <w:spacing w:line="259" w:lineRule="auto"/>
-        <w:rPr>
-          <w:rFonts w:ascii="Arial" w:eastAsia="Times New Roman" w:hAnsi="Arial" w:cs="Arial"/>
-          <w:bCs/>
-          <w:color w:val="333333"/>
-          <w:sz w:val="24"/>
-          <w:szCs w:val="24"/>
-          <w:lang w:val="en-GB" w:eastAsia="es-MX"/>
-        </w:rPr>
-      </w:pPr>
-    </w:p>
-    <w:p>
-      <w:pPr>
-        <w:spacing w:line="259" w:lineRule="auto"/>
-        <w:rPr>
-          <w:rFonts w:ascii="Arial" w:eastAsia="Times New Roman" w:hAnsi="Arial" w:cs="Arial"/>
-          <w:bCs/>
-          <w:color w:val="333333"/>
-          <w:sz w:val="24"/>
-          <w:szCs w:val="24"/>
-          <w:lang w:val="en-GB" w:eastAsia="es-MX"/>
-        </w:rPr>
-      </w:pPr>
-      <w:r>
-        <w:rPr>
-          <w:rFonts w:ascii="Arial" w:eastAsia="Times New Roman" w:hAnsi="Arial" w:cs="Arial"/>
-          <w:bCs/>
-          <w:color w:val="333333"/>
-          <w:sz w:val="24"/>
-          <w:szCs w:val="24"/>
-          <w:lang w:val="en-GB" w:eastAsia="es-MX"/>
-        </w:rPr>
-        <w:t>int busquedaBinariaRecursiva(int arreglo[], int busqueda, int izquierda, int derecha);</w:t>
+        <w:t>#include &lt;</w:t>
+      </w:r>
+      <w:proofErr w:type="spellStart"/>
+      <w:r>
+        <w:rPr>
+          <w:rFonts w:ascii="Arial" w:eastAsia="Times New Roman" w:hAnsi="Arial" w:cs="Arial"/>
+          <w:bCs/>
+          <w:color w:val="333333"/>
+          <w:sz w:val="24"/>
+          <w:szCs w:val="24"/>
+          <w:lang w:val="en-GB" w:eastAsia="es-MX"/>
+        </w:rPr>
+        <w:t>stdio.h</w:t>
+      </w:r>
+      <w:proofErr w:type="spellEnd"/>
+      <w:r>
+        <w:rPr>
+          <w:rFonts w:ascii="Arial" w:eastAsia="Times New Roman" w:hAnsi="Arial" w:cs="Arial"/>
+          <w:bCs/>
+          <w:color w:val="333333"/>
+          <w:sz w:val="24"/>
+          <w:szCs w:val="24"/>
+          <w:lang w:val="en-GB" w:eastAsia="es-MX"/>
+        </w:rPr>
+        <w:t>&gt;</w:t>
+      </w:r>
+    </w:p>
+    <w:p>
+      <w:pPr>
+        <w:spacing w:line="259" w:lineRule="auto"/>
+        <w:rPr>
+          <w:rFonts w:ascii="Arial" w:eastAsia="Times New Roman" w:hAnsi="Arial" w:cs="Arial"/>
+          <w:bCs/>
+          <w:color w:val="333333"/>
+          <w:sz w:val="24"/>
+          <w:szCs w:val="24"/>
+          <w:lang w:val="en-GB" w:eastAsia="es-MX"/>
+        </w:rPr>
+      </w:pPr>
+      <w:r>
+        <w:rPr>
+          <w:rFonts w:ascii="Arial" w:eastAsia="Times New Roman" w:hAnsi="Arial" w:cs="Arial"/>
+          <w:bCs/>
+          <w:color w:val="333333"/>
+          <w:sz w:val="24"/>
+          <w:szCs w:val="24"/>
+          <w:lang w:val="en-GB" w:eastAsia="es-MX"/>
+        </w:rPr>
+        <w:t>#include &lt;</w:t>
+      </w:r>
+      <w:proofErr w:type="spellStart"/>
+      <w:r>
+        <w:rPr>
+          <w:rFonts w:ascii="Arial" w:eastAsia="Times New Roman" w:hAnsi="Arial" w:cs="Arial"/>
+          <w:bCs/>
+          <w:color w:val="333333"/>
+          <w:sz w:val="24"/>
+          <w:szCs w:val="24"/>
+          <w:lang w:val="en-GB" w:eastAsia="es-MX"/>
+        </w:rPr>
+        <w:t>math.h</w:t>
+      </w:r>
+      <w:proofErr w:type="spellEnd"/>
+      <w:r>
+        <w:rPr>
+          <w:rFonts w:ascii="Arial" w:eastAsia="Times New Roman" w:hAnsi="Arial" w:cs="Arial"/>
+          <w:bCs/>
+          <w:color w:val="333333"/>
+          <w:sz w:val="24"/>
+          <w:szCs w:val="24"/>
+          <w:lang w:val="en-GB" w:eastAsia="es-MX"/>
+        </w:rPr>
+        <w:t>&gt; // Para floor</w:t>
+      </w:r>
+    </w:p>
+    <w:p>
+      <w:pPr>
+        <w:spacing w:line="259" w:lineRule="auto"/>
+        <w:rPr>
+          <w:rFonts w:ascii="Arial" w:eastAsia="Times New Roman" w:hAnsi="Arial" w:cs="Arial"/>
+          <w:bCs/>
+          <w:color w:val="333333"/>
+          <w:sz w:val="24"/>
+          <w:szCs w:val="24"/>
+          <w:lang w:val="en-GB" w:eastAsia="es-MX"/>
+        </w:rPr>
+      </w:pPr>
+    </w:p>
+    <w:p>
+      <w:pPr>
+        <w:spacing w:line="259" w:lineRule="auto"/>
+        <w:rPr>
+          <w:rFonts w:ascii="Arial" w:eastAsia="Times New Roman" w:hAnsi="Arial" w:cs="Arial"/>
+          <w:bCs/>
+          <w:color w:val="333333"/>
+          <w:sz w:val="24"/>
+          <w:szCs w:val="24"/>
+          <w:lang w:val="en-GB" w:eastAsia="es-MX"/>
+        </w:rPr>
+      </w:pPr>
+    </w:p>
+    <w:p>
+      <w:pPr>
+        <w:spacing w:line="259" w:lineRule="auto"/>
+        <w:rPr>
+          <w:rFonts w:ascii="Arial" w:eastAsia="Times New Roman" w:hAnsi="Arial" w:cs="Arial"/>
+          <w:bCs/>
+          <w:color w:val="333333"/>
+          <w:sz w:val="24"/>
+          <w:szCs w:val="24"/>
+          <w:lang w:val="en-GB" w:eastAsia="es-MX"/>
+        </w:rPr>
+      </w:pPr>
+      <w:r>
+        <w:rPr>
+          <w:rFonts w:ascii="Arial" w:eastAsia="Times New Roman" w:hAnsi="Arial" w:cs="Arial"/>
+          <w:bCs/>
+          <w:color w:val="333333"/>
+          <w:sz w:val="24"/>
+          <w:szCs w:val="24"/>
+          <w:lang w:val="en-GB" w:eastAsia="es-MX"/>
+        </w:rPr>
+        <w:t xml:space="preserve">int </w:t>
+      </w:r>
+      <w:proofErr w:type="spellStart"/>
+      <w:r>
+        <w:rPr>
+          <w:rFonts w:ascii="Arial" w:eastAsia="Times New Roman" w:hAnsi="Arial" w:cs="Arial"/>
+          <w:bCs/>
+          <w:color w:val="333333"/>
+          <w:sz w:val="24"/>
+          <w:szCs w:val="24"/>
+          <w:lang w:val="en-GB" w:eastAsia="es-MX"/>
+        </w:rPr>
+        <w:t>busquedaBinariaRecursiva</w:t>
+      </w:r>
+      <w:proofErr w:type="spellEnd"/>
+      <w:r>
+        <w:rPr>
+          <w:rFonts w:ascii="Arial" w:eastAsia="Times New Roman" w:hAnsi="Arial" w:cs="Arial"/>
+          <w:bCs/>
+          <w:color w:val="333333"/>
+          <w:sz w:val="24"/>
+          <w:szCs w:val="24"/>
+          <w:lang w:val="en-GB" w:eastAsia="es-MX"/>
+        </w:rPr>
+        <w:t xml:space="preserve">(int </w:t>
+      </w:r>
+      <w:proofErr w:type="spellStart"/>
+      <w:r>
+        <w:rPr>
+          <w:rFonts w:ascii="Arial" w:eastAsia="Times New Roman" w:hAnsi="Arial" w:cs="Arial"/>
+          <w:bCs/>
+          <w:color w:val="333333"/>
+          <w:sz w:val="24"/>
+          <w:szCs w:val="24"/>
+          <w:lang w:val="en-GB" w:eastAsia="es-MX"/>
+        </w:rPr>
+        <w:t>arreglo</w:t>
+      </w:r>
+      <w:proofErr w:type="spellEnd"/>
+      <w:r>
+        <w:rPr>
+          <w:rFonts w:ascii="Arial" w:eastAsia="Times New Roman" w:hAnsi="Arial" w:cs="Arial"/>
+          <w:bCs/>
+          <w:color w:val="333333"/>
+          <w:sz w:val="24"/>
+          <w:szCs w:val="24"/>
+          <w:lang w:val="en-GB" w:eastAsia="es-MX"/>
+        </w:rPr>
+        <w:t xml:space="preserve">[], int </w:t>
+      </w:r>
+      <w:proofErr w:type="spellStart"/>
+      <w:r>
+        <w:rPr>
+          <w:rFonts w:ascii="Arial" w:eastAsia="Times New Roman" w:hAnsi="Arial" w:cs="Arial"/>
+          <w:bCs/>
+          <w:color w:val="333333"/>
+          <w:sz w:val="24"/>
+          <w:szCs w:val="24"/>
+          <w:lang w:val="en-GB" w:eastAsia="es-MX"/>
+        </w:rPr>
+        <w:t>busqueda</w:t>
+      </w:r>
+      <w:proofErr w:type="spellEnd"/>
+      <w:r>
+        <w:rPr>
+          <w:rFonts w:ascii="Arial" w:eastAsia="Times New Roman" w:hAnsi="Arial" w:cs="Arial"/>
+          <w:bCs/>
+          <w:color w:val="333333"/>
+          <w:sz w:val="24"/>
+          <w:szCs w:val="24"/>
+          <w:lang w:val="en-GB" w:eastAsia="es-MX"/>
+        </w:rPr>
+        <w:t xml:space="preserve">, int </w:t>
+      </w:r>
+      <w:proofErr w:type="spellStart"/>
+      <w:r>
+        <w:rPr>
+          <w:rFonts w:ascii="Arial" w:eastAsia="Times New Roman" w:hAnsi="Arial" w:cs="Arial"/>
+          <w:bCs/>
+          <w:color w:val="333333"/>
+          <w:sz w:val="24"/>
+          <w:szCs w:val="24"/>
+          <w:lang w:val="en-GB" w:eastAsia="es-MX"/>
+        </w:rPr>
+        <w:t>izquierda</w:t>
+      </w:r>
+      <w:proofErr w:type="spellEnd"/>
+      <w:r>
+        <w:rPr>
+          <w:rFonts w:ascii="Arial" w:eastAsia="Times New Roman" w:hAnsi="Arial" w:cs="Arial"/>
+          <w:bCs/>
+          <w:color w:val="333333"/>
+          <w:sz w:val="24"/>
+          <w:szCs w:val="24"/>
+          <w:lang w:val="en-GB" w:eastAsia="es-MX"/>
+        </w:rPr>
+        <w:t xml:space="preserve">, int </w:t>
+      </w:r>
+      <w:proofErr w:type="spellStart"/>
+      <w:r>
+        <w:rPr>
+          <w:rFonts w:ascii="Arial" w:eastAsia="Times New Roman" w:hAnsi="Arial" w:cs="Arial"/>
+          <w:bCs/>
+          <w:color w:val="333333"/>
+          <w:sz w:val="24"/>
+          <w:szCs w:val="24"/>
+          <w:lang w:val="en-GB" w:eastAsia="es-MX"/>
+        </w:rPr>
+        <w:t>derecha</w:t>
+      </w:r>
+      <w:proofErr w:type="spellEnd"/>
+      <w:r>
+        <w:rPr>
+          <w:rFonts w:ascii="Arial" w:eastAsia="Times New Roman" w:hAnsi="Arial" w:cs="Arial"/>
+          <w:bCs/>
+          <w:color w:val="333333"/>
+          <w:sz w:val="24"/>
+          <w:szCs w:val="24"/>
+          <w:lang w:val="en-GB" w:eastAsia="es-MX"/>
+        </w:rPr>
+        <w:t>);</w:t>
       </w:r>
     </w:p>
     <w:p>
@@ -4703,79 +7551,271 @@
           <w:szCs w:val="24"/>
           <w:lang w:val="en-GB" w:eastAsia="es-MX"/>
         </w:rPr>
-        <w:t xml:space="preserve">#include &lt;stdio.h&gt; </w:t>
-      </w:r>
-    </w:p>
-    <w:p>
-      <w:pPr>
-        <w:spacing w:line="259" w:lineRule="auto"/>
-        <w:rPr>
-          <w:rFonts w:ascii="Arial" w:eastAsia="Times New Roman" w:hAnsi="Arial" w:cs="Arial"/>
-          <w:bCs/>
-          <w:color w:val="333333"/>
-          <w:sz w:val="24"/>
-          <w:szCs w:val="24"/>
-          <w:lang w:val="en-GB" w:eastAsia="es-MX"/>
-        </w:rPr>
-      </w:pPr>
-      <w:r>
-        <w:rPr>
-          <w:rFonts w:ascii="Arial" w:eastAsia="Times New Roman" w:hAnsi="Arial" w:cs="Arial"/>
-          <w:bCs/>
-          <w:color w:val="333333"/>
-          <w:sz w:val="24"/>
-          <w:szCs w:val="24"/>
-          <w:lang w:val="en-GB" w:eastAsia="es-MX"/>
-        </w:rPr>
-        <w:t>#include &lt;math.h&gt; // Para floor</w:t>
-      </w:r>
-    </w:p>
-    <w:p>
-      <w:pPr>
-        <w:spacing w:line="259" w:lineRule="auto"/>
-        <w:rPr>
-          <w:rFonts w:ascii="Arial" w:eastAsia="Times New Roman" w:hAnsi="Arial" w:cs="Arial"/>
-          <w:bCs/>
-          <w:color w:val="333333"/>
-          <w:sz w:val="24"/>
-          <w:szCs w:val="24"/>
-          <w:lang w:val="en-GB" w:eastAsia="es-MX"/>
-        </w:rPr>
-      </w:pPr>
-      <w:r>
-        <w:rPr>
-          <w:rFonts w:ascii="Arial" w:eastAsia="Times New Roman" w:hAnsi="Arial" w:cs="Arial"/>
-          <w:bCs/>
-          <w:color w:val="333333"/>
-          <w:sz w:val="24"/>
-          <w:szCs w:val="24"/>
-          <w:lang w:val="en-GB" w:eastAsia="es-MX"/>
-        </w:rPr>
-        <w:t>#include "cabecera.h"</w:t>
-      </w:r>
-    </w:p>
-    <w:p>
-      <w:pPr>
-        <w:spacing w:line="259" w:lineRule="auto"/>
-        <w:rPr>
-          <w:rFonts w:ascii="Arial" w:eastAsia="Times New Roman" w:hAnsi="Arial" w:cs="Arial"/>
-          <w:bCs/>
-          <w:color w:val="333333"/>
-          <w:sz w:val="24"/>
-          <w:szCs w:val="24"/>
-          <w:lang w:val="en-GB" w:eastAsia="es-MX"/>
-        </w:rPr>
-      </w:pPr>
-      <w:r>
-        <w:rPr>
-          <w:rFonts w:ascii="Arial" w:eastAsia="Times New Roman" w:hAnsi="Arial" w:cs="Arial"/>
-          <w:bCs/>
-          <w:color w:val="333333"/>
-          <w:sz w:val="24"/>
-          <w:szCs w:val="24"/>
-          <w:lang w:val="en-GB" w:eastAsia="es-MX"/>
-        </w:rPr>
-        <w:t>int busquedaBinariaRecursiva(int arreglo[], int busqueda, int izquierda, int derecha)</w:t>
+        <w:t>#include &lt;</w:t>
+      </w:r>
+      <w:proofErr w:type="spellStart"/>
+      <w:r>
+        <w:rPr>
+          <w:rFonts w:ascii="Arial" w:eastAsia="Times New Roman" w:hAnsi="Arial" w:cs="Arial"/>
+          <w:bCs/>
+          <w:color w:val="333333"/>
+          <w:sz w:val="24"/>
+          <w:szCs w:val="24"/>
+          <w:lang w:val="en-GB" w:eastAsia="es-MX"/>
+        </w:rPr>
+        <w:t>stdio.h</w:t>
+      </w:r>
+      <w:proofErr w:type="spellEnd"/>
+      <w:r>
+        <w:rPr>
+          <w:rFonts w:ascii="Arial" w:eastAsia="Times New Roman" w:hAnsi="Arial" w:cs="Arial"/>
+          <w:bCs/>
+          <w:color w:val="333333"/>
+          <w:sz w:val="24"/>
+          <w:szCs w:val="24"/>
+          <w:lang w:val="en-GB" w:eastAsia="es-MX"/>
+        </w:rPr>
+        <w:t xml:space="preserve">&gt; </w:t>
+      </w:r>
+    </w:p>
+    <w:p>
+      <w:pPr>
+        <w:spacing w:line="259" w:lineRule="auto"/>
+        <w:rPr>
+          <w:rFonts w:ascii="Arial" w:eastAsia="Times New Roman" w:hAnsi="Arial" w:cs="Arial"/>
+          <w:bCs/>
+          <w:color w:val="333333"/>
+          <w:sz w:val="24"/>
+          <w:szCs w:val="24"/>
+          <w:lang w:val="en-GB" w:eastAsia="es-MX"/>
+        </w:rPr>
+      </w:pPr>
+      <w:r>
+        <w:rPr>
+          <w:rFonts w:ascii="Arial" w:eastAsia="Times New Roman" w:hAnsi="Arial" w:cs="Arial"/>
+          <w:bCs/>
+          <w:color w:val="333333"/>
+          <w:sz w:val="24"/>
+          <w:szCs w:val="24"/>
+          <w:lang w:val="en-GB" w:eastAsia="es-MX"/>
+        </w:rPr>
+        <w:t>#include &lt;</w:t>
+      </w:r>
+      <w:proofErr w:type="spellStart"/>
+      <w:r>
+        <w:rPr>
+          <w:rFonts w:ascii="Arial" w:eastAsia="Times New Roman" w:hAnsi="Arial" w:cs="Arial"/>
+          <w:bCs/>
+          <w:color w:val="333333"/>
+          <w:sz w:val="24"/>
+          <w:szCs w:val="24"/>
+          <w:lang w:val="en-GB" w:eastAsia="es-MX"/>
+        </w:rPr>
+        <w:t>math.h</w:t>
+      </w:r>
+      <w:proofErr w:type="spellEnd"/>
+      <w:r>
+        <w:rPr>
+          <w:rFonts w:ascii="Arial" w:eastAsia="Times New Roman" w:hAnsi="Arial" w:cs="Arial"/>
+          <w:bCs/>
+          <w:color w:val="333333"/>
+          <w:sz w:val="24"/>
+          <w:szCs w:val="24"/>
+          <w:lang w:val="en-GB" w:eastAsia="es-MX"/>
+        </w:rPr>
+        <w:t>&gt; // Para floor</w:t>
+      </w:r>
+    </w:p>
+    <w:p>
+      <w:pPr>
+        <w:spacing w:line="259" w:lineRule="auto"/>
+        <w:rPr>
+          <w:rFonts w:ascii="Arial" w:eastAsia="Times New Roman" w:hAnsi="Arial" w:cs="Arial"/>
+          <w:bCs/>
+          <w:color w:val="333333"/>
+          <w:sz w:val="24"/>
+          <w:szCs w:val="24"/>
+          <w:lang w:val="en-GB" w:eastAsia="es-MX"/>
+        </w:rPr>
+      </w:pPr>
+      <w:r>
+        <w:rPr>
+          <w:rFonts w:ascii="Arial" w:eastAsia="Times New Roman" w:hAnsi="Arial" w:cs="Arial"/>
+          <w:bCs/>
+          <w:color w:val="333333"/>
+          <w:sz w:val="24"/>
+          <w:szCs w:val="24"/>
+          <w:lang w:val="en-GB" w:eastAsia="es-MX"/>
+        </w:rPr>
+        <w:t>#include "</w:t>
+      </w:r>
+      <w:proofErr w:type="spellStart"/>
+      <w:r>
+        <w:rPr>
+          <w:rFonts w:ascii="Arial" w:eastAsia="Times New Roman" w:hAnsi="Arial" w:cs="Arial"/>
+          <w:bCs/>
+          <w:color w:val="333333"/>
+          <w:sz w:val="24"/>
+          <w:szCs w:val="24"/>
+          <w:lang w:val="en-GB" w:eastAsia="es-MX"/>
+        </w:rPr>
+        <w:t>cabecera.h</w:t>
+      </w:r>
+      <w:proofErr w:type="spellEnd"/>
+      <w:r>
+        <w:rPr>
+          <w:rFonts w:ascii="Arial" w:eastAsia="Times New Roman" w:hAnsi="Arial" w:cs="Arial"/>
+          <w:bCs/>
+          <w:color w:val="333333"/>
+          <w:sz w:val="24"/>
+          <w:szCs w:val="24"/>
+          <w:lang w:val="en-GB" w:eastAsia="es-MX"/>
+        </w:rPr>
+        <w:t>"</w:t>
+      </w:r>
+    </w:p>
+    <w:p>
+      <w:pPr>
+        <w:spacing w:line="259" w:lineRule="auto"/>
+        <w:rPr>
+          <w:rFonts w:ascii="Arial" w:eastAsia="Times New Roman" w:hAnsi="Arial" w:cs="Arial"/>
+          <w:bCs/>
+          <w:color w:val="333333"/>
+          <w:sz w:val="24"/>
+          <w:szCs w:val="24"/>
+          <w:lang w:val="en-GB" w:eastAsia="es-MX"/>
+        </w:rPr>
+      </w:pPr>
+      <w:r>
+        <w:rPr>
+          <w:rFonts w:ascii="Arial" w:eastAsia="Times New Roman" w:hAnsi="Arial" w:cs="Arial"/>
+          <w:bCs/>
+          <w:color w:val="333333"/>
+          <w:sz w:val="24"/>
+          <w:szCs w:val="24"/>
+          <w:lang w:val="en-GB" w:eastAsia="es-MX"/>
+        </w:rPr>
+        <w:t xml:space="preserve">int </w:t>
+      </w:r>
+      <w:proofErr w:type="spellStart"/>
+      <w:r>
+        <w:rPr>
+          <w:rFonts w:ascii="Arial" w:eastAsia="Times New Roman" w:hAnsi="Arial" w:cs="Arial"/>
+          <w:bCs/>
+          <w:color w:val="333333"/>
+          <w:sz w:val="24"/>
+          <w:szCs w:val="24"/>
+          <w:lang w:val="en-GB" w:eastAsia="es-MX"/>
+        </w:rPr>
+        <w:t>busquedaBinariaRecursiva</w:t>
+      </w:r>
+      <w:proofErr w:type="spellEnd"/>
+      <w:r>
+        <w:rPr>
+          <w:rFonts w:ascii="Arial" w:eastAsia="Times New Roman" w:hAnsi="Arial" w:cs="Arial"/>
+          <w:bCs/>
+          <w:color w:val="333333"/>
+          <w:sz w:val="24"/>
+          <w:szCs w:val="24"/>
+          <w:lang w:val="en-GB" w:eastAsia="es-MX"/>
+        </w:rPr>
+        <w:t xml:space="preserve">(int </w:t>
+      </w:r>
+      <w:proofErr w:type="spellStart"/>
+      <w:r>
+        <w:rPr>
+          <w:rFonts w:ascii="Arial" w:eastAsia="Times New Roman" w:hAnsi="Arial" w:cs="Arial"/>
+          <w:bCs/>
+          <w:color w:val="333333"/>
+          <w:sz w:val="24"/>
+          <w:szCs w:val="24"/>
+          <w:lang w:val="en-GB" w:eastAsia="es-MX"/>
+        </w:rPr>
+        <w:t>arreglo</w:t>
+      </w:r>
+      <w:proofErr w:type="spellEnd"/>
+      <w:r>
+        <w:rPr>
+          <w:rFonts w:ascii="Arial" w:eastAsia="Times New Roman" w:hAnsi="Arial" w:cs="Arial"/>
+          <w:bCs/>
+          <w:color w:val="333333"/>
+          <w:sz w:val="24"/>
+          <w:szCs w:val="24"/>
+          <w:lang w:val="en-GB" w:eastAsia="es-MX"/>
+        </w:rPr>
+        <w:t xml:space="preserve">[], int </w:t>
+      </w:r>
+      <w:proofErr w:type="spellStart"/>
+      <w:r>
+        <w:rPr>
+          <w:rFonts w:ascii="Arial" w:eastAsia="Times New Roman" w:hAnsi="Arial" w:cs="Arial"/>
+          <w:bCs/>
+          <w:color w:val="333333"/>
+          <w:sz w:val="24"/>
+          <w:szCs w:val="24"/>
+          <w:lang w:val="en-GB" w:eastAsia="es-MX"/>
+        </w:rPr>
+        <w:t>busqueda</w:t>
+      </w:r>
+      <w:proofErr w:type="spellEnd"/>
+      <w:r>
+        <w:rPr>
+          <w:rFonts w:ascii="Arial" w:eastAsia="Times New Roman" w:hAnsi="Arial" w:cs="Arial"/>
+          <w:bCs/>
+          <w:color w:val="333333"/>
+          <w:sz w:val="24"/>
+          <w:szCs w:val="24"/>
+          <w:lang w:val="en-GB" w:eastAsia="es-MX"/>
+        </w:rPr>
+        <w:t xml:space="preserve">, int </w:t>
+      </w:r>
+      <w:proofErr w:type="spellStart"/>
+      <w:r>
+        <w:rPr>
+          <w:rFonts w:ascii="Arial" w:eastAsia="Times New Roman" w:hAnsi="Arial" w:cs="Arial"/>
+          <w:bCs/>
+          <w:color w:val="333333"/>
+          <w:sz w:val="24"/>
+          <w:szCs w:val="24"/>
+          <w:lang w:val="en-GB" w:eastAsia="es-MX"/>
+        </w:rPr>
+        <w:t>izquierda</w:t>
+      </w:r>
+      <w:proofErr w:type="spellEnd"/>
+      <w:r>
+        <w:rPr>
+          <w:rFonts w:ascii="Arial" w:eastAsia="Times New Roman" w:hAnsi="Arial" w:cs="Arial"/>
+          <w:bCs/>
+          <w:color w:val="333333"/>
+          <w:sz w:val="24"/>
+          <w:szCs w:val="24"/>
+          <w:lang w:val="en-GB" w:eastAsia="es-MX"/>
+        </w:rPr>
+        <w:t xml:space="preserve">, int </w:t>
+      </w:r>
+      <w:proofErr w:type="spellStart"/>
+      <w:r>
+        <w:rPr>
+          <w:rFonts w:ascii="Arial" w:eastAsia="Times New Roman" w:hAnsi="Arial" w:cs="Arial"/>
+          <w:bCs/>
+          <w:color w:val="333333"/>
+          <w:sz w:val="24"/>
+          <w:szCs w:val="24"/>
+          <w:lang w:val="en-GB" w:eastAsia="es-MX"/>
+        </w:rPr>
+        <w:t>derecha</w:t>
+      </w:r>
+      <w:proofErr w:type="spellEnd"/>
+      <w:r>
+        <w:rPr>
+          <w:rFonts w:ascii="Arial" w:eastAsia="Times New Roman" w:hAnsi="Arial" w:cs="Arial"/>
+          <w:bCs/>
+          <w:color w:val="333333"/>
+          <w:sz w:val="24"/>
+          <w:szCs w:val="24"/>
+          <w:lang w:val="en-GB" w:eastAsia="es-MX"/>
+        </w:rPr>
+        <w:t>)</w:t>
       </w:r>
     </w:p>
     <w:p>
@@ -4823,129 +7863,393 @@
           <w:szCs w:val="24"/>
           <w:lang w:val="en-GB" w:eastAsia="es-MX"/>
         </w:rPr>
-        <w:t xml:space="preserve">    if (izquierda &gt; derecha) return -1;</w:t>
-      </w:r>
-    </w:p>
-    <w:p>
-      <w:pPr>
-        <w:spacing w:line="259" w:lineRule="auto"/>
-        <w:rPr>
-          <w:rFonts w:ascii="Arial" w:eastAsia="Times New Roman" w:hAnsi="Arial" w:cs="Arial"/>
-          <w:bCs/>
-          <w:color w:val="333333"/>
-          <w:sz w:val="24"/>
-          <w:szCs w:val="24"/>
-          <w:lang w:val="en-GB" w:eastAsia="es-MX"/>
-        </w:rPr>
-      </w:pPr>
-    </w:p>
-    <w:p>
-      <w:pPr>
-        <w:spacing w:line="259" w:lineRule="auto"/>
-        <w:rPr>
-          <w:rFonts w:ascii="Arial" w:eastAsia="Times New Roman" w:hAnsi="Arial" w:cs="Arial"/>
-          <w:bCs/>
-          <w:color w:val="333333"/>
-          <w:sz w:val="24"/>
-          <w:szCs w:val="24"/>
-          <w:lang w:val="en-GB" w:eastAsia="es-MX"/>
-        </w:rPr>
-      </w:pPr>
-      <w:r>
-        <w:rPr>
-          <w:rFonts w:ascii="Arial" w:eastAsia="Times New Roman" w:hAnsi="Arial" w:cs="Arial"/>
-          <w:bCs/>
-          <w:color w:val="333333"/>
-          <w:sz w:val="24"/>
-          <w:szCs w:val="24"/>
-          <w:lang w:val="en-GB" w:eastAsia="es-MX"/>
-        </w:rPr>
-        <w:t xml:space="preserve">    int indiceDeLaMitad = floor((izquierda + derecha) / 2);</w:t>
-      </w:r>
-    </w:p>
-    <w:p>
-      <w:pPr>
-        <w:spacing w:line="259" w:lineRule="auto"/>
-        <w:rPr>
-          <w:rFonts w:ascii="Arial" w:eastAsia="Times New Roman" w:hAnsi="Arial" w:cs="Arial"/>
-          <w:bCs/>
-          <w:color w:val="333333"/>
-          <w:sz w:val="24"/>
-          <w:szCs w:val="24"/>
-          <w:lang w:val="en-GB" w:eastAsia="es-MX"/>
-        </w:rPr>
-      </w:pPr>
-    </w:p>
-    <w:p>
-      <w:pPr>
-        <w:spacing w:line="259" w:lineRule="auto"/>
-        <w:rPr>
-          <w:rFonts w:ascii="Arial" w:eastAsia="Times New Roman" w:hAnsi="Arial" w:cs="Arial"/>
-          <w:bCs/>
-          <w:color w:val="333333"/>
-          <w:sz w:val="24"/>
-          <w:szCs w:val="24"/>
-          <w:lang w:val="en-GB" w:eastAsia="es-MX"/>
-        </w:rPr>
-      </w:pPr>
-      <w:r>
-        <w:rPr>
-          <w:rFonts w:ascii="Arial" w:eastAsia="Times New Roman" w:hAnsi="Arial" w:cs="Arial"/>
-          <w:bCs/>
-          <w:color w:val="333333"/>
-          <w:sz w:val="24"/>
-          <w:szCs w:val="24"/>
-          <w:lang w:val="en-GB" w:eastAsia="es-MX"/>
-        </w:rPr>
-        <w:t xml:space="preserve">    int valorQueEstaEnElMedio = arreglo[indiceDeLaMitad];</w:t>
-      </w:r>
-    </w:p>
-    <w:p>
-      <w:pPr>
-        <w:spacing w:line="259" w:lineRule="auto"/>
-        <w:rPr>
-          <w:rFonts w:ascii="Arial" w:eastAsia="Times New Roman" w:hAnsi="Arial" w:cs="Arial"/>
-          <w:bCs/>
-          <w:color w:val="333333"/>
-          <w:sz w:val="24"/>
-          <w:szCs w:val="24"/>
-          <w:lang w:val="en-GB" w:eastAsia="es-MX"/>
-        </w:rPr>
-      </w:pPr>
-      <w:r>
-        <w:rPr>
-          <w:rFonts w:ascii="Arial" w:eastAsia="Times New Roman" w:hAnsi="Arial" w:cs="Arial"/>
-          <w:bCs/>
-          <w:color w:val="333333"/>
-          <w:sz w:val="24"/>
-          <w:szCs w:val="24"/>
-          <w:lang w:val="en-GB" w:eastAsia="es-MX"/>
-        </w:rPr>
-        <w:t xml:space="preserve">    if (busqueda == valorQueEstaEnElMedio){</w:t>
-      </w:r>
-    </w:p>
-    <w:p>
-      <w:pPr>
-        <w:spacing w:line="259" w:lineRule="auto"/>
-        <w:rPr>
-          <w:rFonts w:ascii="Arial" w:eastAsia="Times New Roman" w:hAnsi="Arial" w:cs="Arial"/>
-          <w:bCs/>
-          <w:color w:val="333333"/>
-          <w:sz w:val="24"/>
-          <w:szCs w:val="24"/>
-          <w:lang w:val="en-GB" w:eastAsia="es-MX"/>
-        </w:rPr>
-      </w:pPr>
-      <w:r>
-        <w:rPr>
-          <w:rFonts w:ascii="Arial" w:eastAsia="Times New Roman" w:hAnsi="Arial" w:cs="Arial"/>
-          <w:bCs/>
-          <w:color w:val="333333"/>
-          <w:sz w:val="24"/>
-          <w:szCs w:val="24"/>
-          <w:lang w:val="en-GB" w:eastAsia="es-MX"/>
-        </w:rPr>
-        <w:t xml:space="preserve">        return indiceDeLaMitad;</w:t>
+        <w:t xml:space="preserve">    if (</w:t>
+      </w:r>
+      <w:proofErr w:type="spellStart"/>
+      <w:r>
+        <w:rPr>
+          <w:rFonts w:ascii="Arial" w:eastAsia="Times New Roman" w:hAnsi="Arial" w:cs="Arial"/>
+          <w:bCs/>
+          <w:color w:val="333333"/>
+          <w:sz w:val="24"/>
+          <w:szCs w:val="24"/>
+          <w:lang w:val="en-GB" w:eastAsia="es-MX"/>
+        </w:rPr>
+        <w:t>izquierda</w:t>
+      </w:r>
+      <w:proofErr w:type="spellEnd"/>
+      <w:r>
+        <w:rPr>
+          <w:rFonts w:ascii="Arial" w:eastAsia="Times New Roman" w:hAnsi="Arial" w:cs="Arial"/>
+          <w:bCs/>
+          <w:color w:val="333333"/>
+          <w:sz w:val="24"/>
+          <w:szCs w:val="24"/>
+          <w:lang w:val="en-GB" w:eastAsia="es-MX"/>
+        </w:rPr>
+        <w:t xml:space="preserve"> &gt; </w:t>
+      </w:r>
+      <w:proofErr w:type="spellStart"/>
+      <w:r>
+        <w:rPr>
+          <w:rFonts w:ascii="Arial" w:eastAsia="Times New Roman" w:hAnsi="Arial" w:cs="Arial"/>
+          <w:bCs/>
+          <w:color w:val="333333"/>
+          <w:sz w:val="24"/>
+          <w:szCs w:val="24"/>
+          <w:lang w:val="en-GB" w:eastAsia="es-MX"/>
+        </w:rPr>
+        <w:t>derecha</w:t>
+      </w:r>
+      <w:proofErr w:type="spellEnd"/>
+      <w:r>
+        <w:rPr>
+          <w:rFonts w:ascii="Arial" w:eastAsia="Times New Roman" w:hAnsi="Arial" w:cs="Arial"/>
+          <w:bCs/>
+          <w:color w:val="333333"/>
+          <w:sz w:val="24"/>
+          <w:szCs w:val="24"/>
+          <w:lang w:val="en-GB" w:eastAsia="es-MX"/>
+        </w:rPr>
+        <w:t>) return -1;</w:t>
+      </w:r>
+    </w:p>
+    <w:p>
+      <w:pPr>
+        <w:spacing w:line="259" w:lineRule="auto"/>
+        <w:rPr>
+          <w:rFonts w:ascii="Arial" w:eastAsia="Times New Roman" w:hAnsi="Arial" w:cs="Arial"/>
+          <w:bCs/>
+          <w:color w:val="333333"/>
+          <w:sz w:val="24"/>
+          <w:szCs w:val="24"/>
+          <w:lang w:val="en-GB" w:eastAsia="es-MX"/>
+        </w:rPr>
+      </w:pPr>
+    </w:p>
+    <w:p>
+      <w:pPr>
+        <w:spacing w:line="259" w:lineRule="auto"/>
+        <w:rPr>
+          <w:rFonts w:ascii="Arial" w:eastAsia="Times New Roman" w:hAnsi="Arial" w:cs="Arial"/>
+          <w:bCs/>
+          <w:color w:val="333333"/>
+          <w:sz w:val="24"/>
+          <w:szCs w:val="24"/>
+          <w:lang w:val="en-GB" w:eastAsia="es-MX"/>
+        </w:rPr>
+      </w:pPr>
+      <w:r>
+        <w:rPr>
+          <w:rFonts w:ascii="Arial" w:eastAsia="Times New Roman" w:hAnsi="Arial" w:cs="Arial"/>
+          <w:bCs/>
+          <w:color w:val="333333"/>
+          <w:sz w:val="24"/>
+          <w:szCs w:val="24"/>
+          <w:lang w:val="en-GB" w:eastAsia="es-MX"/>
+        </w:rPr>
+        <w:t xml:space="preserve">    int </w:t>
+      </w:r>
+      <w:proofErr w:type="spellStart"/>
+      <w:r>
+        <w:rPr>
+          <w:rFonts w:ascii="Arial" w:eastAsia="Times New Roman" w:hAnsi="Arial" w:cs="Arial"/>
+          <w:bCs/>
+          <w:color w:val="333333"/>
+          <w:sz w:val="24"/>
+          <w:szCs w:val="24"/>
+          <w:lang w:val="en-GB" w:eastAsia="es-MX"/>
+        </w:rPr>
+        <w:t>indiceDeLaMitad</w:t>
+      </w:r>
+      <w:proofErr w:type="spellEnd"/>
+      <w:r>
+        <w:rPr>
+          <w:rFonts w:ascii="Arial" w:eastAsia="Times New Roman" w:hAnsi="Arial" w:cs="Arial"/>
+          <w:bCs/>
+          <w:color w:val="333333"/>
+          <w:sz w:val="24"/>
+          <w:szCs w:val="24"/>
+          <w:lang w:val="en-GB" w:eastAsia="es-MX"/>
+        </w:rPr>
+        <w:t xml:space="preserve"> = floor((</w:t>
+      </w:r>
+      <w:proofErr w:type="spellStart"/>
+      <w:r>
+        <w:rPr>
+          <w:rFonts w:ascii="Arial" w:eastAsia="Times New Roman" w:hAnsi="Arial" w:cs="Arial"/>
+          <w:bCs/>
+          <w:color w:val="333333"/>
+          <w:sz w:val="24"/>
+          <w:szCs w:val="24"/>
+          <w:lang w:val="en-GB" w:eastAsia="es-MX"/>
+        </w:rPr>
+        <w:t>izquierda</w:t>
+      </w:r>
+      <w:proofErr w:type="spellEnd"/>
+      <w:r>
+        <w:rPr>
+          <w:rFonts w:ascii="Arial" w:eastAsia="Times New Roman" w:hAnsi="Arial" w:cs="Arial"/>
+          <w:bCs/>
+          <w:color w:val="333333"/>
+          <w:sz w:val="24"/>
+          <w:szCs w:val="24"/>
+          <w:lang w:val="en-GB" w:eastAsia="es-MX"/>
+        </w:rPr>
+        <w:t xml:space="preserve"> + </w:t>
+      </w:r>
+      <w:proofErr w:type="spellStart"/>
+      <w:r>
+        <w:rPr>
+          <w:rFonts w:ascii="Arial" w:eastAsia="Times New Roman" w:hAnsi="Arial" w:cs="Arial"/>
+          <w:bCs/>
+          <w:color w:val="333333"/>
+          <w:sz w:val="24"/>
+          <w:szCs w:val="24"/>
+          <w:lang w:val="en-GB" w:eastAsia="es-MX"/>
+        </w:rPr>
+        <w:t>derecha</w:t>
+      </w:r>
+      <w:proofErr w:type="spellEnd"/>
+      <w:r>
+        <w:rPr>
+          <w:rFonts w:ascii="Arial" w:eastAsia="Times New Roman" w:hAnsi="Arial" w:cs="Arial"/>
+          <w:bCs/>
+          <w:color w:val="333333"/>
+          <w:sz w:val="24"/>
+          <w:szCs w:val="24"/>
+          <w:lang w:val="en-GB" w:eastAsia="es-MX"/>
+        </w:rPr>
+        <w:t>) / 2);</w:t>
+      </w:r>
+    </w:p>
+    <w:p>
+      <w:pPr>
+        <w:spacing w:line="259" w:lineRule="auto"/>
+        <w:rPr>
+          <w:rFonts w:ascii="Arial" w:eastAsia="Times New Roman" w:hAnsi="Arial" w:cs="Arial"/>
+          <w:bCs/>
+          <w:color w:val="333333"/>
+          <w:sz w:val="24"/>
+          <w:szCs w:val="24"/>
+          <w:lang w:val="en-GB" w:eastAsia="es-MX"/>
+        </w:rPr>
+      </w:pPr>
+    </w:p>
+    <w:p>
+      <w:pPr>
+        <w:spacing w:line="259" w:lineRule="auto"/>
+        <w:rPr>
+          <w:rFonts w:ascii="Arial" w:eastAsia="Times New Roman" w:hAnsi="Arial" w:cs="Arial"/>
+          <w:bCs/>
+          <w:color w:val="333333"/>
+          <w:sz w:val="24"/>
+          <w:szCs w:val="24"/>
+          <w:lang w:val="en-GB" w:eastAsia="es-MX"/>
+        </w:rPr>
+      </w:pPr>
+      <w:r>
+        <w:rPr>
+          <w:rFonts w:ascii="Arial" w:eastAsia="Times New Roman" w:hAnsi="Arial" w:cs="Arial"/>
+          <w:bCs/>
+          <w:color w:val="333333"/>
+          <w:sz w:val="24"/>
+          <w:szCs w:val="24"/>
+          <w:lang w:val="en-GB" w:eastAsia="es-MX"/>
+        </w:rPr>
+        <w:t xml:space="preserve">    int </w:t>
+      </w:r>
+      <w:proofErr w:type="spellStart"/>
+      <w:r>
+        <w:rPr>
+          <w:rFonts w:ascii="Arial" w:eastAsia="Times New Roman" w:hAnsi="Arial" w:cs="Arial"/>
+          <w:bCs/>
+          <w:color w:val="333333"/>
+          <w:sz w:val="24"/>
+          <w:szCs w:val="24"/>
+          <w:lang w:val="en-GB" w:eastAsia="es-MX"/>
+        </w:rPr>
+        <w:t>valorQueEstaEnElMedio</w:t>
+      </w:r>
+      <w:proofErr w:type="spellEnd"/>
+      <w:r>
+        <w:rPr>
+          <w:rFonts w:ascii="Arial" w:eastAsia="Times New Roman" w:hAnsi="Arial" w:cs="Arial"/>
+          <w:bCs/>
+          <w:color w:val="333333"/>
+          <w:sz w:val="24"/>
+          <w:szCs w:val="24"/>
+          <w:lang w:val="en-GB" w:eastAsia="es-MX"/>
+        </w:rPr>
+        <w:t xml:space="preserve"> = </w:t>
+      </w:r>
+      <w:proofErr w:type="spellStart"/>
+      <w:r>
+        <w:rPr>
+          <w:rFonts w:ascii="Arial" w:eastAsia="Times New Roman" w:hAnsi="Arial" w:cs="Arial"/>
+          <w:bCs/>
+          <w:color w:val="333333"/>
+          <w:sz w:val="24"/>
+          <w:szCs w:val="24"/>
+          <w:lang w:val="en-GB" w:eastAsia="es-MX"/>
+        </w:rPr>
+        <w:t>arreglo</w:t>
+      </w:r>
+      <w:proofErr w:type="spellEnd"/>
+      <w:r>
+        <w:rPr>
+          <w:rFonts w:ascii="Arial" w:eastAsia="Times New Roman" w:hAnsi="Arial" w:cs="Arial"/>
+          <w:bCs/>
+          <w:color w:val="333333"/>
+          <w:sz w:val="24"/>
+          <w:szCs w:val="24"/>
+          <w:lang w:val="en-GB" w:eastAsia="es-MX"/>
+        </w:rPr>
+        <w:t>[</w:t>
+      </w:r>
+      <w:proofErr w:type="spellStart"/>
+      <w:r>
+        <w:rPr>
+          <w:rFonts w:ascii="Arial" w:eastAsia="Times New Roman" w:hAnsi="Arial" w:cs="Arial"/>
+          <w:bCs/>
+          <w:color w:val="333333"/>
+          <w:sz w:val="24"/>
+          <w:szCs w:val="24"/>
+          <w:lang w:val="en-GB" w:eastAsia="es-MX"/>
+        </w:rPr>
+        <w:t>indiceDeLaMitad</w:t>
+      </w:r>
+      <w:proofErr w:type="spellEnd"/>
+      <w:r>
+        <w:rPr>
+          <w:rFonts w:ascii="Arial" w:eastAsia="Times New Roman" w:hAnsi="Arial" w:cs="Arial"/>
+          <w:bCs/>
+          <w:color w:val="333333"/>
+          <w:sz w:val="24"/>
+          <w:szCs w:val="24"/>
+          <w:lang w:val="en-GB" w:eastAsia="es-MX"/>
+        </w:rPr>
+        <w:t>];</w:t>
+      </w:r>
+    </w:p>
+    <w:p>
+      <w:pPr>
+        <w:spacing w:line="259" w:lineRule="auto"/>
+        <w:rPr>
+          <w:rFonts w:ascii="Arial" w:eastAsia="Times New Roman" w:hAnsi="Arial" w:cs="Arial"/>
+          <w:bCs/>
+          <w:color w:val="333333"/>
+          <w:sz w:val="24"/>
+          <w:szCs w:val="24"/>
+          <w:lang w:val="en-GB" w:eastAsia="es-MX"/>
+        </w:rPr>
+      </w:pPr>
+      <w:r>
+        <w:rPr>
+          <w:rFonts w:ascii="Arial" w:eastAsia="Times New Roman" w:hAnsi="Arial" w:cs="Arial"/>
+          <w:bCs/>
+          <w:color w:val="333333"/>
+          <w:sz w:val="24"/>
+          <w:szCs w:val="24"/>
+          <w:lang w:val="en-GB" w:eastAsia="es-MX"/>
+        </w:rPr>
+        <w:t xml:space="preserve">    if (</w:t>
+      </w:r>
+      <w:proofErr w:type="spellStart"/>
+      <w:r>
+        <w:rPr>
+          <w:rFonts w:ascii="Arial" w:eastAsia="Times New Roman" w:hAnsi="Arial" w:cs="Arial"/>
+          <w:bCs/>
+          <w:color w:val="333333"/>
+          <w:sz w:val="24"/>
+          <w:szCs w:val="24"/>
+          <w:lang w:val="en-GB" w:eastAsia="es-MX"/>
+        </w:rPr>
+        <w:t>busqueda</w:t>
+      </w:r>
+      <w:proofErr w:type="spellEnd"/>
+      <w:r>
+        <w:rPr>
+          <w:rFonts w:ascii="Arial" w:eastAsia="Times New Roman" w:hAnsi="Arial" w:cs="Arial"/>
+          <w:bCs/>
+          <w:color w:val="333333"/>
+          <w:sz w:val="24"/>
+          <w:szCs w:val="24"/>
+          <w:lang w:val="en-GB" w:eastAsia="es-MX"/>
+        </w:rPr>
+        <w:t xml:space="preserve"> == </w:t>
+      </w:r>
+      <w:proofErr w:type="spellStart"/>
+      <w:r>
+        <w:rPr>
+          <w:rFonts w:ascii="Arial" w:eastAsia="Times New Roman" w:hAnsi="Arial" w:cs="Arial"/>
+          <w:bCs/>
+          <w:color w:val="333333"/>
+          <w:sz w:val="24"/>
+          <w:szCs w:val="24"/>
+          <w:lang w:val="en-GB" w:eastAsia="es-MX"/>
+        </w:rPr>
+        <w:t>valorQueEstaEnElMedio</w:t>
+      </w:r>
+      <w:proofErr w:type="spellEnd"/>
+      <w:r>
+        <w:rPr>
+          <w:rFonts w:ascii="Arial" w:eastAsia="Times New Roman" w:hAnsi="Arial" w:cs="Arial"/>
+          <w:bCs/>
+          <w:color w:val="333333"/>
+          <w:sz w:val="24"/>
+          <w:szCs w:val="24"/>
+          <w:lang w:val="en-GB" w:eastAsia="es-MX"/>
+        </w:rPr>
+        <w:t>){</w:t>
+      </w:r>
+    </w:p>
+    <w:p>
+      <w:pPr>
+        <w:spacing w:line="259" w:lineRule="auto"/>
+        <w:rPr>
+          <w:rFonts w:ascii="Arial" w:eastAsia="Times New Roman" w:hAnsi="Arial" w:cs="Arial"/>
+          <w:bCs/>
+          <w:color w:val="333333"/>
+          <w:sz w:val="24"/>
+          <w:szCs w:val="24"/>
+          <w:lang w:val="en-GB" w:eastAsia="es-MX"/>
+        </w:rPr>
+      </w:pPr>
+      <w:r>
+        <w:rPr>
+          <w:rFonts w:ascii="Arial" w:eastAsia="Times New Roman" w:hAnsi="Arial" w:cs="Arial"/>
+          <w:bCs/>
+          <w:color w:val="333333"/>
+          <w:sz w:val="24"/>
+          <w:szCs w:val="24"/>
+          <w:lang w:val="en-GB" w:eastAsia="es-MX"/>
+        </w:rPr>
+        <w:t xml:space="preserve">        return </w:t>
+      </w:r>
+      <w:proofErr w:type="spellStart"/>
+      <w:r>
+        <w:rPr>
+          <w:rFonts w:ascii="Arial" w:eastAsia="Times New Roman" w:hAnsi="Arial" w:cs="Arial"/>
+          <w:bCs/>
+          <w:color w:val="333333"/>
+          <w:sz w:val="24"/>
+          <w:szCs w:val="24"/>
+          <w:lang w:val="en-GB" w:eastAsia="es-MX"/>
+        </w:rPr>
+        <w:t>indiceDeLaMitad</w:t>
+      </w:r>
+      <w:proofErr w:type="spellEnd"/>
+      <w:r>
+        <w:rPr>
+          <w:rFonts w:ascii="Arial" w:eastAsia="Times New Roman" w:hAnsi="Arial" w:cs="Arial"/>
+          <w:bCs/>
+          <w:color w:val="333333"/>
+          <w:sz w:val="24"/>
+          <w:szCs w:val="24"/>
+          <w:lang w:val="en-GB" w:eastAsia="es-MX"/>
+        </w:rPr>
+        <w:t>;</w:t>
       </w:r>
     </w:p>
     <w:p>
@@ -5017,55 +8321,236 @@
           <w:szCs w:val="24"/>
           <w:lang w:val="en-GB" w:eastAsia="es-MX"/>
         </w:rPr>
-        <w:t xml:space="preserve">    if (busqueda &lt; valorQueEstaEnElMedio){</w:t>
-      </w:r>
-    </w:p>
-    <w:p>
-      <w:pPr>
-        <w:spacing w:line="259" w:lineRule="auto"/>
-        <w:rPr>
-          <w:rFonts w:ascii="Arial" w:eastAsia="Times New Roman" w:hAnsi="Arial" w:cs="Arial"/>
-          <w:bCs/>
-          <w:color w:val="333333"/>
-          <w:sz w:val="24"/>
-          <w:szCs w:val="24"/>
-          <w:lang w:val="en-GB" w:eastAsia="es-MX"/>
-        </w:rPr>
-      </w:pPr>
-      <w:r>
-        <w:rPr>
-          <w:rFonts w:ascii="Arial" w:eastAsia="Times New Roman" w:hAnsi="Arial" w:cs="Arial"/>
-          <w:bCs/>
-          <w:color w:val="333333"/>
-          <w:sz w:val="24"/>
-          <w:szCs w:val="24"/>
-          <w:lang w:val="en-GB" w:eastAsia="es-MX"/>
-        </w:rPr>
-        <w:t xml:space="preserve">        // Entonces está hacia la izquierda</w:t>
-      </w:r>
-    </w:p>
-    <w:p>
-      <w:pPr>
-        <w:spacing w:line="259" w:lineRule="auto"/>
-        <w:rPr>
-          <w:rFonts w:ascii="Arial" w:eastAsia="Times New Roman" w:hAnsi="Arial" w:cs="Arial"/>
-          <w:bCs/>
-          <w:color w:val="333333"/>
-          <w:sz w:val="24"/>
-          <w:szCs w:val="24"/>
-          <w:lang w:val="en-GB" w:eastAsia="es-MX"/>
-        </w:rPr>
-      </w:pPr>
-      <w:r>
-        <w:rPr>
-          <w:rFonts w:ascii="Arial" w:eastAsia="Times New Roman" w:hAnsi="Arial" w:cs="Arial"/>
-          <w:bCs/>
-          <w:color w:val="333333"/>
-          <w:sz w:val="24"/>
-          <w:szCs w:val="24"/>
-          <w:lang w:val="en-GB" w:eastAsia="es-MX"/>
-        </w:rPr>
-        <w:t xml:space="preserve">        derecha = indiceDeLaMitad - 1;</w:t>
+        <w:t xml:space="preserve">    if (</w:t>
+      </w:r>
+      <w:proofErr w:type="spellStart"/>
+      <w:r>
+        <w:rPr>
+          <w:rFonts w:ascii="Arial" w:eastAsia="Times New Roman" w:hAnsi="Arial" w:cs="Arial"/>
+          <w:bCs/>
+          <w:color w:val="333333"/>
+          <w:sz w:val="24"/>
+          <w:szCs w:val="24"/>
+          <w:lang w:val="en-GB" w:eastAsia="es-MX"/>
+        </w:rPr>
+        <w:t>busqueda</w:t>
+      </w:r>
+      <w:proofErr w:type="spellEnd"/>
+      <w:r>
+        <w:rPr>
+          <w:rFonts w:ascii="Arial" w:eastAsia="Times New Roman" w:hAnsi="Arial" w:cs="Arial"/>
+          <w:bCs/>
+          <w:color w:val="333333"/>
+          <w:sz w:val="24"/>
+          <w:szCs w:val="24"/>
+          <w:lang w:val="en-GB" w:eastAsia="es-MX"/>
+        </w:rPr>
+        <w:t xml:space="preserve"> &lt; </w:t>
+      </w:r>
+      <w:proofErr w:type="spellStart"/>
+      <w:r>
+        <w:rPr>
+          <w:rFonts w:ascii="Arial" w:eastAsia="Times New Roman" w:hAnsi="Arial" w:cs="Arial"/>
+          <w:bCs/>
+          <w:color w:val="333333"/>
+          <w:sz w:val="24"/>
+          <w:szCs w:val="24"/>
+          <w:lang w:val="en-GB" w:eastAsia="es-MX"/>
+        </w:rPr>
+        <w:t>valorQueEstaEnElMedio</w:t>
+      </w:r>
+      <w:proofErr w:type="spellEnd"/>
+      <w:r>
+        <w:rPr>
+          <w:rFonts w:ascii="Arial" w:eastAsia="Times New Roman" w:hAnsi="Arial" w:cs="Arial"/>
+          <w:bCs/>
+          <w:color w:val="333333"/>
+          <w:sz w:val="24"/>
+          <w:szCs w:val="24"/>
+          <w:lang w:val="en-GB" w:eastAsia="es-MX"/>
+        </w:rPr>
+        <w:t>){</w:t>
+      </w:r>
+    </w:p>
+    <w:p>
+      <w:pPr>
+        <w:spacing w:line="259" w:lineRule="auto"/>
+        <w:rPr>
+          <w:rFonts w:ascii="Arial" w:eastAsia="Times New Roman" w:hAnsi="Arial" w:cs="Arial"/>
+          <w:bCs/>
+          <w:color w:val="333333"/>
+          <w:sz w:val="24"/>
+          <w:szCs w:val="24"/>
+          <w:lang w:val="en-GB" w:eastAsia="es-MX"/>
+        </w:rPr>
+      </w:pPr>
+      <w:r>
+        <w:rPr>
+          <w:rFonts w:ascii="Arial" w:eastAsia="Times New Roman" w:hAnsi="Arial" w:cs="Arial"/>
+          <w:bCs/>
+          <w:color w:val="333333"/>
+          <w:sz w:val="24"/>
+          <w:szCs w:val="24"/>
+          <w:lang w:val="en-GB" w:eastAsia="es-MX"/>
+        </w:rPr>
+        <w:t xml:space="preserve">        // </w:t>
+      </w:r>
+      <w:proofErr w:type="spellStart"/>
+      <w:r>
+        <w:rPr>
+          <w:rFonts w:ascii="Arial" w:eastAsia="Times New Roman" w:hAnsi="Arial" w:cs="Arial"/>
+          <w:bCs/>
+          <w:color w:val="333333"/>
+          <w:sz w:val="24"/>
+          <w:szCs w:val="24"/>
+          <w:lang w:val="en-GB" w:eastAsia="es-MX"/>
+        </w:rPr>
+        <w:t>Entonces</w:t>
+      </w:r>
+      <w:proofErr w:type="spellEnd"/>
+      <w:r>
+        <w:rPr>
+          <w:rFonts w:ascii="Arial" w:eastAsia="Times New Roman" w:hAnsi="Arial" w:cs="Arial"/>
+          <w:bCs/>
+          <w:color w:val="333333"/>
+          <w:sz w:val="24"/>
+          <w:szCs w:val="24"/>
+          <w:lang w:val="en-GB" w:eastAsia="es-MX"/>
+        </w:rPr>
+        <w:t xml:space="preserve"> </w:t>
+      </w:r>
+      <w:proofErr w:type="spellStart"/>
+      <w:r>
+        <w:rPr>
+          <w:rFonts w:ascii="Arial" w:eastAsia="Times New Roman" w:hAnsi="Arial" w:cs="Arial"/>
+          <w:bCs/>
+          <w:color w:val="333333"/>
+          <w:sz w:val="24"/>
+          <w:szCs w:val="24"/>
+          <w:lang w:val="en-GB" w:eastAsia="es-MX"/>
+        </w:rPr>
+        <w:t>está</w:t>
+      </w:r>
+      <w:proofErr w:type="spellEnd"/>
+      <w:r>
+        <w:rPr>
+          <w:rFonts w:ascii="Arial" w:eastAsia="Times New Roman" w:hAnsi="Arial" w:cs="Arial"/>
+          <w:bCs/>
+          <w:color w:val="333333"/>
+          <w:sz w:val="24"/>
+          <w:szCs w:val="24"/>
+          <w:lang w:val="en-GB" w:eastAsia="es-MX"/>
+        </w:rPr>
+        <w:t xml:space="preserve"> </w:t>
+      </w:r>
+      <w:proofErr w:type="spellStart"/>
+      <w:r>
+        <w:rPr>
+          <w:rFonts w:ascii="Arial" w:eastAsia="Times New Roman" w:hAnsi="Arial" w:cs="Arial"/>
+          <w:bCs/>
+          <w:color w:val="333333"/>
+          <w:sz w:val="24"/>
+          <w:szCs w:val="24"/>
+          <w:lang w:val="en-GB" w:eastAsia="es-MX"/>
+        </w:rPr>
+        <w:t>hacia</w:t>
+      </w:r>
+      <w:proofErr w:type="spellEnd"/>
+      <w:r>
+        <w:rPr>
+          <w:rFonts w:ascii="Arial" w:eastAsia="Times New Roman" w:hAnsi="Arial" w:cs="Arial"/>
+          <w:bCs/>
+          <w:color w:val="333333"/>
+          <w:sz w:val="24"/>
+          <w:szCs w:val="24"/>
+          <w:lang w:val="en-GB" w:eastAsia="es-MX"/>
+        </w:rPr>
+        <w:t xml:space="preserve"> la </w:t>
+      </w:r>
+      <w:proofErr w:type="spellStart"/>
+      <w:r>
+        <w:rPr>
+          <w:rFonts w:ascii="Arial" w:eastAsia="Times New Roman" w:hAnsi="Arial" w:cs="Arial"/>
+          <w:bCs/>
+          <w:color w:val="333333"/>
+          <w:sz w:val="24"/>
+          <w:szCs w:val="24"/>
+          <w:lang w:val="en-GB" w:eastAsia="es-MX"/>
+        </w:rPr>
+        <w:t>izquierda</w:t>
+      </w:r>
+      <w:proofErr w:type="spellEnd"/>
+    </w:p>
+    <w:p>
+      <w:pPr>
+        <w:spacing w:line="259" w:lineRule="auto"/>
+        <w:rPr>
+          <w:rFonts w:ascii="Arial" w:eastAsia="Times New Roman" w:hAnsi="Arial" w:cs="Arial"/>
+          <w:bCs/>
+          <w:color w:val="333333"/>
+          <w:sz w:val="24"/>
+          <w:szCs w:val="24"/>
+          <w:lang w:val="en-GB" w:eastAsia="es-MX"/>
+        </w:rPr>
+      </w:pPr>
+      <w:r>
+        <w:rPr>
+          <w:rFonts w:ascii="Arial" w:eastAsia="Times New Roman" w:hAnsi="Arial" w:cs="Arial"/>
+          <w:bCs/>
+          <w:color w:val="333333"/>
+          <w:sz w:val="24"/>
+          <w:szCs w:val="24"/>
+          <w:lang w:val="en-GB" w:eastAsia="es-MX"/>
+        </w:rPr>
+        <w:t xml:space="preserve">        </w:t>
+      </w:r>
+      <w:proofErr w:type="spellStart"/>
+      <w:r>
+        <w:rPr>
+          <w:rFonts w:ascii="Arial" w:eastAsia="Times New Roman" w:hAnsi="Arial" w:cs="Arial"/>
+          <w:bCs/>
+          <w:color w:val="333333"/>
+          <w:sz w:val="24"/>
+          <w:szCs w:val="24"/>
+          <w:lang w:val="en-GB" w:eastAsia="es-MX"/>
+        </w:rPr>
+        <w:t>derecha</w:t>
+      </w:r>
+      <w:proofErr w:type="spellEnd"/>
+      <w:r>
+        <w:rPr>
+          <w:rFonts w:ascii="Arial" w:eastAsia="Times New Roman" w:hAnsi="Arial" w:cs="Arial"/>
+          <w:bCs/>
+          <w:color w:val="333333"/>
+          <w:sz w:val="24"/>
+          <w:szCs w:val="24"/>
+          <w:lang w:val="en-GB" w:eastAsia="es-MX"/>
+        </w:rPr>
+        <w:t xml:space="preserve"> = </w:t>
+      </w:r>
+      <w:proofErr w:type="spellStart"/>
+      <w:r>
+        <w:rPr>
+          <w:rFonts w:ascii="Arial" w:eastAsia="Times New Roman" w:hAnsi="Arial" w:cs="Arial"/>
+          <w:bCs/>
+          <w:color w:val="333333"/>
+          <w:sz w:val="24"/>
+          <w:szCs w:val="24"/>
+          <w:lang w:val="en-GB" w:eastAsia="es-MX"/>
+        </w:rPr>
+        <w:t>indiceDeLaMitad</w:t>
+      </w:r>
+      <w:proofErr w:type="spellEnd"/>
+      <w:r>
+        <w:rPr>
+          <w:rFonts w:ascii="Arial" w:eastAsia="Times New Roman" w:hAnsi="Arial" w:cs="Arial"/>
+          <w:bCs/>
+          <w:color w:val="333333"/>
+          <w:sz w:val="24"/>
+          <w:szCs w:val="24"/>
+          <w:lang w:val="en-GB" w:eastAsia="es-MX"/>
+        </w:rPr>
+        <w:t xml:space="preserve"> - 1;</w:t>
       </w:r>
     </w:p>
     <w:p>
@@ -5113,31 +8598,140 @@
           <w:szCs w:val="24"/>
           <w:lang w:val="en-GB" w:eastAsia="es-MX"/>
         </w:rPr>
-        <w:t xml:space="preserve">        // Está hacia la derecha</w:t>
-      </w:r>
-    </w:p>
-    <w:p>
-      <w:pPr>
-        <w:spacing w:line="259" w:lineRule="auto"/>
-        <w:rPr>
-          <w:rFonts w:ascii="Arial" w:eastAsia="Times New Roman" w:hAnsi="Arial" w:cs="Arial"/>
-          <w:bCs/>
-          <w:color w:val="333333"/>
-          <w:sz w:val="24"/>
-          <w:szCs w:val="24"/>
-          <w:lang w:val="en-GB" w:eastAsia="es-MX"/>
-        </w:rPr>
-      </w:pPr>
-      <w:r>
-        <w:rPr>
-          <w:rFonts w:ascii="Arial" w:eastAsia="Times New Roman" w:hAnsi="Arial" w:cs="Arial"/>
-          <w:bCs/>
-          <w:color w:val="333333"/>
-          <w:sz w:val="24"/>
-          <w:szCs w:val="24"/>
-          <w:lang w:val="en-GB" w:eastAsia="es-MX"/>
-        </w:rPr>
-        <w:t xml:space="preserve">        izquierda = indiceDeLaMitad + 1;</w:t>
+        <w:t xml:space="preserve">        // </w:t>
+      </w:r>
+      <w:proofErr w:type="spellStart"/>
+      <w:r>
+        <w:rPr>
+          <w:rFonts w:ascii="Arial" w:eastAsia="Times New Roman" w:hAnsi="Arial" w:cs="Arial"/>
+          <w:bCs/>
+          <w:color w:val="333333"/>
+          <w:sz w:val="24"/>
+          <w:szCs w:val="24"/>
+          <w:lang w:val="en-GB" w:eastAsia="es-MX"/>
+        </w:rPr>
+        <w:t>Está</w:t>
+      </w:r>
+      <w:proofErr w:type="spellEnd"/>
+      <w:r>
+        <w:rPr>
+          <w:rFonts w:ascii="Arial" w:eastAsia="Times New Roman" w:hAnsi="Arial" w:cs="Arial"/>
+          <w:bCs/>
+          <w:color w:val="333333"/>
+          <w:sz w:val="24"/>
+          <w:szCs w:val="24"/>
+          <w:lang w:val="en-GB" w:eastAsia="es-MX"/>
+        </w:rPr>
+        <w:t xml:space="preserve"> </w:t>
+      </w:r>
+      <w:proofErr w:type="spellStart"/>
+      <w:r>
+        <w:rPr>
+          <w:rFonts w:ascii="Arial" w:eastAsia="Times New Roman" w:hAnsi="Arial" w:cs="Arial"/>
+          <w:bCs/>
+          <w:color w:val="333333"/>
+          <w:sz w:val="24"/>
+          <w:szCs w:val="24"/>
+          <w:lang w:val="en-GB" w:eastAsia="es-MX"/>
+        </w:rPr>
+        <w:t>hacia</w:t>
+      </w:r>
+      <w:proofErr w:type="spellEnd"/>
+      <w:r>
+        <w:rPr>
+          <w:rFonts w:ascii="Arial" w:eastAsia="Times New Roman" w:hAnsi="Arial" w:cs="Arial"/>
+          <w:bCs/>
+          <w:color w:val="333333"/>
+          <w:sz w:val="24"/>
+          <w:szCs w:val="24"/>
+          <w:lang w:val="en-GB" w:eastAsia="es-MX"/>
+        </w:rPr>
+        <w:t xml:space="preserve"> la </w:t>
+      </w:r>
+      <w:proofErr w:type="spellStart"/>
+      <w:r>
+        <w:rPr>
+          <w:rFonts w:ascii="Arial" w:eastAsia="Times New Roman" w:hAnsi="Arial" w:cs="Arial"/>
+          <w:bCs/>
+          <w:color w:val="333333"/>
+          <w:sz w:val="24"/>
+          <w:szCs w:val="24"/>
+          <w:lang w:val="en-GB" w:eastAsia="es-MX"/>
+        </w:rPr>
+        <w:t>derecha</w:t>
+      </w:r>
+      <w:proofErr w:type="spellEnd"/>
+    </w:p>
+    <w:p>
+      <w:pPr>
+        <w:spacing w:line="259" w:lineRule="auto"/>
+        <w:rPr>
+          <w:rFonts w:ascii="Arial" w:eastAsia="Times New Roman" w:hAnsi="Arial" w:cs="Arial"/>
+          <w:bCs/>
+          <w:color w:val="333333"/>
+          <w:sz w:val="24"/>
+          <w:szCs w:val="24"/>
+          <w:lang w:val="en-GB" w:eastAsia="es-MX"/>
+        </w:rPr>
+      </w:pPr>
+      <w:r>
+        <w:rPr>
+          <w:rFonts w:ascii="Arial" w:eastAsia="Times New Roman" w:hAnsi="Arial" w:cs="Arial"/>
+          <w:bCs/>
+          <w:color w:val="333333"/>
+          <w:sz w:val="24"/>
+          <w:szCs w:val="24"/>
+          <w:lang w:val="en-GB" w:eastAsia="es-MX"/>
+        </w:rPr>
+        <w:t xml:space="preserve">        </w:t>
+      </w:r>
+      <w:proofErr w:type="spellStart"/>
+      <w:r>
+        <w:rPr>
+          <w:rFonts w:ascii="Arial" w:eastAsia="Times New Roman" w:hAnsi="Arial" w:cs="Arial"/>
+          <w:bCs/>
+          <w:color w:val="333333"/>
+          <w:sz w:val="24"/>
+          <w:szCs w:val="24"/>
+          <w:lang w:val="en-GB" w:eastAsia="es-MX"/>
+        </w:rPr>
+        <w:t>izquierda</w:t>
+      </w:r>
+      <w:proofErr w:type="spellEnd"/>
+      <w:r>
+        <w:rPr>
+          <w:rFonts w:ascii="Arial" w:eastAsia="Times New Roman" w:hAnsi="Arial" w:cs="Arial"/>
+          <w:bCs/>
+          <w:color w:val="333333"/>
+          <w:sz w:val="24"/>
+          <w:szCs w:val="24"/>
+          <w:lang w:val="en-GB" w:eastAsia="es-MX"/>
+        </w:rPr>
+        <w:t xml:space="preserve"> = </w:t>
+      </w:r>
+      <w:proofErr w:type="spellStart"/>
+      <w:r>
+        <w:rPr>
+          <w:rFonts w:ascii="Arial" w:eastAsia="Times New Roman" w:hAnsi="Arial" w:cs="Arial"/>
+          <w:bCs/>
+          <w:color w:val="333333"/>
+          <w:sz w:val="24"/>
+          <w:szCs w:val="24"/>
+          <w:lang w:val="en-GB" w:eastAsia="es-MX"/>
+        </w:rPr>
+        <w:t>indiceDeLaMitad</w:t>
+      </w:r>
+      <w:proofErr w:type="spellEnd"/>
+      <w:r>
+        <w:rPr>
+          <w:rFonts w:ascii="Arial" w:eastAsia="Times New Roman" w:hAnsi="Arial" w:cs="Arial"/>
+          <w:bCs/>
+          <w:color w:val="333333"/>
+          <w:sz w:val="24"/>
+          <w:szCs w:val="24"/>
+          <w:lang w:val="en-GB" w:eastAsia="es-MX"/>
+        </w:rPr>
+        <w:t xml:space="preserve"> + 1;</w:t>
       </w:r>
     </w:p>
     <w:p>
@@ -5185,7 +8779,127 @@
           <w:szCs w:val="24"/>
           <w:lang w:val="en-GB" w:eastAsia="es-MX"/>
         </w:rPr>
-        <w:t xml:space="preserve">    return busquedaBinariaRecursiva(arreglo, busqueda, izquierda, derecha);</w:t>
+        <w:t xml:space="preserve">    return </w:t>
+      </w:r>
+      <w:proofErr w:type="spellStart"/>
+      <w:r>
+        <w:rPr>
+          <w:rFonts w:ascii="Arial" w:eastAsia="Times New Roman" w:hAnsi="Arial" w:cs="Arial"/>
+          <w:bCs/>
+          <w:color w:val="333333"/>
+          <w:sz w:val="24"/>
+          <w:szCs w:val="24"/>
+          <w:lang w:val="en-GB" w:eastAsia="es-MX"/>
+        </w:rPr>
+        <w:t>busquedaBinariaRecursiva</w:t>
+      </w:r>
+      <w:proofErr w:type="spellEnd"/>
+      <w:r>
+        <w:rPr>
+          <w:rFonts w:ascii="Arial" w:eastAsia="Times New Roman" w:hAnsi="Arial" w:cs="Arial"/>
+          <w:bCs/>
+          <w:color w:val="333333"/>
+          <w:sz w:val="24"/>
+          <w:szCs w:val="24"/>
+          <w:lang w:val="en-GB" w:eastAsia="es-MX"/>
+        </w:rPr>
+        <w:t>(</w:t>
+      </w:r>
+      <w:proofErr w:type="spellStart"/>
+      <w:r>
+        <w:rPr>
+          <w:rFonts w:ascii="Arial" w:eastAsia="Times New Roman" w:hAnsi="Arial" w:cs="Arial"/>
+          <w:bCs/>
+          <w:color w:val="333333"/>
+          <w:sz w:val="24"/>
+          <w:szCs w:val="24"/>
+          <w:lang w:val="en-GB" w:eastAsia="es-MX"/>
+        </w:rPr>
+        <w:t>arreglo</w:t>
+      </w:r>
+      <w:proofErr w:type="spellEnd"/>
+      <w:r>
+        <w:rPr>
+          <w:rFonts w:ascii="Arial" w:eastAsia="Times New Roman" w:hAnsi="Arial" w:cs="Arial"/>
+          <w:bCs/>
+          <w:color w:val="333333"/>
+          <w:sz w:val="24"/>
+          <w:szCs w:val="24"/>
+          <w:lang w:val="en-GB" w:eastAsia="es-MX"/>
+        </w:rPr>
+        <w:t xml:space="preserve">, </w:t>
+      </w:r>
+      <w:proofErr w:type="spellStart"/>
+      <w:r>
+        <w:rPr>
+          <w:rFonts w:ascii="Arial" w:eastAsia="Times New Roman" w:hAnsi="Arial" w:cs="Arial"/>
+          <w:bCs/>
+          <w:color w:val="333333"/>
+          <w:sz w:val="24"/>
+          <w:szCs w:val="24"/>
+          <w:lang w:val="en-GB" w:eastAsia="es-MX"/>
+        </w:rPr>
+        <w:t>busqueda</w:t>
+      </w:r>
+      <w:proofErr w:type="spellEnd"/>
+      <w:r>
+        <w:rPr>
+          <w:rFonts w:ascii="Arial" w:eastAsia="Times New Roman" w:hAnsi="Arial" w:cs="Arial"/>
+          <w:bCs/>
+          <w:color w:val="333333"/>
+          <w:sz w:val="24"/>
+          <w:szCs w:val="24"/>
+          <w:lang w:val="en-GB" w:eastAsia="es-MX"/>
+        </w:rPr>
+        <w:t xml:space="preserve">, </w:t>
+      </w:r>
+      <w:proofErr w:type="spellStart"/>
+      <w:r>
+        <w:rPr>
+          <w:rFonts w:ascii="Arial" w:eastAsia="Times New Roman" w:hAnsi="Arial" w:cs="Arial"/>
+          <w:bCs/>
+          <w:color w:val="333333"/>
+          <w:sz w:val="24"/>
+          <w:szCs w:val="24"/>
+          <w:lang w:val="en-GB" w:eastAsia="es-MX"/>
+        </w:rPr>
+        <w:t>izquierda</w:t>
+      </w:r>
+      <w:proofErr w:type="spellEnd"/>
+      <w:r>
+        <w:rPr>
+          <w:rFonts w:ascii="Arial" w:eastAsia="Times New Roman" w:hAnsi="Arial" w:cs="Arial"/>
+          <w:bCs/>
+          <w:color w:val="333333"/>
+          <w:sz w:val="24"/>
+          <w:szCs w:val="24"/>
+          <w:lang w:val="en-GB" w:eastAsia="es-MX"/>
+        </w:rPr>
+        <w:t xml:space="preserve">, </w:t>
+      </w:r>
+      <w:proofErr w:type="spellStart"/>
+      <w:r>
+        <w:rPr>
+          <w:rFonts w:ascii="Arial" w:eastAsia="Times New Roman" w:hAnsi="Arial" w:cs="Arial"/>
+          <w:bCs/>
+          <w:color w:val="333333"/>
+          <w:sz w:val="24"/>
+          <w:szCs w:val="24"/>
+          <w:lang w:val="en-GB" w:eastAsia="es-MX"/>
+        </w:rPr>
+        <w:t>derecha</w:t>
+      </w:r>
+      <w:proofErr w:type="spellEnd"/>
+      <w:r>
+        <w:rPr>
+          <w:rFonts w:ascii="Arial" w:eastAsia="Times New Roman" w:hAnsi="Arial" w:cs="Arial"/>
+          <w:bCs/>
+          <w:color w:val="333333"/>
+          <w:sz w:val="24"/>
+          <w:szCs w:val="24"/>
+          <w:lang w:val="en-GB" w:eastAsia="es-MX"/>
+        </w:rPr>
+        <w:t>);</w:t>
       </w:r>
     </w:p>
     <w:p>
@@ -5246,7 +8960,6 @@
           <w:szCs w:val="24"/>
           <w:lang w:val="en-GB" w:eastAsia="es-MX"/>
         </w:rPr>
-        <w:lastRenderedPageBreak/>
         <w:t>EJ. 4:</w:t>
       </w:r>
       <w:r>
@@ -5258,8 +8971,9 @@
           <w:szCs w:val="24"/>
           <w:lang w:val="en-GB" w:eastAsia="es-MX"/>
         </w:rPr>
-        <w:t>(Primera Parte</w:t>
-      </w:r>
+        <w:t xml:space="preserve">(Primera </w:t>
+      </w:r>
+      <w:proofErr w:type="spellStart"/>
       <w:r>
         <w:rPr>
           <w:rFonts w:ascii="Arial" w:eastAsia="Times New Roman" w:hAnsi="Arial" w:cs="Arial"/>
@@ -5269,8 +8983,9 @@
           <w:szCs w:val="24"/>
           <w:lang w:val="en-GB" w:eastAsia="es-MX"/>
         </w:rPr>
-        <w:t xml:space="preserve"> “Merge_Sort”</w:t>
-      </w:r>
+        <w:t>Parte</w:t>
+      </w:r>
+      <w:proofErr w:type="spellEnd"/>
       <w:r>
         <w:rPr>
           <w:rFonts w:ascii="Arial" w:eastAsia="Times New Roman" w:hAnsi="Arial" w:cs="Arial"/>
@@ -5280,6 +8995,41 @@
           <w:szCs w:val="24"/>
           <w:lang w:val="en-GB" w:eastAsia="es-MX"/>
         </w:rPr>
+        <w:t xml:space="preserve"> “</w:t>
+      </w:r>
+      <w:proofErr w:type="spellStart"/>
+      <w:r>
+        <w:rPr>
+          <w:rFonts w:ascii="Arial" w:eastAsia="Times New Roman" w:hAnsi="Arial" w:cs="Arial"/>
+          <w:b/>
+          <w:color w:val="333333"/>
+          <w:sz w:val="24"/>
+          <w:szCs w:val="24"/>
+          <w:lang w:val="en-GB" w:eastAsia="es-MX"/>
+        </w:rPr>
+        <w:t>Merge_Sort</w:t>
+      </w:r>
+      <w:proofErr w:type="spellEnd"/>
+      <w:r>
+        <w:rPr>
+          <w:rFonts w:ascii="Arial" w:eastAsia="Times New Roman" w:hAnsi="Arial" w:cs="Arial"/>
+          <w:b/>
+          <w:color w:val="333333"/>
+          <w:sz w:val="24"/>
+          <w:szCs w:val="24"/>
+          <w:lang w:val="en-GB" w:eastAsia="es-MX"/>
+        </w:rPr>
+        <w:t>”</w:t>
+      </w:r>
+      <w:r>
+        <w:rPr>
+          <w:rFonts w:ascii="Arial" w:eastAsia="Times New Roman" w:hAnsi="Arial" w:cs="Arial"/>
+          <w:b/>
+          <w:color w:val="333333"/>
+          <w:sz w:val="24"/>
+          <w:szCs w:val="24"/>
+          <w:lang w:val="en-GB" w:eastAsia="es-MX"/>
+        </w:rPr>
         <w:t>)</w:t>
       </w:r>
     </w:p>
@@ -5328,31 +9078,79 @@
           <w:szCs w:val="24"/>
           <w:lang w:val="en-GB" w:eastAsia="es-MX"/>
         </w:rPr>
-        <w:t>#include &lt;stdio.h&gt;</w:t>
-      </w:r>
-    </w:p>
-    <w:p>
-      <w:pPr>
-        <w:spacing w:line="259" w:lineRule="auto"/>
-        <w:rPr>
-          <w:rFonts w:ascii="Arial" w:eastAsia="Times New Roman" w:hAnsi="Arial" w:cs="Arial"/>
-          <w:bCs/>
-          <w:color w:val="333333"/>
-          <w:sz w:val="24"/>
-          <w:szCs w:val="24"/>
-          <w:lang w:val="en-GB" w:eastAsia="es-MX"/>
-        </w:rPr>
-      </w:pPr>
-      <w:r>
-        <w:rPr>
-          <w:rFonts w:ascii="Arial" w:eastAsia="Times New Roman" w:hAnsi="Arial" w:cs="Arial"/>
-          <w:bCs/>
-          <w:color w:val="333333"/>
-          <w:sz w:val="24"/>
-          <w:szCs w:val="24"/>
-          <w:lang w:val="en-GB" w:eastAsia="es-MX"/>
-        </w:rPr>
-        <w:t>#include &lt;stdlib.h&gt;</w:t>
+        <w:t>#include &lt;</w:t>
+      </w:r>
+      <w:proofErr w:type="spellStart"/>
+      <w:r>
+        <w:rPr>
+          <w:rFonts w:ascii="Arial" w:eastAsia="Times New Roman" w:hAnsi="Arial" w:cs="Arial"/>
+          <w:bCs/>
+          <w:color w:val="333333"/>
+          <w:sz w:val="24"/>
+          <w:szCs w:val="24"/>
+          <w:lang w:val="en-GB" w:eastAsia="es-MX"/>
+        </w:rPr>
+        <w:t>stdio.h</w:t>
+      </w:r>
+      <w:proofErr w:type="spellEnd"/>
+      <w:r>
+        <w:rPr>
+          <w:rFonts w:ascii="Arial" w:eastAsia="Times New Roman" w:hAnsi="Arial" w:cs="Arial"/>
+          <w:bCs/>
+          <w:color w:val="333333"/>
+          <w:sz w:val="24"/>
+          <w:szCs w:val="24"/>
+          <w:lang w:val="en-GB" w:eastAsia="es-MX"/>
+        </w:rPr>
+        <w:t>&gt;</w:t>
+      </w:r>
+    </w:p>
+    <w:p>
+      <w:pPr>
+        <w:spacing w:line="259" w:lineRule="auto"/>
+        <w:rPr>
+          <w:rFonts w:ascii="Arial" w:eastAsia="Times New Roman" w:hAnsi="Arial" w:cs="Arial"/>
+          <w:bCs/>
+          <w:color w:val="333333"/>
+          <w:sz w:val="24"/>
+          <w:szCs w:val="24"/>
+          <w:lang w:val="en-GB" w:eastAsia="es-MX"/>
+        </w:rPr>
+      </w:pPr>
+      <w:r>
+        <w:rPr>
+          <w:rFonts w:ascii="Arial" w:eastAsia="Times New Roman" w:hAnsi="Arial" w:cs="Arial"/>
+          <w:bCs/>
+          <w:color w:val="333333"/>
+          <w:sz w:val="24"/>
+          <w:szCs w:val="24"/>
+          <w:lang w:val="en-GB" w:eastAsia="es-MX"/>
+        </w:rPr>
+        <w:t>#include &lt;</w:t>
+      </w:r>
+      <w:proofErr w:type="spellStart"/>
+      <w:r>
+        <w:rPr>
+          <w:rFonts w:ascii="Arial" w:eastAsia="Times New Roman" w:hAnsi="Arial" w:cs="Arial"/>
+          <w:bCs/>
+          <w:color w:val="333333"/>
+          <w:sz w:val="24"/>
+          <w:szCs w:val="24"/>
+          <w:lang w:val="en-GB" w:eastAsia="es-MX"/>
+        </w:rPr>
+        <w:t>stdlib.h</w:t>
+      </w:r>
+      <w:proofErr w:type="spellEnd"/>
+      <w:r>
+        <w:rPr>
+          <w:rFonts w:ascii="Arial" w:eastAsia="Times New Roman" w:hAnsi="Arial" w:cs="Arial"/>
+          <w:bCs/>
+          <w:color w:val="333333"/>
+          <w:sz w:val="24"/>
+          <w:szCs w:val="24"/>
+          <w:lang w:val="en-GB" w:eastAsia="es-MX"/>
+        </w:rPr>
+        <w:t>&gt;</w:t>
       </w:r>
     </w:p>
     <w:p>
@@ -5448,7 +9246,31 @@
           <w:szCs w:val="24"/>
           <w:lang w:val="en-GB" w:eastAsia="es-MX"/>
         </w:rPr>
-        <w:t xml:space="preserve">    int i;</w:t>
+        <w:t xml:space="preserve">    int </w:t>
+      </w:r>
+      <w:proofErr w:type="spellStart"/>
+      <w:r>
+        <w:rPr>
+          <w:rFonts w:ascii="Arial" w:eastAsia="Times New Roman" w:hAnsi="Arial" w:cs="Arial"/>
+          <w:bCs/>
+          <w:color w:val="333333"/>
+          <w:sz w:val="24"/>
+          <w:szCs w:val="24"/>
+          <w:lang w:val="en-GB" w:eastAsia="es-MX"/>
+        </w:rPr>
+        <w:t>i</w:t>
+      </w:r>
+      <w:proofErr w:type="spellEnd"/>
+      <w:r>
+        <w:rPr>
+          <w:rFonts w:ascii="Arial" w:eastAsia="Times New Roman" w:hAnsi="Arial" w:cs="Arial"/>
+          <w:bCs/>
+          <w:color w:val="333333"/>
+          <w:sz w:val="24"/>
+          <w:szCs w:val="24"/>
+          <w:lang w:val="en-GB" w:eastAsia="es-MX"/>
+        </w:rPr>
+        <w:t>;</w:t>
       </w:r>
     </w:p>
     <w:p>
@@ -5496,7 +9318,55 @@
           <w:szCs w:val="24"/>
           <w:lang w:val="en-GB" w:eastAsia="es-MX"/>
         </w:rPr>
-        <w:t xml:space="preserve">    int r = sizeof(A)/sizeof(A[0]) - 1, p = 0;</w:t>
+        <w:t xml:space="preserve">    int r = </w:t>
+      </w:r>
+      <w:proofErr w:type="spellStart"/>
+      <w:r>
+        <w:rPr>
+          <w:rFonts w:ascii="Arial" w:eastAsia="Times New Roman" w:hAnsi="Arial" w:cs="Arial"/>
+          <w:bCs/>
+          <w:color w:val="333333"/>
+          <w:sz w:val="24"/>
+          <w:szCs w:val="24"/>
+          <w:lang w:val="en-GB" w:eastAsia="es-MX"/>
+        </w:rPr>
+        <w:t>sizeof</w:t>
+      </w:r>
+      <w:proofErr w:type="spellEnd"/>
+      <w:r>
+        <w:rPr>
+          <w:rFonts w:ascii="Arial" w:eastAsia="Times New Roman" w:hAnsi="Arial" w:cs="Arial"/>
+          <w:bCs/>
+          <w:color w:val="333333"/>
+          <w:sz w:val="24"/>
+          <w:szCs w:val="24"/>
+          <w:lang w:val="en-GB" w:eastAsia="es-MX"/>
+        </w:rPr>
+        <w:t>(A)/</w:t>
+      </w:r>
+      <w:proofErr w:type="spellStart"/>
+      <w:r>
+        <w:rPr>
+          <w:rFonts w:ascii="Arial" w:eastAsia="Times New Roman" w:hAnsi="Arial" w:cs="Arial"/>
+          <w:bCs/>
+          <w:color w:val="333333"/>
+          <w:sz w:val="24"/>
+          <w:szCs w:val="24"/>
+          <w:lang w:val="en-GB" w:eastAsia="es-MX"/>
+        </w:rPr>
+        <w:t>sizeof</w:t>
+      </w:r>
+      <w:proofErr w:type="spellEnd"/>
+      <w:r>
+        <w:rPr>
+          <w:rFonts w:ascii="Arial" w:eastAsia="Times New Roman" w:hAnsi="Arial" w:cs="Arial"/>
+          <w:bCs/>
+          <w:color w:val="333333"/>
+          <w:sz w:val="24"/>
+          <w:szCs w:val="24"/>
+          <w:lang w:val="en-GB" w:eastAsia="es-MX"/>
+        </w:rPr>
+        <w:t>(A[0]) - 1, p = 0;</w:t>
       </w:r>
     </w:p>
     <w:p>
@@ -5544,7 +9414,31 @@
           <w:szCs w:val="24"/>
           <w:lang w:val="en-GB" w:eastAsia="es-MX"/>
         </w:rPr>
-        <w:t xml:space="preserve">    merge_sort(A, p, r);</w:t>
+        <w:t xml:space="preserve">    </w:t>
+      </w:r>
+      <w:proofErr w:type="spellStart"/>
+      <w:r>
+        <w:rPr>
+          <w:rFonts w:ascii="Arial" w:eastAsia="Times New Roman" w:hAnsi="Arial" w:cs="Arial"/>
+          <w:bCs/>
+          <w:color w:val="333333"/>
+          <w:sz w:val="24"/>
+          <w:szCs w:val="24"/>
+          <w:lang w:val="en-GB" w:eastAsia="es-MX"/>
+        </w:rPr>
+        <w:t>merge_sort</w:t>
+      </w:r>
+      <w:proofErr w:type="spellEnd"/>
+      <w:r>
+        <w:rPr>
+          <w:rFonts w:ascii="Arial" w:eastAsia="Times New Roman" w:hAnsi="Arial" w:cs="Arial"/>
+          <w:bCs/>
+          <w:color w:val="333333"/>
+          <w:sz w:val="24"/>
+          <w:szCs w:val="24"/>
+          <w:lang w:val="en-GB" w:eastAsia="es-MX"/>
+        </w:rPr>
+        <w:t>(A, p, r);</w:t>
       </w:r>
     </w:p>
     <w:p>
@@ -5569,31 +9463,150 @@
           <w:lang w:val="en-GB" w:eastAsia="es-MX"/>
         </w:rPr>
         <w:tab/>
-        <w:t>printf("El resultado es: ");</w:t>
-      </w:r>
-    </w:p>
-    <w:p>
-      <w:pPr>
-        <w:spacing w:line="259" w:lineRule="auto"/>
-        <w:rPr>
-          <w:rFonts w:ascii="Arial" w:eastAsia="Times New Roman" w:hAnsi="Arial" w:cs="Arial"/>
-          <w:bCs/>
-          <w:color w:val="333333"/>
-          <w:sz w:val="24"/>
-          <w:szCs w:val="24"/>
-          <w:lang w:val="en-GB" w:eastAsia="es-MX"/>
-        </w:rPr>
-      </w:pPr>
-      <w:r>
-        <w:rPr>
-          <w:rFonts w:ascii="Arial" w:eastAsia="Times New Roman" w:hAnsi="Arial" w:cs="Arial"/>
-          <w:bCs/>
-          <w:color w:val="333333"/>
-          <w:sz w:val="24"/>
-          <w:szCs w:val="24"/>
-          <w:lang w:val="en-GB" w:eastAsia="es-MX"/>
-        </w:rPr>
-        <w:t xml:space="preserve">    for (i = 0; i &lt; r + 1; i++)</w:t>
+      </w:r>
+      <w:proofErr w:type="spellStart"/>
+      <w:r>
+        <w:rPr>
+          <w:rFonts w:ascii="Arial" w:eastAsia="Times New Roman" w:hAnsi="Arial" w:cs="Arial"/>
+          <w:bCs/>
+          <w:color w:val="333333"/>
+          <w:sz w:val="24"/>
+          <w:szCs w:val="24"/>
+          <w:lang w:val="en-GB" w:eastAsia="es-MX"/>
+        </w:rPr>
+        <w:t>printf</w:t>
+      </w:r>
+      <w:proofErr w:type="spellEnd"/>
+      <w:r>
+        <w:rPr>
+          <w:rFonts w:ascii="Arial" w:eastAsia="Times New Roman" w:hAnsi="Arial" w:cs="Arial"/>
+          <w:bCs/>
+          <w:color w:val="333333"/>
+          <w:sz w:val="24"/>
+          <w:szCs w:val="24"/>
+          <w:lang w:val="en-GB" w:eastAsia="es-MX"/>
+        </w:rPr>
+        <w:t xml:space="preserve">("El </w:t>
+      </w:r>
+      <w:proofErr w:type="spellStart"/>
+      <w:r>
+        <w:rPr>
+          <w:rFonts w:ascii="Arial" w:eastAsia="Times New Roman" w:hAnsi="Arial" w:cs="Arial"/>
+          <w:bCs/>
+          <w:color w:val="333333"/>
+          <w:sz w:val="24"/>
+          <w:szCs w:val="24"/>
+          <w:lang w:val="en-GB" w:eastAsia="es-MX"/>
+        </w:rPr>
+        <w:t>resultado</w:t>
+      </w:r>
+      <w:proofErr w:type="spellEnd"/>
+      <w:r>
+        <w:rPr>
+          <w:rFonts w:ascii="Arial" w:eastAsia="Times New Roman" w:hAnsi="Arial" w:cs="Arial"/>
+          <w:bCs/>
+          <w:color w:val="333333"/>
+          <w:sz w:val="24"/>
+          <w:szCs w:val="24"/>
+          <w:lang w:val="en-GB" w:eastAsia="es-MX"/>
+        </w:rPr>
+        <w:t xml:space="preserve"> es: ");</w:t>
+      </w:r>
+    </w:p>
+    <w:p>
+      <w:pPr>
+        <w:spacing w:line="259" w:lineRule="auto"/>
+        <w:rPr>
+          <w:rFonts w:ascii="Arial" w:eastAsia="Times New Roman" w:hAnsi="Arial" w:cs="Arial"/>
+          <w:bCs/>
+          <w:color w:val="333333"/>
+          <w:sz w:val="24"/>
+          <w:szCs w:val="24"/>
+          <w:lang w:val="en-GB" w:eastAsia="es-MX"/>
+        </w:rPr>
+      </w:pPr>
+      <w:r>
+        <w:rPr>
+          <w:rFonts w:ascii="Arial" w:eastAsia="Times New Roman" w:hAnsi="Arial" w:cs="Arial"/>
+          <w:bCs/>
+          <w:color w:val="333333"/>
+          <w:sz w:val="24"/>
+          <w:szCs w:val="24"/>
+          <w:lang w:val="en-GB" w:eastAsia="es-MX"/>
+        </w:rPr>
+        <w:t xml:space="preserve">    for (</w:t>
+      </w:r>
+      <w:proofErr w:type="spellStart"/>
+      <w:r>
+        <w:rPr>
+          <w:rFonts w:ascii="Arial" w:eastAsia="Times New Roman" w:hAnsi="Arial" w:cs="Arial"/>
+          <w:bCs/>
+          <w:color w:val="333333"/>
+          <w:sz w:val="24"/>
+          <w:szCs w:val="24"/>
+          <w:lang w:val="en-GB" w:eastAsia="es-MX"/>
+        </w:rPr>
+        <w:t>i</w:t>
+      </w:r>
+      <w:proofErr w:type="spellEnd"/>
+      <w:r>
+        <w:rPr>
+          <w:rFonts w:ascii="Arial" w:eastAsia="Times New Roman" w:hAnsi="Arial" w:cs="Arial"/>
+          <w:bCs/>
+          <w:color w:val="333333"/>
+          <w:sz w:val="24"/>
+          <w:szCs w:val="24"/>
+          <w:lang w:val="en-GB" w:eastAsia="es-MX"/>
+        </w:rPr>
+        <w:t xml:space="preserve"> = 0; </w:t>
+      </w:r>
+      <w:proofErr w:type="spellStart"/>
+      <w:r>
+        <w:rPr>
+          <w:rFonts w:ascii="Arial" w:eastAsia="Times New Roman" w:hAnsi="Arial" w:cs="Arial"/>
+          <w:bCs/>
+          <w:color w:val="333333"/>
+          <w:sz w:val="24"/>
+          <w:szCs w:val="24"/>
+          <w:lang w:val="en-GB" w:eastAsia="es-MX"/>
+        </w:rPr>
+        <w:t>i</w:t>
+      </w:r>
+      <w:proofErr w:type="spellEnd"/>
+      <w:r>
+        <w:rPr>
+          <w:rFonts w:ascii="Arial" w:eastAsia="Times New Roman" w:hAnsi="Arial" w:cs="Arial"/>
+          <w:bCs/>
+          <w:color w:val="333333"/>
+          <w:sz w:val="24"/>
+          <w:szCs w:val="24"/>
+          <w:lang w:val="en-GB" w:eastAsia="es-MX"/>
+        </w:rPr>
+        <w:t xml:space="preserve"> &lt; r + 1; </w:t>
+      </w:r>
+      <w:proofErr w:type="spellStart"/>
+      <w:r>
+        <w:rPr>
+          <w:rFonts w:ascii="Arial" w:eastAsia="Times New Roman" w:hAnsi="Arial" w:cs="Arial"/>
+          <w:bCs/>
+          <w:color w:val="333333"/>
+          <w:sz w:val="24"/>
+          <w:szCs w:val="24"/>
+          <w:lang w:val="en-GB" w:eastAsia="es-MX"/>
+        </w:rPr>
+        <w:t>i</w:t>
+      </w:r>
+      <w:proofErr w:type="spellEnd"/>
+      <w:r>
+        <w:rPr>
+          <w:rFonts w:ascii="Arial" w:eastAsia="Times New Roman" w:hAnsi="Arial" w:cs="Arial"/>
+          <w:bCs/>
+          <w:color w:val="333333"/>
+          <w:sz w:val="24"/>
+          <w:szCs w:val="24"/>
+          <w:lang w:val="en-GB" w:eastAsia="es-MX"/>
+        </w:rPr>
+        <w:t>++)</w:t>
       </w:r>
     </w:p>
     <w:p>
@@ -5641,7 +9654,79 @@
           <w:szCs w:val="24"/>
           <w:lang w:val="en-GB" w:eastAsia="es-MX"/>
         </w:rPr>
-        <w:t xml:space="preserve">        printf("%i ", *(A + i));</w:t>
+        <w:t xml:space="preserve">        </w:t>
+      </w:r>
+      <w:proofErr w:type="spellStart"/>
+      <w:r>
+        <w:rPr>
+          <w:rFonts w:ascii="Arial" w:eastAsia="Times New Roman" w:hAnsi="Arial" w:cs="Arial"/>
+          <w:bCs/>
+          <w:color w:val="333333"/>
+          <w:sz w:val="24"/>
+          <w:szCs w:val="24"/>
+          <w:lang w:val="en-GB" w:eastAsia="es-MX"/>
+        </w:rPr>
+        <w:t>printf</w:t>
+      </w:r>
+      <w:proofErr w:type="spellEnd"/>
+      <w:r>
+        <w:rPr>
+          <w:rFonts w:ascii="Arial" w:eastAsia="Times New Roman" w:hAnsi="Arial" w:cs="Arial"/>
+          <w:bCs/>
+          <w:color w:val="333333"/>
+          <w:sz w:val="24"/>
+          <w:szCs w:val="24"/>
+          <w:lang w:val="en-GB" w:eastAsia="es-MX"/>
+        </w:rPr>
+        <w:t>("%</w:t>
+      </w:r>
+      <w:proofErr w:type="spellStart"/>
+      <w:r>
+        <w:rPr>
+          <w:rFonts w:ascii="Arial" w:eastAsia="Times New Roman" w:hAnsi="Arial" w:cs="Arial"/>
+          <w:bCs/>
+          <w:color w:val="333333"/>
+          <w:sz w:val="24"/>
+          <w:szCs w:val="24"/>
+          <w:lang w:val="en-GB" w:eastAsia="es-MX"/>
+        </w:rPr>
+        <w:t>i</w:t>
+      </w:r>
+      <w:proofErr w:type="spellEnd"/>
+      <w:r>
+        <w:rPr>
+          <w:rFonts w:ascii="Arial" w:eastAsia="Times New Roman" w:hAnsi="Arial" w:cs="Arial"/>
+          <w:bCs/>
+          <w:color w:val="333333"/>
+          <w:sz w:val="24"/>
+          <w:szCs w:val="24"/>
+          <w:lang w:val="en-GB" w:eastAsia="es-MX"/>
+        </w:rPr>
+        <w:t xml:space="preserve"> ", *(A + </w:t>
+      </w:r>
+      <w:proofErr w:type="spellStart"/>
+      <w:r>
+        <w:rPr>
+          <w:rFonts w:ascii="Arial" w:eastAsia="Times New Roman" w:hAnsi="Arial" w:cs="Arial"/>
+          <w:bCs/>
+          <w:color w:val="333333"/>
+          <w:sz w:val="24"/>
+          <w:szCs w:val="24"/>
+          <w:lang w:val="en-GB" w:eastAsia="es-MX"/>
+        </w:rPr>
+        <w:t>i</w:t>
+      </w:r>
+      <w:proofErr w:type="spellEnd"/>
+      <w:r>
+        <w:rPr>
+          <w:rFonts w:ascii="Arial" w:eastAsia="Times New Roman" w:hAnsi="Arial" w:cs="Arial"/>
+          <w:bCs/>
+          <w:color w:val="333333"/>
+          <w:sz w:val="24"/>
+          <w:szCs w:val="24"/>
+          <w:lang w:val="en-GB" w:eastAsia="es-MX"/>
+        </w:rPr>
+        <w:t>));</w:t>
       </w:r>
     </w:p>
     <w:p>
@@ -5761,31 +9846,79 @@
           <w:szCs w:val="24"/>
           <w:lang w:val="en-GB" w:eastAsia="es-MX"/>
         </w:rPr>
-        <w:t>#include &lt;stdio.h&gt;</w:t>
-      </w:r>
-    </w:p>
-    <w:p>
-      <w:pPr>
-        <w:spacing w:line="259" w:lineRule="auto"/>
-        <w:rPr>
-          <w:rFonts w:ascii="Arial" w:eastAsia="Times New Roman" w:hAnsi="Arial" w:cs="Arial"/>
-          <w:bCs/>
-          <w:color w:val="333333"/>
-          <w:sz w:val="24"/>
-          <w:szCs w:val="24"/>
-          <w:lang w:val="en-GB" w:eastAsia="es-MX"/>
-        </w:rPr>
-      </w:pPr>
-      <w:r>
-        <w:rPr>
-          <w:rFonts w:ascii="Arial" w:eastAsia="Times New Roman" w:hAnsi="Arial" w:cs="Arial"/>
-          <w:bCs/>
-          <w:color w:val="333333"/>
-          <w:sz w:val="24"/>
-          <w:szCs w:val="24"/>
-          <w:lang w:val="en-GB" w:eastAsia="es-MX"/>
-        </w:rPr>
-        <w:t>#include &lt;stdlib.h&gt;</w:t>
+        <w:t>#include &lt;</w:t>
+      </w:r>
+      <w:proofErr w:type="spellStart"/>
+      <w:r>
+        <w:rPr>
+          <w:rFonts w:ascii="Arial" w:eastAsia="Times New Roman" w:hAnsi="Arial" w:cs="Arial"/>
+          <w:bCs/>
+          <w:color w:val="333333"/>
+          <w:sz w:val="24"/>
+          <w:szCs w:val="24"/>
+          <w:lang w:val="en-GB" w:eastAsia="es-MX"/>
+        </w:rPr>
+        <w:t>stdio.h</w:t>
+      </w:r>
+      <w:proofErr w:type="spellEnd"/>
+      <w:r>
+        <w:rPr>
+          <w:rFonts w:ascii="Arial" w:eastAsia="Times New Roman" w:hAnsi="Arial" w:cs="Arial"/>
+          <w:bCs/>
+          <w:color w:val="333333"/>
+          <w:sz w:val="24"/>
+          <w:szCs w:val="24"/>
+          <w:lang w:val="en-GB" w:eastAsia="es-MX"/>
+        </w:rPr>
+        <w:t>&gt;</w:t>
+      </w:r>
+    </w:p>
+    <w:p>
+      <w:pPr>
+        <w:spacing w:line="259" w:lineRule="auto"/>
+        <w:rPr>
+          <w:rFonts w:ascii="Arial" w:eastAsia="Times New Roman" w:hAnsi="Arial" w:cs="Arial"/>
+          <w:bCs/>
+          <w:color w:val="333333"/>
+          <w:sz w:val="24"/>
+          <w:szCs w:val="24"/>
+          <w:lang w:val="en-GB" w:eastAsia="es-MX"/>
+        </w:rPr>
+      </w:pPr>
+      <w:r>
+        <w:rPr>
+          <w:rFonts w:ascii="Arial" w:eastAsia="Times New Roman" w:hAnsi="Arial" w:cs="Arial"/>
+          <w:bCs/>
+          <w:color w:val="333333"/>
+          <w:sz w:val="24"/>
+          <w:szCs w:val="24"/>
+          <w:lang w:val="en-GB" w:eastAsia="es-MX"/>
+        </w:rPr>
+        <w:t>#include &lt;</w:t>
+      </w:r>
+      <w:proofErr w:type="spellStart"/>
+      <w:r>
+        <w:rPr>
+          <w:rFonts w:ascii="Arial" w:eastAsia="Times New Roman" w:hAnsi="Arial" w:cs="Arial"/>
+          <w:bCs/>
+          <w:color w:val="333333"/>
+          <w:sz w:val="24"/>
+          <w:szCs w:val="24"/>
+          <w:lang w:val="en-GB" w:eastAsia="es-MX"/>
+        </w:rPr>
+        <w:t>stdlib.h</w:t>
+      </w:r>
+      <w:proofErr w:type="spellEnd"/>
+      <w:r>
+        <w:rPr>
+          <w:rFonts w:ascii="Arial" w:eastAsia="Times New Roman" w:hAnsi="Arial" w:cs="Arial"/>
+          <w:bCs/>
+          <w:color w:val="333333"/>
+          <w:sz w:val="24"/>
+          <w:szCs w:val="24"/>
+          <w:lang w:val="en-GB" w:eastAsia="es-MX"/>
+        </w:rPr>
+        <w:t>&gt;</w:t>
       </w:r>
     </w:p>
     <w:p>
@@ -5833,7 +9966,31 @@
           <w:szCs w:val="24"/>
           <w:lang w:val="en-GB" w:eastAsia="es-MX"/>
         </w:rPr>
-        <w:t>void merge_sort(int *array, int p, int r);</w:t>
+        <w:t xml:space="preserve">void </w:t>
+      </w:r>
+      <w:proofErr w:type="spellStart"/>
+      <w:r>
+        <w:rPr>
+          <w:rFonts w:ascii="Arial" w:eastAsia="Times New Roman" w:hAnsi="Arial" w:cs="Arial"/>
+          <w:bCs/>
+          <w:color w:val="333333"/>
+          <w:sz w:val="24"/>
+          <w:szCs w:val="24"/>
+          <w:lang w:val="en-GB" w:eastAsia="es-MX"/>
+        </w:rPr>
+        <w:t>merge_sort</w:t>
+      </w:r>
+      <w:proofErr w:type="spellEnd"/>
+      <w:r>
+        <w:rPr>
+          <w:rFonts w:ascii="Arial" w:eastAsia="Times New Roman" w:hAnsi="Arial" w:cs="Arial"/>
+          <w:bCs/>
+          <w:color w:val="333333"/>
+          <w:sz w:val="24"/>
+          <w:szCs w:val="24"/>
+          <w:lang w:val="en-GB" w:eastAsia="es-MX"/>
+        </w:rPr>
+        <w:t>(int *array, int p, int r);</w:t>
       </w:r>
     </w:p>
     <w:p>
@@ -5848,6 +10005,7 @@
           <w:lang w:val="en-GB" w:eastAsia="es-MX"/>
         </w:rPr>
       </w:pPr>
+      <w:proofErr w:type="spellStart"/>
       <w:r>
         <w:rPr>
           <w:rFonts w:ascii="Arial" w:eastAsia="Times New Roman" w:hAnsi="Arial" w:cs="Arial"/>
@@ -5859,53 +10017,102 @@
         </w:rPr>
         <w:t>Algoritmos</w:t>
       </w:r>
-    </w:p>
-    <w:p>
-      <w:pPr>
-        <w:spacing w:line="259" w:lineRule="auto"/>
-        <w:rPr>
-          <w:rFonts w:ascii="Arial" w:eastAsia="Times New Roman" w:hAnsi="Arial" w:cs="Arial"/>
-          <w:bCs/>
-          <w:color w:val="333333"/>
-          <w:sz w:val="24"/>
-          <w:szCs w:val="24"/>
-          <w:lang w:val="en-GB" w:eastAsia="es-MX"/>
-        </w:rPr>
-      </w:pPr>
-      <w:r>
-        <w:rPr>
-          <w:rFonts w:ascii="Arial" w:eastAsia="Times New Roman" w:hAnsi="Arial" w:cs="Arial"/>
-          <w:bCs/>
-          <w:color w:val="333333"/>
-          <w:sz w:val="24"/>
-          <w:szCs w:val="24"/>
-          <w:lang w:val="en-GB" w:eastAsia="es-MX"/>
-        </w:rPr>
-        <w:t>#include &lt;stdio.h&gt;</w:t>
-      </w:r>
-    </w:p>
-    <w:p>
-      <w:pPr>
-        <w:spacing w:line="259" w:lineRule="auto"/>
-        <w:rPr>
-          <w:rFonts w:ascii="Arial" w:eastAsia="Times New Roman" w:hAnsi="Arial" w:cs="Arial"/>
-          <w:bCs/>
-          <w:color w:val="333333"/>
-          <w:sz w:val="24"/>
-          <w:szCs w:val="24"/>
-          <w:lang w:val="en-GB" w:eastAsia="es-MX"/>
-        </w:rPr>
-      </w:pPr>
-      <w:r>
-        <w:rPr>
-          <w:rFonts w:ascii="Arial" w:eastAsia="Times New Roman" w:hAnsi="Arial" w:cs="Arial"/>
-          <w:bCs/>
-          <w:color w:val="333333"/>
-          <w:sz w:val="24"/>
-          <w:szCs w:val="24"/>
-          <w:lang w:val="en-GB" w:eastAsia="es-MX"/>
-        </w:rPr>
-        <w:t>#include &lt;stdlib.h&gt;</w:t>
+      <w:proofErr w:type="spellEnd"/>
+    </w:p>
+    <w:p>
+      <w:pPr>
+        <w:spacing w:line="259" w:lineRule="auto"/>
+        <w:rPr>
+          <w:rFonts w:ascii="Arial" w:eastAsia="Times New Roman" w:hAnsi="Arial" w:cs="Arial"/>
+          <w:bCs/>
+          <w:color w:val="333333"/>
+          <w:sz w:val="24"/>
+          <w:szCs w:val="24"/>
+          <w:lang w:val="en-GB" w:eastAsia="es-MX"/>
+        </w:rPr>
+      </w:pPr>
+      <w:r>
+        <w:rPr>
+          <w:rFonts w:ascii="Arial" w:eastAsia="Times New Roman" w:hAnsi="Arial" w:cs="Arial"/>
+          <w:bCs/>
+          <w:color w:val="333333"/>
+          <w:sz w:val="24"/>
+          <w:szCs w:val="24"/>
+          <w:lang w:val="en-GB" w:eastAsia="es-MX"/>
+        </w:rPr>
+        <w:t>#include &lt;</w:t>
+      </w:r>
+      <w:proofErr w:type="spellStart"/>
+      <w:r>
+        <w:rPr>
+          <w:rFonts w:ascii="Arial" w:eastAsia="Times New Roman" w:hAnsi="Arial" w:cs="Arial"/>
+          <w:bCs/>
+          <w:color w:val="333333"/>
+          <w:sz w:val="24"/>
+          <w:szCs w:val="24"/>
+          <w:lang w:val="en-GB" w:eastAsia="es-MX"/>
+        </w:rPr>
+        <w:t>stdio.h</w:t>
+      </w:r>
+      <w:proofErr w:type="spellEnd"/>
+      <w:r>
+        <w:rPr>
+          <w:rFonts w:ascii="Arial" w:eastAsia="Times New Roman" w:hAnsi="Arial" w:cs="Arial"/>
+          <w:bCs/>
+          <w:color w:val="333333"/>
+          <w:sz w:val="24"/>
+          <w:szCs w:val="24"/>
+          <w:lang w:val="en-GB" w:eastAsia="es-MX"/>
+        </w:rPr>
+        <w:t>&gt;</w:t>
+      </w:r>
+    </w:p>
+    <w:p>
+      <w:pPr>
+        <w:spacing w:line="259" w:lineRule="auto"/>
+        <w:rPr>
+          <w:rFonts w:ascii="Arial" w:eastAsia="Times New Roman" w:hAnsi="Arial" w:cs="Arial"/>
+          <w:bCs/>
+          <w:color w:val="333333"/>
+          <w:sz w:val="24"/>
+          <w:szCs w:val="24"/>
+          <w:lang w:val="en-GB" w:eastAsia="es-MX"/>
+        </w:rPr>
+      </w:pPr>
+      <w:r>
+        <w:rPr>
+          <w:rFonts w:ascii="Arial" w:eastAsia="Times New Roman" w:hAnsi="Arial" w:cs="Arial"/>
+          <w:bCs/>
+          <w:color w:val="333333"/>
+          <w:sz w:val="24"/>
+          <w:szCs w:val="24"/>
+          <w:lang w:val="en-GB" w:eastAsia="es-MX"/>
+        </w:rPr>
+        <w:t>#include &lt;</w:t>
+      </w:r>
+      <w:proofErr w:type="spellStart"/>
+      <w:r>
+        <w:rPr>
+          <w:rFonts w:ascii="Arial" w:eastAsia="Times New Roman" w:hAnsi="Arial" w:cs="Arial"/>
+          <w:bCs/>
+          <w:color w:val="333333"/>
+          <w:sz w:val="24"/>
+          <w:szCs w:val="24"/>
+          <w:lang w:val="en-GB" w:eastAsia="es-MX"/>
+        </w:rPr>
+        <w:t>stdlib.h</w:t>
+      </w:r>
+      <w:proofErr w:type="spellEnd"/>
+      <w:r>
+        <w:rPr>
+          <w:rFonts w:ascii="Arial" w:eastAsia="Times New Roman" w:hAnsi="Arial" w:cs="Arial"/>
+          <w:bCs/>
+          <w:color w:val="333333"/>
+          <w:sz w:val="24"/>
+          <w:szCs w:val="24"/>
+          <w:lang w:val="en-GB" w:eastAsia="es-MX"/>
+        </w:rPr>
+        <w:t>&gt;</w:t>
       </w:r>
     </w:p>
     <w:p>
@@ -5953,7 +10160,6 @@
           <w:szCs w:val="24"/>
           <w:lang w:val="en-GB" w:eastAsia="es-MX"/>
         </w:rPr>
-        <w:lastRenderedPageBreak/>
         <w:t>void merge(int *array, int p, int q, int r)</w:t>
       </w:r>
     </w:p>
@@ -6002,31 +10208,79 @@
           <w:szCs w:val="24"/>
           <w:lang w:val="en-GB" w:eastAsia="es-MX"/>
         </w:rPr>
-        <w:t xml:space="preserve">    // Declaracion de variables</w:t>
-      </w:r>
-    </w:p>
-    <w:p>
-      <w:pPr>
-        <w:spacing w:line="259" w:lineRule="auto"/>
-        <w:rPr>
-          <w:rFonts w:ascii="Arial" w:eastAsia="Times New Roman" w:hAnsi="Arial" w:cs="Arial"/>
-          <w:bCs/>
-          <w:color w:val="333333"/>
-          <w:sz w:val="24"/>
-          <w:szCs w:val="24"/>
-          <w:lang w:val="en-GB" w:eastAsia="es-MX"/>
-        </w:rPr>
-      </w:pPr>
-      <w:r>
-        <w:rPr>
-          <w:rFonts w:ascii="Arial" w:eastAsia="Times New Roman" w:hAnsi="Arial" w:cs="Arial"/>
-          <w:bCs/>
-          <w:color w:val="333333"/>
-          <w:sz w:val="24"/>
-          <w:szCs w:val="24"/>
-          <w:lang w:val="en-GB" w:eastAsia="es-MX"/>
-        </w:rPr>
-        <w:t xml:space="preserve">    int i, j, k;</w:t>
+        <w:t xml:space="preserve">    // </w:t>
+      </w:r>
+      <w:proofErr w:type="spellStart"/>
+      <w:r>
+        <w:rPr>
+          <w:rFonts w:ascii="Arial" w:eastAsia="Times New Roman" w:hAnsi="Arial" w:cs="Arial"/>
+          <w:bCs/>
+          <w:color w:val="333333"/>
+          <w:sz w:val="24"/>
+          <w:szCs w:val="24"/>
+          <w:lang w:val="en-GB" w:eastAsia="es-MX"/>
+        </w:rPr>
+        <w:t>Declaracion</w:t>
+      </w:r>
+      <w:proofErr w:type="spellEnd"/>
+      <w:r>
+        <w:rPr>
+          <w:rFonts w:ascii="Arial" w:eastAsia="Times New Roman" w:hAnsi="Arial" w:cs="Arial"/>
+          <w:bCs/>
+          <w:color w:val="333333"/>
+          <w:sz w:val="24"/>
+          <w:szCs w:val="24"/>
+          <w:lang w:val="en-GB" w:eastAsia="es-MX"/>
+        </w:rPr>
+        <w:t xml:space="preserve"> de variables</w:t>
+      </w:r>
+    </w:p>
+    <w:p>
+      <w:pPr>
+        <w:spacing w:line="259" w:lineRule="auto"/>
+        <w:rPr>
+          <w:rFonts w:ascii="Arial" w:eastAsia="Times New Roman" w:hAnsi="Arial" w:cs="Arial"/>
+          <w:bCs/>
+          <w:color w:val="333333"/>
+          <w:sz w:val="24"/>
+          <w:szCs w:val="24"/>
+          <w:lang w:val="en-GB" w:eastAsia="es-MX"/>
+        </w:rPr>
+      </w:pPr>
+      <w:r>
+        <w:rPr>
+          <w:rFonts w:ascii="Arial" w:eastAsia="Times New Roman" w:hAnsi="Arial" w:cs="Arial"/>
+          <w:bCs/>
+          <w:color w:val="333333"/>
+          <w:sz w:val="24"/>
+          <w:szCs w:val="24"/>
+          <w:lang w:val="en-GB" w:eastAsia="es-MX"/>
+        </w:rPr>
+        <w:t xml:space="preserve">    int </w:t>
+      </w:r>
+      <w:proofErr w:type="spellStart"/>
+      <w:r>
+        <w:rPr>
+          <w:rFonts w:ascii="Arial" w:eastAsia="Times New Roman" w:hAnsi="Arial" w:cs="Arial"/>
+          <w:bCs/>
+          <w:color w:val="333333"/>
+          <w:sz w:val="24"/>
+          <w:szCs w:val="24"/>
+          <w:lang w:val="en-GB" w:eastAsia="es-MX"/>
+        </w:rPr>
+        <w:t>i</w:t>
+      </w:r>
+      <w:proofErr w:type="spellEnd"/>
+      <w:r>
+        <w:rPr>
+          <w:rFonts w:ascii="Arial" w:eastAsia="Times New Roman" w:hAnsi="Arial" w:cs="Arial"/>
+          <w:bCs/>
+          <w:color w:val="333333"/>
+          <w:sz w:val="24"/>
+          <w:szCs w:val="24"/>
+          <w:lang w:val="en-GB" w:eastAsia="es-MX"/>
+        </w:rPr>
+        <w:t>, j, k;</w:t>
       </w:r>
     </w:p>
     <w:p>
@@ -6135,7 +10389,19 @@
           <w:szCs w:val="24"/>
           <w:lang w:val="en-GB" w:eastAsia="es-MX"/>
         </w:rPr>
-        <w:t xml:space="preserve">    // Asignaci</w:t>
+        <w:t xml:space="preserve">    // </w:t>
+      </w:r>
+      <w:proofErr w:type="spellStart"/>
+      <w:r>
+        <w:rPr>
+          <w:rFonts w:ascii="Arial" w:eastAsia="Times New Roman" w:hAnsi="Arial" w:cs="Arial"/>
+          <w:bCs/>
+          <w:color w:val="333333"/>
+          <w:sz w:val="24"/>
+          <w:szCs w:val="24"/>
+          <w:lang w:val="en-GB" w:eastAsia="es-MX"/>
+        </w:rPr>
+        <w:t>Asignaci</w:t>
       </w:r>
       <w:r>
         <w:rPr>
@@ -6157,116 +10423,381 @@
           <w:szCs w:val="24"/>
           <w:lang w:val="en-GB" w:eastAsia="es-MX"/>
         </w:rPr>
-        <w:t>n de memoria</w:t>
-      </w:r>
-    </w:p>
-    <w:p>
-      <w:pPr>
-        <w:spacing w:line="259" w:lineRule="auto"/>
-        <w:rPr>
-          <w:rFonts w:ascii="Arial" w:eastAsia="Times New Roman" w:hAnsi="Arial" w:cs="Arial"/>
-          <w:bCs/>
-          <w:color w:val="333333"/>
-          <w:sz w:val="24"/>
-          <w:szCs w:val="24"/>
-          <w:lang w:val="en-GB" w:eastAsia="es-MX"/>
-        </w:rPr>
-      </w:pPr>
-      <w:r>
-        <w:rPr>
-          <w:rFonts w:ascii="Arial" w:eastAsia="Times New Roman" w:hAnsi="Arial" w:cs="Arial"/>
-          <w:bCs/>
-          <w:color w:val="333333"/>
-          <w:sz w:val="24"/>
-          <w:szCs w:val="24"/>
-          <w:lang w:val="en-GB" w:eastAsia="es-MX"/>
-        </w:rPr>
-        <w:t xml:space="preserve">    L = (int*)malloc(n_1 * sizeof(int));</w:t>
-      </w:r>
-    </w:p>
-    <w:p>
-      <w:pPr>
-        <w:spacing w:line="259" w:lineRule="auto"/>
-        <w:rPr>
-          <w:rFonts w:ascii="Arial" w:eastAsia="Times New Roman" w:hAnsi="Arial" w:cs="Arial"/>
-          <w:bCs/>
-          <w:color w:val="333333"/>
-          <w:sz w:val="24"/>
-          <w:szCs w:val="24"/>
-          <w:lang w:val="en-GB" w:eastAsia="es-MX"/>
-        </w:rPr>
-      </w:pPr>
-      <w:r>
-        <w:rPr>
-          <w:rFonts w:ascii="Arial" w:eastAsia="Times New Roman" w:hAnsi="Arial" w:cs="Arial"/>
-          <w:bCs/>
-          <w:color w:val="333333"/>
-          <w:sz w:val="24"/>
-          <w:szCs w:val="24"/>
-          <w:lang w:val="en-GB" w:eastAsia="es-MX"/>
-        </w:rPr>
-        <w:t xml:space="preserve">    R = (int*)malloc(n_2 * sizeof(int));</w:t>
-      </w:r>
-    </w:p>
-    <w:p>
-      <w:pPr>
-        <w:spacing w:line="259" w:lineRule="auto"/>
-        <w:rPr>
-          <w:rFonts w:ascii="Arial" w:eastAsia="Times New Roman" w:hAnsi="Arial" w:cs="Arial"/>
-          <w:bCs/>
-          <w:color w:val="333333"/>
-          <w:sz w:val="24"/>
-          <w:szCs w:val="24"/>
-          <w:lang w:val="en-GB" w:eastAsia="es-MX"/>
-        </w:rPr>
-      </w:pPr>
-    </w:p>
-    <w:p>
-      <w:pPr>
-        <w:spacing w:line="259" w:lineRule="auto"/>
-        <w:rPr>
-          <w:rFonts w:ascii="Arial" w:eastAsia="Times New Roman" w:hAnsi="Arial" w:cs="Arial"/>
-          <w:bCs/>
-          <w:color w:val="333333"/>
-          <w:sz w:val="24"/>
-          <w:szCs w:val="24"/>
-          <w:lang w:val="en-GB" w:eastAsia="es-MX"/>
-        </w:rPr>
-      </w:pPr>
-      <w:r>
-        <w:rPr>
-          <w:rFonts w:ascii="Arial" w:eastAsia="Times New Roman" w:hAnsi="Arial" w:cs="Arial"/>
-          <w:bCs/>
-          <w:color w:val="333333"/>
-          <w:sz w:val="24"/>
-          <w:szCs w:val="24"/>
-          <w:lang w:val="en-GB" w:eastAsia="es-MX"/>
-        </w:rPr>
-        <w:t xml:space="preserve">    // Copia de datos del arreglo A en los subarreglos L y R</w:t>
-      </w:r>
-    </w:p>
-    <w:p>
-      <w:pPr>
-        <w:spacing w:line="259" w:lineRule="auto"/>
-        <w:rPr>
-          <w:rFonts w:ascii="Arial" w:eastAsia="Times New Roman" w:hAnsi="Arial" w:cs="Arial"/>
-          <w:bCs/>
-          <w:color w:val="333333"/>
-          <w:sz w:val="24"/>
-          <w:szCs w:val="24"/>
-          <w:lang w:val="en-GB" w:eastAsia="es-MX"/>
-        </w:rPr>
-      </w:pPr>
-      <w:r>
-        <w:rPr>
-          <w:rFonts w:ascii="Arial" w:eastAsia="Times New Roman" w:hAnsi="Arial" w:cs="Arial"/>
-          <w:bCs/>
-          <w:color w:val="333333"/>
-          <w:sz w:val="24"/>
-          <w:szCs w:val="24"/>
-          <w:lang w:val="en-GB" w:eastAsia="es-MX"/>
-        </w:rPr>
-        <w:t xml:space="preserve">    for (i = 0; i &lt; n_1; i++)</w:t>
+        <w:t>n</w:t>
+      </w:r>
+      <w:proofErr w:type="spellEnd"/>
+      <w:r>
+        <w:rPr>
+          <w:rFonts w:ascii="Arial" w:eastAsia="Times New Roman" w:hAnsi="Arial" w:cs="Arial"/>
+          <w:bCs/>
+          <w:color w:val="333333"/>
+          <w:sz w:val="24"/>
+          <w:szCs w:val="24"/>
+          <w:lang w:val="en-GB" w:eastAsia="es-MX"/>
+        </w:rPr>
+        <w:t xml:space="preserve"> de </w:t>
+      </w:r>
+      <w:proofErr w:type="spellStart"/>
+      <w:r>
+        <w:rPr>
+          <w:rFonts w:ascii="Arial" w:eastAsia="Times New Roman" w:hAnsi="Arial" w:cs="Arial"/>
+          <w:bCs/>
+          <w:color w:val="333333"/>
+          <w:sz w:val="24"/>
+          <w:szCs w:val="24"/>
+          <w:lang w:val="en-GB" w:eastAsia="es-MX"/>
+        </w:rPr>
+        <w:t>memoria</w:t>
+      </w:r>
+      <w:proofErr w:type="spellEnd"/>
+    </w:p>
+    <w:p>
+      <w:pPr>
+        <w:spacing w:line="259" w:lineRule="auto"/>
+        <w:rPr>
+          <w:rFonts w:ascii="Arial" w:eastAsia="Times New Roman" w:hAnsi="Arial" w:cs="Arial"/>
+          <w:bCs/>
+          <w:color w:val="333333"/>
+          <w:sz w:val="24"/>
+          <w:szCs w:val="24"/>
+          <w:lang w:val="en-GB" w:eastAsia="es-MX"/>
+        </w:rPr>
+      </w:pPr>
+      <w:r>
+        <w:rPr>
+          <w:rFonts w:ascii="Arial" w:eastAsia="Times New Roman" w:hAnsi="Arial" w:cs="Arial"/>
+          <w:bCs/>
+          <w:color w:val="333333"/>
+          <w:sz w:val="24"/>
+          <w:szCs w:val="24"/>
+          <w:lang w:val="en-GB" w:eastAsia="es-MX"/>
+        </w:rPr>
+        <w:t xml:space="preserve">    L = (int*)malloc(n_1 * </w:t>
+      </w:r>
+      <w:proofErr w:type="spellStart"/>
+      <w:r>
+        <w:rPr>
+          <w:rFonts w:ascii="Arial" w:eastAsia="Times New Roman" w:hAnsi="Arial" w:cs="Arial"/>
+          <w:bCs/>
+          <w:color w:val="333333"/>
+          <w:sz w:val="24"/>
+          <w:szCs w:val="24"/>
+          <w:lang w:val="en-GB" w:eastAsia="es-MX"/>
+        </w:rPr>
+        <w:t>sizeof</w:t>
+      </w:r>
+      <w:proofErr w:type="spellEnd"/>
+      <w:r>
+        <w:rPr>
+          <w:rFonts w:ascii="Arial" w:eastAsia="Times New Roman" w:hAnsi="Arial" w:cs="Arial"/>
+          <w:bCs/>
+          <w:color w:val="333333"/>
+          <w:sz w:val="24"/>
+          <w:szCs w:val="24"/>
+          <w:lang w:val="en-GB" w:eastAsia="es-MX"/>
+        </w:rPr>
+        <w:t>(int));</w:t>
+      </w:r>
+    </w:p>
+    <w:p>
+      <w:pPr>
+        <w:spacing w:line="259" w:lineRule="auto"/>
+        <w:rPr>
+          <w:rFonts w:ascii="Arial" w:eastAsia="Times New Roman" w:hAnsi="Arial" w:cs="Arial"/>
+          <w:bCs/>
+          <w:color w:val="333333"/>
+          <w:sz w:val="24"/>
+          <w:szCs w:val="24"/>
+          <w:lang w:val="en-GB" w:eastAsia="es-MX"/>
+        </w:rPr>
+      </w:pPr>
+      <w:r>
+        <w:rPr>
+          <w:rFonts w:ascii="Arial" w:eastAsia="Times New Roman" w:hAnsi="Arial" w:cs="Arial"/>
+          <w:bCs/>
+          <w:color w:val="333333"/>
+          <w:sz w:val="24"/>
+          <w:szCs w:val="24"/>
+          <w:lang w:val="en-GB" w:eastAsia="es-MX"/>
+        </w:rPr>
+        <w:t xml:space="preserve">    R = (int*)malloc(n_2 * </w:t>
+      </w:r>
+      <w:proofErr w:type="spellStart"/>
+      <w:r>
+        <w:rPr>
+          <w:rFonts w:ascii="Arial" w:eastAsia="Times New Roman" w:hAnsi="Arial" w:cs="Arial"/>
+          <w:bCs/>
+          <w:color w:val="333333"/>
+          <w:sz w:val="24"/>
+          <w:szCs w:val="24"/>
+          <w:lang w:val="en-GB" w:eastAsia="es-MX"/>
+        </w:rPr>
+        <w:t>sizeof</w:t>
+      </w:r>
+      <w:proofErr w:type="spellEnd"/>
+      <w:r>
+        <w:rPr>
+          <w:rFonts w:ascii="Arial" w:eastAsia="Times New Roman" w:hAnsi="Arial" w:cs="Arial"/>
+          <w:bCs/>
+          <w:color w:val="333333"/>
+          <w:sz w:val="24"/>
+          <w:szCs w:val="24"/>
+          <w:lang w:val="en-GB" w:eastAsia="es-MX"/>
+        </w:rPr>
+        <w:t>(int));</w:t>
+      </w:r>
+    </w:p>
+    <w:p>
+      <w:pPr>
+        <w:spacing w:line="259" w:lineRule="auto"/>
+        <w:rPr>
+          <w:rFonts w:ascii="Arial" w:eastAsia="Times New Roman" w:hAnsi="Arial" w:cs="Arial"/>
+          <w:bCs/>
+          <w:color w:val="333333"/>
+          <w:sz w:val="24"/>
+          <w:szCs w:val="24"/>
+          <w:lang w:val="en-GB" w:eastAsia="es-MX"/>
+        </w:rPr>
+      </w:pPr>
+    </w:p>
+    <w:p>
+      <w:pPr>
+        <w:spacing w:line="259" w:lineRule="auto"/>
+        <w:rPr>
+          <w:rFonts w:ascii="Arial" w:eastAsia="Times New Roman" w:hAnsi="Arial" w:cs="Arial"/>
+          <w:bCs/>
+          <w:color w:val="333333"/>
+          <w:sz w:val="24"/>
+          <w:szCs w:val="24"/>
+          <w:lang w:val="en-GB" w:eastAsia="es-MX"/>
+        </w:rPr>
+      </w:pPr>
+      <w:r>
+        <w:rPr>
+          <w:rFonts w:ascii="Arial" w:eastAsia="Times New Roman" w:hAnsi="Arial" w:cs="Arial"/>
+          <w:bCs/>
+          <w:color w:val="333333"/>
+          <w:sz w:val="24"/>
+          <w:szCs w:val="24"/>
+          <w:lang w:val="en-GB" w:eastAsia="es-MX"/>
+        </w:rPr>
+        <w:t xml:space="preserve">    // </w:t>
+      </w:r>
+      <w:proofErr w:type="spellStart"/>
+      <w:r>
+        <w:rPr>
+          <w:rFonts w:ascii="Arial" w:eastAsia="Times New Roman" w:hAnsi="Arial" w:cs="Arial"/>
+          <w:bCs/>
+          <w:color w:val="333333"/>
+          <w:sz w:val="24"/>
+          <w:szCs w:val="24"/>
+          <w:lang w:val="en-GB" w:eastAsia="es-MX"/>
+        </w:rPr>
+        <w:t>Copia</w:t>
+      </w:r>
+      <w:proofErr w:type="spellEnd"/>
+      <w:r>
+        <w:rPr>
+          <w:rFonts w:ascii="Arial" w:eastAsia="Times New Roman" w:hAnsi="Arial" w:cs="Arial"/>
+          <w:bCs/>
+          <w:color w:val="333333"/>
+          <w:sz w:val="24"/>
+          <w:szCs w:val="24"/>
+          <w:lang w:val="en-GB" w:eastAsia="es-MX"/>
+        </w:rPr>
+        <w:t xml:space="preserve"> de </w:t>
+      </w:r>
+      <w:proofErr w:type="spellStart"/>
+      <w:r>
+        <w:rPr>
+          <w:rFonts w:ascii="Arial" w:eastAsia="Times New Roman" w:hAnsi="Arial" w:cs="Arial"/>
+          <w:bCs/>
+          <w:color w:val="333333"/>
+          <w:sz w:val="24"/>
+          <w:szCs w:val="24"/>
+          <w:lang w:val="en-GB" w:eastAsia="es-MX"/>
+        </w:rPr>
+        <w:t>datos</w:t>
+      </w:r>
+      <w:proofErr w:type="spellEnd"/>
+      <w:r>
+        <w:rPr>
+          <w:rFonts w:ascii="Arial" w:eastAsia="Times New Roman" w:hAnsi="Arial" w:cs="Arial"/>
+          <w:bCs/>
+          <w:color w:val="333333"/>
+          <w:sz w:val="24"/>
+          <w:szCs w:val="24"/>
+          <w:lang w:val="en-GB" w:eastAsia="es-MX"/>
+        </w:rPr>
+        <w:t xml:space="preserve"> del </w:t>
+      </w:r>
+      <w:proofErr w:type="spellStart"/>
+      <w:r>
+        <w:rPr>
+          <w:rFonts w:ascii="Arial" w:eastAsia="Times New Roman" w:hAnsi="Arial" w:cs="Arial"/>
+          <w:bCs/>
+          <w:color w:val="333333"/>
+          <w:sz w:val="24"/>
+          <w:szCs w:val="24"/>
+          <w:lang w:val="en-GB" w:eastAsia="es-MX"/>
+        </w:rPr>
+        <w:t>arreglo</w:t>
+      </w:r>
+      <w:proofErr w:type="spellEnd"/>
+      <w:r>
+        <w:rPr>
+          <w:rFonts w:ascii="Arial" w:eastAsia="Times New Roman" w:hAnsi="Arial" w:cs="Arial"/>
+          <w:bCs/>
+          <w:color w:val="333333"/>
+          <w:sz w:val="24"/>
+          <w:szCs w:val="24"/>
+          <w:lang w:val="en-GB" w:eastAsia="es-MX"/>
+        </w:rPr>
+        <w:t xml:space="preserve"> A </w:t>
+      </w:r>
+      <w:proofErr w:type="spellStart"/>
+      <w:r>
+        <w:rPr>
+          <w:rFonts w:ascii="Arial" w:eastAsia="Times New Roman" w:hAnsi="Arial" w:cs="Arial"/>
+          <w:bCs/>
+          <w:color w:val="333333"/>
+          <w:sz w:val="24"/>
+          <w:szCs w:val="24"/>
+          <w:lang w:val="en-GB" w:eastAsia="es-MX"/>
+        </w:rPr>
+        <w:t>en</w:t>
+      </w:r>
+      <w:proofErr w:type="spellEnd"/>
+      <w:r>
+        <w:rPr>
+          <w:rFonts w:ascii="Arial" w:eastAsia="Times New Roman" w:hAnsi="Arial" w:cs="Arial"/>
+          <w:bCs/>
+          <w:color w:val="333333"/>
+          <w:sz w:val="24"/>
+          <w:szCs w:val="24"/>
+          <w:lang w:val="en-GB" w:eastAsia="es-MX"/>
+        </w:rPr>
+        <w:t xml:space="preserve"> los </w:t>
+      </w:r>
+      <w:proofErr w:type="spellStart"/>
+      <w:r>
+        <w:rPr>
+          <w:rFonts w:ascii="Arial" w:eastAsia="Times New Roman" w:hAnsi="Arial" w:cs="Arial"/>
+          <w:bCs/>
+          <w:color w:val="333333"/>
+          <w:sz w:val="24"/>
+          <w:szCs w:val="24"/>
+          <w:lang w:val="en-GB" w:eastAsia="es-MX"/>
+        </w:rPr>
+        <w:t>subarreglos</w:t>
+      </w:r>
+      <w:proofErr w:type="spellEnd"/>
+      <w:r>
+        <w:rPr>
+          <w:rFonts w:ascii="Arial" w:eastAsia="Times New Roman" w:hAnsi="Arial" w:cs="Arial"/>
+          <w:bCs/>
+          <w:color w:val="333333"/>
+          <w:sz w:val="24"/>
+          <w:szCs w:val="24"/>
+          <w:lang w:val="en-GB" w:eastAsia="es-MX"/>
+        </w:rPr>
+        <w:t xml:space="preserve"> L y R</w:t>
+      </w:r>
+    </w:p>
+    <w:p>
+      <w:pPr>
+        <w:spacing w:line="259" w:lineRule="auto"/>
+        <w:rPr>
+          <w:rFonts w:ascii="Arial" w:eastAsia="Times New Roman" w:hAnsi="Arial" w:cs="Arial"/>
+          <w:bCs/>
+          <w:color w:val="333333"/>
+          <w:sz w:val="24"/>
+          <w:szCs w:val="24"/>
+          <w:lang w:val="en-GB" w:eastAsia="es-MX"/>
+        </w:rPr>
+      </w:pPr>
+      <w:r>
+        <w:rPr>
+          <w:rFonts w:ascii="Arial" w:eastAsia="Times New Roman" w:hAnsi="Arial" w:cs="Arial"/>
+          <w:bCs/>
+          <w:color w:val="333333"/>
+          <w:sz w:val="24"/>
+          <w:szCs w:val="24"/>
+          <w:lang w:val="en-GB" w:eastAsia="es-MX"/>
+        </w:rPr>
+        <w:t xml:space="preserve">    for (</w:t>
+      </w:r>
+      <w:proofErr w:type="spellStart"/>
+      <w:r>
+        <w:rPr>
+          <w:rFonts w:ascii="Arial" w:eastAsia="Times New Roman" w:hAnsi="Arial" w:cs="Arial"/>
+          <w:bCs/>
+          <w:color w:val="333333"/>
+          <w:sz w:val="24"/>
+          <w:szCs w:val="24"/>
+          <w:lang w:val="en-GB" w:eastAsia="es-MX"/>
+        </w:rPr>
+        <w:t>i</w:t>
+      </w:r>
+      <w:proofErr w:type="spellEnd"/>
+      <w:r>
+        <w:rPr>
+          <w:rFonts w:ascii="Arial" w:eastAsia="Times New Roman" w:hAnsi="Arial" w:cs="Arial"/>
+          <w:bCs/>
+          <w:color w:val="333333"/>
+          <w:sz w:val="24"/>
+          <w:szCs w:val="24"/>
+          <w:lang w:val="en-GB" w:eastAsia="es-MX"/>
+        </w:rPr>
+        <w:t xml:space="preserve"> = 0; </w:t>
+      </w:r>
+      <w:proofErr w:type="spellStart"/>
+      <w:r>
+        <w:rPr>
+          <w:rFonts w:ascii="Arial" w:eastAsia="Times New Roman" w:hAnsi="Arial" w:cs="Arial"/>
+          <w:bCs/>
+          <w:color w:val="333333"/>
+          <w:sz w:val="24"/>
+          <w:szCs w:val="24"/>
+          <w:lang w:val="en-GB" w:eastAsia="es-MX"/>
+        </w:rPr>
+        <w:t>i</w:t>
+      </w:r>
+      <w:proofErr w:type="spellEnd"/>
+      <w:r>
+        <w:rPr>
+          <w:rFonts w:ascii="Arial" w:eastAsia="Times New Roman" w:hAnsi="Arial" w:cs="Arial"/>
+          <w:bCs/>
+          <w:color w:val="333333"/>
+          <w:sz w:val="24"/>
+          <w:szCs w:val="24"/>
+          <w:lang w:val="en-GB" w:eastAsia="es-MX"/>
+        </w:rPr>
+        <w:t xml:space="preserve"> &lt; n_1; </w:t>
+      </w:r>
+      <w:proofErr w:type="spellStart"/>
+      <w:r>
+        <w:rPr>
+          <w:rFonts w:ascii="Arial" w:eastAsia="Times New Roman" w:hAnsi="Arial" w:cs="Arial"/>
+          <w:bCs/>
+          <w:color w:val="333333"/>
+          <w:sz w:val="24"/>
+          <w:szCs w:val="24"/>
+          <w:lang w:val="en-GB" w:eastAsia="es-MX"/>
+        </w:rPr>
+        <w:t>i</w:t>
+      </w:r>
+      <w:proofErr w:type="spellEnd"/>
+      <w:r>
+        <w:rPr>
+          <w:rFonts w:ascii="Arial" w:eastAsia="Times New Roman" w:hAnsi="Arial" w:cs="Arial"/>
+          <w:bCs/>
+          <w:color w:val="333333"/>
+          <w:sz w:val="24"/>
+          <w:szCs w:val="24"/>
+          <w:lang w:val="en-GB" w:eastAsia="es-MX"/>
+        </w:rPr>
+        <w:t>++)</w:t>
       </w:r>
     </w:p>
     <w:p>
@@ -6314,7 +10845,55 @@
           <w:szCs w:val="24"/>
           <w:lang w:val="en-GB" w:eastAsia="es-MX"/>
         </w:rPr>
-        <w:t xml:space="preserve">        L[i] = *(array + p + i);</w:t>
+        <w:t xml:space="preserve">        L[</w:t>
+      </w:r>
+      <w:proofErr w:type="spellStart"/>
+      <w:r>
+        <w:rPr>
+          <w:rFonts w:ascii="Arial" w:eastAsia="Times New Roman" w:hAnsi="Arial" w:cs="Arial"/>
+          <w:bCs/>
+          <w:color w:val="333333"/>
+          <w:sz w:val="24"/>
+          <w:szCs w:val="24"/>
+          <w:lang w:val="en-GB" w:eastAsia="es-MX"/>
+        </w:rPr>
+        <w:t>i</w:t>
+      </w:r>
+      <w:proofErr w:type="spellEnd"/>
+      <w:r>
+        <w:rPr>
+          <w:rFonts w:ascii="Arial" w:eastAsia="Times New Roman" w:hAnsi="Arial" w:cs="Arial"/>
+          <w:bCs/>
+          <w:color w:val="333333"/>
+          <w:sz w:val="24"/>
+          <w:szCs w:val="24"/>
+          <w:lang w:val="en-GB" w:eastAsia="es-MX"/>
+        </w:rPr>
+        <w:t xml:space="preserve">] = *(array + p + </w:t>
+      </w:r>
+      <w:proofErr w:type="spellStart"/>
+      <w:r>
+        <w:rPr>
+          <w:rFonts w:ascii="Arial" w:eastAsia="Times New Roman" w:hAnsi="Arial" w:cs="Arial"/>
+          <w:bCs/>
+          <w:color w:val="333333"/>
+          <w:sz w:val="24"/>
+          <w:szCs w:val="24"/>
+          <w:lang w:val="en-GB" w:eastAsia="es-MX"/>
+        </w:rPr>
+        <w:t>i</w:t>
+      </w:r>
+      <w:proofErr w:type="spellEnd"/>
+      <w:r>
+        <w:rPr>
+          <w:rFonts w:ascii="Arial" w:eastAsia="Times New Roman" w:hAnsi="Arial" w:cs="Arial"/>
+          <w:bCs/>
+          <w:color w:val="333333"/>
+          <w:sz w:val="24"/>
+          <w:szCs w:val="24"/>
+          <w:lang w:val="en-GB" w:eastAsia="es-MX"/>
+        </w:rPr>
+        <w:t>);</w:t>
       </w:r>
     </w:p>
     <w:p>
@@ -6375,7 +10954,31 @@
           <w:szCs w:val="24"/>
           <w:lang w:val="en-GB" w:eastAsia="es-MX"/>
         </w:rPr>
-        <w:t xml:space="preserve">    for (j = 0; j &lt; n_2; j++)</w:t>
+        <w:t xml:space="preserve">    for (j = 0; j &lt; n_2; </w:t>
+      </w:r>
+      <w:proofErr w:type="spellStart"/>
+      <w:r>
+        <w:rPr>
+          <w:rFonts w:ascii="Arial" w:eastAsia="Times New Roman" w:hAnsi="Arial" w:cs="Arial"/>
+          <w:bCs/>
+          <w:color w:val="333333"/>
+          <w:sz w:val="24"/>
+          <w:szCs w:val="24"/>
+          <w:lang w:val="en-GB" w:eastAsia="es-MX"/>
+        </w:rPr>
+        <w:t>j++</w:t>
+      </w:r>
+      <w:proofErr w:type="spellEnd"/>
+      <w:r>
+        <w:rPr>
+          <w:rFonts w:ascii="Arial" w:eastAsia="Times New Roman" w:hAnsi="Arial" w:cs="Arial"/>
+          <w:bCs/>
+          <w:color w:val="333333"/>
+          <w:sz w:val="24"/>
+          <w:szCs w:val="24"/>
+          <w:lang w:val="en-GB" w:eastAsia="es-MX"/>
+        </w:rPr>
+        <w:t>)</w:t>
       </w:r>
     </w:p>
     <w:p>
@@ -6484,7 +11087,31 @@
           <w:szCs w:val="24"/>
           <w:lang w:val="en-GB" w:eastAsia="es-MX"/>
         </w:rPr>
-        <w:t xml:space="preserve">    i = 0;</w:t>
+        <w:t xml:space="preserve">    </w:t>
+      </w:r>
+      <w:proofErr w:type="spellStart"/>
+      <w:r>
+        <w:rPr>
+          <w:rFonts w:ascii="Arial" w:eastAsia="Times New Roman" w:hAnsi="Arial" w:cs="Arial"/>
+          <w:bCs/>
+          <w:color w:val="333333"/>
+          <w:sz w:val="24"/>
+          <w:szCs w:val="24"/>
+          <w:lang w:val="en-GB" w:eastAsia="es-MX"/>
+        </w:rPr>
+        <w:t>i</w:t>
+      </w:r>
+      <w:proofErr w:type="spellEnd"/>
+      <w:r>
+        <w:rPr>
+          <w:rFonts w:ascii="Arial" w:eastAsia="Times New Roman" w:hAnsi="Arial" w:cs="Arial"/>
+          <w:bCs/>
+          <w:color w:val="333333"/>
+          <w:sz w:val="24"/>
+          <w:szCs w:val="24"/>
+          <w:lang w:val="en-GB" w:eastAsia="es-MX"/>
+        </w:rPr>
+        <w:t xml:space="preserve"> = 0;</w:t>
       </w:r>
     </w:p>
     <w:p>
@@ -6580,31 +11207,54 @@
           <w:szCs w:val="24"/>
           <w:lang w:val="en-GB" w:eastAsia="es-MX"/>
         </w:rPr>
-        <w:t xml:space="preserve">        if (i == n_1)</w:t>
-      </w:r>
-    </w:p>
-    <w:p>
-      <w:pPr>
-        <w:spacing w:line="259" w:lineRule="auto"/>
-        <w:rPr>
-          <w:rFonts w:ascii="Arial" w:eastAsia="Times New Roman" w:hAnsi="Arial" w:cs="Arial"/>
-          <w:bCs/>
-          <w:color w:val="333333"/>
-          <w:sz w:val="24"/>
-          <w:szCs w:val="24"/>
-          <w:lang w:val="en-GB" w:eastAsia="es-MX"/>
-        </w:rPr>
-      </w:pPr>
-      <w:r>
-        <w:rPr>
-          <w:rFonts w:ascii="Arial" w:eastAsia="Times New Roman" w:hAnsi="Arial" w:cs="Arial"/>
-          <w:bCs/>
-          <w:color w:val="333333"/>
-          <w:sz w:val="24"/>
-          <w:szCs w:val="24"/>
-          <w:lang w:val="en-GB" w:eastAsia="es-MX"/>
-        </w:rPr>
-        <w:lastRenderedPageBreak/>
+        <w:t xml:space="preserve">        if (</w:t>
+      </w:r>
+      <w:proofErr w:type="spellStart"/>
+      <w:r>
+        <w:rPr>
+          <w:rFonts w:ascii="Arial" w:eastAsia="Times New Roman" w:hAnsi="Arial" w:cs="Arial"/>
+          <w:bCs/>
+          <w:color w:val="333333"/>
+          <w:sz w:val="24"/>
+          <w:szCs w:val="24"/>
+          <w:lang w:val="en-GB" w:eastAsia="es-MX"/>
+        </w:rPr>
+        <w:t>i</w:t>
+      </w:r>
+      <w:proofErr w:type="spellEnd"/>
+      <w:r>
+        <w:rPr>
+          <w:rFonts w:ascii="Arial" w:eastAsia="Times New Roman" w:hAnsi="Arial" w:cs="Arial"/>
+          <w:bCs/>
+          <w:color w:val="333333"/>
+          <w:sz w:val="24"/>
+          <w:szCs w:val="24"/>
+          <w:lang w:val="en-GB" w:eastAsia="es-MX"/>
+        </w:rPr>
+        <w:t xml:space="preserve"> == n_1)</w:t>
+      </w:r>
+    </w:p>
+    <w:p>
+      <w:pPr>
+        <w:spacing w:line="259" w:lineRule="auto"/>
+        <w:rPr>
+          <w:rFonts w:ascii="Arial" w:eastAsia="Times New Roman" w:hAnsi="Arial" w:cs="Arial"/>
+          <w:bCs/>
+          <w:color w:val="333333"/>
+          <w:sz w:val="24"/>
+          <w:szCs w:val="24"/>
+          <w:lang w:val="en-GB" w:eastAsia="es-MX"/>
+        </w:rPr>
+      </w:pPr>
+      <w:r>
+        <w:rPr>
+          <w:rFonts w:ascii="Arial" w:eastAsia="Times New Roman" w:hAnsi="Arial" w:cs="Arial"/>
+          <w:bCs/>
+          <w:color w:val="333333"/>
+          <w:sz w:val="24"/>
+          <w:szCs w:val="24"/>
+          <w:lang w:val="en-GB" w:eastAsia="es-MX"/>
+        </w:rPr>
         <w:t xml:space="preserve">        </w:t>
       </w:r>
       <w:r>
@@ -6760,31 +11410,103 @@
           <w:szCs w:val="24"/>
           <w:lang w:val="en-GB" w:eastAsia="es-MX"/>
         </w:rPr>
-        <w:t xml:space="preserve">            *(array + k) = *(L + i);</w:t>
-      </w:r>
-    </w:p>
-    <w:p>
-      <w:pPr>
-        <w:spacing w:line="259" w:lineRule="auto"/>
-        <w:rPr>
-          <w:rFonts w:ascii="Arial" w:eastAsia="Times New Roman" w:hAnsi="Arial" w:cs="Arial"/>
-          <w:bCs/>
-          <w:color w:val="333333"/>
-          <w:sz w:val="24"/>
-          <w:szCs w:val="24"/>
-          <w:lang w:val="en-GB" w:eastAsia="es-MX"/>
-        </w:rPr>
-      </w:pPr>
-      <w:r>
-        <w:rPr>
-          <w:rFonts w:ascii="Arial" w:eastAsia="Times New Roman" w:hAnsi="Arial" w:cs="Arial"/>
-          <w:bCs/>
-          <w:color w:val="333333"/>
-          <w:sz w:val="24"/>
-          <w:szCs w:val="24"/>
-          <w:lang w:val="en-GB" w:eastAsia="es-MX"/>
-        </w:rPr>
-        <w:t xml:space="preserve">            i = i + 1;</w:t>
+        <w:t xml:space="preserve">            *(array + k) = *(L + </w:t>
+      </w:r>
+      <w:proofErr w:type="spellStart"/>
+      <w:r>
+        <w:rPr>
+          <w:rFonts w:ascii="Arial" w:eastAsia="Times New Roman" w:hAnsi="Arial" w:cs="Arial"/>
+          <w:bCs/>
+          <w:color w:val="333333"/>
+          <w:sz w:val="24"/>
+          <w:szCs w:val="24"/>
+          <w:lang w:val="en-GB" w:eastAsia="es-MX"/>
+        </w:rPr>
+        <w:t>i</w:t>
+      </w:r>
+      <w:proofErr w:type="spellEnd"/>
+      <w:r>
+        <w:rPr>
+          <w:rFonts w:ascii="Arial" w:eastAsia="Times New Roman" w:hAnsi="Arial" w:cs="Arial"/>
+          <w:bCs/>
+          <w:color w:val="333333"/>
+          <w:sz w:val="24"/>
+          <w:szCs w:val="24"/>
+          <w:lang w:val="en-GB" w:eastAsia="es-MX"/>
+        </w:rPr>
+        <w:t>);</w:t>
+      </w:r>
+    </w:p>
+    <w:p>
+      <w:pPr>
+        <w:spacing w:line="259" w:lineRule="auto"/>
+        <w:rPr>
+          <w:rFonts w:ascii="Arial" w:eastAsia="Times New Roman" w:hAnsi="Arial" w:cs="Arial"/>
+          <w:bCs/>
+          <w:color w:val="333333"/>
+          <w:sz w:val="24"/>
+          <w:szCs w:val="24"/>
+          <w:lang w:val="en-GB" w:eastAsia="es-MX"/>
+        </w:rPr>
+      </w:pPr>
+      <w:r>
+        <w:rPr>
+          <w:rFonts w:ascii="Arial" w:eastAsia="Times New Roman" w:hAnsi="Arial" w:cs="Arial"/>
+          <w:bCs/>
+          <w:color w:val="333333"/>
+          <w:sz w:val="24"/>
+          <w:szCs w:val="24"/>
+          <w:lang w:val="en-GB" w:eastAsia="es-MX"/>
+        </w:rPr>
+        <w:t xml:space="preserve">            </w:t>
+      </w:r>
+      <w:proofErr w:type="spellStart"/>
+      <w:r>
+        <w:rPr>
+          <w:rFonts w:ascii="Arial" w:eastAsia="Times New Roman" w:hAnsi="Arial" w:cs="Arial"/>
+          <w:bCs/>
+          <w:color w:val="333333"/>
+          <w:sz w:val="24"/>
+          <w:szCs w:val="24"/>
+          <w:lang w:val="en-GB" w:eastAsia="es-MX"/>
+        </w:rPr>
+        <w:t>i</w:t>
+      </w:r>
+      <w:proofErr w:type="spellEnd"/>
+      <w:r>
+        <w:rPr>
+          <w:rFonts w:ascii="Arial" w:eastAsia="Times New Roman" w:hAnsi="Arial" w:cs="Arial"/>
+          <w:bCs/>
+          <w:color w:val="333333"/>
+          <w:sz w:val="24"/>
+          <w:szCs w:val="24"/>
+          <w:lang w:val="en-GB" w:eastAsia="es-MX"/>
+        </w:rPr>
+        <w:t xml:space="preserve"> = </w:t>
+      </w:r>
+      <w:proofErr w:type="spellStart"/>
+      <w:r>
+        <w:rPr>
+          <w:rFonts w:ascii="Arial" w:eastAsia="Times New Roman" w:hAnsi="Arial" w:cs="Arial"/>
+          <w:bCs/>
+          <w:color w:val="333333"/>
+          <w:sz w:val="24"/>
+          <w:szCs w:val="24"/>
+          <w:lang w:val="en-GB" w:eastAsia="es-MX"/>
+        </w:rPr>
+        <w:t>i</w:t>
+      </w:r>
+      <w:proofErr w:type="spellEnd"/>
+      <w:r>
+        <w:rPr>
+          <w:rFonts w:ascii="Arial" w:eastAsia="Times New Roman" w:hAnsi="Arial" w:cs="Arial"/>
+          <w:bCs/>
+          <w:color w:val="333333"/>
+          <w:sz w:val="24"/>
+          <w:szCs w:val="24"/>
+          <w:lang w:val="en-GB" w:eastAsia="es-MX"/>
+        </w:rPr>
+        <w:t xml:space="preserve"> + 1;</w:t>
       </w:r>
     </w:p>
     <w:p>
@@ -6880,7 +11602,31 @@
           <w:szCs w:val="24"/>
           <w:lang w:val="en-GB" w:eastAsia="es-MX"/>
         </w:rPr>
-        <w:t xml:space="preserve">            if (*(L + i) &lt;= *(R + j))</w:t>
+        <w:t xml:space="preserve">            if (*(L + </w:t>
+      </w:r>
+      <w:proofErr w:type="spellStart"/>
+      <w:r>
+        <w:rPr>
+          <w:rFonts w:ascii="Arial" w:eastAsia="Times New Roman" w:hAnsi="Arial" w:cs="Arial"/>
+          <w:bCs/>
+          <w:color w:val="333333"/>
+          <w:sz w:val="24"/>
+          <w:szCs w:val="24"/>
+          <w:lang w:val="en-GB" w:eastAsia="es-MX"/>
+        </w:rPr>
+        <w:t>i</w:t>
+      </w:r>
+      <w:proofErr w:type="spellEnd"/>
+      <w:r>
+        <w:rPr>
+          <w:rFonts w:ascii="Arial" w:eastAsia="Times New Roman" w:hAnsi="Arial" w:cs="Arial"/>
+          <w:bCs/>
+          <w:color w:val="333333"/>
+          <w:sz w:val="24"/>
+          <w:szCs w:val="24"/>
+          <w:lang w:val="en-GB" w:eastAsia="es-MX"/>
+        </w:rPr>
+        <w:t>) &lt;= *(R + j))</w:t>
       </w:r>
     </w:p>
     <w:p>
@@ -6928,31 +11674,103 @@
           <w:szCs w:val="24"/>
           <w:lang w:val="en-GB" w:eastAsia="es-MX"/>
         </w:rPr>
-        <w:t xml:space="preserve">                *(array + k) = *(L + i);</w:t>
-      </w:r>
-    </w:p>
-    <w:p>
-      <w:pPr>
-        <w:spacing w:line="259" w:lineRule="auto"/>
-        <w:rPr>
-          <w:rFonts w:ascii="Arial" w:eastAsia="Times New Roman" w:hAnsi="Arial" w:cs="Arial"/>
-          <w:bCs/>
-          <w:color w:val="333333"/>
-          <w:sz w:val="24"/>
-          <w:szCs w:val="24"/>
-          <w:lang w:val="en-GB" w:eastAsia="es-MX"/>
-        </w:rPr>
-      </w:pPr>
-      <w:r>
-        <w:rPr>
-          <w:rFonts w:ascii="Arial" w:eastAsia="Times New Roman" w:hAnsi="Arial" w:cs="Arial"/>
-          <w:bCs/>
-          <w:color w:val="333333"/>
-          <w:sz w:val="24"/>
-          <w:szCs w:val="24"/>
-          <w:lang w:val="en-GB" w:eastAsia="es-MX"/>
-        </w:rPr>
-        <w:t xml:space="preserve">                i = i + 1;</w:t>
+        <w:t xml:space="preserve">                *(array + k) = *(L + </w:t>
+      </w:r>
+      <w:proofErr w:type="spellStart"/>
+      <w:r>
+        <w:rPr>
+          <w:rFonts w:ascii="Arial" w:eastAsia="Times New Roman" w:hAnsi="Arial" w:cs="Arial"/>
+          <w:bCs/>
+          <w:color w:val="333333"/>
+          <w:sz w:val="24"/>
+          <w:szCs w:val="24"/>
+          <w:lang w:val="en-GB" w:eastAsia="es-MX"/>
+        </w:rPr>
+        <w:t>i</w:t>
+      </w:r>
+      <w:proofErr w:type="spellEnd"/>
+      <w:r>
+        <w:rPr>
+          <w:rFonts w:ascii="Arial" w:eastAsia="Times New Roman" w:hAnsi="Arial" w:cs="Arial"/>
+          <w:bCs/>
+          <w:color w:val="333333"/>
+          <w:sz w:val="24"/>
+          <w:szCs w:val="24"/>
+          <w:lang w:val="en-GB" w:eastAsia="es-MX"/>
+        </w:rPr>
+        <w:t>);</w:t>
+      </w:r>
+    </w:p>
+    <w:p>
+      <w:pPr>
+        <w:spacing w:line="259" w:lineRule="auto"/>
+        <w:rPr>
+          <w:rFonts w:ascii="Arial" w:eastAsia="Times New Roman" w:hAnsi="Arial" w:cs="Arial"/>
+          <w:bCs/>
+          <w:color w:val="333333"/>
+          <w:sz w:val="24"/>
+          <w:szCs w:val="24"/>
+          <w:lang w:val="en-GB" w:eastAsia="es-MX"/>
+        </w:rPr>
+      </w:pPr>
+      <w:r>
+        <w:rPr>
+          <w:rFonts w:ascii="Arial" w:eastAsia="Times New Roman" w:hAnsi="Arial" w:cs="Arial"/>
+          <w:bCs/>
+          <w:color w:val="333333"/>
+          <w:sz w:val="24"/>
+          <w:szCs w:val="24"/>
+          <w:lang w:val="en-GB" w:eastAsia="es-MX"/>
+        </w:rPr>
+        <w:t xml:space="preserve">                </w:t>
+      </w:r>
+      <w:proofErr w:type="spellStart"/>
+      <w:r>
+        <w:rPr>
+          <w:rFonts w:ascii="Arial" w:eastAsia="Times New Roman" w:hAnsi="Arial" w:cs="Arial"/>
+          <w:bCs/>
+          <w:color w:val="333333"/>
+          <w:sz w:val="24"/>
+          <w:szCs w:val="24"/>
+          <w:lang w:val="en-GB" w:eastAsia="es-MX"/>
+        </w:rPr>
+        <w:t>i</w:t>
+      </w:r>
+      <w:proofErr w:type="spellEnd"/>
+      <w:r>
+        <w:rPr>
+          <w:rFonts w:ascii="Arial" w:eastAsia="Times New Roman" w:hAnsi="Arial" w:cs="Arial"/>
+          <w:bCs/>
+          <w:color w:val="333333"/>
+          <w:sz w:val="24"/>
+          <w:szCs w:val="24"/>
+          <w:lang w:val="en-GB" w:eastAsia="es-MX"/>
+        </w:rPr>
+        <w:t xml:space="preserve"> = </w:t>
+      </w:r>
+      <w:proofErr w:type="spellStart"/>
+      <w:r>
+        <w:rPr>
+          <w:rFonts w:ascii="Arial" w:eastAsia="Times New Roman" w:hAnsi="Arial" w:cs="Arial"/>
+          <w:bCs/>
+          <w:color w:val="333333"/>
+          <w:sz w:val="24"/>
+          <w:szCs w:val="24"/>
+          <w:lang w:val="en-GB" w:eastAsia="es-MX"/>
+        </w:rPr>
+        <w:t>i</w:t>
+      </w:r>
+      <w:proofErr w:type="spellEnd"/>
+      <w:r>
+        <w:rPr>
+          <w:rFonts w:ascii="Arial" w:eastAsia="Times New Roman" w:hAnsi="Arial" w:cs="Arial"/>
+          <w:bCs/>
+          <w:color w:val="333333"/>
+          <w:sz w:val="24"/>
+          <w:szCs w:val="24"/>
+          <w:lang w:val="en-GB" w:eastAsia="es-MX"/>
+        </w:rPr>
+        <w:t xml:space="preserve"> + 1;</w:t>
       </w:r>
     </w:p>
     <w:p>
@@ -7205,7 +12023,31 @@
           <w:szCs w:val="24"/>
           <w:lang w:val="en-GB" w:eastAsia="es-MX"/>
         </w:rPr>
-        <w:t>void merge_sort(int *array, int p, int r)</w:t>
+        <w:t xml:space="preserve">void </w:t>
+      </w:r>
+      <w:proofErr w:type="spellStart"/>
+      <w:r>
+        <w:rPr>
+          <w:rFonts w:ascii="Arial" w:eastAsia="Times New Roman" w:hAnsi="Arial" w:cs="Arial"/>
+          <w:bCs/>
+          <w:color w:val="333333"/>
+          <w:sz w:val="24"/>
+          <w:szCs w:val="24"/>
+          <w:lang w:val="en-GB" w:eastAsia="es-MX"/>
+        </w:rPr>
+        <w:t>merge_sort</w:t>
+      </w:r>
+      <w:proofErr w:type="spellEnd"/>
+      <w:r>
+        <w:rPr>
+          <w:rFonts w:ascii="Arial" w:eastAsia="Times New Roman" w:hAnsi="Arial" w:cs="Arial"/>
+          <w:bCs/>
+          <w:color w:val="333333"/>
+          <w:sz w:val="24"/>
+          <w:szCs w:val="24"/>
+          <w:lang w:val="en-GB" w:eastAsia="es-MX"/>
+        </w:rPr>
+        <w:t>(int *array, int p, int r)</w:t>
       </w:r>
     </w:p>
     <w:p>
@@ -7277,7 +12119,6 @@
           <w:szCs w:val="24"/>
           <w:lang w:val="en-GB" w:eastAsia="es-MX"/>
         </w:rPr>
-        <w:lastRenderedPageBreak/>
         <w:t xml:space="preserve">    {</w:t>
       </w:r>
     </w:p>
@@ -7302,8 +12143,93 @@
           <w:szCs w:val="24"/>
           <w:lang w:val="en-GB" w:eastAsia="es-MX"/>
         </w:rPr>
-        <w:t xml:space="preserve">        // Dividir el problema en subproblemas</w:t>
-      </w:r>
+        <w:t xml:space="preserve">        // </w:t>
+      </w:r>
+      <w:proofErr w:type="spellStart"/>
+      <w:r>
+        <w:rPr>
+          <w:rFonts w:ascii="Arial" w:eastAsia="Times New Roman" w:hAnsi="Arial" w:cs="Arial"/>
+          <w:bCs/>
+          <w:color w:val="333333"/>
+          <w:sz w:val="24"/>
+          <w:szCs w:val="24"/>
+          <w:lang w:val="en-GB" w:eastAsia="es-MX"/>
+        </w:rPr>
+        <w:t>Dividir</w:t>
+      </w:r>
+      <w:proofErr w:type="spellEnd"/>
+      <w:r>
+        <w:rPr>
+          <w:rFonts w:ascii="Arial" w:eastAsia="Times New Roman" w:hAnsi="Arial" w:cs="Arial"/>
+          <w:bCs/>
+          <w:color w:val="333333"/>
+          <w:sz w:val="24"/>
+          <w:szCs w:val="24"/>
+          <w:lang w:val="en-GB" w:eastAsia="es-MX"/>
+        </w:rPr>
+        <w:t xml:space="preserve"> el </w:t>
+      </w:r>
+      <w:proofErr w:type="spellStart"/>
+      <w:r>
+        <w:rPr>
+          <w:rFonts w:ascii="Arial" w:eastAsia="Times New Roman" w:hAnsi="Arial" w:cs="Arial"/>
+          <w:bCs/>
+          <w:color w:val="333333"/>
+          <w:sz w:val="24"/>
+          <w:szCs w:val="24"/>
+          <w:lang w:val="en-GB" w:eastAsia="es-MX"/>
+        </w:rPr>
+        <w:t>problema</w:t>
+      </w:r>
+      <w:proofErr w:type="spellEnd"/>
+      <w:r>
+        <w:rPr>
+          <w:rFonts w:ascii="Arial" w:eastAsia="Times New Roman" w:hAnsi="Arial" w:cs="Arial"/>
+          <w:bCs/>
+          <w:color w:val="333333"/>
+          <w:sz w:val="24"/>
+          <w:szCs w:val="24"/>
+          <w:lang w:val="en-GB" w:eastAsia="es-MX"/>
+        </w:rPr>
+        <w:t xml:space="preserve"> </w:t>
+      </w:r>
+      <w:proofErr w:type="spellStart"/>
+      <w:r>
+        <w:rPr>
+          <w:rFonts w:ascii="Arial" w:eastAsia="Times New Roman" w:hAnsi="Arial" w:cs="Arial"/>
+          <w:bCs/>
+          <w:color w:val="333333"/>
+          <w:sz w:val="24"/>
+          <w:szCs w:val="24"/>
+          <w:lang w:val="en-GB" w:eastAsia="es-MX"/>
+        </w:rPr>
+        <w:t>en</w:t>
+      </w:r>
+      <w:proofErr w:type="spellEnd"/>
+      <w:r>
+        <w:rPr>
+          <w:rFonts w:ascii="Arial" w:eastAsia="Times New Roman" w:hAnsi="Arial" w:cs="Arial"/>
+          <w:bCs/>
+          <w:color w:val="333333"/>
+          <w:sz w:val="24"/>
+          <w:szCs w:val="24"/>
+          <w:lang w:val="en-GB" w:eastAsia="es-MX"/>
+        </w:rPr>
+        <w:t xml:space="preserve"> </w:t>
+      </w:r>
+      <w:proofErr w:type="spellStart"/>
+      <w:r>
+        <w:rPr>
+          <w:rFonts w:ascii="Arial" w:eastAsia="Times New Roman" w:hAnsi="Arial" w:cs="Arial"/>
+          <w:bCs/>
+          <w:color w:val="333333"/>
+          <w:sz w:val="24"/>
+          <w:szCs w:val="24"/>
+          <w:lang w:val="en-GB" w:eastAsia="es-MX"/>
+        </w:rPr>
+        <w:t>subproblemas</w:t>
+      </w:r>
+      <w:proofErr w:type="spellEnd"/>
     </w:p>
     <w:p>
       <w:pPr>
@@ -7374,55 +12300,223 @@
           <w:szCs w:val="24"/>
           <w:lang w:val="en-GB" w:eastAsia="es-MX"/>
         </w:rPr>
-        <w:t xml:space="preserve">        // Resolver el problema de manera recursiva hasta llegar a una solucion trivial</w:t>
-      </w:r>
-    </w:p>
-    <w:p>
-      <w:pPr>
-        <w:spacing w:line="259" w:lineRule="auto"/>
-        <w:rPr>
-          <w:rFonts w:ascii="Arial" w:eastAsia="Times New Roman" w:hAnsi="Arial" w:cs="Arial"/>
-          <w:bCs/>
-          <w:color w:val="333333"/>
-          <w:sz w:val="24"/>
-          <w:szCs w:val="24"/>
-          <w:lang w:val="en-GB" w:eastAsia="es-MX"/>
-        </w:rPr>
-      </w:pPr>
-      <w:r>
-        <w:rPr>
-          <w:rFonts w:ascii="Arial" w:eastAsia="Times New Roman" w:hAnsi="Arial" w:cs="Arial"/>
-          <w:bCs/>
-          <w:color w:val="333333"/>
-          <w:sz w:val="24"/>
-          <w:szCs w:val="24"/>
-          <w:lang w:val="en-GB" w:eastAsia="es-MX"/>
-        </w:rPr>
-        <w:t xml:space="preserve">        merge_sort(array, p, q);</w:t>
-      </w:r>
-    </w:p>
-    <w:p>
-      <w:pPr>
-        <w:spacing w:line="259" w:lineRule="auto"/>
-        <w:rPr>
-          <w:rFonts w:ascii="Arial" w:eastAsia="Times New Roman" w:hAnsi="Arial" w:cs="Arial"/>
-          <w:bCs/>
-          <w:color w:val="333333"/>
-          <w:sz w:val="24"/>
-          <w:szCs w:val="24"/>
-          <w:lang w:val="en-GB" w:eastAsia="es-MX"/>
-        </w:rPr>
-      </w:pPr>
-      <w:r>
-        <w:rPr>
-          <w:rFonts w:ascii="Arial" w:eastAsia="Times New Roman" w:hAnsi="Arial" w:cs="Arial"/>
-          <w:bCs/>
-          <w:color w:val="333333"/>
-          <w:sz w:val="24"/>
-          <w:szCs w:val="24"/>
-          <w:lang w:val="en-GB" w:eastAsia="es-MX"/>
-        </w:rPr>
-        <w:t xml:space="preserve">        merge_sort(array, q + 1, r);</w:t>
+        <w:t xml:space="preserve">        // Resolver el </w:t>
+      </w:r>
+      <w:proofErr w:type="spellStart"/>
+      <w:r>
+        <w:rPr>
+          <w:rFonts w:ascii="Arial" w:eastAsia="Times New Roman" w:hAnsi="Arial" w:cs="Arial"/>
+          <w:bCs/>
+          <w:color w:val="333333"/>
+          <w:sz w:val="24"/>
+          <w:szCs w:val="24"/>
+          <w:lang w:val="en-GB" w:eastAsia="es-MX"/>
+        </w:rPr>
+        <w:t>problema</w:t>
+      </w:r>
+      <w:proofErr w:type="spellEnd"/>
+      <w:r>
+        <w:rPr>
+          <w:rFonts w:ascii="Arial" w:eastAsia="Times New Roman" w:hAnsi="Arial" w:cs="Arial"/>
+          <w:bCs/>
+          <w:color w:val="333333"/>
+          <w:sz w:val="24"/>
+          <w:szCs w:val="24"/>
+          <w:lang w:val="en-GB" w:eastAsia="es-MX"/>
+        </w:rPr>
+        <w:t xml:space="preserve"> de </w:t>
+      </w:r>
+      <w:proofErr w:type="spellStart"/>
+      <w:r>
+        <w:rPr>
+          <w:rFonts w:ascii="Arial" w:eastAsia="Times New Roman" w:hAnsi="Arial" w:cs="Arial"/>
+          <w:bCs/>
+          <w:color w:val="333333"/>
+          <w:sz w:val="24"/>
+          <w:szCs w:val="24"/>
+          <w:lang w:val="en-GB" w:eastAsia="es-MX"/>
+        </w:rPr>
+        <w:t>manera</w:t>
+      </w:r>
+      <w:proofErr w:type="spellEnd"/>
+      <w:r>
+        <w:rPr>
+          <w:rFonts w:ascii="Arial" w:eastAsia="Times New Roman" w:hAnsi="Arial" w:cs="Arial"/>
+          <w:bCs/>
+          <w:color w:val="333333"/>
+          <w:sz w:val="24"/>
+          <w:szCs w:val="24"/>
+          <w:lang w:val="en-GB" w:eastAsia="es-MX"/>
+        </w:rPr>
+        <w:t xml:space="preserve"> </w:t>
+      </w:r>
+      <w:proofErr w:type="spellStart"/>
+      <w:r>
+        <w:rPr>
+          <w:rFonts w:ascii="Arial" w:eastAsia="Times New Roman" w:hAnsi="Arial" w:cs="Arial"/>
+          <w:bCs/>
+          <w:color w:val="333333"/>
+          <w:sz w:val="24"/>
+          <w:szCs w:val="24"/>
+          <w:lang w:val="en-GB" w:eastAsia="es-MX"/>
+        </w:rPr>
+        <w:t>recursiva</w:t>
+      </w:r>
+      <w:proofErr w:type="spellEnd"/>
+      <w:r>
+        <w:rPr>
+          <w:rFonts w:ascii="Arial" w:eastAsia="Times New Roman" w:hAnsi="Arial" w:cs="Arial"/>
+          <w:bCs/>
+          <w:color w:val="333333"/>
+          <w:sz w:val="24"/>
+          <w:szCs w:val="24"/>
+          <w:lang w:val="en-GB" w:eastAsia="es-MX"/>
+        </w:rPr>
+        <w:t xml:space="preserve"> hasta </w:t>
+      </w:r>
+      <w:proofErr w:type="spellStart"/>
+      <w:r>
+        <w:rPr>
+          <w:rFonts w:ascii="Arial" w:eastAsia="Times New Roman" w:hAnsi="Arial" w:cs="Arial"/>
+          <w:bCs/>
+          <w:color w:val="333333"/>
+          <w:sz w:val="24"/>
+          <w:szCs w:val="24"/>
+          <w:lang w:val="en-GB" w:eastAsia="es-MX"/>
+        </w:rPr>
+        <w:t>llegar</w:t>
+      </w:r>
+      <w:proofErr w:type="spellEnd"/>
+      <w:r>
+        <w:rPr>
+          <w:rFonts w:ascii="Arial" w:eastAsia="Times New Roman" w:hAnsi="Arial" w:cs="Arial"/>
+          <w:bCs/>
+          <w:color w:val="333333"/>
+          <w:sz w:val="24"/>
+          <w:szCs w:val="24"/>
+          <w:lang w:val="en-GB" w:eastAsia="es-MX"/>
+        </w:rPr>
+        <w:t xml:space="preserve"> a una </w:t>
+      </w:r>
+      <w:proofErr w:type="spellStart"/>
+      <w:r>
+        <w:rPr>
+          <w:rFonts w:ascii="Arial" w:eastAsia="Times New Roman" w:hAnsi="Arial" w:cs="Arial"/>
+          <w:bCs/>
+          <w:color w:val="333333"/>
+          <w:sz w:val="24"/>
+          <w:szCs w:val="24"/>
+          <w:lang w:val="en-GB" w:eastAsia="es-MX"/>
+        </w:rPr>
+        <w:t>solucion</w:t>
+      </w:r>
+      <w:proofErr w:type="spellEnd"/>
+      <w:r>
+        <w:rPr>
+          <w:rFonts w:ascii="Arial" w:eastAsia="Times New Roman" w:hAnsi="Arial" w:cs="Arial"/>
+          <w:bCs/>
+          <w:color w:val="333333"/>
+          <w:sz w:val="24"/>
+          <w:szCs w:val="24"/>
+          <w:lang w:val="en-GB" w:eastAsia="es-MX"/>
+        </w:rPr>
+        <w:t xml:space="preserve"> trivial</w:t>
+      </w:r>
+    </w:p>
+    <w:p>
+      <w:pPr>
+        <w:spacing w:line="259" w:lineRule="auto"/>
+        <w:rPr>
+          <w:rFonts w:ascii="Arial" w:eastAsia="Times New Roman" w:hAnsi="Arial" w:cs="Arial"/>
+          <w:bCs/>
+          <w:color w:val="333333"/>
+          <w:sz w:val="24"/>
+          <w:szCs w:val="24"/>
+          <w:lang w:val="en-GB" w:eastAsia="es-MX"/>
+        </w:rPr>
+      </w:pPr>
+      <w:r>
+        <w:rPr>
+          <w:rFonts w:ascii="Arial" w:eastAsia="Times New Roman" w:hAnsi="Arial" w:cs="Arial"/>
+          <w:bCs/>
+          <w:color w:val="333333"/>
+          <w:sz w:val="24"/>
+          <w:szCs w:val="24"/>
+          <w:lang w:val="en-GB" w:eastAsia="es-MX"/>
+        </w:rPr>
+        <w:t xml:space="preserve">        </w:t>
+      </w:r>
+      <w:proofErr w:type="spellStart"/>
+      <w:r>
+        <w:rPr>
+          <w:rFonts w:ascii="Arial" w:eastAsia="Times New Roman" w:hAnsi="Arial" w:cs="Arial"/>
+          <w:bCs/>
+          <w:color w:val="333333"/>
+          <w:sz w:val="24"/>
+          <w:szCs w:val="24"/>
+          <w:lang w:val="en-GB" w:eastAsia="es-MX"/>
+        </w:rPr>
+        <w:t>merge_sort</w:t>
+      </w:r>
+      <w:proofErr w:type="spellEnd"/>
+      <w:r>
+        <w:rPr>
+          <w:rFonts w:ascii="Arial" w:eastAsia="Times New Roman" w:hAnsi="Arial" w:cs="Arial"/>
+          <w:bCs/>
+          <w:color w:val="333333"/>
+          <w:sz w:val="24"/>
+          <w:szCs w:val="24"/>
+          <w:lang w:val="en-GB" w:eastAsia="es-MX"/>
+        </w:rPr>
+        <w:t>(array, p, q);</w:t>
+      </w:r>
+    </w:p>
+    <w:p>
+      <w:pPr>
+        <w:spacing w:line="259" w:lineRule="auto"/>
+        <w:rPr>
+          <w:rFonts w:ascii="Arial" w:eastAsia="Times New Roman" w:hAnsi="Arial" w:cs="Arial"/>
+          <w:bCs/>
+          <w:color w:val="333333"/>
+          <w:sz w:val="24"/>
+          <w:szCs w:val="24"/>
+          <w:lang w:val="en-GB" w:eastAsia="es-MX"/>
+        </w:rPr>
+      </w:pPr>
+      <w:r>
+        <w:rPr>
+          <w:rFonts w:ascii="Arial" w:eastAsia="Times New Roman" w:hAnsi="Arial" w:cs="Arial"/>
+          <w:bCs/>
+          <w:color w:val="333333"/>
+          <w:sz w:val="24"/>
+          <w:szCs w:val="24"/>
+          <w:lang w:val="en-GB" w:eastAsia="es-MX"/>
+        </w:rPr>
+        <w:t xml:space="preserve">        </w:t>
+      </w:r>
+      <w:proofErr w:type="spellStart"/>
+      <w:r>
+        <w:rPr>
+          <w:rFonts w:ascii="Arial" w:eastAsia="Times New Roman" w:hAnsi="Arial" w:cs="Arial"/>
+          <w:bCs/>
+          <w:color w:val="333333"/>
+          <w:sz w:val="24"/>
+          <w:szCs w:val="24"/>
+          <w:lang w:val="en-GB" w:eastAsia="es-MX"/>
+        </w:rPr>
+        <w:t>merge_sort</w:t>
+      </w:r>
+      <w:proofErr w:type="spellEnd"/>
+      <w:r>
+        <w:rPr>
+          <w:rFonts w:ascii="Arial" w:eastAsia="Times New Roman" w:hAnsi="Arial" w:cs="Arial"/>
+          <w:bCs/>
+          <w:color w:val="333333"/>
+          <w:sz w:val="24"/>
+          <w:szCs w:val="24"/>
+          <w:lang w:val="en-GB" w:eastAsia="es-MX"/>
+        </w:rPr>
+        <w:t>(array, q + 1, r);</w:t>
       </w:r>
     </w:p>
     <w:p>
@@ -7518,12 +12612,10 @@
           <w:szCs w:val="24"/>
           <w:lang w:val="en-GB" w:eastAsia="es-MX"/>
         </w:rPr>
-        <w:t>Segunda Parte (Método de la Burbuja)</w:t>
-      </w:r>
-    </w:p>
-    <w:p>
-      <w:pPr>
-        <w:spacing w:line="259" w:lineRule="auto"/>
+        <w:t xml:space="preserve">Segunda </w:t>
+      </w:r>
+      <w:proofErr w:type="spellStart"/>
+      <w:r>
         <w:rPr>
           <w:rFonts w:ascii="Arial" w:eastAsia="Times New Roman" w:hAnsi="Arial" w:cs="Arial"/>
           <w:b/>
@@ -7532,7 +12624,9 @@
           <w:szCs w:val="24"/>
           <w:lang w:val="en-GB" w:eastAsia="es-MX"/>
         </w:rPr>
-      </w:pPr>
+        <w:t>Parte</w:t>
+      </w:r>
+      <w:proofErr w:type="spellEnd"/>
       <w:r>
         <w:rPr>
           <w:rFonts w:ascii="Arial" w:eastAsia="Times New Roman" w:hAnsi="Arial" w:cs="Arial"/>
@@ -7542,6 +12636,78 @@
           <w:szCs w:val="24"/>
           <w:lang w:val="en-GB" w:eastAsia="es-MX"/>
         </w:rPr>
+        <w:t xml:space="preserve"> (</w:t>
+      </w:r>
+      <w:proofErr w:type="spellStart"/>
+      <w:r>
+        <w:rPr>
+          <w:rFonts w:ascii="Arial" w:eastAsia="Times New Roman" w:hAnsi="Arial" w:cs="Arial"/>
+          <w:b/>
+          <w:color w:val="333333"/>
+          <w:sz w:val="24"/>
+          <w:szCs w:val="24"/>
+          <w:lang w:val="en-GB" w:eastAsia="es-MX"/>
+        </w:rPr>
+        <w:t>Método</w:t>
+      </w:r>
+      <w:proofErr w:type="spellEnd"/>
+      <w:r>
+        <w:rPr>
+          <w:rFonts w:ascii="Arial" w:eastAsia="Times New Roman" w:hAnsi="Arial" w:cs="Arial"/>
+          <w:b/>
+          <w:color w:val="333333"/>
+          <w:sz w:val="24"/>
+          <w:szCs w:val="24"/>
+          <w:lang w:val="en-GB" w:eastAsia="es-MX"/>
+        </w:rPr>
+        <w:t xml:space="preserve"> de la </w:t>
+      </w:r>
+      <w:proofErr w:type="spellStart"/>
+      <w:r>
+        <w:rPr>
+          <w:rFonts w:ascii="Arial" w:eastAsia="Times New Roman" w:hAnsi="Arial" w:cs="Arial"/>
+          <w:b/>
+          <w:color w:val="333333"/>
+          <w:sz w:val="24"/>
+          <w:szCs w:val="24"/>
+          <w:lang w:val="en-GB" w:eastAsia="es-MX"/>
+        </w:rPr>
+        <w:t>Burbuja</w:t>
+      </w:r>
+      <w:proofErr w:type="spellEnd"/>
+      <w:r>
+        <w:rPr>
+          <w:rFonts w:ascii="Arial" w:eastAsia="Times New Roman" w:hAnsi="Arial" w:cs="Arial"/>
+          <w:b/>
+          <w:color w:val="333333"/>
+          <w:sz w:val="24"/>
+          <w:szCs w:val="24"/>
+          <w:lang w:val="en-GB" w:eastAsia="es-MX"/>
+        </w:rPr>
+        <w:t>)</w:t>
+      </w:r>
+    </w:p>
+    <w:p>
+      <w:pPr>
+        <w:spacing w:line="259" w:lineRule="auto"/>
+        <w:rPr>
+          <w:rFonts w:ascii="Arial" w:eastAsia="Times New Roman" w:hAnsi="Arial" w:cs="Arial"/>
+          <w:b/>
+          <w:color w:val="333333"/>
+          <w:sz w:val="24"/>
+          <w:szCs w:val="24"/>
+          <w:lang w:val="en-GB" w:eastAsia="es-MX"/>
+        </w:rPr>
+      </w:pPr>
+      <w:r>
+        <w:rPr>
+          <w:rFonts w:ascii="Arial" w:eastAsia="Times New Roman" w:hAnsi="Arial" w:cs="Arial"/>
+          <w:b/>
+          <w:color w:val="333333"/>
+          <w:sz w:val="24"/>
+          <w:szCs w:val="24"/>
+          <w:lang w:val="en-GB" w:eastAsia="es-MX"/>
+        </w:rPr>
         <w:t>Main</w:t>
       </w:r>
     </w:p>
@@ -7566,55 +12732,127 @@
           <w:szCs w:val="24"/>
           <w:lang w:val="en-GB" w:eastAsia="es-MX"/>
         </w:rPr>
-        <w:t>#include &lt;stdio.h&gt;</w:t>
-      </w:r>
-    </w:p>
-    <w:p>
-      <w:pPr>
-        <w:spacing w:line="259" w:lineRule="auto"/>
-        <w:rPr>
-          <w:rFonts w:ascii="Arial" w:eastAsia="Times New Roman" w:hAnsi="Arial" w:cs="Arial"/>
-          <w:bCs/>
-          <w:color w:val="333333"/>
-          <w:sz w:val="24"/>
-          <w:szCs w:val="24"/>
-          <w:lang w:val="en-GB" w:eastAsia="es-MX"/>
-        </w:rPr>
-      </w:pPr>
-      <w:r>
-        <w:rPr>
-          <w:rFonts w:ascii="Arial" w:eastAsia="Times New Roman" w:hAnsi="Arial" w:cs="Arial"/>
-          <w:bCs/>
-          <w:color w:val="333333"/>
-          <w:sz w:val="24"/>
-          <w:szCs w:val="24"/>
-          <w:lang w:val="en-GB" w:eastAsia="es-MX"/>
-        </w:rPr>
-        <w:t>#include &lt;stdlib.h&gt;</w:t>
-      </w:r>
-    </w:p>
-    <w:p>
-      <w:pPr>
-        <w:spacing w:line="259" w:lineRule="auto"/>
-        <w:rPr>
-          <w:rFonts w:ascii="Arial" w:eastAsia="Times New Roman" w:hAnsi="Arial" w:cs="Arial"/>
-          <w:bCs/>
-          <w:color w:val="333333"/>
-          <w:sz w:val="24"/>
-          <w:szCs w:val="24"/>
-          <w:lang w:val="en-GB" w:eastAsia="es-MX"/>
-        </w:rPr>
-      </w:pPr>
-      <w:r>
-        <w:rPr>
-          <w:rFonts w:ascii="Arial" w:eastAsia="Times New Roman" w:hAnsi="Arial" w:cs="Arial"/>
-          <w:bCs/>
-          <w:color w:val="333333"/>
-          <w:sz w:val="24"/>
-          <w:szCs w:val="24"/>
-          <w:lang w:val="en-GB" w:eastAsia="es-MX"/>
-        </w:rPr>
-        <w:t>#include "cabecera.h"</w:t>
+        <w:t>#include &lt;</w:t>
+      </w:r>
+      <w:proofErr w:type="spellStart"/>
+      <w:r>
+        <w:rPr>
+          <w:rFonts w:ascii="Arial" w:eastAsia="Times New Roman" w:hAnsi="Arial" w:cs="Arial"/>
+          <w:bCs/>
+          <w:color w:val="333333"/>
+          <w:sz w:val="24"/>
+          <w:szCs w:val="24"/>
+          <w:lang w:val="en-GB" w:eastAsia="es-MX"/>
+        </w:rPr>
+        <w:t>stdio.h</w:t>
+      </w:r>
+      <w:proofErr w:type="spellEnd"/>
+      <w:r>
+        <w:rPr>
+          <w:rFonts w:ascii="Arial" w:eastAsia="Times New Roman" w:hAnsi="Arial" w:cs="Arial"/>
+          <w:bCs/>
+          <w:color w:val="333333"/>
+          <w:sz w:val="24"/>
+          <w:szCs w:val="24"/>
+          <w:lang w:val="en-GB" w:eastAsia="es-MX"/>
+        </w:rPr>
+        <w:t>&gt;</w:t>
+      </w:r>
+    </w:p>
+    <w:p>
+      <w:pPr>
+        <w:spacing w:line="259" w:lineRule="auto"/>
+        <w:rPr>
+          <w:rFonts w:ascii="Arial" w:eastAsia="Times New Roman" w:hAnsi="Arial" w:cs="Arial"/>
+          <w:bCs/>
+          <w:color w:val="333333"/>
+          <w:sz w:val="24"/>
+          <w:szCs w:val="24"/>
+          <w:lang w:val="en-GB" w:eastAsia="es-MX"/>
+        </w:rPr>
+      </w:pPr>
+      <w:r>
+        <w:rPr>
+          <w:rFonts w:ascii="Arial" w:eastAsia="Times New Roman" w:hAnsi="Arial" w:cs="Arial"/>
+          <w:bCs/>
+          <w:color w:val="333333"/>
+          <w:sz w:val="24"/>
+          <w:szCs w:val="24"/>
+          <w:lang w:val="en-GB" w:eastAsia="es-MX"/>
+        </w:rPr>
+        <w:t>#include &lt;</w:t>
+      </w:r>
+      <w:proofErr w:type="spellStart"/>
+      <w:r>
+        <w:rPr>
+          <w:rFonts w:ascii="Arial" w:eastAsia="Times New Roman" w:hAnsi="Arial" w:cs="Arial"/>
+          <w:bCs/>
+          <w:color w:val="333333"/>
+          <w:sz w:val="24"/>
+          <w:szCs w:val="24"/>
+          <w:lang w:val="en-GB" w:eastAsia="es-MX"/>
+        </w:rPr>
+        <w:t>stdlib.h</w:t>
+      </w:r>
+      <w:proofErr w:type="spellEnd"/>
+      <w:r>
+        <w:rPr>
+          <w:rFonts w:ascii="Arial" w:eastAsia="Times New Roman" w:hAnsi="Arial" w:cs="Arial"/>
+          <w:bCs/>
+          <w:color w:val="333333"/>
+          <w:sz w:val="24"/>
+          <w:szCs w:val="24"/>
+          <w:lang w:val="en-GB" w:eastAsia="es-MX"/>
+        </w:rPr>
+        <w:t>&gt;</w:t>
+      </w:r>
+    </w:p>
+    <w:p>
+      <w:pPr>
+        <w:spacing w:line="259" w:lineRule="auto"/>
+        <w:rPr>
+          <w:rFonts w:ascii="Arial" w:eastAsia="Times New Roman" w:hAnsi="Arial" w:cs="Arial"/>
+          <w:bCs/>
+          <w:color w:val="333333"/>
+          <w:sz w:val="24"/>
+          <w:szCs w:val="24"/>
+          <w:lang w:val="en-GB" w:eastAsia="es-MX"/>
+        </w:rPr>
+      </w:pPr>
+      <w:r>
+        <w:rPr>
+          <w:rFonts w:ascii="Arial" w:eastAsia="Times New Roman" w:hAnsi="Arial" w:cs="Arial"/>
+          <w:bCs/>
+          <w:color w:val="333333"/>
+          <w:sz w:val="24"/>
+          <w:szCs w:val="24"/>
+          <w:lang w:val="en-GB" w:eastAsia="es-MX"/>
+        </w:rPr>
+        <w:t>#include "</w:t>
+      </w:r>
+      <w:proofErr w:type="spellStart"/>
+      <w:r>
+        <w:rPr>
+          <w:rFonts w:ascii="Arial" w:eastAsia="Times New Roman" w:hAnsi="Arial" w:cs="Arial"/>
+          <w:bCs/>
+          <w:color w:val="333333"/>
+          <w:sz w:val="24"/>
+          <w:szCs w:val="24"/>
+          <w:lang w:val="en-GB" w:eastAsia="es-MX"/>
+        </w:rPr>
+        <w:t>cabecera.h</w:t>
+      </w:r>
+      <w:proofErr w:type="spellEnd"/>
+      <w:r>
+        <w:rPr>
+          <w:rFonts w:ascii="Arial" w:eastAsia="Times New Roman" w:hAnsi="Arial" w:cs="Arial"/>
+          <w:bCs/>
+          <w:color w:val="333333"/>
+          <w:sz w:val="24"/>
+          <w:szCs w:val="24"/>
+          <w:lang w:val="en-GB" w:eastAsia="es-MX"/>
+        </w:rPr>
+        <w:t>"</w:t>
       </w:r>
     </w:p>
     <w:p>
@@ -7712,7 +12950,31 @@
           <w:lang w:val="en-GB" w:eastAsia="es-MX"/>
         </w:rPr>
         <w:tab/>
-        <w:t>int arreglo[] = {30, 28, 11, 96, -5, 21, 18, 12, 22, 30, 97, -1, -40, -500};</w:t>
+        <w:t xml:space="preserve">int </w:t>
+      </w:r>
+      <w:proofErr w:type="spellStart"/>
+      <w:r>
+        <w:rPr>
+          <w:rFonts w:ascii="Arial" w:eastAsia="Times New Roman" w:hAnsi="Arial" w:cs="Arial"/>
+          <w:bCs/>
+          <w:color w:val="333333"/>
+          <w:sz w:val="24"/>
+          <w:szCs w:val="24"/>
+          <w:lang w:val="en-GB" w:eastAsia="es-MX"/>
+        </w:rPr>
+        <w:t>arreglo</w:t>
+      </w:r>
+      <w:proofErr w:type="spellEnd"/>
+      <w:r>
+        <w:rPr>
+          <w:rFonts w:ascii="Arial" w:eastAsia="Times New Roman" w:hAnsi="Arial" w:cs="Arial"/>
+          <w:bCs/>
+          <w:color w:val="333333"/>
+          <w:sz w:val="24"/>
+          <w:szCs w:val="24"/>
+          <w:lang w:val="en-GB" w:eastAsia="es-MX"/>
+        </w:rPr>
+        <w:t>[] = {30, 28, 11, 96, -5, 21, 18, 12, 22, 30, 97, -1, -40, -500};</w:t>
       </w:r>
     </w:p>
     <w:p>
@@ -7761,7 +13023,127 @@
           <w:lang w:val="en-GB" w:eastAsia="es-MX"/>
         </w:rPr>
         <w:tab/>
-        <w:t>int longitud = sizeof arreglo / sizeof arreglo[0];</w:t>
+        <w:t xml:space="preserve">int </w:t>
+      </w:r>
+      <w:proofErr w:type="spellStart"/>
+      <w:r>
+        <w:rPr>
+          <w:rFonts w:ascii="Arial" w:eastAsia="Times New Roman" w:hAnsi="Arial" w:cs="Arial"/>
+          <w:bCs/>
+          <w:color w:val="333333"/>
+          <w:sz w:val="24"/>
+          <w:szCs w:val="24"/>
+          <w:lang w:val="en-GB" w:eastAsia="es-MX"/>
+        </w:rPr>
+        <w:t>longitud</w:t>
+      </w:r>
+      <w:proofErr w:type="spellEnd"/>
+      <w:r>
+        <w:rPr>
+          <w:rFonts w:ascii="Arial" w:eastAsia="Times New Roman" w:hAnsi="Arial" w:cs="Arial"/>
+          <w:bCs/>
+          <w:color w:val="333333"/>
+          <w:sz w:val="24"/>
+          <w:szCs w:val="24"/>
+          <w:lang w:val="en-GB" w:eastAsia="es-MX"/>
+        </w:rPr>
+        <w:t xml:space="preserve"> = </w:t>
+      </w:r>
+      <w:proofErr w:type="spellStart"/>
+      <w:r>
+        <w:rPr>
+          <w:rFonts w:ascii="Arial" w:eastAsia="Times New Roman" w:hAnsi="Arial" w:cs="Arial"/>
+          <w:bCs/>
+          <w:color w:val="333333"/>
+          <w:sz w:val="24"/>
+          <w:szCs w:val="24"/>
+          <w:lang w:val="en-GB" w:eastAsia="es-MX"/>
+        </w:rPr>
+        <w:t>sizeof</w:t>
+      </w:r>
+      <w:proofErr w:type="spellEnd"/>
+      <w:r>
+        <w:rPr>
+          <w:rFonts w:ascii="Arial" w:eastAsia="Times New Roman" w:hAnsi="Arial" w:cs="Arial"/>
+          <w:bCs/>
+          <w:color w:val="333333"/>
+          <w:sz w:val="24"/>
+          <w:szCs w:val="24"/>
+          <w:lang w:val="en-GB" w:eastAsia="es-MX"/>
+        </w:rPr>
+        <w:t xml:space="preserve"> </w:t>
+      </w:r>
+      <w:proofErr w:type="spellStart"/>
+      <w:r>
+        <w:rPr>
+          <w:rFonts w:ascii="Arial" w:eastAsia="Times New Roman" w:hAnsi="Arial" w:cs="Arial"/>
+          <w:bCs/>
+          <w:color w:val="333333"/>
+          <w:sz w:val="24"/>
+          <w:szCs w:val="24"/>
+          <w:lang w:val="en-GB" w:eastAsia="es-MX"/>
+        </w:rPr>
+        <w:t>arreglo</w:t>
+      </w:r>
+      <w:proofErr w:type="spellEnd"/>
+      <w:r>
+        <w:rPr>
+          <w:rFonts w:ascii="Arial" w:eastAsia="Times New Roman" w:hAnsi="Arial" w:cs="Arial"/>
+          <w:bCs/>
+          <w:color w:val="333333"/>
+          <w:sz w:val="24"/>
+          <w:szCs w:val="24"/>
+          <w:lang w:val="en-GB" w:eastAsia="es-MX"/>
+        </w:rPr>
+        <w:t xml:space="preserve"> / </w:t>
+      </w:r>
+      <w:proofErr w:type="spellStart"/>
+      <w:r>
+        <w:rPr>
+          <w:rFonts w:ascii="Arial" w:eastAsia="Times New Roman" w:hAnsi="Arial" w:cs="Arial"/>
+          <w:bCs/>
+          <w:color w:val="333333"/>
+          <w:sz w:val="24"/>
+          <w:szCs w:val="24"/>
+          <w:lang w:val="en-GB" w:eastAsia="es-MX"/>
+        </w:rPr>
+        <w:t>sizeof</w:t>
+      </w:r>
+      <w:proofErr w:type="spellEnd"/>
+      <w:r>
+        <w:rPr>
+          <w:rFonts w:ascii="Arial" w:eastAsia="Times New Roman" w:hAnsi="Arial" w:cs="Arial"/>
+          <w:bCs/>
+          <w:color w:val="333333"/>
+          <w:sz w:val="24"/>
+          <w:szCs w:val="24"/>
+          <w:lang w:val="en-GB" w:eastAsia="es-MX"/>
+        </w:rPr>
+        <w:t xml:space="preserve"> </w:t>
+      </w:r>
+      <w:proofErr w:type="spellStart"/>
+      <w:r>
+        <w:rPr>
+          <w:rFonts w:ascii="Arial" w:eastAsia="Times New Roman" w:hAnsi="Arial" w:cs="Arial"/>
+          <w:bCs/>
+          <w:color w:val="333333"/>
+          <w:sz w:val="24"/>
+          <w:szCs w:val="24"/>
+          <w:lang w:val="en-GB" w:eastAsia="es-MX"/>
+        </w:rPr>
+        <w:t>arreglo</w:t>
+      </w:r>
+      <w:proofErr w:type="spellEnd"/>
+      <w:r>
+        <w:rPr>
+          <w:rFonts w:ascii="Arial" w:eastAsia="Times New Roman" w:hAnsi="Arial" w:cs="Arial"/>
+          <w:bCs/>
+          <w:color w:val="333333"/>
+          <w:sz w:val="24"/>
+          <w:szCs w:val="24"/>
+          <w:lang w:val="en-GB" w:eastAsia="es-MX"/>
+        </w:rPr>
+        <w:t>[0];</w:t>
       </w:r>
     </w:p>
     <w:p>
@@ -7810,7 +13192,78 @@
           <w:lang w:val="en-GB" w:eastAsia="es-MX"/>
         </w:rPr>
         <w:tab/>
-        <w:t>printf("Arreglo sin Ordenar\n");</w:t>
+      </w:r>
+      <w:proofErr w:type="spellStart"/>
+      <w:r>
+        <w:rPr>
+          <w:rFonts w:ascii="Arial" w:eastAsia="Times New Roman" w:hAnsi="Arial" w:cs="Arial"/>
+          <w:bCs/>
+          <w:color w:val="333333"/>
+          <w:sz w:val="24"/>
+          <w:szCs w:val="24"/>
+          <w:lang w:val="en-GB" w:eastAsia="es-MX"/>
+        </w:rPr>
+        <w:t>printf</w:t>
+      </w:r>
+      <w:proofErr w:type="spellEnd"/>
+      <w:r>
+        <w:rPr>
+          <w:rFonts w:ascii="Arial" w:eastAsia="Times New Roman" w:hAnsi="Arial" w:cs="Arial"/>
+          <w:bCs/>
+          <w:color w:val="333333"/>
+          <w:sz w:val="24"/>
+          <w:szCs w:val="24"/>
+          <w:lang w:val="en-GB" w:eastAsia="es-MX"/>
+        </w:rPr>
+        <w:t>("</w:t>
+      </w:r>
+      <w:proofErr w:type="spellStart"/>
+      <w:r>
+        <w:rPr>
+          <w:rFonts w:ascii="Arial" w:eastAsia="Times New Roman" w:hAnsi="Arial" w:cs="Arial"/>
+          <w:bCs/>
+          <w:color w:val="333333"/>
+          <w:sz w:val="24"/>
+          <w:szCs w:val="24"/>
+          <w:lang w:val="en-GB" w:eastAsia="es-MX"/>
+        </w:rPr>
+        <w:t>Arreglo</w:t>
+      </w:r>
+      <w:proofErr w:type="spellEnd"/>
+      <w:r>
+        <w:rPr>
+          <w:rFonts w:ascii="Arial" w:eastAsia="Times New Roman" w:hAnsi="Arial" w:cs="Arial"/>
+          <w:bCs/>
+          <w:color w:val="333333"/>
+          <w:sz w:val="24"/>
+          <w:szCs w:val="24"/>
+          <w:lang w:val="en-GB" w:eastAsia="es-MX"/>
+        </w:rPr>
+        <w:t xml:space="preserve"> sin </w:t>
+      </w:r>
+      <w:proofErr w:type="spellStart"/>
+      <w:r>
+        <w:rPr>
+          <w:rFonts w:ascii="Arial" w:eastAsia="Times New Roman" w:hAnsi="Arial" w:cs="Arial"/>
+          <w:bCs/>
+          <w:color w:val="333333"/>
+          <w:sz w:val="24"/>
+          <w:szCs w:val="24"/>
+          <w:lang w:val="en-GB" w:eastAsia="es-MX"/>
+        </w:rPr>
+        <w:t>Ordenar</w:t>
+      </w:r>
+      <w:proofErr w:type="spellEnd"/>
+      <w:r>
+        <w:rPr>
+          <w:rFonts w:ascii="Arial" w:eastAsia="Times New Roman" w:hAnsi="Arial" w:cs="Arial"/>
+          <w:bCs/>
+          <w:color w:val="333333"/>
+          <w:sz w:val="24"/>
+          <w:szCs w:val="24"/>
+          <w:lang w:val="en-GB" w:eastAsia="es-MX"/>
+        </w:rPr>
+        <w:t>\n");</w:t>
       </w:r>
     </w:p>
     <w:p>
@@ -7846,7 +13299,31 @@
           <w:lang w:val="en-GB" w:eastAsia="es-MX"/>
         </w:rPr>
         <w:tab/>
-        <w:t>for( x = 0; x &lt; longitud; x++)</w:t>
+        <w:t xml:space="preserve">for( x = 0; x &lt; </w:t>
+      </w:r>
+      <w:proofErr w:type="spellStart"/>
+      <w:r>
+        <w:rPr>
+          <w:rFonts w:ascii="Arial" w:eastAsia="Times New Roman" w:hAnsi="Arial" w:cs="Arial"/>
+          <w:bCs/>
+          <w:color w:val="333333"/>
+          <w:sz w:val="24"/>
+          <w:szCs w:val="24"/>
+          <w:lang w:val="en-GB" w:eastAsia="es-MX"/>
+        </w:rPr>
+        <w:t>longitud</w:t>
+      </w:r>
+      <w:proofErr w:type="spellEnd"/>
+      <w:r>
+        <w:rPr>
+          <w:rFonts w:ascii="Arial" w:eastAsia="Times New Roman" w:hAnsi="Arial" w:cs="Arial"/>
+          <w:bCs/>
+          <w:color w:val="333333"/>
+          <w:sz w:val="24"/>
+          <w:szCs w:val="24"/>
+          <w:lang w:val="en-GB" w:eastAsia="es-MX"/>
+        </w:rPr>
+        <w:t>; x++)</w:t>
       </w:r>
     </w:p>
     <w:p>
@@ -7907,7 +13384,54 @@
           <w:lang w:val="en-GB" w:eastAsia="es-MX"/>
         </w:rPr>
         <w:tab/>
-        <w:t>printf("%d ", arreglo[x]);</w:t>
+      </w:r>
+      <w:proofErr w:type="spellStart"/>
+      <w:r>
+        <w:rPr>
+          <w:rFonts w:ascii="Arial" w:eastAsia="Times New Roman" w:hAnsi="Arial" w:cs="Arial"/>
+          <w:bCs/>
+          <w:color w:val="333333"/>
+          <w:sz w:val="24"/>
+          <w:szCs w:val="24"/>
+          <w:lang w:val="en-GB" w:eastAsia="es-MX"/>
+        </w:rPr>
+        <w:t>printf</w:t>
+      </w:r>
+      <w:proofErr w:type="spellEnd"/>
+      <w:r>
+        <w:rPr>
+          <w:rFonts w:ascii="Arial" w:eastAsia="Times New Roman" w:hAnsi="Arial" w:cs="Arial"/>
+          <w:bCs/>
+          <w:color w:val="333333"/>
+          <w:sz w:val="24"/>
+          <w:szCs w:val="24"/>
+          <w:lang w:val="en-GB" w:eastAsia="es-MX"/>
+        </w:rPr>
+        <w:t xml:space="preserve">("%d ", </w:t>
+      </w:r>
+      <w:proofErr w:type="spellStart"/>
+      <w:r>
+        <w:rPr>
+          <w:rFonts w:ascii="Arial" w:eastAsia="Times New Roman" w:hAnsi="Arial" w:cs="Arial"/>
+          <w:bCs/>
+          <w:color w:val="333333"/>
+          <w:sz w:val="24"/>
+          <w:szCs w:val="24"/>
+          <w:lang w:val="en-GB" w:eastAsia="es-MX"/>
+        </w:rPr>
+        <w:t>arreglo</w:t>
+      </w:r>
+      <w:proofErr w:type="spellEnd"/>
+      <w:r>
+        <w:rPr>
+          <w:rFonts w:ascii="Arial" w:eastAsia="Times New Roman" w:hAnsi="Arial" w:cs="Arial"/>
+          <w:bCs/>
+          <w:color w:val="333333"/>
+          <w:sz w:val="24"/>
+          <w:szCs w:val="24"/>
+          <w:lang w:val="en-GB" w:eastAsia="es-MX"/>
+        </w:rPr>
+        <w:t>[x]);</w:t>
       </w:r>
     </w:p>
     <w:p>
@@ -7979,7 +13503,30 @@
           <w:lang w:val="en-GB" w:eastAsia="es-MX"/>
         </w:rPr>
         <w:tab/>
-        <w:t>printf("\n");</w:t>
+      </w:r>
+      <w:proofErr w:type="spellStart"/>
+      <w:r>
+        <w:rPr>
+          <w:rFonts w:ascii="Arial" w:eastAsia="Times New Roman" w:hAnsi="Arial" w:cs="Arial"/>
+          <w:bCs/>
+          <w:color w:val="333333"/>
+          <w:sz w:val="24"/>
+          <w:szCs w:val="24"/>
+          <w:lang w:val="en-GB" w:eastAsia="es-MX"/>
+        </w:rPr>
+        <w:t>printf</w:t>
+      </w:r>
+      <w:proofErr w:type="spellEnd"/>
+      <w:r>
+        <w:rPr>
+          <w:rFonts w:ascii="Arial" w:eastAsia="Times New Roman" w:hAnsi="Arial" w:cs="Arial"/>
+          <w:bCs/>
+          <w:color w:val="333333"/>
+          <w:sz w:val="24"/>
+          <w:szCs w:val="24"/>
+          <w:lang w:val="en-GB" w:eastAsia="es-MX"/>
+        </w:rPr>
+        <w:t>("\n");</w:t>
       </w:r>
     </w:p>
     <w:p>
@@ -7995,17 +13542,77 @@
           <w:lang w:val="en-GB" w:eastAsia="es-MX"/>
         </w:rPr>
       </w:pPr>
-      <w:r>
-        <w:rPr>
-          <w:rFonts w:ascii="Arial" w:eastAsia="Times New Roman" w:hAnsi="Arial" w:cs="Arial"/>
-          <w:bCs/>
-          <w:color w:val="333333"/>
-          <w:sz w:val="24"/>
-          <w:szCs w:val="24"/>
-          <w:lang w:val="en-GB" w:eastAsia="es-MX"/>
-        </w:rPr>
-        <w:lastRenderedPageBreak/>
-        <w:t>burbuja(arreglo, longitud);</w:t>
+      <w:proofErr w:type="spellStart"/>
+      <w:r>
+        <w:rPr>
+          <w:rFonts w:ascii="Arial" w:eastAsia="Times New Roman" w:hAnsi="Arial" w:cs="Arial"/>
+          <w:bCs/>
+          <w:color w:val="333333"/>
+          <w:sz w:val="24"/>
+          <w:szCs w:val="24"/>
+          <w:lang w:val="en-GB" w:eastAsia="es-MX"/>
+        </w:rPr>
+        <w:t>burbuja</w:t>
+      </w:r>
+      <w:proofErr w:type="spellEnd"/>
+      <w:r>
+        <w:rPr>
+          <w:rFonts w:ascii="Arial" w:eastAsia="Times New Roman" w:hAnsi="Arial" w:cs="Arial"/>
+          <w:bCs/>
+          <w:color w:val="333333"/>
+          <w:sz w:val="24"/>
+          <w:szCs w:val="24"/>
+          <w:lang w:val="en-GB" w:eastAsia="es-MX"/>
+        </w:rPr>
+        <w:t>(</w:t>
+      </w:r>
+      <w:proofErr w:type="spellStart"/>
+      <w:r>
+        <w:rPr>
+          <w:rFonts w:ascii="Arial" w:eastAsia="Times New Roman" w:hAnsi="Arial" w:cs="Arial"/>
+          <w:bCs/>
+          <w:color w:val="333333"/>
+          <w:sz w:val="24"/>
+          <w:szCs w:val="24"/>
+          <w:lang w:val="en-GB" w:eastAsia="es-MX"/>
+        </w:rPr>
+        <w:t>arreglo</w:t>
+      </w:r>
+      <w:proofErr w:type="spellEnd"/>
+      <w:r>
+        <w:rPr>
+          <w:rFonts w:ascii="Arial" w:eastAsia="Times New Roman" w:hAnsi="Arial" w:cs="Arial"/>
+          <w:bCs/>
+          <w:color w:val="333333"/>
+          <w:sz w:val="24"/>
+          <w:szCs w:val="24"/>
+          <w:lang w:val="en-GB" w:eastAsia="es-MX"/>
+        </w:rPr>
+        <w:t xml:space="preserve">, </w:t>
+      </w:r>
+      <w:proofErr w:type="spellStart"/>
+      <w:r>
+        <w:rPr>
+          <w:rFonts w:ascii="Arial" w:eastAsia="Times New Roman" w:hAnsi="Arial" w:cs="Arial"/>
+          <w:bCs/>
+          <w:color w:val="333333"/>
+          <w:sz w:val="24"/>
+          <w:szCs w:val="24"/>
+          <w:lang w:val="en-GB" w:eastAsia="es-MX"/>
+        </w:rPr>
+        <w:t>longitud</w:t>
+      </w:r>
+      <w:proofErr w:type="spellEnd"/>
+      <w:r>
+        <w:rPr>
+          <w:rFonts w:ascii="Arial" w:eastAsia="Times New Roman" w:hAnsi="Arial" w:cs="Arial"/>
+          <w:bCs/>
+          <w:color w:val="333333"/>
+          <w:sz w:val="24"/>
+          <w:szCs w:val="24"/>
+          <w:lang w:val="en-GB" w:eastAsia="es-MX"/>
+        </w:rPr>
+        <w:t>);</w:t>
       </w:r>
     </w:p>
     <w:p>
@@ -8102,79 +13709,223 @@
           <w:szCs w:val="24"/>
           <w:lang w:val="en-GB" w:eastAsia="es-MX"/>
         </w:rPr>
-        <w:t>#include &lt;stdio.h&gt;</w:t>
-      </w:r>
-    </w:p>
-    <w:p>
-      <w:pPr>
-        <w:spacing w:line="259" w:lineRule="auto"/>
-        <w:rPr>
-          <w:rFonts w:ascii="Arial" w:eastAsia="Times New Roman" w:hAnsi="Arial" w:cs="Arial"/>
-          <w:bCs/>
-          <w:color w:val="333333"/>
-          <w:sz w:val="24"/>
-          <w:szCs w:val="24"/>
-          <w:lang w:val="en-GB" w:eastAsia="es-MX"/>
-        </w:rPr>
-      </w:pPr>
-      <w:r>
-        <w:rPr>
-          <w:rFonts w:ascii="Arial" w:eastAsia="Times New Roman" w:hAnsi="Arial" w:cs="Arial"/>
-          <w:bCs/>
-          <w:color w:val="333333"/>
-          <w:sz w:val="24"/>
-          <w:szCs w:val="24"/>
-          <w:lang w:val="en-GB" w:eastAsia="es-MX"/>
-        </w:rPr>
-        <w:t>#include &lt;stdlib.h&gt;</w:t>
-      </w:r>
-    </w:p>
-    <w:p>
-      <w:pPr>
-        <w:spacing w:line="259" w:lineRule="auto"/>
-        <w:rPr>
-          <w:rFonts w:ascii="Arial" w:eastAsia="Times New Roman" w:hAnsi="Arial" w:cs="Arial"/>
-          <w:bCs/>
-          <w:color w:val="333333"/>
-          <w:sz w:val="24"/>
-          <w:szCs w:val="24"/>
-          <w:lang w:val="en-GB" w:eastAsia="es-MX"/>
-        </w:rPr>
-      </w:pPr>
-      <w:r>
-        <w:rPr>
-          <w:rFonts w:ascii="Arial" w:eastAsia="Times New Roman" w:hAnsi="Arial" w:cs="Arial"/>
-          <w:bCs/>
-          <w:color w:val="333333"/>
-          <w:sz w:val="24"/>
-          <w:szCs w:val="24"/>
-          <w:lang w:val="en-GB" w:eastAsia="es-MX"/>
-        </w:rPr>
-        <w:t>void intercambiar(int *a, int *b);</w:t>
-      </w:r>
-    </w:p>
-    <w:p>
-      <w:pPr>
-        <w:spacing w:line="259" w:lineRule="auto"/>
-        <w:rPr>
-          <w:rFonts w:ascii="Arial" w:eastAsia="Times New Roman" w:hAnsi="Arial" w:cs="Arial"/>
-          <w:bCs/>
-          <w:color w:val="333333"/>
-          <w:sz w:val="24"/>
-          <w:szCs w:val="24"/>
-          <w:lang w:val="en-GB" w:eastAsia="es-MX"/>
-        </w:rPr>
-      </w:pPr>
-      <w:r>
-        <w:rPr>
-          <w:rFonts w:ascii="Arial" w:eastAsia="Times New Roman" w:hAnsi="Arial" w:cs="Arial"/>
-          <w:bCs/>
-          <w:color w:val="333333"/>
-          <w:sz w:val="24"/>
-          <w:szCs w:val="24"/>
-          <w:lang w:val="en-GB" w:eastAsia="es-MX"/>
-        </w:rPr>
-        <w:t>void burbuja(int arreglo[], int longitud);</w:t>
+        <w:t>#include &lt;</w:t>
+      </w:r>
+      <w:proofErr w:type="spellStart"/>
+      <w:r>
+        <w:rPr>
+          <w:rFonts w:ascii="Arial" w:eastAsia="Times New Roman" w:hAnsi="Arial" w:cs="Arial"/>
+          <w:bCs/>
+          <w:color w:val="333333"/>
+          <w:sz w:val="24"/>
+          <w:szCs w:val="24"/>
+          <w:lang w:val="en-GB" w:eastAsia="es-MX"/>
+        </w:rPr>
+        <w:t>stdio.h</w:t>
+      </w:r>
+      <w:proofErr w:type="spellEnd"/>
+      <w:r>
+        <w:rPr>
+          <w:rFonts w:ascii="Arial" w:eastAsia="Times New Roman" w:hAnsi="Arial" w:cs="Arial"/>
+          <w:bCs/>
+          <w:color w:val="333333"/>
+          <w:sz w:val="24"/>
+          <w:szCs w:val="24"/>
+          <w:lang w:val="en-GB" w:eastAsia="es-MX"/>
+        </w:rPr>
+        <w:t>&gt;</w:t>
+      </w:r>
+    </w:p>
+    <w:p>
+      <w:pPr>
+        <w:spacing w:line="259" w:lineRule="auto"/>
+        <w:rPr>
+          <w:rFonts w:ascii="Arial" w:eastAsia="Times New Roman" w:hAnsi="Arial" w:cs="Arial"/>
+          <w:bCs/>
+          <w:color w:val="333333"/>
+          <w:sz w:val="24"/>
+          <w:szCs w:val="24"/>
+          <w:lang w:val="en-GB" w:eastAsia="es-MX"/>
+        </w:rPr>
+      </w:pPr>
+      <w:r>
+        <w:rPr>
+          <w:rFonts w:ascii="Arial" w:eastAsia="Times New Roman" w:hAnsi="Arial" w:cs="Arial"/>
+          <w:bCs/>
+          <w:color w:val="333333"/>
+          <w:sz w:val="24"/>
+          <w:szCs w:val="24"/>
+          <w:lang w:val="en-GB" w:eastAsia="es-MX"/>
+        </w:rPr>
+        <w:t>#include &lt;</w:t>
+      </w:r>
+      <w:proofErr w:type="spellStart"/>
+      <w:r>
+        <w:rPr>
+          <w:rFonts w:ascii="Arial" w:eastAsia="Times New Roman" w:hAnsi="Arial" w:cs="Arial"/>
+          <w:bCs/>
+          <w:color w:val="333333"/>
+          <w:sz w:val="24"/>
+          <w:szCs w:val="24"/>
+          <w:lang w:val="en-GB" w:eastAsia="es-MX"/>
+        </w:rPr>
+        <w:t>stdlib.h</w:t>
+      </w:r>
+      <w:proofErr w:type="spellEnd"/>
+      <w:r>
+        <w:rPr>
+          <w:rFonts w:ascii="Arial" w:eastAsia="Times New Roman" w:hAnsi="Arial" w:cs="Arial"/>
+          <w:bCs/>
+          <w:color w:val="333333"/>
+          <w:sz w:val="24"/>
+          <w:szCs w:val="24"/>
+          <w:lang w:val="en-GB" w:eastAsia="es-MX"/>
+        </w:rPr>
+        <w:t>&gt;</w:t>
+      </w:r>
+    </w:p>
+    <w:p>
+      <w:pPr>
+        <w:spacing w:line="259" w:lineRule="auto"/>
+        <w:rPr>
+          <w:rFonts w:ascii="Arial" w:eastAsia="Times New Roman" w:hAnsi="Arial" w:cs="Arial"/>
+          <w:bCs/>
+          <w:color w:val="333333"/>
+          <w:sz w:val="24"/>
+          <w:szCs w:val="24"/>
+          <w:lang w:val="en-GB" w:eastAsia="es-MX"/>
+        </w:rPr>
+      </w:pPr>
+      <w:r>
+        <w:rPr>
+          <w:rFonts w:ascii="Arial" w:eastAsia="Times New Roman" w:hAnsi="Arial" w:cs="Arial"/>
+          <w:bCs/>
+          <w:color w:val="333333"/>
+          <w:sz w:val="24"/>
+          <w:szCs w:val="24"/>
+          <w:lang w:val="en-GB" w:eastAsia="es-MX"/>
+        </w:rPr>
+        <w:t xml:space="preserve">void </w:t>
+      </w:r>
+      <w:proofErr w:type="spellStart"/>
+      <w:r>
+        <w:rPr>
+          <w:rFonts w:ascii="Arial" w:eastAsia="Times New Roman" w:hAnsi="Arial" w:cs="Arial"/>
+          <w:bCs/>
+          <w:color w:val="333333"/>
+          <w:sz w:val="24"/>
+          <w:szCs w:val="24"/>
+          <w:lang w:val="en-GB" w:eastAsia="es-MX"/>
+        </w:rPr>
+        <w:t>intercambiar</w:t>
+      </w:r>
+      <w:proofErr w:type="spellEnd"/>
+      <w:r>
+        <w:rPr>
+          <w:rFonts w:ascii="Arial" w:eastAsia="Times New Roman" w:hAnsi="Arial" w:cs="Arial"/>
+          <w:bCs/>
+          <w:color w:val="333333"/>
+          <w:sz w:val="24"/>
+          <w:szCs w:val="24"/>
+          <w:lang w:val="en-GB" w:eastAsia="es-MX"/>
+        </w:rPr>
+        <w:t>(int *a, int *b);</w:t>
+      </w:r>
+    </w:p>
+    <w:p>
+      <w:pPr>
+        <w:spacing w:line="259" w:lineRule="auto"/>
+        <w:rPr>
+          <w:rFonts w:ascii="Arial" w:eastAsia="Times New Roman" w:hAnsi="Arial" w:cs="Arial"/>
+          <w:bCs/>
+          <w:color w:val="333333"/>
+          <w:sz w:val="24"/>
+          <w:szCs w:val="24"/>
+          <w:lang w:val="en-GB" w:eastAsia="es-MX"/>
+        </w:rPr>
+      </w:pPr>
+      <w:r>
+        <w:rPr>
+          <w:rFonts w:ascii="Arial" w:eastAsia="Times New Roman" w:hAnsi="Arial" w:cs="Arial"/>
+          <w:bCs/>
+          <w:color w:val="333333"/>
+          <w:sz w:val="24"/>
+          <w:szCs w:val="24"/>
+          <w:lang w:val="en-GB" w:eastAsia="es-MX"/>
+        </w:rPr>
+        <w:t xml:space="preserve">void </w:t>
+      </w:r>
+      <w:proofErr w:type="spellStart"/>
+      <w:r>
+        <w:rPr>
+          <w:rFonts w:ascii="Arial" w:eastAsia="Times New Roman" w:hAnsi="Arial" w:cs="Arial"/>
+          <w:bCs/>
+          <w:color w:val="333333"/>
+          <w:sz w:val="24"/>
+          <w:szCs w:val="24"/>
+          <w:lang w:val="en-GB" w:eastAsia="es-MX"/>
+        </w:rPr>
+        <w:t>burbuja</w:t>
+      </w:r>
+      <w:proofErr w:type="spellEnd"/>
+      <w:r>
+        <w:rPr>
+          <w:rFonts w:ascii="Arial" w:eastAsia="Times New Roman" w:hAnsi="Arial" w:cs="Arial"/>
+          <w:bCs/>
+          <w:color w:val="333333"/>
+          <w:sz w:val="24"/>
+          <w:szCs w:val="24"/>
+          <w:lang w:val="en-GB" w:eastAsia="es-MX"/>
+        </w:rPr>
+        <w:t xml:space="preserve">(int </w:t>
+      </w:r>
+      <w:proofErr w:type="spellStart"/>
+      <w:r>
+        <w:rPr>
+          <w:rFonts w:ascii="Arial" w:eastAsia="Times New Roman" w:hAnsi="Arial" w:cs="Arial"/>
+          <w:bCs/>
+          <w:color w:val="333333"/>
+          <w:sz w:val="24"/>
+          <w:szCs w:val="24"/>
+          <w:lang w:val="en-GB" w:eastAsia="es-MX"/>
+        </w:rPr>
+        <w:t>arreglo</w:t>
+      </w:r>
+      <w:proofErr w:type="spellEnd"/>
+      <w:r>
+        <w:rPr>
+          <w:rFonts w:ascii="Arial" w:eastAsia="Times New Roman" w:hAnsi="Arial" w:cs="Arial"/>
+          <w:bCs/>
+          <w:color w:val="333333"/>
+          <w:sz w:val="24"/>
+          <w:szCs w:val="24"/>
+          <w:lang w:val="en-GB" w:eastAsia="es-MX"/>
+        </w:rPr>
+        <w:t xml:space="preserve">[], int </w:t>
+      </w:r>
+      <w:proofErr w:type="spellStart"/>
+      <w:r>
+        <w:rPr>
+          <w:rFonts w:ascii="Arial" w:eastAsia="Times New Roman" w:hAnsi="Arial" w:cs="Arial"/>
+          <w:bCs/>
+          <w:color w:val="333333"/>
+          <w:sz w:val="24"/>
+          <w:szCs w:val="24"/>
+          <w:lang w:val="en-GB" w:eastAsia="es-MX"/>
+        </w:rPr>
+        <w:t>longitud</w:t>
+      </w:r>
+      <w:proofErr w:type="spellEnd"/>
+      <w:r>
+        <w:rPr>
+          <w:rFonts w:ascii="Arial" w:eastAsia="Times New Roman" w:hAnsi="Arial" w:cs="Arial"/>
+          <w:bCs/>
+          <w:color w:val="333333"/>
+          <w:sz w:val="24"/>
+          <w:szCs w:val="24"/>
+          <w:lang w:val="en-GB" w:eastAsia="es-MX"/>
+        </w:rPr>
+        <w:t>);</w:t>
       </w:r>
     </w:p>
     <w:p>
@@ -8189,6 +13940,7 @@
           <w:lang w:val="en-GB" w:eastAsia="es-MX"/>
         </w:rPr>
       </w:pPr>
+      <w:proofErr w:type="spellStart"/>
       <w:r>
         <w:rPr>
           <w:rFonts w:ascii="Arial" w:eastAsia="Times New Roman" w:hAnsi="Arial" w:cs="Arial"/>
@@ -8200,101 +13952,198 @@
         </w:rPr>
         <w:t>Algoritmos</w:t>
       </w:r>
-    </w:p>
-    <w:p>
-      <w:pPr>
-        <w:spacing w:line="259" w:lineRule="auto"/>
-        <w:rPr>
-          <w:rFonts w:ascii="Arial" w:eastAsia="Times New Roman" w:hAnsi="Arial" w:cs="Arial"/>
-          <w:bCs/>
-          <w:color w:val="333333"/>
-          <w:sz w:val="24"/>
-          <w:szCs w:val="24"/>
-          <w:lang w:val="en-GB" w:eastAsia="es-MX"/>
-        </w:rPr>
-      </w:pPr>
-      <w:r>
-        <w:rPr>
-          <w:rFonts w:ascii="Arial" w:eastAsia="Times New Roman" w:hAnsi="Arial" w:cs="Arial"/>
-          <w:bCs/>
-          <w:color w:val="333333"/>
-          <w:sz w:val="24"/>
-          <w:szCs w:val="24"/>
-          <w:lang w:val="en-GB" w:eastAsia="es-MX"/>
-        </w:rPr>
-        <w:t>#include &lt;stdio.h&gt;</w:t>
-      </w:r>
-    </w:p>
-    <w:p>
-      <w:pPr>
-        <w:spacing w:line="259" w:lineRule="auto"/>
-        <w:rPr>
-          <w:rFonts w:ascii="Arial" w:eastAsia="Times New Roman" w:hAnsi="Arial" w:cs="Arial"/>
-          <w:bCs/>
-          <w:color w:val="333333"/>
-          <w:sz w:val="24"/>
-          <w:szCs w:val="24"/>
-          <w:lang w:val="en-GB" w:eastAsia="es-MX"/>
-        </w:rPr>
-      </w:pPr>
-      <w:r>
-        <w:rPr>
-          <w:rFonts w:ascii="Arial" w:eastAsia="Times New Roman" w:hAnsi="Arial" w:cs="Arial"/>
-          <w:bCs/>
-          <w:color w:val="333333"/>
-          <w:sz w:val="24"/>
-          <w:szCs w:val="24"/>
-          <w:lang w:val="en-GB" w:eastAsia="es-MX"/>
-        </w:rPr>
-        <w:t>#include &lt;stdlib.h&gt;</w:t>
-      </w:r>
-    </w:p>
-    <w:p>
-      <w:pPr>
-        <w:spacing w:line="259" w:lineRule="auto"/>
-        <w:rPr>
-          <w:rFonts w:ascii="Arial" w:eastAsia="Times New Roman" w:hAnsi="Arial" w:cs="Arial"/>
-          <w:bCs/>
-          <w:color w:val="333333"/>
-          <w:sz w:val="24"/>
-          <w:szCs w:val="24"/>
-          <w:lang w:val="en-GB" w:eastAsia="es-MX"/>
-        </w:rPr>
-      </w:pPr>
-      <w:r>
-        <w:rPr>
-          <w:rFonts w:ascii="Arial" w:eastAsia="Times New Roman" w:hAnsi="Arial" w:cs="Arial"/>
-          <w:bCs/>
-          <w:color w:val="333333"/>
-          <w:sz w:val="24"/>
-          <w:szCs w:val="24"/>
-          <w:lang w:val="en-GB" w:eastAsia="es-MX"/>
-        </w:rPr>
-        <w:t>#include "cabecera.h"</w:t>
-      </w:r>
-    </w:p>
-    <w:p>
-      <w:pPr>
-        <w:spacing w:line="259" w:lineRule="auto"/>
-        <w:rPr>
-          <w:rFonts w:ascii="Arial" w:eastAsia="Times New Roman" w:hAnsi="Arial" w:cs="Arial"/>
-          <w:bCs/>
-          <w:color w:val="333333"/>
-          <w:sz w:val="24"/>
-          <w:szCs w:val="24"/>
-          <w:lang w:val="en-GB" w:eastAsia="es-MX"/>
-        </w:rPr>
-      </w:pPr>
-      <w:r>
-        <w:rPr>
-          <w:rFonts w:ascii="Arial" w:eastAsia="Times New Roman" w:hAnsi="Arial" w:cs="Arial"/>
-          <w:bCs/>
-          <w:color w:val="333333"/>
-          <w:sz w:val="24"/>
-          <w:szCs w:val="24"/>
-          <w:lang w:val="en-GB" w:eastAsia="es-MX"/>
-        </w:rPr>
-        <w:t>void intercambiar(int *a, int *b)</w:t>
+      <w:proofErr w:type="spellEnd"/>
+    </w:p>
+    <w:p>
+      <w:pPr>
+        <w:spacing w:line="259" w:lineRule="auto"/>
+        <w:rPr>
+          <w:rFonts w:ascii="Arial" w:eastAsia="Times New Roman" w:hAnsi="Arial" w:cs="Arial"/>
+          <w:bCs/>
+          <w:color w:val="333333"/>
+          <w:sz w:val="24"/>
+          <w:szCs w:val="24"/>
+          <w:lang w:val="en-GB" w:eastAsia="es-MX"/>
+        </w:rPr>
+      </w:pPr>
+      <w:r>
+        <w:rPr>
+          <w:rFonts w:ascii="Arial" w:eastAsia="Times New Roman" w:hAnsi="Arial" w:cs="Arial"/>
+          <w:bCs/>
+          <w:color w:val="333333"/>
+          <w:sz w:val="24"/>
+          <w:szCs w:val="24"/>
+          <w:lang w:val="en-GB" w:eastAsia="es-MX"/>
+        </w:rPr>
+        <w:t>#include &lt;</w:t>
+      </w:r>
+      <w:proofErr w:type="spellStart"/>
+      <w:r>
+        <w:rPr>
+          <w:rFonts w:ascii="Arial" w:eastAsia="Times New Roman" w:hAnsi="Arial" w:cs="Arial"/>
+          <w:bCs/>
+          <w:color w:val="333333"/>
+          <w:sz w:val="24"/>
+          <w:szCs w:val="24"/>
+          <w:lang w:val="en-GB" w:eastAsia="es-MX"/>
+        </w:rPr>
+        <w:t>stdio.h</w:t>
+      </w:r>
+      <w:proofErr w:type="spellEnd"/>
+      <w:r>
+        <w:rPr>
+          <w:rFonts w:ascii="Arial" w:eastAsia="Times New Roman" w:hAnsi="Arial" w:cs="Arial"/>
+          <w:bCs/>
+          <w:color w:val="333333"/>
+          <w:sz w:val="24"/>
+          <w:szCs w:val="24"/>
+          <w:lang w:val="en-GB" w:eastAsia="es-MX"/>
+        </w:rPr>
+        <w:t>&gt;</w:t>
+      </w:r>
+    </w:p>
+    <w:p>
+      <w:pPr>
+        <w:spacing w:line="259" w:lineRule="auto"/>
+        <w:rPr>
+          <w:rFonts w:ascii="Arial" w:eastAsia="Times New Roman" w:hAnsi="Arial" w:cs="Arial"/>
+          <w:bCs/>
+          <w:color w:val="333333"/>
+          <w:sz w:val="24"/>
+          <w:szCs w:val="24"/>
+          <w:lang w:val="en-GB" w:eastAsia="es-MX"/>
+        </w:rPr>
+      </w:pPr>
+      <w:r>
+        <w:rPr>
+          <w:rFonts w:ascii="Arial" w:eastAsia="Times New Roman" w:hAnsi="Arial" w:cs="Arial"/>
+          <w:bCs/>
+          <w:color w:val="333333"/>
+          <w:sz w:val="24"/>
+          <w:szCs w:val="24"/>
+          <w:lang w:val="en-GB" w:eastAsia="es-MX"/>
+        </w:rPr>
+        <w:t>#include &lt;</w:t>
+      </w:r>
+      <w:proofErr w:type="spellStart"/>
+      <w:r>
+        <w:rPr>
+          <w:rFonts w:ascii="Arial" w:eastAsia="Times New Roman" w:hAnsi="Arial" w:cs="Arial"/>
+          <w:bCs/>
+          <w:color w:val="333333"/>
+          <w:sz w:val="24"/>
+          <w:szCs w:val="24"/>
+          <w:lang w:val="en-GB" w:eastAsia="es-MX"/>
+        </w:rPr>
+        <w:t>stdlib.h</w:t>
+      </w:r>
+      <w:proofErr w:type="spellEnd"/>
+      <w:r>
+        <w:rPr>
+          <w:rFonts w:ascii="Arial" w:eastAsia="Times New Roman" w:hAnsi="Arial" w:cs="Arial"/>
+          <w:bCs/>
+          <w:color w:val="333333"/>
+          <w:sz w:val="24"/>
+          <w:szCs w:val="24"/>
+          <w:lang w:val="en-GB" w:eastAsia="es-MX"/>
+        </w:rPr>
+        <w:t>&gt;</w:t>
+      </w:r>
+    </w:p>
+    <w:p>
+      <w:pPr>
+        <w:spacing w:line="259" w:lineRule="auto"/>
+        <w:rPr>
+          <w:rFonts w:ascii="Arial" w:eastAsia="Times New Roman" w:hAnsi="Arial" w:cs="Arial"/>
+          <w:bCs/>
+          <w:color w:val="333333"/>
+          <w:sz w:val="24"/>
+          <w:szCs w:val="24"/>
+          <w:lang w:val="en-GB" w:eastAsia="es-MX"/>
+        </w:rPr>
+      </w:pPr>
+      <w:r>
+        <w:rPr>
+          <w:rFonts w:ascii="Arial" w:eastAsia="Times New Roman" w:hAnsi="Arial" w:cs="Arial"/>
+          <w:bCs/>
+          <w:color w:val="333333"/>
+          <w:sz w:val="24"/>
+          <w:szCs w:val="24"/>
+          <w:lang w:val="en-GB" w:eastAsia="es-MX"/>
+        </w:rPr>
+        <w:t>#include "</w:t>
+      </w:r>
+      <w:proofErr w:type="spellStart"/>
+      <w:r>
+        <w:rPr>
+          <w:rFonts w:ascii="Arial" w:eastAsia="Times New Roman" w:hAnsi="Arial" w:cs="Arial"/>
+          <w:bCs/>
+          <w:color w:val="333333"/>
+          <w:sz w:val="24"/>
+          <w:szCs w:val="24"/>
+          <w:lang w:val="en-GB" w:eastAsia="es-MX"/>
+        </w:rPr>
+        <w:t>cabecera.h</w:t>
+      </w:r>
+      <w:proofErr w:type="spellEnd"/>
+      <w:r>
+        <w:rPr>
+          <w:rFonts w:ascii="Arial" w:eastAsia="Times New Roman" w:hAnsi="Arial" w:cs="Arial"/>
+          <w:bCs/>
+          <w:color w:val="333333"/>
+          <w:sz w:val="24"/>
+          <w:szCs w:val="24"/>
+          <w:lang w:val="en-GB" w:eastAsia="es-MX"/>
+        </w:rPr>
+        <w:t>"</w:t>
+      </w:r>
+    </w:p>
+    <w:p>
+      <w:pPr>
+        <w:spacing w:line="259" w:lineRule="auto"/>
+        <w:rPr>
+          <w:rFonts w:ascii="Arial" w:eastAsia="Times New Roman" w:hAnsi="Arial" w:cs="Arial"/>
+          <w:bCs/>
+          <w:color w:val="333333"/>
+          <w:sz w:val="24"/>
+          <w:szCs w:val="24"/>
+          <w:lang w:val="en-GB" w:eastAsia="es-MX"/>
+        </w:rPr>
+      </w:pPr>
+      <w:r>
+        <w:rPr>
+          <w:rFonts w:ascii="Arial" w:eastAsia="Times New Roman" w:hAnsi="Arial" w:cs="Arial"/>
+          <w:bCs/>
+          <w:color w:val="333333"/>
+          <w:sz w:val="24"/>
+          <w:szCs w:val="24"/>
+          <w:lang w:val="en-GB" w:eastAsia="es-MX"/>
+        </w:rPr>
+        <w:t xml:space="preserve">void </w:t>
+      </w:r>
+      <w:proofErr w:type="spellStart"/>
+      <w:r>
+        <w:rPr>
+          <w:rFonts w:ascii="Arial" w:eastAsia="Times New Roman" w:hAnsi="Arial" w:cs="Arial"/>
+          <w:bCs/>
+          <w:color w:val="333333"/>
+          <w:sz w:val="24"/>
+          <w:szCs w:val="24"/>
+          <w:lang w:val="en-GB" w:eastAsia="es-MX"/>
+        </w:rPr>
+        <w:t>intercambiar</w:t>
+      </w:r>
+      <w:proofErr w:type="spellEnd"/>
+      <w:r>
+        <w:rPr>
+          <w:rFonts w:ascii="Arial" w:eastAsia="Times New Roman" w:hAnsi="Arial" w:cs="Arial"/>
+          <w:bCs/>
+          <w:color w:val="333333"/>
+          <w:sz w:val="24"/>
+          <w:szCs w:val="24"/>
+          <w:lang w:val="en-GB" w:eastAsia="es-MX"/>
+        </w:rPr>
+        <w:t>(int *a, int *b)</w:t>
       </w:r>
     </w:p>
     <w:p>
@@ -8438,7 +14287,79 @@
           <w:szCs w:val="24"/>
           <w:lang w:val="en-GB" w:eastAsia="es-MX"/>
         </w:rPr>
-        <w:t xml:space="preserve">void burbuja(int arreglo[], int longitud) </w:t>
+        <w:t xml:space="preserve">void </w:t>
+      </w:r>
+      <w:proofErr w:type="spellStart"/>
+      <w:r>
+        <w:rPr>
+          <w:rFonts w:ascii="Arial" w:eastAsia="Times New Roman" w:hAnsi="Arial" w:cs="Arial"/>
+          <w:bCs/>
+          <w:color w:val="333333"/>
+          <w:sz w:val="24"/>
+          <w:szCs w:val="24"/>
+          <w:lang w:val="en-GB" w:eastAsia="es-MX"/>
+        </w:rPr>
+        <w:t>burbuja</w:t>
+      </w:r>
+      <w:proofErr w:type="spellEnd"/>
+      <w:r>
+        <w:rPr>
+          <w:rFonts w:ascii="Arial" w:eastAsia="Times New Roman" w:hAnsi="Arial" w:cs="Arial"/>
+          <w:bCs/>
+          <w:color w:val="333333"/>
+          <w:sz w:val="24"/>
+          <w:szCs w:val="24"/>
+          <w:lang w:val="en-GB" w:eastAsia="es-MX"/>
+        </w:rPr>
+        <w:t xml:space="preserve">(int </w:t>
+      </w:r>
+      <w:proofErr w:type="spellStart"/>
+      <w:r>
+        <w:rPr>
+          <w:rFonts w:ascii="Arial" w:eastAsia="Times New Roman" w:hAnsi="Arial" w:cs="Arial"/>
+          <w:bCs/>
+          <w:color w:val="333333"/>
+          <w:sz w:val="24"/>
+          <w:szCs w:val="24"/>
+          <w:lang w:val="en-GB" w:eastAsia="es-MX"/>
+        </w:rPr>
+        <w:t>arreglo</w:t>
+      </w:r>
+      <w:proofErr w:type="spellEnd"/>
+      <w:r>
+        <w:rPr>
+          <w:rFonts w:ascii="Arial" w:eastAsia="Times New Roman" w:hAnsi="Arial" w:cs="Arial"/>
+          <w:bCs/>
+          <w:color w:val="333333"/>
+          <w:sz w:val="24"/>
+          <w:szCs w:val="24"/>
+          <w:lang w:val="en-GB" w:eastAsia="es-MX"/>
+        </w:rPr>
+        <w:t xml:space="preserve">[], int </w:t>
+      </w:r>
+      <w:proofErr w:type="spellStart"/>
+      <w:r>
+        <w:rPr>
+          <w:rFonts w:ascii="Arial" w:eastAsia="Times New Roman" w:hAnsi="Arial" w:cs="Arial"/>
+          <w:bCs/>
+          <w:color w:val="333333"/>
+          <w:sz w:val="24"/>
+          <w:szCs w:val="24"/>
+          <w:lang w:val="en-GB" w:eastAsia="es-MX"/>
+        </w:rPr>
+        <w:t>longitud</w:t>
+      </w:r>
+      <w:proofErr w:type="spellEnd"/>
+      <w:r>
+        <w:rPr>
+          <w:rFonts w:ascii="Arial" w:eastAsia="Times New Roman" w:hAnsi="Arial" w:cs="Arial"/>
+          <w:bCs/>
+          <w:color w:val="333333"/>
+          <w:sz w:val="24"/>
+          <w:szCs w:val="24"/>
+          <w:lang w:val="en-GB" w:eastAsia="es-MX"/>
+        </w:rPr>
+        <w:t xml:space="preserve">) </w:t>
       </w:r>
     </w:p>
     <w:p>
@@ -8487,7 +14408,31 @@
           <w:lang w:val="en-GB" w:eastAsia="es-MX"/>
         </w:rPr>
         <w:tab/>
-        <w:t>int x,indiceActual;</w:t>
+        <w:t xml:space="preserve">int </w:t>
+      </w:r>
+      <w:proofErr w:type="spellStart"/>
+      <w:r>
+        <w:rPr>
+          <w:rFonts w:ascii="Arial" w:eastAsia="Times New Roman" w:hAnsi="Arial" w:cs="Arial"/>
+          <w:bCs/>
+          <w:color w:val="333333"/>
+          <w:sz w:val="24"/>
+          <w:szCs w:val="24"/>
+          <w:lang w:val="en-GB" w:eastAsia="es-MX"/>
+        </w:rPr>
+        <w:t>x,indiceActual</w:t>
+      </w:r>
+      <w:proofErr w:type="spellEnd"/>
+      <w:r>
+        <w:rPr>
+          <w:rFonts w:ascii="Arial" w:eastAsia="Times New Roman" w:hAnsi="Arial" w:cs="Arial"/>
+          <w:bCs/>
+          <w:color w:val="333333"/>
+          <w:sz w:val="24"/>
+          <w:szCs w:val="24"/>
+          <w:lang w:val="en-GB" w:eastAsia="es-MX"/>
+        </w:rPr>
+        <w:t>;</w:t>
       </w:r>
     </w:p>
     <w:p>
@@ -8512,7 +14457,31 @@
           <w:lang w:val="en-GB" w:eastAsia="es-MX"/>
         </w:rPr>
         <w:tab/>
-        <w:t>for (x = 0; x &lt; longitud; x++)</w:t>
+        <w:t xml:space="preserve">for (x = 0; x &lt; </w:t>
+      </w:r>
+      <w:proofErr w:type="spellStart"/>
+      <w:r>
+        <w:rPr>
+          <w:rFonts w:ascii="Arial" w:eastAsia="Times New Roman" w:hAnsi="Arial" w:cs="Arial"/>
+          <w:bCs/>
+          <w:color w:val="333333"/>
+          <w:sz w:val="24"/>
+          <w:szCs w:val="24"/>
+          <w:lang w:val="en-GB" w:eastAsia="es-MX"/>
+        </w:rPr>
+        <w:t>longitud</w:t>
+      </w:r>
+      <w:proofErr w:type="spellEnd"/>
+      <w:r>
+        <w:rPr>
+          <w:rFonts w:ascii="Arial" w:eastAsia="Times New Roman" w:hAnsi="Arial" w:cs="Arial"/>
+          <w:bCs/>
+          <w:color w:val="333333"/>
+          <w:sz w:val="24"/>
+          <w:szCs w:val="24"/>
+          <w:lang w:val="en-GB" w:eastAsia="es-MX"/>
+        </w:rPr>
+        <w:t>; x++)</w:t>
       </w:r>
     </w:p>
     <w:p>
@@ -8584,7 +14553,79 @@
           <w:lang w:val="en-GB" w:eastAsia="es-MX"/>
         </w:rPr>
         <w:tab/>
-        <w:t>for (indiceActual = 0; indiceActual &lt; longitud - 1;indiceActual++)</w:t>
+        <w:t>for (</w:t>
+      </w:r>
+      <w:proofErr w:type="spellStart"/>
+      <w:r>
+        <w:rPr>
+          <w:rFonts w:ascii="Arial" w:eastAsia="Times New Roman" w:hAnsi="Arial" w:cs="Arial"/>
+          <w:bCs/>
+          <w:color w:val="333333"/>
+          <w:sz w:val="24"/>
+          <w:szCs w:val="24"/>
+          <w:lang w:val="en-GB" w:eastAsia="es-MX"/>
+        </w:rPr>
+        <w:t>indiceActual</w:t>
+      </w:r>
+      <w:proofErr w:type="spellEnd"/>
+      <w:r>
+        <w:rPr>
+          <w:rFonts w:ascii="Arial" w:eastAsia="Times New Roman" w:hAnsi="Arial" w:cs="Arial"/>
+          <w:bCs/>
+          <w:color w:val="333333"/>
+          <w:sz w:val="24"/>
+          <w:szCs w:val="24"/>
+          <w:lang w:val="en-GB" w:eastAsia="es-MX"/>
+        </w:rPr>
+        <w:t xml:space="preserve"> = 0; </w:t>
+      </w:r>
+      <w:proofErr w:type="spellStart"/>
+      <w:r>
+        <w:rPr>
+          <w:rFonts w:ascii="Arial" w:eastAsia="Times New Roman" w:hAnsi="Arial" w:cs="Arial"/>
+          <w:bCs/>
+          <w:color w:val="333333"/>
+          <w:sz w:val="24"/>
+          <w:szCs w:val="24"/>
+          <w:lang w:val="en-GB" w:eastAsia="es-MX"/>
+        </w:rPr>
+        <w:t>indiceActual</w:t>
+      </w:r>
+      <w:proofErr w:type="spellEnd"/>
+      <w:r>
+        <w:rPr>
+          <w:rFonts w:ascii="Arial" w:eastAsia="Times New Roman" w:hAnsi="Arial" w:cs="Arial"/>
+          <w:bCs/>
+          <w:color w:val="333333"/>
+          <w:sz w:val="24"/>
+          <w:szCs w:val="24"/>
+          <w:lang w:val="en-GB" w:eastAsia="es-MX"/>
+        </w:rPr>
+        <w:t xml:space="preserve"> &lt; </w:t>
+      </w:r>
+      <w:proofErr w:type="spellStart"/>
+      <w:r>
+        <w:rPr>
+          <w:rFonts w:ascii="Arial" w:eastAsia="Times New Roman" w:hAnsi="Arial" w:cs="Arial"/>
+          <w:bCs/>
+          <w:color w:val="333333"/>
+          <w:sz w:val="24"/>
+          <w:szCs w:val="24"/>
+          <w:lang w:val="en-GB" w:eastAsia="es-MX"/>
+        </w:rPr>
+        <w:t>longitud</w:t>
+      </w:r>
+      <w:proofErr w:type="spellEnd"/>
+      <w:r>
+        <w:rPr>
+          <w:rFonts w:ascii="Arial" w:eastAsia="Times New Roman" w:hAnsi="Arial" w:cs="Arial"/>
+          <w:bCs/>
+          <w:color w:val="333333"/>
+          <w:sz w:val="24"/>
+          <w:szCs w:val="24"/>
+          <w:lang w:val="en-GB" w:eastAsia="es-MX"/>
+        </w:rPr>
+        <w:t xml:space="preserve"> - 1;indiceActual++)</w:t>
       </w:r>
     </w:p>
     <w:p>
@@ -8667,7 +14708,55 @@
           <w:lang w:val="en-GB" w:eastAsia="es-MX"/>
         </w:rPr>
         <w:tab/>
-        <w:t>int indiceSiguienteElemento = indiceActual + 1;</w:t>
+        <w:t xml:space="preserve">int </w:t>
+      </w:r>
+      <w:proofErr w:type="spellStart"/>
+      <w:r>
+        <w:rPr>
+          <w:rFonts w:ascii="Arial" w:eastAsia="Times New Roman" w:hAnsi="Arial" w:cs="Arial"/>
+          <w:bCs/>
+          <w:color w:val="333333"/>
+          <w:sz w:val="24"/>
+          <w:szCs w:val="24"/>
+          <w:lang w:val="en-GB" w:eastAsia="es-MX"/>
+        </w:rPr>
+        <w:t>indiceSiguienteElemento</w:t>
+      </w:r>
+      <w:proofErr w:type="spellEnd"/>
+      <w:r>
+        <w:rPr>
+          <w:rFonts w:ascii="Arial" w:eastAsia="Times New Roman" w:hAnsi="Arial" w:cs="Arial"/>
+          <w:bCs/>
+          <w:color w:val="333333"/>
+          <w:sz w:val="24"/>
+          <w:szCs w:val="24"/>
+          <w:lang w:val="en-GB" w:eastAsia="es-MX"/>
+        </w:rPr>
+        <w:t xml:space="preserve"> = </w:t>
+      </w:r>
+      <w:proofErr w:type="spellStart"/>
+      <w:r>
+        <w:rPr>
+          <w:rFonts w:ascii="Arial" w:eastAsia="Times New Roman" w:hAnsi="Arial" w:cs="Arial"/>
+          <w:bCs/>
+          <w:color w:val="333333"/>
+          <w:sz w:val="24"/>
+          <w:szCs w:val="24"/>
+          <w:lang w:val="en-GB" w:eastAsia="es-MX"/>
+        </w:rPr>
+        <w:t>indiceActual</w:t>
+      </w:r>
+      <w:proofErr w:type="spellEnd"/>
+      <w:r>
+        <w:rPr>
+          <w:rFonts w:ascii="Arial" w:eastAsia="Times New Roman" w:hAnsi="Arial" w:cs="Arial"/>
+          <w:bCs/>
+          <w:color w:val="333333"/>
+          <w:sz w:val="24"/>
+          <w:szCs w:val="24"/>
+          <w:lang w:val="en-GB" w:eastAsia="es-MX"/>
+        </w:rPr>
+        <w:t xml:space="preserve"> + 1;</w:t>
       </w:r>
     </w:p>
     <w:p>
@@ -8714,7 +14803,103 @@
           <w:lang w:val="en-GB" w:eastAsia="es-MX"/>
         </w:rPr>
         <w:tab/>
-        <w:t>if (arreglo[indiceActual] &gt; arreglo[indiceSiguienteElemento])</w:t>
+        <w:t>if (</w:t>
+      </w:r>
+      <w:proofErr w:type="spellStart"/>
+      <w:r>
+        <w:rPr>
+          <w:rFonts w:ascii="Arial" w:eastAsia="Times New Roman" w:hAnsi="Arial" w:cs="Arial"/>
+          <w:bCs/>
+          <w:color w:val="333333"/>
+          <w:sz w:val="24"/>
+          <w:szCs w:val="24"/>
+          <w:lang w:val="en-GB" w:eastAsia="es-MX"/>
+        </w:rPr>
+        <w:t>arreglo</w:t>
+      </w:r>
+      <w:proofErr w:type="spellEnd"/>
+      <w:r>
+        <w:rPr>
+          <w:rFonts w:ascii="Arial" w:eastAsia="Times New Roman" w:hAnsi="Arial" w:cs="Arial"/>
+          <w:bCs/>
+          <w:color w:val="333333"/>
+          <w:sz w:val="24"/>
+          <w:szCs w:val="24"/>
+          <w:lang w:val="en-GB" w:eastAsia="es-MX"/>
+        </w:rPr>
+        <w:t>[</w:t>
+      </w:r>
+      <w:proofErr w:type="spellStart"/>
+      <w:r>
+        <w:rPr>
+          <w:rFonts w:ascii="Arial" w:eastAsia="Times New Roman" w:hAnsi="Arial" w:cs="Arial"/>
+          <w:bCs/>
+          <w:color w:val="333333"/>
+          <w:sz w:val="24"/>
+          <w:szCs w:val="24"/>
+          <w:lang w:val="en-GB" w:eastAsia="es-MX"/>
+        </w:rPr>
+        <w:t>indiceActual</w:t>
+      </w:r>
+      <w:proofErr w:type="spellEnd"/>
+      <w:r>
+        <w:rPr>
+          <w:rFonts w:ascii="Arial" w:eastAsia="Times New Roman" w:hAnsi="Arial" w:cs="Arial"/>
+          <w:bCs/>
+          <w:color w:val="333333"/>
+          <w:sz w:val="24"/>
+          <w:szCs w:val="24"/>
+          <w:lang w:val="en-GB" w:eastAsia="es-MX"/>
+        </w:rPr>
+        <w:t xml:space="preserve">] &gt; </w:t>
+      </w:r>
+      <w:proofErr w:type="spellStart"/>
+      <w:r>
+        <w:rPr>
+          <w:rFonts w:ascii="Arial" w:eastAsia="Times New Roman" w:hAnsi="Arial" w:cs="Arial"/>
+          <w:bCs/>
+          <w:color w:val="333333"/>
+          <w:sz w:val="24"/>
+          <w:szCs w:val="24"/>
+          <w:lang w:val="en-GB" w:eastAsia="es-MX"/>
+        </w:rPr>
+        <w:t>arreglo</w:t>
+      </w:r>
+      <w:proofErr w:type="spellEnd"/>
+      <w:r>
+        <w:rPr>
+          <w:rFonts w:ascii="Arial" w:eastAsia="Times New Roman" w:hAnsi="Arial" w:cs="Arial"/>
+          <w:bCs/>
+          <w:color w:val="333333"/>
+          <w:sz w:val="24"/>
+          <w:szCs w:val="24"/>
+          <w:lang w:val="en-GB" w:eastAsia="es-MX"/>
+        </w:rPr>
+        <w:t>[</w:t>
+      </w:r>
+      <w:proofErr w:type="spellStart"/>
+      <w:r>
+        <w:rPr>
+          <w:rFonts w:ascii="Arial" w:eastAsia="Times New Roman" w:hAnsi="Arial" w:cs="Arial"/>
+          <w:bCs/>
+          <w:color w:val="333333"/>
+          <w:sz w:val="24"/>
+          <w:szCs w:val="24"/>
+          <w:lang w:val="en-GB" w:eastAsia="es-MX"/>
+        </w:rPr>
+        <w:t>indiceSiguienteElemento</w:t>
+      </w:r>
+      <w:proofErr w:type="spellEnd"/>
+      <w:r>
+        <w:rPr>
+          <w:rFonts w:ascii="Arial" w:eastAsia="Times New Roman" w:hAnsi="Arial" w:cs="Arial"/>
+          <w:bCs/>
+          <w:color w:val="333333"/>
+          <w:sz w:val="24"/>
+          <w:szCs w:val="24"/>
+          <w:lang w:val="en-GB" w:eastAsia="es-MX"/>
+        </w:rPr>
+        <w:t>])</w:t>
       </w:r>
     </w:p>
     <w:p>
@@ -8786,7 +14971,6 @@
           <w:szCs w:val="24"/>
           <w:lang w:val="en-GB" w:eastAsia="es-MX"/>
         </w:rPr>
-        <w:lastRenderedPageBreak/>
         <w:t xml:space="preserve">        </w:t>
       </w:r>
       <w:r>
@@ -8810,7 +14994,126 @@
           <w:lang w:val="en-GB" w:eastAsia="es-MX"/>
         </w:rPr>
         <w:tab/>
-        <w:t>intercambiar(&amp;arreglo[indiceActual], &amp;arreglo[indiceSiguienteElemento]);</w:t>
+      </w:r>
+      <w:proofErr w:type="spellStart"/>
+      <w:r>
+        <w:rPr>
+          <w:rFonts w:ascii="Arial" w:eastAsia="Times New Roman" w:hAnsi="Arial" w:cs="Arial"/>
+          <w:bCs/>
+          <w:color w:val="333333"/>
+          <w:sz w:val="24"/>
+          <w:szCs w:val="24"/>
+          <w:lang w:val="en-GB" w:eastAsia="es-MX"/>
+        </w:rPr>
+        <w:t>intercambiar</w:t>
+      </w:r>
+      <w:proofErr w:type="spellEnd"/>
+      <w:r>
+        <w:rPr>
+          <w:rFonts w:ascii="Arial" w:eastAsia="Times New Roman" w:hAnsi="Arial" w:cs="Arial"/>
+          <w:bCs/>
+          <w:color w:val="333333"/>
+          <w:sz w:val="24"/>
+          <w:szCs w:val="24"/>
+          <w:lang w:val="en-GB" w:eastAsia="es-MX"/>
+        </w:rPr>
+        <w:t>(&amp;</w:t>
+      </w:r>
+      <w:proofErr w:type="spellStart"/>
+      <w:r>
+        <w:rPr>
+          <w:rFonts w:ascii="Arial" w:eastAsia="Times New Roman" w:hAnsi="Arial" w:cs="Arial"/>
+          <w:bCs/>
+          <w:color w:val="333333"/>
+          <w:sz w:val="24"/>
+          <w:szCs w:val="24"/>
+          <w:lang w:val="en-GB" w:eastAsia="es-MX"/>
+        </w:rPr>
+        <w:t>arreglo</w:t>
+      </w:r>
+      <w:proofErr w:type="spellEnd"/>
+      <w:r>
+        <w:rPr>
+          <w:rFonts w:ascii="Arial" w:eastAsia="Times New Roman" w:hAnsi="Arial" w:cs="Arial"/>
+          <w:bCs/>
+          <w:color w:val="333333"/>
+          <w:sz w:val="24"/>
+          <w:szCs w:val="24"/>
+          <w:lang w:val="en-GB" w:eastAsia="es-MX"/>
+        </w:rPr>
+        <w:t>[</w:t>
+      </w:r>
+      <w:proofErr w:type="spellStart"/>
+      <w:r>
+        <w:rPr>
+          <w:rFonts w:ascii="Arial" w:eastAsia="Times New Roman" w:hAnsi="Arial" w:cs="Arial"/>
+          <w:bCs/>
+          <w:color w:val="333333"/>
+          <w:sz w:val="24"/>
+          <w:szCs w:val="24"/>
+          <w:lang w:val="en-GB" w:eastAsia="es-MX"/>
+        </w:rPr>
+        <w:t>indiceActual</w:t>
+      </w:r>
+      <w:proofErr w:type="spellEnd"/>
+      <w:r>
+        <w:rPr>
+          <w:rFonts w:ascii="Arial" w:eastAsia="Times New Roman" w:hAnsi="Arial" w:cs="Arial"/>
+          <w:bCs/>
+          <w:color w:val="333333"/>
+          <w:sz w:val="24"/>
+          <w:szCs w:val="24"/>
+          <w:lang w:val="en-GB" w:eastAsia="es-MX"/>
+        </w:rPr>
+        <w:t>], &amp;</w:t>
+      </w:r>
+      <w:proofErr w:type="spellStart"/>
+      <w:r>
+        <w:rPr>
+          <w:rFonts w:ascii="Arial" w:eastAsia="Times New Roman" w:hAnsi="Arial" w:cs="Arial"/>
+          <w:bCs/>
+          <w:color w:val="333333"/>
+          <w:sz w:val="24"/>
+          <w:szCs w:val="24"/>
+          <w:lang w:val="en-GB" w:eastAsia="es-MX"/>
+        </w:rPr>
+        <w:t>arreglo</w:t>
+      </w:r>
+      <w:proofErr w:type="spellEnd"/>
+      <w:r>
+        <w:rPr>
+          <w:rFonts w:ascii="Arial" w:eastAsia="Times New Roman" w:hAnsi="Arial" w:cs="Arial"/>
+          <w:bCs/>
+          <w:color w:val="333333"/>
+          <w:sz w:val="24"/>
+          <w:szCs w:val="24"/>
+          <w:lang w:val="en-GB" w:eastAsia="es-MX"/>
+        </w:rPr>
+        <w:t>[</w:t>
+      </w:r>
+      <w:proofErr w:type="spellStart"/>
+      <w:r>
+        <w:rPr>
+          <w:rFonts w:ascii="Arial" w:eastAsia="Times New Roman" w:hAnsi="Arial" w:cs="Arial"/>
+          <w:bCs/>
+          <w:color w:val="333333"/>
+          <w:sz w:val="24"/>
+          <w:szCs w:val="24"/>
+          <w:lang w:val="en-GB" w:eastAsia="es-MX"/>
+        </w:rPr>
+        <w:t>indiceSiguienteElemento</w:t>
+      </w:r>
+      <w:proofErr w:type="spellEnd"/>
+      <w:r>
+        <w:rPr>
+          <w:rFonts w:ascii="Arial" w:eastAsia="Times New Roman" w:hAnsi="Arial" w:cs="Arial"/>
+          <w:bCs/>
+          <w:color w:val="333333"/>
+          <w:sz w:val="24"/>
+          <w:szCs w:val="24"/>
+          <w:lang w:val="en-GB" w:eastAsia="es-MX"/>
+        </w:rPr>
+        <w:t>]);</w:t>
       </w:r>
     </w:p>
     <w:p>
@@ -8954,7 +15257,78 @@
           <w:lang w:val="en-GB" w:eastAsia="es-MX"/>
         </w:rPr>
         <w:tab/>
-        <w:t>printf("Arreglo Ordenado:\n");</w:t>
+      </w:r>
+      <w:proofErr w:type="spellStart"/>
+      <w:r>
+        <w:rPr>
+          <w:rFonts w:ascii="Arial" w:eastAsia="Times New Roman" w:hAnsi="Arial" w:cs="Arial"/>
+          <w:bCs/>
+          <w:color w:val="333333"/>
+          <w:sz w:val="24"/>
+          <w:szCs w:val="24"/>
+          <w:lang w:val="en-GB" w:eastAsia="es-MX"/>
+        </w:rPr>
+        <w:t>printf</w:t>
+      </w:r>
+      <w:proofErr w:type="spellEnd"/>
+      <w:r>
+        <w:rPr>
+          <w:rFonts w:ascii="Arial" w:eastAsia="Times New Roman" w:hAnsi="Arial" w:cs="Arial"/>
+          <w:bCs/>
+          <w:color w:val="333333"/>
+          <w:sz w:val="24"/>
+          <w:szCs w:val="24"/>
+          <w:lang w:val="en-GB" w:eastAsia="es-MX"/>
+        </w:rPr>
+        <w:t>("</w:t>
+      </w:r>
+      <w:proofErr w:type="spellStart"/>
+      <w:r>
+        <w:rPr>
+          <w:rFonts w:ascii="Arial" w:eastAsia="Times New Roman" w:hAnsi="Arial" w:cs="Arial"/>
+          <w:bCs/>
+          <w:color w:val="333333"/>
+          <w:sz w:val="24"/>
+          <w:szCs w:val="24"/>
+          <w:lang w:val="en-GB" w:eastAsia="es-MX"/>
+        </w:rPr>
+        <w:t>Arreglo</w:t>
+      </w:r>
+      <w:proofErr w:type="spellEnd"/>
+      <w:r>
+        <w:rPr>
+          <w:rFonts w:ascii="Arial" w:eastAsia="Times New Roman" w:hAnsi="Arial" w:cs="Arial"/>
+          <w:bCs/>
+          <w:color w:val="333333"/>
+          <w:sz w:val="24"/>
+          <w:szCs w:val="24"/>
+          <w:lang w:val="en-GB" w:eastAsia="es-MX"/>
+        </w:rPr>
+        <w:t xml:space="preserve"> </w:t>
+      </w:r>
+      <w:proofErr w:type="spellStart"/>
+      <w:r>
+        <w:rPr>
+          <w:rFonts w:ascii="Arial" w:eastAsia="Times New Roman" w:hAnsi="Arial" w:cs="Arial"/>
+          <w:bCs/>
+          <w:color w:val="333333"/>
+          <w:sz w:val="24"/>
+          <w:szCs w:val="24"/>
+          <w:lang w:val="en-GB" w:eastAsia="es-MX"/>
+        </w:rPr>
+        <w:t>Ordenado</w:t>
+      </w:r>
+      <w:proofErr w:type="spellEnd"/>
+      <w:r>
+        <w:rPr>
+          <w:rFonts w:ascii="Arial" w:eastAsia="Times New Roman" w:hAnsi="Arial" w:cs="Arial"/>
+          <w:bCs/>
+          <w:color w:val="333333"/>
+          <w:sz w:val="24"/>
+          <w:szCs w:val="24"/>
+          <w:lang w:val="en-GB" w:eastAsia="es-MX"/>
+        </w:rPr>
+        <w:t>:\n");</w:t>
       </w:r>
     </w:p>
     <w:p>
@@ -8990,31 +15364,103 @@
           <w:lang w:val="en-GB" w:eastAsia="es-MX"/>
         </w:rPr>
         <w:tab/>
-        <w:t>for( x = 0; x &lt; longitud; x++)</w:t>
-      </w:r>
-    </w:p>
-    <w:p>
-      <w:pPr>
-        <w:spacing w:line="259" w:lineRule="auto"/>
-        <w:rPr>
-          <w:rFonts w:ascii="Arial" w:eastAsia="Times New Roman" w:hAnsi="Arial" w:cs="Arial"/>
-          <w:bCs/>
-          <w:color w:val="333333"/>
-          <w:sz w:val="24"/>
-          <w:szCs w:val="24"/>
-          <w:lang w:val="en-GB" w:eastAsia="es-MX"/>
-        </w:rPr>
-      </w:pPr>
-      <w:r>
-        <w:rPr>
-          <w:rFonts w:ascii="Arial" w:eastAsia="Times New Roman" w:hAnsi="Arial" w:cs="Arial"/>
-          <w:bCs/>
-          <w:color w:val="333333"/>
-          <w:sz w:val="24"/>
-          <w:szCs w:val="24"/>
-          <w:lang w:val="en-GB" w:eastAsia="es-MX"/>
-        </w:rPr>
-        <w:t xml:space="preserve">    printf("%4d ", arreglo[x]);</w:t>
+        <w:t xml:space="preserve">for( x = 0; x &lt; </w:t>
+      </w:r>
+      <w:proofErr w:type="spellStart"/>
+      <w:r>
+        <w:rPr>
+          <w:rFonts w:ascii="Arial" w:eastAsia="Times New Roman" w:hAnsi="Arial" w:cs="Arial"/>
+          <w:bCs/>
+          <w:color w:val="333333"/>
+          <w:sz w:val="24"/>
+          <w:szCs w:val="24"/>
+          <w:lang w:val="en-GB" w:eastAsia="es-MX"/>
+        </w:rPr>
+        <w:t>longitud</w:t>
+      </w:r>
+      <w:proofErr w:type="spellEnd"/>
+      <w:r>
+        <w:rPr>
+          <w:rFonts w:ascii="Arial" w:eastAsia="Times New Roman" w:hAnsi="Arial" w:cs="Arial"/>
+          <w:bCs/>
+          <w:color w:val="333333"/>
+          <w:sz w:val="24"/>
+          <w:szCs w:val="24"/>
+          <w:lang w:val="en-GB" w:eastAsia="es-MX"/>
+        </w:rPr>
+        <w:t>; x++)</w:t>
+      </w:r>
+    </w:p>
+    <w:p>
+      <w:pPr>
+        <w:spacing w:line="259" w:lineRule="auto"/>
+        <w:rPr>
+          <w:rFonts w:ascii="Arial" w:eastAsia="Times New Roman" w:hAnsi="Arial" w:cs="Arial"/>
+          <w:bCs/>
+          <w:color w:val="333333"/>
+          <w:sz w:val="24"/>
+          <w:szCs w:val="24"/>
+          <w:lang w:val="en-GB" w:eastAsia="es-MX"/>
+        </w:rPr>
+      </w:pPr>
+      <w:r>
+        <w:rPr>
+          <w:rFonts w:ascii="Arial" w:eastAsia="Times New Roman" w:hAnsi="Arial" w:cs="Arial"/>
+          <w:bCs/>
+          <w:color w:val="333333"/>
+          <w:sz w:val="24"/>
+          <w:szCs w:val="24"/>
+          <w:lang w:val="en-GB" w:eastAsia="es-MX"/>
+        </w:rPr>
+        <w:t xml:space="preserve">    </w:t>
+      </w:r>
+      <w:proofErr w:type="spellStart"/>
+      <w:r>
+        <w:rPr>
+          <w:rFonts w:ascii="Arial" w:eastAsia="Times New Roman" w:hAnsi="Arial" w:cs="Arial"/>
+          <w:bCs/>
+          <w:color w:val="333333"/>
+          <w:sz w:val="24"/>
+          <w:szCs w:val="24"/>
+          <w:lang w:val="en-GB" w:eastAsia="es-MX"/>
+        </w:rPr>
+        <w:t>printf</w:t>
+      </w:r>
+      <w:proofErr w:type="spellEnd"/>
+      <w:r>
+        <w:rPr>
+          <w:rFonts w:ascii="Arial" w:eastAsia="Times New Roman" w:hAnsi="Arial" w:cs="Arial"/>
+          <w:bCs/>
+          <w:color w:val="333333"/>
+          <w:sz w:val="24"/>
+          <w:szCs w:val="24"/>
+          <w:lang w:val="en-GB" w:eastAsia="es-MX"/>
+        </w:rPr>
+        <w:t xml:space="preserve">("%4d ", </w:t>
+      </w:r>
+      <w:proofErr w:type="spellStart"/>
+      <w:r>
+        <w:rPr>
+          <w:rFonts w:ascii="Arial" w:eastAsia="Times New Roman" w:hAnsi="Arial" w:cs="Arial"/>
+          <w:bCs/>
+          <w:color w:val="333333"/>
+          <w:sz w:val="24"/>
+          <w:szCs w:val="24"/>
+          <w:lang w:val="en-GB" w:eastAsia="es-MX"/>
+        </w:rPr>
+        <w:t>arreglo</w:t>
+      </w:r>
+      <w:proofErr w:type="spellEnd"/>
+      <w:r>
+        <w:rPr>
+          <w:rFonts w:ascii="Arial" w:eastAsia="Times New Roman" w:hAnsi="Arial" w:cs="Arial"/>
+          <w:bCs/>
+          <w:color w:val="333333"/>
+          <w:sz w:val="24"/>
+          <w:szCs w:val="24"/>
+          <w:lang w:val="en-GB" w:eastAsia="es-MX"/>
+        </w:rPr>
+        <w:t>[x]);</w:t>
       </w:r>
     </w:p>
     <w:p>
